--- a/RE201800088_國外出差費用核銷費用明細總表新增資料欄位_SDD.docx
+++ b/RE201800088_國外出差費用核銷費用明細總表新增資料欄位_SDD.docx
@@ -1,6 +1,6 @@
 
 <file path=word/document.xml><?xml version="1.0" encoding="utf-8"?>
-<w:document xmlns:wpc="http://schemas.microsoft.com/office/word/2010/wordprocessingCanvas" xmlns:mc="http://schemas.openxmlformats.org/markup-compatibility/2006" xmlns:o="urn:schemas-microsoft-com:office:office" xmlns:r="http://schemas.openxmlformats.org/officeDocument/2006/relationships" xmlns:m="http://schemas.openxmlformats.org/officeDocument/2006/math" xmlns:v="urn:schemas-microsoft-com:vml" xmlns:wp14="http://schemas.microsoft.com/office/word/2010/wordprocessingDrawing" xmlns:wp="http://schemas.openxmlformats.org/drawingml/2006/wordprocessingDrawing" xmlns:w10="urn:schemas-microsoft-com:office:word" xmlns:w="http://schemas.openxmlformats.org/wordprocessingml/2006/main" xmlns:w14="http://schemas.microsoft.com/office/word/2010/wordml" xmlns:wpg="http://schemas.microsoft.com/office/word/2010/wordprocessingGroup" xmlns:wpi="http://schemas.microsoft.com/office/word/2010/wordprocessingInk" xmlns:wne="http://schemas.microsoft.com/office/word/2006/wordml" xmlns:wps="http://schemas.microsoft.com/office/word/2010/wordprocessingShape" mc:Ignorable="w14 wp14">
+<w:document xmlns:wpc="http://schemas.microsoft.com/office/word/2010/wordprocessingCanvas" xmlns:mc="http://schemas.openxmlformats.org/markup-compatibility/2006" xmlns:o="urn:schemas-microsoft-com:office:office" xmlns:r="http://schemas.openxmlformats.org/officeDocument/2006/relationships" xmlns:m="http://schemas.openxmlformats.org/officeDocument/2006/math" xmlns:v="urn:schemas-microsoft-com:vml" xmlns:wp14="http://schemas.microsoft.com/office/word/2010/wordprocessingDrawing" xmlns:wp="http://schemas.openxmlformats.org/drawingml/2006/wordprocessingDrawing" xmlns:w10="urn:schemas-microsoft-com:office:word" xmlns:w="http://schemas.openxmlformats.org/wordprocessingml/2006/main" xmlns:w14="http://schemas.microsoft.com/office/word/2010/wordml" xmlns:w15="http://schemas.microsoft.com/office/word/2012/wordml" xmlns:wpg="http://schemas.microsoft.com/office/word/2010/wordprocessingGroup" xmlns:wpi="http://schemas.microsoft.com/office/word/2010/wordprocessingInk" xmlns:wne="http://schemas.microsoft.com/office/word/2006/wordml" xmlns:wps="http://schemas.microsoft.com/office/word/2010/wordprocessingShape" mc:Ignorable="w14 w15 wp14">
   <w:body>
     <w:sdt>
       <w:sdtPr>
@@ -418,12 +418,6 @@
         <w:rPr>
           <w:rFonts w:hint="eastAsia"/>
         </w:rPr>
-        <w:tab/>
-      </w:r>
-      <w:r>
-        <w:rPr>
-          <w:rFonts w:hint="eastAsia"/>
-        </w:rPr>
         <w:t>輸入國外出差</w:t>
       </w:r>
       <w:r>
@@ -432,19 +426,11 @@
         </w:rPr>
         <w:t>(</w:t>
       </w:r>
-      <w:proofErr w:type="gramStart"/>
       <w:r>
         <w:rPr>
           <w:rFonts w:hint="eastAsia"/>
         </w:rPr>
-        <w:t>研</w:t>
-      </w:r>
-      <w:proofErr w:type="gramEnd"/>
-      <w:r>
-        <w:rPr>
-          <w:rFonts w:hint="eastAsia"/>
-        </w:rPr>
-        <w:t>修</w:t>
+        <w:t>研修</w:t>
       </w:r>
       <w:r>
         <w:rPr>
@@ -583,19 +569,11 @@
               </w:rPr>
               <w:t>(</w:t>
             </w:r>
-            <w:proofErr w:type="gramStart"/>
-            <w:r>
-              <w:rPr>
-                <w:rFonts w:hint="eastAsia"/>
-              </w:rPr>
-              <w:t>研</w:t>
-            </w:r>
-            <w:proofErr w:type="gramEnd"/>
-            <w:r>
-              <w:rPr>
-                <w:rFonts w:hint="eastAsia"/>
-              </w:rPr>
-              <w:t>修</w:t>
+            <w:r>
+              <w:rPr>
+                <w:rFonts w:hint="eastAsia"/>
+              </w:rPr>
+              <w:t>研修</w:t>
             </w:r>
             <w:r>
               <w:rPr>
@@ -755,21 +733,7 @@
               <w:rPr>
                 <w:rFonts w:hint="eastAsia"/>
               </w:rPr>
-              <w:t>提供操作人員輸入國外</w:t>
-            </w:r>
-            <w:proofErr w:type="gramStart"/>
-            <w:r>
-              <w:rPr>
-                <w:rFonts w:hint="eastAsia"/>
-              </w:rPr>
-              <w:t>研</w:t>
-            </w:r>
-            <w:proofErr w:type="gramEnd"/>
-            <w:r>
-              <w:rPr>
-                <w:rFonts w:hint="eastAsia"/>
-              </w:rPr>
-              <w:t>修差旅費用之申請資料</w:t>
+              <w:t>提供操作人員輸入國外研修差旅費用之申請資料</w:t>
             </w:r>
           </w:p>
         </w:tc>
@@ -856,44 +820,26 @@
               <w:rPr>
                 <w:rFonts w:ascii="Arial" w:hAnsi="Arial" w:hint="eastAsia"/>
               </w:rPr>
-              <w:t>儲存後將國外</w:t>
-            </w:r>
-            <w:proofErr w:type="gramStart"/>
+              <w:t>儲存後將國外研修差旅費用申請單之狀態設定為</w:t>
+            </w:r>
+            <w:r>
+              <w:rPr>
+                <w:rFonts w:ascii="Arial" w:hAnsi="Arial"/>
+              </w:rPr>
+              <w:t>”</w:t>
+            </w:r>
             <w:r>
               <w:rPr>
                 <w:rFonts w:ascii="Arial" w:hAnsi="Arial" w:hint="eastAsia"/>
               </w:rPr>
-              <w:t>研</w:t>
-            </w:r>
-            <w:proofErr w:type="gramEnd"/>
-            <w:r>
-              <w:rPr>
-                <w:rFonts w:ascii="Arial" w:hAnsi="Arial" w:hint="eastAsia"/>
-              </w:rPr>
-              <w:t>修差旅費用申請單之狀態設定為</w:t>
-            </w:r>
-            <w:proofErr w:type="gramStart"/>
+              <w:t>暫存</w:t>
+            </w:r>
             <w:r>
               <w:rPr>
                 <w:rFonts w:ascii="Arial" w:hAnsi="Arial"/>
               </w:rPr>
               <w:t>”</w:t>
             </w:r>
-            <w:proofErr w:type="gramEnd"/>
-            <w:r>
-              <w:rPr>
-                <w:rFonts w:ascii="Arial" w:hAnsi="Arial" w:hint="eastAsia"/>
-              </w:rPr>
-              <w:t>暫存</w:t>
-            </w:r>
-            <w:proofErr w:type="gramStart"/>
-            <w:r>
-              <w:rPr>
-                <w:rFonts w:ascii="Arial" w:hAnsi="Arial"/>
-              </w:rPr>
-              <w:t>”</w:t>
-            </w:r>
-            <w:proofErr w:type="gramEnd"/>
           </w:p>
           <w:p>
             <w:pPr>
@@ -911,6 +857,12 @@
                 <w:rFonts w:ascii="Arial" w:hAnsi="Arial" w:hint="eastAsia"/>
               </w:rPr>
               <w:t>【主要流程】</w:t>
+            </w:r>
+            <w:r>
+              <w:rPr>
+                <w:rFonts w:ascii="Arial" w:hAnsi="Arial" w:hint="eastAsia"/>
+              </w:rPr>
+              <w:t>1.</w:t>
             </w:r>
           </w:p>
         </w:tc>
@@ -939,10 +891,11 @@
         </w:numPr>
         <w:spacing w:line="240" w:lineRule="atLeast"/>
         <w:rPr>
-          <w:rFonts w:hint="eastAsia"/>
           <w:sz w:val="24"/>
         </w:rPr>
       </w:pPr>
+      <w:bookmarkStart w:id="2" w:name="_GoBack"/>
+      <w:bookmarkEnd w:id="2"/>
       <w:r>
         <w:rPr>
           <w:rFonts w:hint="eastAsia"/>
@@ -969,21 +922,94 @@
       <w:pPr>
         <w:pStyle w:val="6TEXT"/>
         <w:rPr>
-          <w:rFonts w:hint="eastAsia"/>
+          <w:sz w:val="24"/>
+          <w:szCs w:val="24"/>
         </w:rPr>
       </w:pPr>
-      <w:bookmarkStart w:id="2" w:name="_GoBack"/>
       <w:r>
         <w:rPr>
           <w:rFonts w:hint="eastAsia"/>
+          <w:sz w:val="24"/>
+          <w:szCs w:val="24"/>
         </w:rPr>
-        <w:t>新增</w:t>
+        <w:t>新增國外出差名片檔案</w:t>
       </w:r>
       <w:r>
         <w:rPr>
           <w:rFonts w:hint="eastAsia"/>
+          <w:sz w:val="24"/>
+          <w:szCs w:val="24"/>
         </w:rPr>
-        <w:t>名片資料表格下載超連結</w:t>
+        <w:t>下載超連結</w:t>
+      </w:r>
+    </w:p>
+    <w:p>
+      <w:pPr>
+        <w:pStyle w:val="6TEXT"/>
+        <w:numPr>
+          <w:ilvl w:val="0"/>
+          <w:numId w:val="22"/>
+        </w:numPr>
+        <w:rPr>
+          <w:sz w:val="24"/>
+          <w:szCs w:val="24"/>
+        </w:rPr>
+      </w:pPr>
+      <w:r>
+        <w:rPr>
+          <w:rFonts w:hint="eastAsia"/>
+          <w:sz w:val="24"/>
+          <w:szCs w:val="24"/>
+        </w:rPr>
+        <w:t>當按下</w:t>
+      </w:r>
+      <w:r>
+        <w:rPr>
+          <w:rFonts w:hint="eastAsia"/>
+          <w:sz w:val="24"/>
+          <w:szCs w:val="24"/>
+        </w:rPr>
+        <w:t>國外出差名片檔案</w:t>
+      </w:r>
+      <w:r>
+        <w:rPr>
+          <w:rFonts w:hint="eastAsia"/>
+          <w:sz w:val="24"/>
+          <w:szCs w:val="24"/>
+        </w:rPr>
+        <w:t>下載超連結後，可看到國外出差</w:t>
+      </w:r>
+      <w:r>
+        <w:rPr>
+          <w:rFonts w:hint="eastAsia"/>
+          <w:sz w:val="24"/>
+          <w:szCs w:val="24"/>
+        </w:rPr>
+        <w:t>/</w:t>
+      </w:r>
+      <w:r>
+        <w:rPr>
+          <w:rFonts w:hint="eastAsia"/>
+          <w:sz w:val="24"/>
+          <w:szCs w:val="24"/>
+        </w:rPr>
+        <w:t>派訓往來名片彙整</w:t>
+      </w:r>
+      <w:r>
+        <w:rPr>
+          <w:rFonts w:hint="eastAsia"/>
+          <w:sz w:val="24"/>
+          <w:szCs w:val="24"/>
+        </w:rPr>
+        <w:t>EXCEL</w:t>
+      </w:r>
+      <w:r>
+        <w:rPr>
+          <w:rFonts w:hint="eastAsia"/>
+          <w:sz w:val="24"/>
+          <w:szCs w:val="24"/>
+        </w:rPr>
+        <w:t>檔案提供使用者自行輸入填寫。</w:t>
       </w:r>
     </w:p>
     <w:p>
@@ -995,103 +1021,33 @@
         </w:numPr>
         <w:rPr>
           <w:rFonts w:hint="eastAsia"/>
+          <w:sz w:val="24"/>
+          <w:szCs w:val="24"/>
         </w:rPr>
       </w:pPr>
       <w:r>
         <w:rPr>
           <w:rFonts w:hint="eastAsia"/>
+          <w:sz w:val="24"/>
+          <w:szCs w:val="24"/>
         </w:rPr>
-        <w:t>當按下名片資料表格下載超連結後，可看到國外出差</w:t>
+        <w:t>國外出差名片檔案</w:t>
       </w:r>
       <w:r>
         <w:rPr>
           <w:rFonts w:hint="eastAsia"/>
+          <w:sz w:val="24"/>
+          <w:szCs w:val="24"/>
         </w:rPr>
-        <w:t>/</w:t>
-      </w:r>
-      <w:proofErr w:type="gramStart"/>
-      <w:r>
-        <w:rPr>
-          <w:rFonts w:hint="eastAsia"/>
-        </w:rPr>
-        <w:t>派訓往來</w:t>
-      </w:r>
-      <w:proofErr w:type="gramEnd"/>
-      <w:r>
-        <w:rPr>
-          <w:rFonts w:hint="eastAsia"/>
-        </w:rPr>
-        <w:t>名片彙整</w:t>
+        <w:t>下載欄位如下</w:t>
       </w:r>
       <w:r>
         <w:rPr>
           <w:rFonts w:hint="eastAsia"/>
-        </w:rPr>
-        <w:t>EXCEL</w:t>
-      </w:r>
-      <w:r>
-        <w:rPr>
-          <w:rFonts w:hint="eastAsia"/>
-        </w:rPr>
-        <w:t>檔案提供使用者自行輸入填寫。</w:t>
-      </w:r>
-    </w:p>
-    <w:p>
-      <w:pPr>
-        <w:pStyle w:val="6TEXT"/>
-        <w:numPr>
-          <w:ilvl w:val="0"/>
-          <w:numId w:val="22"/>
-        </w:numPr>
-        <w:rPr>
-          <w:rFonts w:hint="eastAsia"/>
-        </w:rPr>
-      </w:pPr>
-      <w:r>
-        <w:rPr>
-          <w:rFonts w:hint="eastAsia"/>
-        </w:rPr>
-        <w:t>名片資料表格下載欄位如下</w:t>
-      </w:r>
-      <w:r>
-        <w:rPr>
-          <w:rFonts w:hint="eastAsia"/>
+          <w:sz w:val="24"/>
+          <w:szCs w:val="24"/>
         </w:rPr>
         <w:t>:</w:t>
-      </w:r>
-    </w:p>
-    <w:p>
-      <w:pPr>
-        <w:pStyle w:val="6TEXT"/>
-        <w:rPr>
-          <w:rFonts w:hint="eastAsia"/>
-        </w:rPr>
-      </w:pPr>
-      <w:r>
-        <w:rPr>
-          <w:rFonts w:hint="eastAsia"/>
-        </w:rPr>
-        <w:t>國外出差</w:t>
-      </w:r>
-      <w:r>
-        <w:rPr>
-          <w:rFonts w:hint="eastAsia"/>
-        </w:rPr>
-        <w:t>/</w:t>
-      </w:r>
-      <w:proofErr w:type="gramStart"/>
-      <w:r>
-        <w:rPr>
-          <w:rFonts w:hint="eastAsia"/>
-        </w:rPr>
-        <w:t>派訓往來</w:t>
-      </w:r>
-      <w:proofErr w:type="gramEnd"/>
-      <w:r>
-        <w:rPr>
-          <w:rFonts w:hint="eastAsia"/>
-        </w:rPr>
-        <w:t>名片彙整</w:t>
       </w:r>
     </w:p>
     <w:tbl>
@@ -1114,7 +1070,6 @@
             <w:tcW w:w="4734" w:type="dxa"/>
             <w:shd w:val="pct20" w:color="auto" w:fill="auto"/>
           </w:tcPr>
-          <w:bookmarkEnd w:id="2"/>
           <w:p>
             <w:pPr>
               <w:pStyle w:val="6TEXT"/>
@@ -1181,7 +1136,6 @@
               <w:ind w:left="480"/>
               <w:jc w:val="center"/>
               <w:rPr>
-                <w:rFonts w:hint="eastAsia"/>
                 <w:color w:val="BFBFBF" w:themeColor="background1" w:themeShade="BF"/>
               </w:rPr>
             </w:pPr>
@@ -1236,7 +1190,6 @@
               <w:ind w:left="480"/>
               <w:jc w:val="center"/>
               <w:rPr>
-                <w:rFonts w:hint="eastAsia"/>
                 <w:color w:val="BFBFBF" w:themeColor="background1" w:themeShade="BF"/>
               </w:rPr>
             </w:pPr>
@@ -1296,7 +1249,6 @@
               <w:ind w:left="480"/>
               <w:jc w:val="center"/>
               <w:rPr>
-                <w:rFonts w:hint="eastAsia"/>
                 <w:color w:val="BFBFBF" w:themeColor="background1" w:themeShade="BF"/>
               </w:rPr>
             </w:pPr>
@@ -1351,7 +1303,6 @@
               <w:ind w:left="480"/>
               <w:jc w:val="center"/>
               <w:rPr>
-                <w:rFonts w:hint="eastAsia"/>
                 <w:color w:val="BFBFBF" w:themeColor="background1" w:themeShade="BF"/>
               </w:rPr>
             </w:pPr>
@@ -1402,45 +1353,53 @@
           <w:numId w:val="0"/>
         </w:numPr>
         <w:ind w:left="480"/>
-        <w:rPr>
-          <w:rFonts w:hint="eastAsia"/>
-        </w:rPr>
       </w:pPr>
     </w:p>
     <w:p>
       <w:pPr>
         <w:pStyle w:val="6TEXT"/>
         <w:rPr>
-          <w:rFonts w:hint="eastAsia"/>
+          <w:sz w:val="24"/>
+          <w:szCs w:val="24"/>
         </w:rPr>
       </w:pPr>
       <w:r>
         <w:rPr>
           <w:rFonts w:hint="eastAsia"/>
+          <w:sz w:val="24"/>
+          <w:szCs w:val="24"/>
         </w:rPr>
         <w:t>於美元兌換率欄位旁新增</w:t>
       </w:r>
       <w:r>
         <w:rPr>
           <w:rFonts w:ascii="標楷體" w:hAnsi="標楷體" w:hint="eastAsia"/>
+          <w:sz w:val="24"/>
+          <w:szCs w:val="24"/>
         </w:rPr>
         <w:t>【</w:t>
       </w:r>
       <w:r>
         <w:rPr>
           <w:rFonts w:hint="eastAsia"/>
+          <w:sz w:val="24"/>
+          <w:szCs w:val="24"/>
         </w:rPr>
         <w:t>更新</w:t>
       </w:r>
       <w:r>
         <w:rPr>
           <w:rFonts w:ascii="標楷體" w:hAnsi="標楷體" w:hint="eastAsia"/>
+          <w:sz w:val="24"/>
+          <w:szCs w:val="24"/>
         </w:rPr>
         <w:t>】</w:t>
       </w:r>
       <w:r>
         <w:rPr>
           <w:rFonts w:hint="eastAsia"/>
+          <w:sz w:val="24"/>
+          <w:szCs w:val="24"/>
         </w:rPr>
         <w:t>按鈕，讓使用者在點選該按鈕時可以重新讀取到出國起日前一天的美金兌換率。</w:t>
       </w:r>
@@ -1449,60 +1408,69 @@
       <w:pPr>
         <w:pStyle w:val="6TEXT"/>
         <w:rPr>
-          <w:rFonts w:hint="eastAsia"/>
+          <w:sz w:val="24"/>
+          <w:szCs w:val="24"/>
         </w:rPr>
       </w:pPr>
-      <w:proofErr w:type="gramStart"/>
       <w:r>
         <w:rPr>
           <w:rFonts w:hint="eastAsia"/>
+          <w:sz w:val="24"/>
+          <w:szCs w:val="24"/>
         </w:rPr>
-        <w:t>是否核宿費</w:t>
+        <w:t>是否核宿費欄位修改為固定在</w:t>
       </w:r>
-      <w:proofErr w:type="gramEnd"/>
+      <w:r>
+        <w:rPr>
+          <w:sz w:val="24"/>
+          <w:szCs w:val="24"/>
+        </w:rPr>
+        <w:t>”</w:t>
+      </w:r>
       <w:r>
         <w:rPr>
           <w:rFonts w:hint="eastAsia"/>
+          <w:sz w:val="24"/>
+          <w:szCs w:val="24"/>
         </w:rPr>
-        <w:t>欄位修改為固定在</w:t>
+        <w:t>否</w:t>
       </w:r>
-      <w:proofErr w:type="gramStart"/>
       <w:r>
+        <w:rPr>
+          <w:sz w:val="24"/>
+          <w:szCs w:val="24"/>
+        </w:rPr>
         <w:t>”</w:t>
       </w:r>
-      <w:proofErr w:type="gramEnd"/>
       <w:r>
         <w:rPr>
           <w:rFonts w:hint="eastAsia"/>
-        </w:rPr>
-        <w:t>否</w:t>
-      </w:r>
-      <w:proofErr w:type="gramStart"/>
-      <w:r>
-        <w:t>”</w:t>
-      </w:r>
-      <w:proofErr w:type="gramEnd"/>
-      <w:r>
-        <w:rPr>
-          <w:rFonts w:hint="eastAsia"/>
+          <w:sz w:val="24"/>
+          <w:szCs w:val="24"/>
         </w:rPr>
         <w:t>，使用</w:t>
       </w:r>
       <w:r>
         <w:rPr>
           <w:rFonts w:hint="eastAsia"/>
+          <w:sz w:val="24"/>
+          <w:szCs w:val="24"/>
         </w:rPr>
         <w:t>者不可</w:t>
       </w:r>
       <w:r>
         <w:rPr>
           <w:rFonts w:hint="eastAsia"/>
+          <w:sz w:val="24"/>
+          <w:szCs w:val="24"/>
         </w:rPr>
         <w:t>更動</w:t>
       </w:r>
       <w:r>
         <w:rPr>
           <w:rFonts w:hint="eastAsia"/>
+          <w:sz w:val="24"/>
+          <w:szCs w:val="24"/>
         </w:rPr>
         <w:t>。</w:t>
       </w:r>
@@ -1511,40 +1479,85 @@
       <w:pPr>
         <w:pStyle w:val="6TEXT"/>
         <w:rPr>
-          <w:rFonts w:hint="eastAsia"/>
+          <w:sz w:val="24"/>
+          <w:szCs w:val="24"/>
         </w:rPr>
       </w:pPr>
       <w:r>
         <w:rPr>
           <w:rFonts w:ascii="標楷體" w:hAnsi="標楷體" w:hint="eastAsia"/>
+          <w:sz w:val="24"/>
+          <w:szCs w:val="24"/>
         </w:rPr>
         <w:t>【儲存】按鈕</w:t>
       </w:r>
       <w:r>
         <w:rPr>
           <w:rFonts w:hint="eastAsia"/>
+          <w:sz w:val="24"/>
+          <w:szCs w:val="24"/>
         </w:rPr>
         <w:t>新增</w:t>
       </w:r>
-      <w:proofErr w:type="gramStart"/>
-      <w:r>
-        <w:t>”</w:t>
-      </w:r>
-      <w:proofErr w:type="gramEnd"/>
       <w:r>
         <w:rPr>
           <w:rFonts w:hint="eastAsia"/>
+          <w:sz w:val="24"/>
+          <w:szCs w:val="24"/>
         </w:rPr>
-        <w:t>申請人請記得列印填寫名片資料</w:t>
+        <w:t>彈跳式視窗顯示</w:t>
       </w:r>
-      <w:proofErr w:type="gramStart"/>
       <w:r>
+        <w:rPr>
+          <w:sz w:val="24"/>
+          <w:szCs w:val="24"/>
+        </w:rPr>
         <w:t>”</w:t>
       </w:r>
-      <w:proofErr w:type="gramEnd"/>
       <w:r>
         <w:rPr>
           <w:rFonts w:hint="eastAsia"/>
+          <w:sz w:val="24"/>
+          <w:szCs w:val="24"/>
+        </w:rPr>
+        <w:t>申請人請記得下載</w:t>
+      </w:r>
+      <w:r>
+        <w:rPr>
+          <w:rFonts w:hint="eastAsia"/>
+          <w:sz w:val="24"/>
+          <w:szCs w:val="24"/>
+        </w:rPr>
+        <w:t>填寫</w:t>
+      </w:r>
+      <w:r>
+        <w:rPr>
+          <w:rFonts w:hint="eastAsia"/>
+          <w:sz w:val="24"/>
+          <w:szCs w:val="24"/>
+        </w:rPr>
+        <w:t>國外出差</w:t>
+      </w:r>
+      <w:r>
+        <w:rPr>
+          <w:rFonts w:hint="eastAsia"/>
+          <w:sz w:val="24"/>
+          <w:szCs w:val="24"/>
+        </w:rPr>
+        <w:t>名片資料</w:t>
+      </w:r>
+      <w:r>
+        <w:rPr>
+          <w:sz w:val="24"/>
+          <w:szCs w:val="24"/>
+        </w:rPr>
+        <w:t>”</w:t>
+      </w:r>
+      <w:r>
+        <w:rPr>
+          <w:rFonts w:hint="eastAsia"/>
+          <w:sz w:val="24"/>
+          <w:szCs w:val="24"/>
         </w:rPr>
         <w:t>提示訊息。</w:t>
       </w:r>
@@ -1553,1086 +1566,10 @@
       <w:pPr>
         <w:widowControl/>
         <w:rPr>
+          <w:rFonts w:hint="eastAsia"/>
           <w:color w:val="000000" w:themeColor="text1"/>
           <w:sz w:val="18"/>
           <w:szCs w:val="18"/>
-        </w:rPr>
-      </w:pPr>
-      <w:r>
-        <w:br w:type="page"/>
-      </w:r>
-    </w:p>
-    <w:p>
-      <w:pPr>
-        <w:pStyle w:val="6TEXT"/>
-        <w:numPr>
-          <w:ilvl w:val="0"/>
-          <w:numId w:val="0"/>
-        </w:numPr>
-        <w:ind w:left="480"/>
-      </w:pPr>
-    </w:p>
-    <w:p>
-      <w:pPr>
-        <w:pStyle w:val="22"/>
-        <w:spacing w:line="240" w:lineRule="atLeast"/>
-        <w:ind w:left="1440" w:hanging="1440"/>
-        <w:rPr>
-          <w:rFonts w:ascii="標楷體" w:hAnsi="標楷體"/>
-        </w:rPr>
-      </w:pPr>
-      <w:r>
-        <w:rPr>
-          <w:rFonts w:hint="eastAsia"/>
-        </w:rPr>
-        <w:t>C</w:t>
-      </w:r>
-      <w:r>
-        <w:rPr>
-          <w:rFonts w:hint="eastAsia"/>
-        </w:rPr>
-        <w:t>1.6.10</w:t>
-      </w:r>
-      <w:r>
-        <w:rPr>
-          <w:rFonts w:hint="eastAsia"/>
-        </w:rPr>
-        <w:tab/>
-      </w:r>
-      <w:r>
-        <w:rPr>
-          <w:rFonts w:hint="eastAsia"/>
-        </w:rPr>
-        <w:t>出差報告表列印</w:t>
-      </w:r>
-    </w:p>
-    <w:tbl>
-      <w:tblPr>
-        <w:tblW w:w="10228" w:type="dxa"/>
-        <w:tblBorders>
-          <w:top w:val="single" w:sz="4" w:space="0" w:color="auto"/>
-          <w:left w:val="single" w:sz="4" w:space="0" w:color="auto"/>
-          <w:bottom w:val="single" w:sz="4" w:space="0" w:color="auto"/>
-          <w:right w:val="single" w:sz="4" w:space="0" w:color="auto"/>
-          <w:insideH w:val="single" w:sz="4" w:space="0" w:color="auto"/>
-          <w:insideV w:val="single" w:sz="4" w:space="0" w:color="auto"/>
-        </w:tblBorders>
-        <w:tblLayout w:type="fixed"/>
-        <w:tblLook w:val="01E0" w:firstRow="1" w:lastRow="1" w:firstColumn="1" w:lastColumn="1" w:noHBand="0" w:noVBand="0"/>
-      </w:tblPr>
-      <w:tblGrid>
-        <w:gridCol w:w="1985"/>
-        <w:gridCol w:w="2888"/>
-        <w:gridCol w:w="1444"/>
-        <w:gridCol w:w="3911"/>
-      </w:tblGrid>
-      <w:tr>
-        <w:tc>
-          <w:tcPr>
-            <w:tcW w:w="1985" w:type="dxa"/>
-            <w:shd w:val="pct12" w:color="auto" w:fill="auto"/>
-            <w:vAlign w:val="center"/>
-          </w:tcPr>
-          <w:p>
-            <w:pPr>
-              <w:spacing w:line="240" w:lineRule="atLeast"/>
-              <w:jc w:val="both"/>
-              <w:rPr>
-                <w:b/>
-                <w:bCs/>
-                <w:szCs w:val="28"/>
-              </w:rPr>
-            </w:pPr>
-            <w:r>
-              <w:rPr>
-                <w:b/>
-                <w:bCs/>
-                <w:szCs w:val="28"/>
-              </w:rPr>
-              <w:br w:type="page"/>
-            </w:r>
-            <w:r>
-              <w:rPr>
-                <w:rFonts w:hAnsi="標楷體"/>
-                <w:b/>
-                <w:bCs/>
-                <w:szCs w:val="28"/>
-              </w:rPr>
-              <w:t>功能編號</w:t>
-            </w:r>
-          </w:p>
-        </w:tc>
-        <w:tc>
-          <w:tcPr>
-            <w:tcW w:w="2888" w:type="dxa"/>
-            <w:vAlign w:val="center"/>
-          </w:tcPr>
-          <w:p>
-            <w:pPr>
-              <w:spacing w:line="240" w:lineRule="atLeast"/>
-              <w:jc w:val="both"/>
-            </w:pPr>
-            <w:r>
-              <w:rPr>
-                <w:rFonts w:hint="eastAsia"/>
-              </w:rPr>
-              <w:t>C1.</w:t>
-            </w:r>
-            <w:r>
-              <w:rPr>
-                <w:rFonts w:hint="eastAsia"/>
-              </w:rPr>
-              <w:t>6.10</w:t>
-            </w:r>
-          </w:p>
-        </w:tc>
-        <w:tc>
-          <w:tcPr>
-            <w:tcW w:w="1444" w:type="dxa"/>
-            <w:shd w:val="pct12" w:color="auto" w:fill="auto"/>
-            <w:vAlign w:val="center"/>
-          </w:tcPr>
-          <w:p>
-            <w:pPr>
-              <w:spacing w:line="240" w:lineRule="atLeast"/>
-              <w:jc w:val="both"/>
-              <w:rPr>
-                <w:b/>
-                <w:bCs/>
-                <w:szCs w:val="28"/>
-              </w:rPr>
-            </w:pPr>
-            <w:r>
-              <w:rPr>
-                <w:rFonts w:hAnsi="標楷體"/>
-                <w:b/>
-                <w:bCs/>
-                <w:szCs w:val="28"/>
-              </w:rPr>
-              <w:t>功能名稱</w:t>
-            </w:r>
-          </w:p>
-        </w:tc>
-        <w:tc>
-          <w:tcPr>
-            <w:tcW w:w="3911" w:type="dxa"/>
-            <w:vAlign w:val="center"/>
-          </w:tcPr>
-          <w:p>
-            <w:pPr>
-              <w:snapToGrid w:val="0"/>
-              <w:spacing w:line="240" w:lineRule="atLeast"/>
-            </w:pPr>
-            <w:r>
-              <w:rPr>
-                <w:rFonts w:hint="eastAsia"/>
-              </w:rPr>
-              <w:t>出差報告表列印</w:t>
-            </w:r>
-          </w:p>
-        </w:tc>
-      </w:tr>
-      <w:tr>
-        <w:tc>
-          <w:tcPr>
-            <w:tcW w:w="1985" w:type="dxa"/>
-            <w:shd w:val="pct12" w:color="auto" w:fill="auto"/>
-            <w:vAlign w:val="center"/>
-          </w:tcPr>
-          <w:p>
-            <w:pPr>
-              <w:spacing w:line="240" w:lineRule="atLeast"/>
-              <w:jc w:val="both"/>
-              <w:rPr>
-                <w:rFonts w:ascii="標楷體" w:hAnsi="標楷體"/>
-                <w:b/>
-                <w:bCs/>
-                <w:szCs w:val="28"/>
-              </w:rPr>
-            </w:pPr>
-            <w:r>
-              <w:rPr>
-                <w:rFonts w:ascii="標楷體" w:hAnsi="標楷體" w:hint="eastAsia"/>
-                <w:b/>
-                <w:bCs/>
-                <w:szCs w:val="28"/>
-              </w:rPr>
-              <w:t>程式名稱</w:t>
-            </w:r>
-          </w:p>
-        </w:tc>
-        <w:tc>
-          <w:tcPr>
-            <w:tcW w:w="8243" w:type="dxa"/>
-            <w:gridSpan w:val="3"/>
-            <w:vAlign w:val="center"/>
-          </w:tcPr>
-          <w:p>
-            <w:pPr>
-              <w:numPr>
-                <w:ilvl w:val="0"/>
-                <w:numId w:val="19"/>
-              </w:numPr>
-              <w:spacing w:line="240" w:lineRule="atLeast"/>
-            </w:pPr>
-            <w:r>
-              <w:t>Present Layer</w:t>
-            </w:r>
-            <w:r>
-              <w:t>：</w:t>
-            </w:r>
-          </w:p>
-          <w:p>
-            <w:pPr>
-              <w:numPr>
-                <w:ilvl w:val="0"/>
-                <w:numId w:val="19"/>
-              </w:numPr>
-              <w:spacing w:line="240" w:lineRule="atLeast"/>
-            </w:pPr>
-            <w:r>
-              <w:t>Service Layer</w:t>
-            </w:r>
-            <w:r>
-              <w:t>：</w:t>
-            </w:r>
-          </w:p>
-          <w:p>
-            <w:pPr>
-              <w:numPr>
-                <w:ilvl w:val="0"/>
-                <w:numId w:val="19"/>
-              </w:numPr>
-              <w:spacing w:line="240" w:lineRule="atLeast"/>
-            </w:pPr>
-            <w:r>
-              <w:t>Dao Layer</w:t>
-            </w:r>
-            <w:r>
-              <w:t>：</w:t>
-            </w:r>
-          </w:p>
-          <w:p>
-            <w:pPr>
-              <w:numPr>
-                <w:ilvl w:val="0"/>
-                <w:numId w:val="19"/>
-              </w:numPr>
-              <w:spacing w:line="240" w:lineRule="atLeast"/>
-              <w:rPr>
-                <w:rFonts w:ascii="標楷體" w:hAnsi="標楷體"/>
-              </w:rPr>
-            </w:pPr>
-            <w:r>
-              <w:t>Persistence Layer</w:t>
-            </w:r>
-            <w:r>
-              <w:t>：</w:t>
-            </w:r>
-          </w:p>
-        </w:tc>
-      </w:tr>
-      <w:tr>
-        <w:tc>
-          <w:tcPr>
-            <w:tcW w:w="1985" w:type="dxa"/>
-            <w:shd w:val="pct12" w:color="auto" w:fill="auto"/>
-            <w:vAlign w:val="center"/>
-          </w:tcPr>
-          <w:p>
-            <w:pPr>
-              <w:spacing w:line="240" w:lineRule="atLeast"/>
-              <w:jc w:val="both"/>
-              <w:rPr>
-                <w:rFonts w:hAnsi="標楷體"/>
-              </w:rPr>
-            </w:pPr>
-            <w:r>
-              <w:rPr>
-                <w:b/>
-                <w:bCs/>
-                <w:szCs w:val="28"/>
-              </w:rPr>
-              <w:t>功能說明</w:t>
-            </w:r>
-          </w:p>
-        </w:tc>
-        <w:tc>
-          <w:tcPr>
-            <w:tcW w:w="8243" w:type="dxa"/>
-            <w:gridSpan w:val="3"/>
-            <w:vAlign w:val="center"/>
-          </w:tcPr>
-          <w:p>
-            <w:pPr>
-              <w:snapToGrid w:val="0"/>
-              <w:spacing w:line="240" w:lineRule="atLeast"/>
-              <w:rPr>
-                <w:rFonts w:hAnsi="標楷體"/>
-              </w:rPr>
-            </w:pPr>
-            <w:r>
-              <w:rPr>
-                <w:rFonts w:hint="eastAsia"/>
-              </w:rPr>
-              <w:t>提供操作人員進行</w:t>
-            </w:r>
-            <w:proofErr w:type="gramStart"/>
-            <w:r>
-              <w:rPr>
-                <w:rFonts w:hint="eastAsia"/>
-              </w:rPr>
-              <w:t>研</w:t>
-            </w:r>
-            <w:proofErr w:type="gramEnd"/>
-            <w:r>
-              <w:rPr>
-                <w:rFonts w:hint="eastAsia"/>
-              </w:rPr>
-              <w:t>修差旅</w:t>
-            </w:r>
-            <w:r>
-              <w:rPr>
-                <w:rFonts w:hint="eastAsia"/>
-              </w:rPr>
-              <w:t>費用申請</w:t>
-            </w:r>
-            <w:r>
-              <w:rPr>
-                <w:rFonts w:hint="eastAsia"/>
-              </w:rPr>
-              <w:t>資料</w:t>
-            </w:r>
-            <w:r>
-              <w:rPr>
-                <w:rFonts w:hint="eastAsia"/>
-              </w:rPr>
-              <w:t>修改及送出</w:t>
-            </w:r>
-            <w:r>
-              <w:rPr>
-                <w:rFonts w:hint="eastAsia"/>
-              </w:rPr>
-              <w:t>申請資料</w:t>
-            </w:r>
-          </w:p>
-        </w:tc>
-      </w:tr>
-      <w:tr>
-        <w:trPr>
-          <w:trHeight w:val="629"/>
-        </w:trPr>
-        <w:tc>
-          <w:tcPr>
-            <w:tcW w:w="1985" w:type="dxa"/>
-            <w:shd w:val="pct12" w:color="auto" w:fill="auto"/>
-            <w:vAlign w:val="center"/>
-          </w:tcPr>
-          <w:p>
-            <w:pPr>
-              <w:spacing w:line="240" w:lineRule="atLeast"/>
-              <w:jc w:val="both"/>
-              <w:rPr>
-                <w:b/>
-                <w:bCs/>
-                <w:szCs w:val="28"/>
-              </w:rPr>
-            </w:pPr>
-            <w:r>
-              <w:rPr>
-                <w:rFonts w:hAnsi="標楷體"/>
-                <w:b/>
-                <w:bCs/>
-                <w:szCs w:val="28"/>
-              </w:rPr>
-              <w:t>操作流程說明</w:t>
-            </w:r>
-          </w:p>
-        </w:tc>
-        <w:tc>
-          <w:tcPr>
-            <w:tcW w:w="8243" w:type="dxa"/>
-            <w:gridSpan w:val="3"/>
-            <w:vAlign w:val="center"/>
-          </w:tcPr>
-          <w:p>
-            <w:pPr>
-              <w:tabs>
-                <w:tab w:val="left" w:pos="425"/>
-              </w:tabs>
-              <w:snapToGrid w:val="0"/>
-              <w:spacing w:line="240" w:lineRule="atLeast"/>
-              <w:rPr>
-                <w:rFonts w:ascii="Arial" w:hAnsi="Arial"/>
-              </w:rPr>
-            </w:pPr>
-            <w:r>
-              <w:rPr>
-                <w:rFonts w:ascii="Arial" w:hAnsi="Arial" w:hint="eastAsia"/>
-              </w:rPr>
-              <w:t>【先決條件】</w:t>
-            </w:r>
-            <w:r>
-              <w:rPr>
-                <w:rFonts w:ascii="Arial" w:hAnsi="Arial" w:hint="eastAsia"/>
-              </w:rPr>
-              <w:t>申請單狀態須為</w:t>
-            </w:r>
-            <w:proofErr w:type="gramStart"/>
-            <w:r>
-              <w:rPr>
-                <w:rFonts w:ascii="Arial" w:hAnsi="Arial"/>
-              </w:rPr>
-              <w:t>”</w:t>
-            </w:r>
-            <w:proofErr w:type="gramEnd"/>
-            <w:r>
-              <w:rPr>
-                <w:rFonts w:ascii="Arial" w:hAnsi="Arial" w:hint="eastAsia"/>
-              </w:rPr>
-              <w:t>暫存</w:t>
-            </w:r>
-            <w:proofErr w:type="gramStart"/>
-            <w:r>
-              <w:rPr>
-                <w:rFonts w:ascii="Arial" w:hAnsi="Arial"/>
-              </w:rPr>
-              <w:t>”</w:t>
-            </w:r>
-            <w:proofErr w:type="gramEnd"/>
-          </w:p>
-          <w:p>
-            <w:pPr>
-              <w:tabs>
-                <w:tab w:val="left" w:pos="425"/>
-              </w:tabs>
-              <w:snapToGrid w:val="0"/>
-              <w:spacing w:line="240" w:lineRule="atLeast"/>
-              <w:rPr>
-                <w:rFonts w:ascii="Arial" w:hAnsi="Arial"/>
-              </w:rPr>
-            </w:pPr>
-            <w:r>
-              <w:rPr>
-                <w:rFonts w:ascii="Arial" w:hAnsi="Arial" w:hint="eastAsia"/>
-              </w:rPr>
-              <w:t>【事後條件】儲存後將國外</w:t>
-            </w:r>
-            <w:proofErr w:type="gramStart"/>
-            <w:r>
-              <w:rPr>
-                <w:rFonts w:ascii="Arial" w:hAnsi="Arial" w:hint="eastAsia"/>
-              </w:rPr>
-              <w:t>研</w:t>
-            </w:r>
-            <w:proofErr w:type="gramEnd"/>
-            <w:r>
-              <w:rPr>
-                <w:rFonts w:ascii="Arial" w:hAnsi="Arial" w:hint="eastAsia"/>
-              </w:rPr>
-              <w:t>修差旅費用申請單之狀態設定為</w:t>
-            </w:r>
-            <w:proofErr w:type="gramStart"/>
-            <w:r>
-              <w:rPr>
-                <w:rFonts w:ascii="Arial" w:hAnsi="Arial"/>
-              </w:rPr>
-              <w:t>”</w:t>
-            </w:r>
-            <w:proofErr w:type="gramEnd"/>
-            <w:r>
-              <w:rPr>
-                <w:rFonts w:ascii="Arial" w:hAnsi="Arial" w:hint="eastAsia"/>
-              </w:rPr>
-              <w:t>申請中</w:t>
-            </w:r>
-            <w:proofErr w:type="gramStart"/>
-            <w:r>
-              <w:rPr>
-                <w:rFonts w:ascii="Arial" w:hAnsi="Arial"/>
-              </w:rPr>
-              <w:t>”</w:t>
-            </w:r>
-            <w:proofErr w:type="gramEnd"/>
-          </w:p>
-          <w:p>
-            <w:pPr>
-              <w:tabs>
-                <w:tab w:val="left" w:pos="142"/>
-              </w:tabs>
-              <w:snapToGrid w:val="0"/>
-              <w:spacing w:before="40" w:line="240" w:lineRule="atLeast"/>
-              <w:rPr>
-                <w:rFonts w:ascii="Arial" w:hAnsi="Arial"/>
-              </w:rPr>
-            </w:pPr>
-            <w:r>
-              <w:rPr>
-                <w:rFonts w:ascii="Arial" w:hAnsi="Arial" w:hint="eastAsia"/>
-              </w:rPr>
-              <w:t>【主要流程】</w:t>
-            </w:r>
-            <w:r>
-              <w:rPr>
-                <w:rFonts w:ascii="Arial" w:hAnsi="Arial" w:hint="eastAsia"/>
-              </w:rPr>
-              <w:t>國外出差差旅費申報表</w:t>
-            </w:r>
-            <w:proofErr w:type="gramStart"/>
-            <w:r>
-              <w:rPr>
-                <w:rFonts w:ascii="Arial" w:hAnsi="Arial" w:hint="eastAsia"/>
-              </w:rPr>
-              <w:t>人力資源部簽核</w:t>
-            </w:r>
-            <w:proofErr w:type="gramEnd"/>
-            <w:r>
-              <w:rPr>
-                <w:rFonts w:ascii="Arial" w:hAnsi="Arial" w:hint="eastAsia"/>
-              </w:rPr>
-              <w:t>欄位改成成本單位簽核</w:t>
-            </w:r>
-          </w:p>
-        </w:tc>
-      </w:tr>
-    </w:tbl>
-    <w:p>
-      <w:pPr>
-        <w:pStyle w:val="32"/>
-        <w:spacing w:line="240" w:lineRule="atLeast"/>
-      </w:pPr>
-      <w:r>
-        <w:rPr>
-          <w:rFonts w:hint="eastAsia"/>
-        </w:rPr>
-        <w:t>功能說明</w:t>
-      </w:r>
-    </w:p>
-    <w:p>
-      <w:pPr>
-        <w:pStyle w:val="32"/>
-        <w:numPr>
-          <w:ilvl w:val="0"/>
-          <w:numId w:val="20"/>
-        </w:numPr>
-        <w:spacing w:line="240" w:lineRule="atLeast"/>
-        <w:rPr>
-          <w:sz w:val="24"/>
-        </w:rPr>
-      </w:pPr>
-      <w:r>
-        <w:rPr>
-          <w:rFonts w:hint="eastAsia"/>
-          <w:sz w:val="24"/>
-        </w:rPr>
-        <w:t>國外出差差旅費</w:t>
-      </w:r>
-      <w:proofErr w:type="gramStart"/>
-      <w:r>
-        <w:rPr>
-          <w:rFonts w:hint="eastAsia"/>
-          <w:sz w:val="24"/>
-        </w:rPr>
-        <w:t>申報表簽核</w:t>
-      </w:r>
-      <w:proofErr w:type="gramEnd"/>
-      <w:r>
-        <w:rPr>
-          <w:rFonts w:hint="eastAsia"/>
-          <w:sz w:val="24"/>
-        </w:rPr>
-        <w:t>欄位修改</w:t>
-      </w:r>
-    </w:p>
-    <w:p>
-      <w:pPr>
-        <w:pStyle w:val="6TEXT"/>
-        <w:numPr>
-          <w:ilvl w:val="0"/>
-          <w:numId w:val="24"/>
-        </w:numPr>
-        <w:rPr>
-          <w:rFonts w:hint="eastAsia"/>
-        </w:rPr>
-      </w:pPr>
-      <w:r>
-        <w:rPr>
-          <w:rFonts w:hint="eastAsia"/>
-        </w:rPr>
-        <w:t>簽核欄位的人力資源部修改為由系統輸入的成本</w:t>
-      </w:r>
-      <w:r>
-        <w:rPr>
-          <w:rFonts w:hint="eastAsia"/>
-        </w:rPr>
-        <w:t>部室顯示</w:t>
-      </w:r>
-      <w:r>
-        <w:rPr>
-          <w:rFonts w:hint="eastAsia"/>
-        </w:rPr>
-        <w:t>，</w:t>
-      </w:r>
-      <w:r>
-        <w:rPr>
-          <w:rFonts w:hint="eastAsia"/>
-        </w:rPr>
-        <w:t>簽核欄位如下</w:t>
-      </w:r>
-    </w:p>
-    <w:tbl>
-      <w:tblPr>
-        <w:tblStyle w:val="af0"/>
-        <w:tblW w:w="10490" w:type="dxa"/>
-        <w:tblInd w:w="-34" w:type="dxa"/>
-        <w:tblLook w:val="04A0" w:firstRow="1" w:lastRow="0" w:firstColumn="1" w:lastColumn="0" w:noHBand="0" w:noVBand="1"/>
-      </w:tblPr>
-      <w:tblGrid>
-        <w:gridCol w:w="877"/>
-        <w:gridCol w:w="1092"/>
-        <w:gridCol w:w="1092"/>
-        <w:gridCol w:w="876"/>
-        <w:gridCol w:w="876"/>
-        <w:gridCol w:w="876"/>
-        <w:gridCol w:w="973"/>
-        <w:gridCol w:w="1102"/>
-        <w:gridCol w:w="876"/>
-        <w:gridCol w:w="974"/>
-        <w:gridCol w:w="876"/>
-      </w:tblGrid>
-      <w:tr>
-        <w:trPr>
-          <w:trHeight w:val="773"/>
-        </w:trPr>
-        <w:tc>
-          <w:tcPr>
-            <w:tcW w:w="3119" w:type="dxa"/>
-            <w:gridSpan w:val="3"/>
-          </w:tcPr>
-          <w:p>
-            <w:pPr>
-              <w:pStyle w:val="6TEXT"/>
-            </w:pPr>
-            <w:r>
-              <w:rPr>
-                <w:rFonts w:hint="eastAsia"/>
-              </w:rPr>
-              <w:t>申請單位</w:t>
-            </w:r>
-          </w:p>
-        </w:tc>
-        <w:tc>
-          <w:tcPr>
-            <w:tcW w:w="2552" w:type="dxa"/>
-            <w:gridSpan w:val="3"/>
-          </w:tcPr>
-          <w:p>
-            <w:pPr>
-              <w:pStyle w:val="6TEXT"/>
-              <w:rPr>
-                <w:rFonts w:hint="eastAsia"/>
-              </w:rPr>
-            </w:pPr>
-            <w:r>
-              <w:rPr>
-                <w:rFonts w:hint="eastAsia"/>
-              </w:rPr>
-              <w:t>人力資源部</w:t>
-            </w:r>
-          </w:p>
-          <w:p>
-            <w:pPr>
-              <w:pStyle w:val="6TEXT"/>
-            </w:pPr>
-            <w:r>
-              <w:rPr>
-                <w:rFonts w:hint="eastAsia"/>
-              </w:rPr>
-              <w:t>修改為系統輸入的成本部室顯示</w:t>
-            </w:r>
-          </w:p>
-        </w:tc>
-        <w:tc>
-          <w:tcPr>
-            <w:tcW w:w="992" w:type="dxa"/>
-          </w:tcPr>
-          <w:p>
-            <w:pPr>
-              <w:pStyle w:val="6TEXT"/>
-            </w:pPr>
-            <w:r>
-              <w:rPr>
-                <w:rFonts w:hint="eastAsia"/>
-              </w:rPr>
-              <w:t>資深協理</w:t>
-            </w:r>
-          </w:p>
-        </w:tc>
-        <w:tc>
-          <w:tcPr>
-            <w:tcW w:w="1134" w:type="dxa"/>
-          </w:tcPr>
-          <w:p>
-            <w:pPr>
-              <w:pStyle w:val="6TEXT"/>
-            </w:pPr>
-            <w:r>
-              <w:rPr>
-                <w:rFonts w:hint="eastAsia"/>
-              </w:rPr>
-              <w:t>(</w:t>
-            </w:r>
-            <w:r>
-              <w:rPr>
-                <w:rFonts w:hint="eastAsia"/>
-              </w:rPr>
-              <w:t>資深</w:t>
-            </w:r>
-            <w:r>
-              <w:rPr>
-                <w:rFonts w:hint="eastAsia"/>
-              </w:rPr>
-              <w:t>)</w:t>
-            </w:r>
-            <w:r>
-              <w:br/>
-            </w:r>
-            <w:r>
-              <w:rPr>
-                <w:rFonts w:hint="eastAsia"/>
-              </w:rPr>
-              <w:t>副總經理</w:t>
-            </w:r>
-          </w:p>
-        </w:tc>
-        <w:tc>
-          <w:tcPr>
-            <w:tcW w:w="850" w:type="dxa"/>
-          </w:tcPr>
-          <w:p>
-            <w:pPr>
-              <w:pStyle w:val="6TEXT"/>
-            </w:pPr>
-            <w:r>
-              <w:rPr>
-                <w:rFonts w:hint="eastAsia"/>
-              </w:rPr>
-              <w:t>總經理</w:t>
-            </w:r>
-          </w:p>
-        </w:tc>
-        <w:tc>
-          <w:tcPr>
-            <w:tcW w:w="993" w:type="dxa"/>
-          </w:tcPr>
-          <w:p>
-            <w:pPr>
-              <w:pStyle w:val="6TEXT"/>
-            </w:pPr>
-            <w:r>
-              <w:rPr>
-                <w:rFonts w:hint="eastAsia"/>
-              </w:rPr>
-              <w:t>副董事長</w:t>
-            </w:r>
-          </w:p>
-        </w:tc>
-        <w:tc>
-          <w:tcPr>
-            <w:tcW w:w="850" w:type="dxa"/>
-          </w:tcPr>
-          <w:p>
-            <w:pPr>
-              <w:pStyle w:val="6TEXT"/>
-            </w:pPr>
-            <w:r>
-              <w:rPr>
-                <w:rFonts w:hint="eastAsia"/>
-              </w:rPr>
-              <w:t>董事長</w:t>
-            </w:r>
-          </w:p>
-        </w:tc>
-      </w:tr>
-      <w:tr>
-        <w:trPr>
-          <w:trHeight w:val="639"/>
-        </w:trPr>
-        <w:tc>
-          <w:tcPr>
-            <w:tcW w:w="851" w:type="dxa"/>
-          </w:tcPr>
-          <w:p>
-            <w:pPr>
-              <w:pStyle w:val="6TEXT"/>
-            </w:pPr>
-            <w:r>
-              <w:rPr>
-                <w:rFonts w:hint="eastAsia"/>
-              </w:rPr>
-              <w:t>申請人</w:t>
-            </w:r>
-          </w:p>
-        </w:tc>
-        <w:tc>
-          <w:tcPr>
-            <w:tcW w:w="1134" w:type="dxa"/>
-          </w:tcPr>
-          <w:p>
-            <w:pPr>
-              <w:pStyle w:val="6TEXT"/>
-            </w:pPr>
-            <w:r>
-              <w:rPr>
-                <w:rFonts w:hint="eastAsia"/>
-              </w:rPr>
-              <w:t>單位主管</w:t>
-            </w:r>
-          </w:p>
-        </w:tc>
-        <w:tc>
-          <w:tcPr>
-            <w:tcW w:w="1134" w:type="dxa"/>
-          </w:tcPr>
-          <w:p>
-            <w:pPr>
-              <w:pStyle w:val="6TEXT"/>
-            </w:pPr>
-            <w:proofErr w:type="gramStart"/>
-            <w:r>
-              <w:rPr>
-                <w:rFonts w:hint="eastAsia"/>
-              </w:rPr>
-              <w:t>部室主管</w:t>
-            </w:r>
-            <w:proofErr w:type="gramEnd"/>
-          </w:p>
-        </w:tc>
-        <w:tc>
-          <w:tcPr>
-            <w:tcW w:w="851" w:type="dxa"/>
-          </w:tcPr>
-          <w:p>
-            <w:pPr>
-              <w:pStyle w:val="6TEXT"/>
-            </w:pPr>
-            <w:r>
-              <w:rPr>
-                <w:rFonts w:hint="eastAsia"/>
-              </w:rPr>
-              <w:t>經辦人</w:t>
-            </w:r>
-          </w:p>
-        </w:tc>
-        <w:tc>
-          <w:tcPr>
-            <w:tcW w:w="850" w:type="dxa"/>
-          </w:tcPr>
-          <w:p>
-            <w:pPr>
-              <w:pStyle w:val="6TEXT"/>
-            </w:pPr>
-            <w:r>
-              <w:rPr>
-                <w:rFonts w:hint="eastAsia"/>
-              </w:rPr>
-              <w:t>課主管</w:t>
-            </w:r>
-          </w:p>
-        </w:tc>
-        <w:tc>
-          <w:tcPr>
-            <w:tcW w:w="851" w:type="dxa"/>
-          </w:tcPr>
-          <w:p>
-            <w:pPr>
-              <w:pStyle w:val="6TEXT"/>
-            </w:pPr>
-            <w:r>
-              <w:rPr>
-                <w:rFonts w:hint="eastAsia"/>
-              </w:rPr>
-              <w:t>部主管</w:t>
-            </w:r>
-          </w:p>
-        </w:tc>
-        <w:tc>
-          <w:tcPr>
-            <w:tcW w:w="992" w:type="dxa"/>
-          </w:tcPr>
-          <w:p>
-            <w:pPr>
-              <w:pStyle w:val="6TEXT"/>
-            </w:pPr>
-          </w:p>
-        </w:tc>
-        <w:tc>
-          <w:tcPr>
-            <w:tcW w:w="1134" w:type="dxa"/>
-          </w:tcPr>
-          <w:p>
-            <w:pPr>
-              <w:pStyle w:val="6TEXT"/>
-            </w:pPr>
-          </w:p>
-        </w:tc>
-        <w:tc>
-          <w:tcPr>
-            <w:tcW w:w="850" w:type="dxa"/>
-          </w:tcPr>
-          <w:p>
-            <w:pPr>
-              <w:pStyle w:val="6TEXT"/>
-            </w:pPr>
-          </w:p>
-        </w:tc>
-        <w:tc>
-          <w:tcPr>
-            <w:tcW w:w="993" w:type="dxa"/>
-          </w:tcPr>
-          <w:p>
-            <w:pPr>
-              <w:pStyle w:val="6TEXT"/>
-            </w:pPr>
-          </w:p>
-        </w:tc>
-        <w:tc>
-          <w:tcPr>
-            <w:tcW w:w="850" w:type="dxa"/>
-          </w:tcPr>
-          <w:p>
-            <w:pPr>
-              <w:pStyle w:val="6TEXT"/>
-            </w:pPr>
-          </w:p>
-        </w:tc>
-      </w:tr>
-      <w:tr>
-        <w:trPr>
-          <w:trHeight w:val="363"/>
-        </w:trPr>
-        <w:tc>
-          <w:tcPr>
-            <w:tcW w:w="851" w:type="dxa"/>
-          </w:tcPr>
-          <w:p>
-            <w:pPr>
-              <w:pStyle w:val="6TEXT"/>
-            </w:pPr>
-          </w:p>
-        </w:tc>
-        <w:tc>
-          <w:tcPr>
-            <w:tcW w:w="1134" w:type="dxa"/>
-          </w:tcPr>
-          <w:p>
-            <w:pPr>
-              <w:pStyle w:val="6TEXT"/>
-            </w:pPr>
-          </w:p>
-        </w:tc>
-        <w:tc>
-          <w:tcPr>
-            <w:tcW w:w="1134" w:type="dxa"/>
-          </w:tcPr>
-          <w:p>
-            <w:pPr>
-              <w:pStyle w:val="6TEXT"/>
-            </w:pPr>
-          </w:p>
-        </w:tc>
-        <w:tc>
-          <w:tcPr>
-            <w:tcW w:w="851" w:type="dxa"/>
-          </w:tcPr>
-          <w:p>
-            <w:pPr>
-              <w:pStyle w:val="6TEXT"/>
-            </w:pPr>
-          </w:p>
-        </w:tc>
-        <w:tc>
-          <w:tcPr>
-            <w:tcW w:w="850" w:type="dxa"/>
-          </w:tcPr>
-          <w:p>
-            <w:pPr>
-              <w:pStyle w:val="6TEXT"/>
-            </w:pPr>
-          </w:p>
-        </w:tc>
-        <w:tc>
-          <w:tcPr>
-            <w:tcW w:w="851" w:type="dxa"/>
-          </w:tcPr>
-          <w:p>
-            <w:pPr>
-              <w:pStyle w:val="6TEXT"/>
-            </w:pPr>
-          </w:p>
-        </w:tc>
-        <w:tc>
-          <w:tcPr>
-            <w:tcW w:w="992" w:type="dxa"/>
-          </w:tcPr>
-          <w:p>
-            <w:pPr>
-              <w:pStyle w:val="6TEXT"/>
-            </w:pPr>
-          </w:p>
-        </w:tc>
-        <w:tc>
-          <w:tcPr>
-            <w:tcW w:w="1134" w:type="dxa"/>
-          </w:tcPr>
-          <w:p>
-            <w:pPr>
-              <w:pStyle w:val="6TEXT"/>
-            </w:pPr>
-          </w:p>
-        </w:tc>
-        <w:tc>
-          <w:tcPr>
-            <w:tcW w:w="850" w:type="dxa"/>
-          </w:tcPr>
-          <w:p>
-            <w:pPr>
-              <w:pStyle w:val="6TEXT"/>
-            </w:pPr>
-          </w:p>
-        </w:tc>
-        <w:tc>
-          <w:tcPr>
-            <w:tcW w:w="993" w:type="dxa"/>
-          </w:tcPr>
-          <w:p>
-            <w:pPr>
-              <w:pStyle w:val="6TEXT"/>
-            </w:pPr>
-          </w:p>
-        </w:tc>
-        <w:tc>
-          <w:tcPr>
-            <w:tcW w:w="850" w:type="dxa"/>
-          </w:tcPr>
-          <w:p>
-            <w:pPr>
-              <w:pStyle w:val="6TEXT"/>
-            </w:pPr>
-          </w:p>
-        </w:tc>
-      </w:tr>
-    </w:tbl>
-    <w:p>
-      <w:pPr>
-        <w:pStyle w:val="6TEXT"/>
-      </w:pPr>
-    </w:p>
-    <w:p>
-      <w:pPr>
-        <w:widowControl/>
-        <w:rPr>
-          <w:color w:val="000000" w:themeColor="text1"/>
         </w:rPr>
       </w:pPr>
       <w:r>
@@ -2933,19 +1870,11 @@
               </w:rPr>
               <w:t>提供操作人員進行</w:t>
             </w:r>
-            <w:proofErr w:type="gramStart"/>
-            <w:r>
-              <w:rPr>
-                <w:rFonts w:hint="eastAsia"/>
-              </w:rPr>
-              <w:t>研</w:t>
-            </w:r>
-            <w:proofErr w:type="gramEnd"/>
-            <w:r>
-              <w:rPr>
-                <w:rFonts w:hint="eastAsia"/>
-              </w:rPr>
-              <w:t>修差旅</w:t>
+            <w:r>
+              <w:rPr>
+                <w:rFonts w:hint="eastAsia"/>
+              </w:rPr>
+              <w:t>研修差旅</w:t>
             </w:r>
             <w:r>
               <w:rPr>
@@ -3026,30 +1955,32 @@
               <w:rPr>
                 <w:rFonts w:ascii="Arial" w:hAnsi="Arial" w:hint="eastAsia"/>
               </w:rPr>
-              <w:t>【先決條件】申請單狀態須為</w:t>
-            </w:r>
-            <w:proofErr w:type="gramStart"/>
+              <w:t>【先決條件】</w:t>
+            </w:r>
+            <w:r>
+              <w:rPr>
+                <w:rFonts w:ascii="Arial" w:hAnsi="Arial" w:hint="eastAsia"/>
+              </w:rPr>
+              <w:t>申請單狀態須為</w:t>
+            </w:r>
             <w:r>
               <w:rPr>
                 <w:rFonts w:ascii="Arial" w:hAnsi="Arial"/>
               </w:rPr>
               <w:t>”</w:t>
             </w:r>
-            <w:proofErr w:type="gramEnd"/>
             <w:r>
               <w:rPr>
                 <w:rFonts w:ascii="Arial" w:hAnsi="Arial" w:hint="eastAsia"/>
               </w:rPr>
               <w:t>暫存</w:t>
             </w:r>
-            <w:proofErr w:type="gramStart"/>
             <w:r>
               <w:rPr>
                 <w:rFonts w:ascii="Arial" w:hAnsi="Arial"/>
               </w:rPr>
               <w:t>”</w:t>
             </w:r>
-            <w:proofErr w:type="gramEnd"/>
           </w:p>
           <w:p>
             <w:pPr>
@@ -3066,44 +1997,26 @@
               <w:rPr>
                 <w:rFonts w:ascii="Arial" w:hAnsi="Arial" w:hint="eastAsia"/>
               </w:rPr>
-              <w:t>【事後條件】儲存後將國外</w:t>
-            </w:r>
-            <w:proofErr w:type="gramStart"/>
+              <w:t>【事後條件】儲存後將國外研修差旅費用申請單之狀態設定為</w:t>
+            </w:r>
+            <w:r>
+              <w:rPr>
+                <w:rFonts w:ascii="Arial" w:hAnsi="Arial"/>
+              </w:rPr>
+              <w:t>”</w:t>
+            </w:r>
             <w:r>
               <w:rPr>
                 <w:rFonts w:ascii="Arial" w:hAnsi="Arial" w:hint="eastAsia"/>
               </w:rPr>
-              <w:t>研</w:t>
-            </w:r>
-            <w:proofErr w:type="gramEnd"/>
-            <w:r>
-              <w:rPr>
-                <w:rFonts w:ascii="Arial" w:hAnsi="Arial" w:hint="eastAsia"/>
-              </w:rPr>
-              <w:t>修差旅費用申請單之狀態設定為</w:t>
-            </w:r>
-            <w:proofErr w:type="gramStart"/>
+              <w:t>申請中</w:t>
+            </w:r>
             <w:r>
               <w:rPr>
                 <w:rFonts w:ascii="Arial" w:hAnsi="Arial"/>
               </w:rPr>
               <w:t>”</w:t>
             </w:r>
-            <w:proofErr w:type="gramEnd"/>
-            <w:r>
-              <w:rPr>
-                <w:rFonts w:ascii="Arial" w:hAnsi="Arial" w:hint="eastAsia"/>
-              </w:rPr>
-              <w:t>申請中</w:t>
-            </w:r>
-            <w:proofErr w:type="gramStart"/>
-            <w:r>
-              <w:rPr>
-                <w:rFonts w:ascii="Arial" w:hAnsi="Arial"/>
-              </w:rPr>
-              <w:t>”</w:t>
-            </w:r>
-            <w:proofErr w:type="gramEnd"/>
           </w:p>
           <w:p>
             <w:pPr>
@@ -3120,21 +2033,13 @@
               <w:rPr>
                 <w:rFonts w:ascii="Arial" w:hAnsi="Arial" w:hint="eastAsia"/>
               </w:rPr>
-              <w:t>【主要流程】國外出差差旅費申報表</w:t>
-            </w:r>
-            <w:proofErr w:type="gramStart"/>
+              <w:t>【主要流程】</w:t>
+            </w:r>
             <w:r>
               <w:rPr>
                 <w:rFonts w:ascii="Arial" w:hAnsi="Arial" w:hint="eastAsia"/>
               </w:rPr>
-              <w:t>人力資源部簽核</w:t>
-            </w:r>
-            <w:proofErr w:type="gramEnd"/>
-            <w:r>
-              <w:rPr>
-                <w:rFonts w:ascii="Arial" w:hAnsi="Arial" w:hint="eastAsia"/>
-              </w:rPr>
-              <w:t>欄位改成成本單位簽核</w:t>
+              <w:t>國外出差差旅費申報表人力資源部簽核欄位改成成本單位簽核</w:t>
             </w:r>
           </w:p>
         </w:tc>
@@ -3169,31 +2074,1253 @@
           <w:rFonts w:hint="eastAsia"/>
           <w:sz w:val="24"/>
         </w:rPr>
-        <w:t>國外出差差旅費</w:t>
+        <w:t>國外出差差旅費申報表簽核欄位修改</w:t>
       </w:r>
-      <w:proofErr w:type="gramStart"/>
+    </w:p>
+    <w:p>
+      <w:pPr>
+        <w:pStyle w:val="6TEXT"/>
+        <w:numPr>
+          <w:ilvl w:val="0"/>
+          <w:numId w:val="24"/>
+        </w:numPr>
+        <w:rPr>
+          <w:rFonts w:hint="eastAsia"/>
+          <w:sz w:val="24"/>
+          <w:szCs w:val="24"/>
+        </w:rPr>
+      </w:pPr>
+      <w:r>
+        <w:rPr>
+          <w:rFonts w:hint="eastAsia"/>
+          <w:sz w:val="24"/>
+          <w:szCs w:val="24"/>
+        </w:rPr>
+        <w:t>簽核欄位的人力資源部修改為由系統輸入的成本</w:t>
+      </w:r>
+      <w:r>
+        <w:rPr>
+          <w:rFonts w:hint="eastAsia"/>
+          <w:sz w:val="24"/>
+          <w:szCs w:val="24"/>
+        </w:rPr>
+        <w:t>部室顯示</w:t>
+      </w:r>
+      <w:r>
+        <w:rPr>
+          <w:rFonts w:hint="eastAsia"/>
+          <w:sz w:val="24"/>
+          <w:szCs w:val="24"/>
+        </w:rPr>
+        <w:t>，</w:t>
+      </w:r>
+      <w:r>
+        <w:rPr>
+          <w:rFonts w:hint="eastAsia"/>
+          <w:sz w:val="24"/>
+          <w:szCs w:val="24"/>
+        </w:rPr>
+        <w:t>簽核欄位如下</w:t>
+      </w:r>
+    </w:p>
+    <w:tbl>
+      <w:tblPr>
+        <w:tblStyle w:val="af0"/>
+        <w:tblW w:w="9784" w:type="dxa"/>
+        <w:tblInd w:w="675" w:type="dxa"/>
+        <w:tblLook w:val="04A0" w:firstRow="1" w:lastRow="0" w:firstColumn="1" w:lastColumn="0" w:noHBand="0" w:noVBand="1"/>
+      </w:tblPr>
+      <w:tblGrid>
+        <w:gridCol w:w="397"/>
+        <w:gridCol w:w="1113"/>
+        <w:gridCol w:w="1021"/>
+        <w:gridCol w:w="92"/>
+        <w:gridCol w:w="838"/>
+        <w:gridCol w:w="837"/>
+        <w:gridCol w:w="745"/>
+        <w:gridCol w:w="94"/>
+        <w:gridCol w:w="882"/>
+        <w:gridCol w:w="93"/>
+        <w:gridCol w:w="1022"/>
+        <w:gridCol w:w="93"/>
+        <w:gridCol w:w="744"/>
+        <w:gridCol w:w="93"/>
+        <w:gridCol w:w="883"/>
+        <w:gridCol w:w="93"/>
+        <w:gridCol w:w="744"/>
+      </w:tblGrid>
+      <w:tr>
+        <w:trPr>
+          <w:trHeight w:val="773"/>
+        </w:trPr>
+        <w:tc>
+          <w:tcPr>
+            <w:tcW w:w="2531" w:type="dxa"/>
+            <w:gridSpan w:val="3"/>
+          </w:tcPr>
+          <w:p>
+            <w:pPr>
+              <w:pStyle w:val="6TEXT"/>
+              <w:numPr>
+                <w:ilvl w:val="0"/>
+                <w:numId w:val="0"/>
+              </w:numPr>
+              <w:jc w:val="center"/>
+            </w:pPr>
+            <w:r>
+              <w:rPr>
+                <w:rFonts w:hint="eastAsia"/>
+              </w:rPr>
+              <w:t>申請單位</w:t>
+            </w:r>
+          </w:p>
+        </w:tc>
+        <w:tc>
+          <w:tcPr>
+            <w:tcW w:w="2512" w:type="dxa"/>
+            <w:gridSpan w:val="4"/>
+          </w:tcPr>
+          <w:p>
+            <w:pPr>
+              <w:pStyle w:val="6TEXT"/>
+              <w:numPr>
+                <w:ilvl w:val="0"/>
+                <w:numId w:val="0"/>
+              </w:numPr>
+              <w:ind w:left="480" w:hanging="480"/>
+              <w:jc w:val="center"/>
+              <w:rPr>
+                <w:strike/>
+              </w:rPr>
+            </w:pPr>
+            <w:r>
+              <w:rPr>
+                <w:rFonts w:hint="eastAsia"/>
+                <w:strike/>
+              </w:rPr>
+              <w:t>人力資源部</w:t>
+            </w:r>
+          </w:p>
+          <w:p>
+            <w:pPr>
+              <w:pStyle w:val="6TEXT"/>
+              <w:numPr>
+                <w:ilvl w:val="0"/>
+                <w:numId w:val="0"/>
+              </w:numPr>
+              <w:ind w:left="480" w:hanging="480"/>
+              <w:jc w:val="center"/>
+            </w:pPr>
+            <w:r>
+              <w:rPr>
+                <w:rFonts w:hint="eastAsia"/>
+                <w:color w:val="FF0000"/>
+              </w:rPr>
+              <w:t>修改為系統輸入的成本部室顯示</w:t>
+            </w:r>
+          </w:p>
+        </w:tc>
+        <w:tc>
+          <w:tcPr>
+            <w:tcW w:w="976" w:type="dxa"/>
+            <w:gridSpan w:val="2"/>
+          </w:tcPr>
+          <w:p>
+            <w:pPr>
+              <w:pStyle w:val="6TEXT"/>
+              <w:numPr>
+                <w:ilvl w:val="0"/>
+                <w:numId w:val="0"/>
+              </w:numPr>
+              <w:ind w:left="480" w:hanging="480"/>
+              <w:jc w:val="center"/>
+            </w:pPr>
+            <w:r>
+              <w:rPr>
+                <w:rFonts w:hint="eastAsia"/>
+              </w:rPr>
+              <w:t>資深協理</w:t>
+            </w:r>
+          </w:p>
+        </w:tc>
+        <w:tc>
+          <w:tcPr>
+            <w:tcW w:w="1115" w:type="dxa"/>
+            <w:gridSpan w:val="2"/>
+          </w:tcPr>
+          <w:p>
+            <w:pPr>
+              <w:pStyle w:val="6TEXT"/>
+              <w:numPr>
+                <w:ilvl w:val="0"/>
+                <w:numId w:val="0"/>
+              </w:numPr>
+              <w:jc w:val="center"/>
+            </w:pPr>
+            <w:r>
+              <w:rPr>
+                <w:rFonts w:hint="eastAsia"/>
+              </w:rPr>
+              <w:t>(</w:t>
+            </w:r>
+            <w:r>
+              <w:rPr>
+                <w:rFonts w:hint="eastAsia"/>
+              </w:rPr>
+              <w:t>資深</w:t>
+            </w:r>
+            <w:r>
+              <w:rPr>
+                <w:rFonts w:hint="eastAsia"/>
+              </w:rPr>
+              <w:t>)</w:t>
+            </w:r>
+            <w:r>
+              <w:br/>
+            </w:r>
+            <w:r>
+              <w:rPr>
+                <w:rFonts w:hint="eastAsia"/>
+              </w:rPr>
+              <w:t>副總經理</w:t>
+            </w:r>
+          </w:p>
+        </w:tc>
+        <w:tc>
+          <w:tcPr>
+            <w:tcW w:w="837" w:type="dxa"/>
+            <w:gridSpan w:val="2"/>
+          </w:tcPr>
+          <w:p>
+            <w:pPr>
+              <w:pStyle w:val="6TEXT"/>
+              <w:numPr>
+                <w:ilvl w:val="0"/>
+                <w:numId w:val="0"/>
+              </w:numPr>
+              <w:ind w:left="480" w:hanging="480"/>
+              <w:jc w:val="center"/>
+            </w:pPr>
+            <w:r>
+              <w:rPr>
+                <w:rFonts w:hint="eastAsia"/>
+              </w:rPr>
+              <w:t>總經理</w:t>
+            </w:r>
+          </w:p>
+        </w:tc>
+        <w:tc>
+          <w:tcPr>
+            <w:tcW w:w="976" w:type="dxa"/>
+            <w:gridSpan w:val="2"/>
+          </w:tcPr>
+          <w:p>
+            <w:pPr>
+              <w:pStyle w:val="6TEXT"/>
+              <w:numPr>
+                <w:ilvl w:val="0"/>
+                <w:numId w:val="0"/>
+              </w:numPr>
+              <w:ind w:left="480" w:hanging="480"/>
+              <w:jc w:val="center"/>
+            </w:pPr>
+            <w:r>
+              <w:rPr>
+                <w:rFonts w:hint="eastAsia"/>
+              </w:rPr>
+              <w:t>副董事長</w:t>
+            </w:r>
+          </w:p>
+        </w:tc>
+        <w:tc>
+          <w:tcPr>
+            <w:tcW w:w="837" w:type="dxa"/>
+            <w:gridSpan w:val="2"/>
+          </w:tcPr>
+          <w:p>
+            <w:pPr>
+              <w:pStyle w:val="6TEXT"/>
+              <w:numPr>
+                <w:ilvl w:val="0"/>
+                <w:numId w:val="0"/>
+              </w:numPr>
+              <w:ind w:left="480" w:hanging="480"/>
+              <w:jc w:val="center"/>
+            </w:pPr>
+            <w:r>
+              <w:rPr>
+                <w:rFonts w:hint="eastAsia"/>
+              </w:rPr>
+              <w:t>董事長</w:t>
+            </w:r>
+          </w:p>
+        </w:tc>
+      </w:tr>
+      <w:tr>
+        <w:trPr>
+          <w:trHeight w:val="639"/>
+        </w:trPr>
+        <w:tc>
+          <w:tcPr>
+            <w:tcW w:w="397" w:type="dxa"/>
+          </w:tcPr>
+          <w:p>
+            <w:pPr>
+              <w:pStyle w:val="6TEXT"/>
+              <w:numPr>
+                <w:ilvl w:val="0"/>
+                <w:numId w:val="0"/>
+              </w:numPr>
+              <w:ind w:left="480" w:hanging="480"/>
+              <w:jc w:val="center"/>
+            </w:pPr>
+            <w:r>
+              <w:rPr>
+                <w:rFonts w:hint="eastAsia"/>
+              </w:rPr>
+              <w:t>申請人</w:t>
+            </w:r>
+          </w:p>
+        </w:tc>
+        <w:tc>
+          <w:tcPr>
+            <w:tcW w:w="1113" w:type="dxa"/>
+          </w:tcPr>
+          <w:p>
+            <w:pPr>
+              <w:pStyle w:val="6TEXT"/>
+              <w:numPr>
+                <w:ilvl w:val="0"/>
+                <w:numId w:val="0"/>
+              </w:numPr>
+              <w:ind w:left="480" w:hanging="480"/>
+              <w:jc w:val="center"/>
+            </w:pPr>
+            <w:r>
+              <w:rPr>
+                <w:rFonts w:hint="eastAsia"/>
+              </w:rPr>
+              <w:t>單位主管</w:t>
+            </w:r>
+          </w:p>
+        </w:tc>
+        <w:tc>
+          <w:tcPr>
+            <w:tcW w:w="1113" w:type="dxa"/>
+            <w:gridSpan w:val="2"/>
+          </w:tcPr>
+          <w:p>
+            <w:pPr>
+              <w:pStyle w:val="6TEXT"/>
+              <w:numPr>
+                <w:ilvl w:val="0"/>
+                <w:numId w:val="0"/>
+              </w:numPr>
+              <w:ind w:left="480" w:hanging="480"/>
+              <w:jc w:val="center"/>
+            </w:pPr>
+            <w:r>
+              <w:rPr>
+                <w:rFonts w:hint="eastAsia"/>
+              </w:rPr>
+              <w:t>部室主管</w:t>
+            </w:r>
+          </w:p>
+        </w:tc>
+        <w:tc>
+          <w:tcPr>
+            <w:tcW w:w="838" w:type="dxa"/>
+          </w:tcPr>
+          <w:p>
+            <w:pPr>
+              <w:pStyle w:val="6TEXT"/>
+              <w:numPr>
+                <w:ilvl w:val="0"/>
+                <w:numId w:val="0"/>
+              </w:numPr>
+              <w:ind w:left="480" w:hanging="480"/>
+              <w:jc w:val="center"/>
+            </w:pPr>
+            <w:r>
+              <w:rPr>
+                <w:rFonts w:hint="eastAsia"/>
+              </w:rPr>
+              <w:t>經辦人</w:t>
+            </w:r>
+          </w:p>
+        </w:tc>
+        <w:tc>
+          <w:tcPr>
+            <w:tcW w:w="837" w:type="dxa"/>
+          </w:tcPr>
+          <w:p>
+            <w:pPr>
+              <w:pStyle w:val="6TEXT"/>
+              <w:numPr>
+                <w:ilvl w:val="0"/>
+                <w:numId w:val="0"/>
+              </w:numPr>
+              <w:ind w:left="480" w:hanging="480"/>
+              <w:jc w:val="center"/>
+            </w:pPr>
+            <w:r>
+              <w:rPr>
+                <w:rFonts w:hint="eastAsia"/>
+              </w:rPr>
+              <w:t>課主管</w:t>
+            </w:r>
+          </w:p>
+        </w:tc>
+        <w:tc>
+          <w:tcPr>
+            <w:tcW w:w="839" w:type="dxa"/>
+            <w:gridSpan w:val="2"/>
+          </w:tcPr>
+          <w:p>
+            <w:pPr>
+              <w:pStyle w:val="6TEXT"/>
+              <w:numPr>
+                <w:ilvl w:val="0"/>
+                <w:numId w:val="0"/>
+              </w:numPr>
+              <w:ind w:left="480" w:hanging="480"/>
+              <w:jc w:val="center"/>
+            </w:pPr>
+            <w:r>
+              <w:rPr>
+                <w:rFonts w:hint="eastAsia"/>
+              </w:rPr>
+              <w:t>部主管</w:t>
+            </w:r>
+          </w:p>
+        </w:tc>
+        <w:tc>
+          <w:tcPr>
+            <w:tcW w:w="975" w:type="dxa"/>
+            <w:gridSpan w:val="2"/>
+          </w:tcPr>
+          <w:p>
+            <w:pPr>
+              <w:pStyle w:val="6TEXT"/>
+              <w:numPr>
+                <w:ilvl w:val="0"/>
+                <w:numId w:val="0"/>
+              </w:numPr>
+              <w:ind w:left="480" w:hanging="480"/>
+              <w:jc w:val="center"/>
+              <w:rPr>
+                <w:rFonts w:hint="eastAsia"/>
+              </w:rPr>
+            </w:pPr>
+          </w:p>
+        </w:tc>
+        <w:tc>
+          <w:tcPr>
+            <w:tcW w:w="1115" w:type="dxa"/>
+            <w:gridSpan w:val="2"/>
+          </w:tcPr>
+          <w:p>
+            <w:pPr>
+              <w:pStyle w:val="6TEXT"/>
+              <w:numPr>
+                <w:ilvl w:val="0"/>
+                <w:numId w:val="0"/>
+              </w:numPr>
+              <w:ind w:left="480" w:hanging="480"/>
+              <w:jc w:val="center"/>
+              <w:rPr>
+                <w:rFonts w:hint="eastAsia"/>
+              </w:rPr>
+            </w:pPr>
+          </w:p>
+        </w:tc>
+        <w:tc>
+          <w:tcPr>
+            <w:tcW w:w="837" w:type="dxa"/>
+            <w:gridSpan w:val="2"/>
+          </w:tcPr>
+          <w:p>
+            <w:pPr>
+              <w:pStyle w:val="6TEXT"/>
+              <w:numPr>
+                <w:ilvl w:val="0"/>
+                <w:numId w:val="0"/>
+              </w:numPr>
+              <w:ind w:left="480" w:hanging="480"/>
+              <w:jc w:val="center"/>
+              <w:rPr>
+                <w:rFonts w:hint="eastAsia"/>
+              </w:rPr>
+            </w:pPr>
+          </w:p>
+        </w:tc>
+        <w:tc>
+          <w:tcPr>
+            <w:tcW w:w="976" w:type="dxa"/>
+            <w:gridSpan w:val="2"/>
+          </w:tcPr>
+          <w:p>
+            <w:pPr>
+              <w:pStyle w:val="6TEXT"/>
+              <w:numPr>
+                <w:ilvl w:val="0"/>
+                <w:numId w:val="0"/>
+              </w:numPr>
+              <w:ind w:left="480" w:hanging="480"/>
+              <w:jc w:val="center"/>
+              <w:rPr>
+                <w:rFonts w:hint="eastAsia"/>
+              </w:rPr>
+            </w:pPr>
+          </w:p>
+        </w:tc>
+        <w:tc>
+          <w:tcPr>
+            <w:tcW w:w="744" w:type="dxa"/>
+          </w:tcPr>
+          <w:p>
+            <w:pPr>
+              <w:pStyle w:val="6TEXT"/>
+              <w:numPr>
+                <w:ilvl w:val="0"/>
+                <w:numId w:val="0"/>
+              </w:numPr>
+              <w:ind w:left="480" w:hanging="480"/>
+              <w:jc w:val="center"/>
+              <w:rPr>
+                <w:rFonts w:hint="eastAsia"/>
+              </w:rPr>
+            </w:pPr>
+          </w:p>
+        </w:tc>
+      </w:tr>
+      <w:tr>
+        <w:trPr>
+          <w:trHeight w:val="363"/>
+        </w:trPr>
+        <w:tc>
+          <w:tcPr>
+            <w:tcW w:w="397" w:type="dxa"/>
+          </w:tcPr>
+          <w:p>
+            <w:pPr>
+              <w:pStyle w:val="6TEXT"/>
+              <w:numPr>
+                <w:ilvl w:val="0"/>
+                <w:numId w:val="0"/>
+              </w:numPr>
+              <w:ind w:left="480" w:hanging="480"/>
+              <w:jc w:val="center"/>
+              <w:rPr>
+                <w:rFonts w:hint="eastAsia"/>
+              </w:rPr>
+            </w:pPr>
+          </w:p>
+        </w:tc>
+        <w:tc>
+          <w:tcPr>
+            <w:tcW w:w="1113" w:type="dxa"/>
+          </w:tcPr>
+          <w:p>
+            <w:pPr>
+              <w:pStyle w:val="6TEXT"/>
+              <w:numPr>
+                <w:ilvl w:val="0"/>
+                <w:numId w:val="0"/>
+              </w:numPr>
+              <w:jc w:val="center"/>
+              <w:rPr>
+                <w:rFonts w:hint="eastAsia"/>
+              </w:rPr>
+            </w:pPr>
+          </w:p>
+        </w:tc>
+        <w:tc>
+          <w:tcPr>
+            <w:tcW w:w="1113" w:type="dxa"/>
+            <w:gridSpan w:val="2"/>
+          </w:tcPr>
+          <w:p>
+            <w:pPr>
+              <w:pStyle w:val="6TEXT"/>
+              <w:numPr>
+                <w:ilvl w:val="0"/>
+                <w:numId w:val="0"/>
+              </w:numPr>
+              <w:jc w:val="center"/>
+              <w:rPr>
+                <w:rFonts w:hint="eastAsia"/>
+              </w:rPr>
+            </w:pPr>
+          </w:p>
+        </w:tc>
+        <w:tc>
+          <w:tcPr>
+            <w:tcW w:w="838" w:type="dxa"/>
+          </w:tcPr>
+          <w:p>
+            <w:pPr>
+              <w:pStyle w:val="6TEXT"/>
+              <w:numPr>
+                <w:ilvl w:val="0"/>
+                <w:numId w:val="0"/>
+              </w:numPr>
+              <w:jc w:val="center"/>
+              <w:rPr>
+                <w:rFonts w:hint="eastAsia"/>
+              </w:rPr>
+            </w:pPr>
+          </w:p>
+        </w:tc>
+        <w:tc>
+          <w:tcPr>
+            <w:tcW w:w="837" w:type="dxa"/>
+          </w:tcPr>
+          <w:p>
+            <w:pPr>
+              <w:pStyle w:val="6TEXT"/>
+              <w:numPr>
+                <w:ilvl w:val="0"/>
+                <w:numId w:val="0"/>
+              </w:numPr>
+              <w:jc w:val="center"/>
+              <w:rPr>
+                <w:rFonts w:hint="eastAsia"/>
+              </w:rPr>
+            </w:pPr>
+          </w:p>
+        </w:tc>
+        <w:tc>
+          <w:tcPr>
+            <w:tcW w:w="839" w:type="dxa"/>
+            <w:gridSpan w:val="2"/>
+          </w:tcPr>
+          <w:p>
+            <w:pPr>
+              <w:pStyle w:val="6TEXT"/>
+              <w:numPr>
+                <w:ilvl w:val="0"/>
+                <w:numId w:val="0"/>
+              </w:numPr>
+              <w:jc w:val="center"/>
+              <w:rPr>
+                <w:rFonts w:hint="eastAsia"/>
+              </w:rPr>
+            </w:pPr>
+          </w:p>
+        </w:tc>
+        <w:tc>
+          <w:tcPr>
+            <w:tcW w:w="975" w:type="dxa"/>
+            <w:gridSpan w:val="2"/>
+          </w:tcPr>
+          <w:p>
+            <w:pPr>
+              <w:pStyle w:val="6TEXT"/>
+              <w:numPr>
+                <w:ilvl w:val="0"/>
+                <w:numId w:val="0"/>
+              </w:numPr>
+              <w:jc w:val="center"/>
+              <w:rPr>
+                <w:rFonts w:hint="eastAsia"/>
+              </w:rPr>
+            </w:pPr>
+          </w:p>
+        </w:tc>
+        <w:tc>
+          <w:tcPr>
+            <w:tcW w:w="1115" w:type="dxa"/>
+            <w:gridSpan w:val="2"/>
+          </w:tcPr>
+          <w:p>
+            <w:pPr>
+              <w:pStyle w:val="6TEXT"/>
+              <w:numPr>
+                <w:ilvl w:val="0"/>
+                <w:numId w:val="0"/>
+              </w:numPr>
+              <w:jc w:val="center"/>
+              <w:rPr>
+                <w:rFonts w:hint="eastAsia"/>
+              </w:rPr>
+            </w:pPr>
+          </w:p>
+        </w:tc>
+        <w:tc>
+          <w:tcPr>
+            <w:tcW w:w="837" w:type="dxa"/>
+            <w:gridSpan w:val="2"/>
+          </w:tcPr>
+          <w:p>
+            <w:pPr>
+              <w:pStyle w:val="6TEXT"/>
+              <w:numPr>
+                <w:ilvl w:val="0"/>
+                <w:numId w:val="0"/>
+              </w:numPr>
+              <w:jc w:val="center"/>
+              <w:rPr>
+                <w:rFonts w:hint="eastAsia"/>
+              </w:rPr>
+            </w:pPr>
+          </w:p>
+        </w:tc>
+        <w:tc>
+          <w:tcPr>
+            <w:tcW w:w="976" w:type="dxa"/>
+            <w:gridSpan w:val="2"/>
+          </w:tcPr>
+          <w:p>
+            <w:pPr>
+              <w:pStyle w:val="6TEXT"/>
+              <w:numPr>
+                <w:ilvl w:val="0"/>
+                <w:numId w:val="0"/>
+              </w:numPr>
+              <w:jc w:val="center"/>
+              <w:rPr>
+                <w:rFonts w:hint="eastAsia"/>
+              </w:rPr>
+            </w:pPr>
+          </w:p>
+        </w:tc>
+        <w:tc>
+          <w:tcPr>
+            <w:tcW w:w="744" w:type="dxa"/>
+          </w:tcPr>
+          <w:p>
+            <w:pPr>
+              <w:pStyle w:val="6TEXT"/>
+              <w:numPr>
+                <w:ilvl w:val="0"/>
+                <w:numId w:val="0"/>
+              </w:numPr>
+              <w:jc w:val="center"/>
+              <w:rPr>
+                <w:rFonts w:hint="eastAsia"/>
+              </w:rPr>
+            </w:pPr>
+          </w:p>
+        </w:tc>
+      </w:tr>
+    </w:tbl>
+    <w:p>
+      <w:pPr>
+        <w:pStyle w:val="6TEXT"/>
+        <w:numPr>
+          <w:ilvl w:val="0"/>
+          <w:numId w:val="0"/>
+        </w:numPr>
+        <w:ind w:left="480"/>
+        <w:rPr>
+          <w:rFonts w:hint="eastAsia"/>
+        </w:rPr>
+      </w:pPr>
+    </w:p>
+    <w:p>
+      <w:pPr>
+        <w:widowControl/>
+        <w:rPr>
+          <w:color w:val="000000" w:themeColor="text1"/>
+        </w:rPr>
+      </w:pPr>
+      <w:r>
+        <w:br w:type="page"/>
+      </w:r>
+    </w:p>
+    <w:p>
+      <w:pPr>
+        <w:pStyle w:val="22"/>
+        <w:spacing w:line="240" w:lineRule="atLeast"/>
+        <w:ind w:left="1440" w:hanging="1440"/>
+        <w:rPr>
+          <w:rFonts w:ascii="標楷體" w:hAnsi="標楷體"/>
+        </w:rPr>
+      </w:pPr>
+      <w:r>
+        <w:rPr>
+          <w:rFonts w:hint="eastAsia"/>
+        </w:rPr>
+        <w:lastRenderedPageBreak/>
+        <w:t>C1.6.10</w:t>
+      </w:r>
+      <w:r>
+        <w:rPr>
+          <w:rFonts w:hint="eastAsia"/>
+        </w:rPr>
+        <w:tab/>
+      </w:r>
+      <w:r>
+        <w:rPr>
+          <w:rFonts w:hint="eastAsia"/>
+        </w:rPr>
+        <w:t>出差報告表列印</w:t>
+      </w:r>
+    </w:p>
+    <w:tbl>
+      <w:tblPr>
+        <w:tblW w:w="10228" w:type="dxa"/>
+        <w:tblBorders>
+          <w:top w:val="single" w:sz="4" w:space="0" w:color="auto"/>
+          <w:left w:val="single" w:sz="4" w:space="0" w:color="auto"/>
+          <w:bottom w:val="single" w:sz="4" w:space="0" w:color="auto"/>
+          <w:right w:val="single" w:sz="4" w:space="0" w:color="auto"/>
+          <w:insideH w:val="single" w:sz="4" w:space="0" w:color="auto"/>
+          <w:insideV w:val="single" w:sz="4" w:space="0" w:color="auto"/>
+        </w:tblBorders>
+        <w:tblLayout w:type="fixed"/>
+        <w:tblLook w:val="01E0" w:firstRow="1" w:lastRow="1" w:firstColumn="1" w:lastColumn="1" w:noHBand="0" w:noVBand="0"/>
+      </w:tblPr>
+      <w:tblGrid>
+        <w:gridCol w:w="1985"/>
+        <w:gridCol w:w="2888"/>
+        <w:gridCol w:w="1444"/>
+        <w:gridCol w:w="3911"/>
+      </w:tblGrid>
+      <w:tr>
+        <w:tc>
+          <w:tcPr>
+            <w:tcW w:w="1985" w:type="dxa"/>
+            <w:shd w:val="pct12" w:color="auto" w:fill="auto"/>
+            <w:vAlign w:val="center"/>
+          </w:tcPr>
+          <w:p>
+            <w:pPr>
+              <w:spacing w:line="240" w:lineRule="atLeast"/>
+              <w:jc w:val="both"/>
+              <w:rPr>
+                <w:b/>
+                <w:bCs/>
+                <w:szCs w:val="28"/>
+              </w:rPr>
+            </w:pPr>
+            <w:r>
+              <w:rPr>
+                <w:b/>
+                <w:bCs/>
+                <w:szCs w:val="28"/>
+              </w:rPr>
+              <w:br w:type="page"/>
+            </w:r>
+            <w:r>
+              <w:rPr>
+                <w:rFonts w:hAnsi="標楷體"/>
+                <w:b/>
+                <w:bCs/>
+                <w:szCs w:val="28"/>
+              </w:rPr>
+              <w:t>功能編號</w:t>
+            </w:r>
+          </w:p>
+        </w:tc>
+        <w:tc>
+          <w:tcPr>
+            <w:tcW w:w="2888" w:type="dxa"/>
+            <w:vAlign w:val="center"/>
+          </w:tcPr>
+          <w:p>
+            <w:pPr>
+              <w:spacing w:line="240" w:lineRule="atLeast"/>
+              <w:jc w:val="both"/>
+            </w:pPr>
+            <w:r>
+              <w:rPr>
+                <w:rFonts w:hint="eastAsia"/>
+              </w:rPr>
+              <w:t>C1.6.10</w:t>
+            </w:r>
+          </w:p>
+        </w:tc>
+        <w:tc>
+          <w:tcPr>
+            <w:tcW w:w="1444" w:type="dxa"/>
+            <w:shd w:val="pct12" w:color="auto" w:fill="auto"/>
+            <w:vAlign w:val="center"/>
+          </w:tcPr>
+          <w:p>
+            <w:pPr>
+              <w:spacing w:line="240" w:lineRule="atLeast"/>
+              <w:jc w:val="both"/>
+              <w:rPr>
+                <w:b/>
+                <w:bCs/>
+                <w:szCs w:val="28"/>
+              </w:rPr>
+            </w:pPr>
+            <w:r>
+              <w:rPr>
+                <w:rFonts w:hAnsi="標楷體"/>
+                <w:b/>
+                <w:bCs/>
+                <w:szCs w:val="28"/>
+              </w:rPr>
+              <w:t>功能名稱</w:t>
+            </w:r>
+          </w:p>
+        </w:tc>
+        <w:tc>
+          <w:tcPr>
+            <w:tcW w:w="3911" w:type="dxa"/>
+            <w:vAlign w:val="center"/>
+          </w:tcPr>
+          <w:p>
+            <w:pPr>
+              <w:snapToGrid w:val="0"/>
+              <w:spacing w:line="240" w:lineRule="atLeast"/>
+            </w:pPr>
+            <w:r>
+              <w:rPr>
+                <w:rFonts w:hint="eastAsia"/>
+              </w:rPr>
+              <w:t>出差報告表列印</w:t>
+            </w:r>
+          </w:p>
+        </w:tc>
+      </w:tr>
+      <w:tr>
+        <w:tc>
+          <w:tcPr>
+            <w:tcW w:w="1985" w:type="dxa"/>
+            <w:shd w:val="pct12" w:color="auto" w:fill="auto"/>
+            <w:vAlign w:val="center"/>
+          </w:tcPr>
+          <w:p>
+            <w:pPr>
+              <w:spacing w:line="240" w:lineRule="atLeast"/>
+              <w:jc w:val="both"/>
+              <w:rPr>
+                <w:rFonts w:ascii="標楷體" w:hAnsi="標楷體"/>
+                <w:b/>
+                <w:bCs/>
+                <w:szCs w:val="28"/>
+              </w:rPr>
+            </w:pPr>
+            <w:r>
+              <w:rPr>
+                <w:rFonts w:ascii="標楷體" w:hAnsi="標楷體" w:hint="eastAsia"/>
+                <w:b/>
+                <w:bCs/>
+                <w:szCs w:val="28"/>
+              </w:rPr>
+              <w:t>程式名稱</w:t>
+            </w:r>
+          </w:p>
+        </w:tc>
+        <w:tc>
+          <w:tcPr>
+            <w:tcW w:w="8243" w:type="dxa"/>
+            <w:gridSpan w:val="3"/>
+            <w:vAlign w:val="center"/>
+          </w:tcPr>
+          <w:p>
+            <w:pPr>
+              <w:numPr>
+                <w:ilvl w:val="0"/>
+                <w:numId w:val="19"/>
+              </w:numPr>
+              <w:spacing w:line="240" w:lineRule="atLeast"/>
+            </w:pPr>
+            <w:r>
+              <w:t>Present Layer</w:t>
+            </w:r>
+            <w:r>
+              <w:t>：</w:t>
+            </w:r>
+          </w:p>
+          <w:p>
+            <w:pPr>
+              <w:numPr>
+                <w:ilvl w:val="0"/>
+                <w:numId w:val="19"/>
+              </w:numPr>
+              <w:spacing w:line="240" w:lineRule="atLeast"/>
+            </w:pPr>
+            <w:r>
+              <w:t>Service Layer</w:t>
+            </w:r>
+            <w:r>
+              <w:t>：</w:t>
+            </w:r>
+          </w:p>
+          <w:p>
+            <w:pPr>
+              <w:numPr>
+                <w:ilvl w:val="0"/>
+                <w:numId w:val="19"/>
+              </w:numPr>
+              <w:spacing w:line="240" w:lineRule="atLeast"/>
+            </w:pPr>
+            <w:r>
+              <w:t>Dao Layer</w:t>
+            </w:r>
+            <w:r>
+              <w:t>：</w:t>
+            </w:r>
+          </w:p>
+          <w:p>
+            <w:pPr>
+              <w:numPr>
+                <w:ilvl w:val="0"/>
+                <w:numId w:val="19"/>
+              </w:numPr>
+              <w:spacing w:line="240" w:lineRule="atLeast"/>
+              <w:rPr>
+                <w:rFonts w:ascii="標楷體" w:hAnsi="標楷體"/>
+              </w:rPr>
+            </w:pPr>
+            <w:r>
+              <w:t>Persistence Layer</w:t>
+            </w:r>
+            <w:r>
+              <w:t>：</w:t>
+            </w:r>
+          </w:p>
+        </w:tc>
+      </w:tr>
+      <w:tr>
+        <w:tc>
+          <w:tcPr>
+            <w:tcW w:w="1985" w:type="dxa"/>
+            <w:shd w:val="pct12" w:color="auto" w:fill="auto"/>
+            <w:vAlign w:val="center"/>
+          </w:tcPr>
+          <w:p>
+            <w:pPr>
+              <w:spacing w:line="240" w:lineRule="atLeast"/>
+              <w:jc w:val="both"/>
+              <w:rPr>
+                <w:rFonts w:hAnsi="標楷體"/>
+              </w:rPr>
+            </w:pPr>
+            <w:r>
+              <w:rPr>
+                <w:b/>
+                <w:bCs/>
+                <w:szCs w:val="28"/>
+              </w:rPr>
+              <w:t>功能說明</w:t>
+            </w:r>
+          </w:p>
+        </w:tc>
+        <w:tc>
+          <w:tcPr>
+            <w:tcW w:w="8243" w:type="dxa"/>
+            <w:gridSpan w:val="3"/>
+            <w:vAlign w:val="center"/>
+          </w:tcPr>
+          <w:p>
+            <w:pPr>
+              <w:snapToGrid w:val="0"/>
+              <w:spacing w:line="240" w:lineRule="atLeast"/>
+              <w:rPr>
+                <w:rFonts w:hAnsi="標楷體"/>
+              </w:rPr>
+            </w:pPr>
+            <w:r>
+              <w:rPr>
+                <w:rFonts w:hint="eastAsia"/>
+              </w:rPr>
+              <w:t>提供操作人員進行</w:t>
+            </w:r>
+            <w:r>
+              <w:rPr>
+                <w:rFonts w:hint="eastAsia"/>
+              </w:rPr>
+              <w:t>研修差旅</w:t>
+            </w:r>
+            <w:r>
+              <w:rPr>
+                <w:rFonts w:hint="eastAsia"/>
+              </w:rPr>
+              <w:t>費用申請</w:t>
+            </w:r>
+            <w:r>
+              <w:rPr>
+                <w:rFonts w:hint="eastAsia"/>
+              </w:rPr>
+              <w:t>資料</w:t>
+            </w:r>
+            <w:r>
+              <w:rPr>
+                <w:rFonts w:hint="eastAsia"/>
+              </w:rPr>
+              <w:t>修改及送出</w:t>
+            </w:r>
+            <w:r>
+              <w:rPr>
+                <w:rFonts w:hint="eastAsia"/>
+              </w:rPr>
+              <w:t>申請資料</w:t>
+            </w:r>
+          </w:p>
+        </w:tc>
+      </w:tr>
+      <w:tr>
+        <w:trPr>
+          <w:trHeight w:val="629"/>
+        </w:trPr>
+        <w:tc>
+          <w:tcPr>
+            <w:tcW w:w="1985" w:type="dxa"/>
+            <w:shd w:val="pct12" w:color="auto" w:fill="auto"/>
+            <w:vAlign w:val="center"/>
+          </w:tcPr>
+          <w:p>
+            <w:pPr>
+              <w:spacing w:line="240" w:lineRule="atLeast"/>
+              <w:jc w:val="both"/>
+              <w:rPr>
+                <w:b/>
+                <w:bCs/>
+                <w:szCs w:val="28"/>
+              </w:rPr>
+            </w:pPr>
+            <w:r>
+              <w:rPr>
+                <w:rFonts w:hAnsi="標楷體"/>
+                <w:b/>
+                <w:bCs/>
+                <w:szCs w:val="28"/>
+              </w:rPr>
+              <w:t>操作流程說明</w:t>
+            </w:r>
+          </w:p>
+        </w:tc>
+        <w:tc>
+          <w:tcPr>
+            <w:tcW w:w="8243" w:type="dxa"/>
+            <w:gridSpan w:val="3"/>
+            <w:vAlign w:val="center"/>
+          </w:tcPr>
+          <w:p>
+            <w:pPr>
+              <w:tabs>
+                <w:tab w:val="left" w:pos="425"/>
+              </w:tabs>
+              <w:snapToGrid w:val="0"/>
+              <w:spacing w:line="240" w:lineRule="atLeast"/>
+              <w:rPr>
+                <w:rFonts w:ascii="Arial" w:hAnsi="Arial"/>
+              </w:rPr>
+            </w:pPr>
+            <w:r>
+              <w:rPr>
+                <w:rFonts w:ascii="Arial" w:hAnsi="Arial" w:hint="eastAsia"/>
+              </w:rPr>
+              <w:t>【先決條件】申請單狀態須為</w:t>
+            </w:r>
+            <w:r>
+              <w:rPr>
+                <w:rFonts w:ascii="Arial" w:hAnsi="Arial"/>
+              </w:rPr>
+              <w:t>”</w:t>
+            </w:r>
+            <w:r>
+              <w:rPr>
+                <w:rFonts w:ascii="Arial" w:hAnsi="Arial" w:hint="eastAsia"/>
+              </w:rPr>
+              <w:t>暫存</w:t>
+            </w:r>
+            <w:r>
+              <w:rPr>
+                <w:rFonts w:ascii="Arial" w:hAnsi="Arial"/>
+              </w:rPr>
+              <w:t>”</w:t>
+            </w:r>
+          </w:p>
+          <w:p>
+            <w:pPr>
+              <w:tabs>
+                <w:tab w:val="left" w:pos="425"/>
+              </w:tabs>
+              <w:snapToGrid w:val="0"/>
+              <w:spacing w:line="240" w:lineRule="atLeast"/>
+              <w:rPr>
+                <w:rFonts w:ascii="Arial" w:hAnsi="Arial"/>
+              </w:rPr>
+            </w:pPr>
+            <w:r>
+              <w:rPr>
+                <w:rFonts w:ascii="Arial" w:hAnsi="Arial" w:hint="eastAsia"/>
+              </w:rPr>
+              <w:t>【事後條件】儲存後將國外研修差旅費用申請單之狀態設定為</w:t>
+            </w:r>
+            <w:r>
+              <w:rPr>
+                <w:rFonts w:ascii="Arial" w:hAnsi="Arial"/>
+              </w:rPr>
+              <w:t>”</w:t>
+            </w:r>
+            <w:r>
+              <w:rPr>
+                <w:rFonts w:ascii="Arial" w:hAnsi="Arial" w:hint="eastAsia"/>
+              </w:rPr>
+              <w:t>申請中</w:t>
+            </w:r>
+            <w:r>
+              <w:rPr>
+                <w:rFonts w:ascii="Arial" w:hAnsi="Arial"/>
+              </w:rPr>
+              <w:t>”</w:t>
+            </w:r>
+          </w:p>
+          <w:p>
+            <w:pPr>
+              <w:tabs>
+                <w:tab w:val="left" w:pos="142"/>
+              </w:tabs>
+              <w:snapToGrid w:val="0"/>
+              <w:spacing w:before="40" w:line="240" w:lineRule="atLeast"/>
+              <w:rPr>
+                <w:rFonts w:ascii="Arial" w:hAnsi="Arial"/>
+              </w:rPr>
+            </w:pPr>
+            <w:r>
+              <w:rPr>
+                <w:rFonts w:ascii="Arial" w:hAnsi="Arial" w:hint="eastAsia"/>
+              </w:rPr>
+              <w:t>【主要流程】國外出差差旅費申報表人力資源部簽核欄位改成成本單位簽核</w:t>
+            </w:r>
+          </w:p>
+        </w:tc>
+      </w:tr>
+    </w:tbl>
+    <w:p>
+      <w:pPr>
+        <w:pStyle w:val="32"/>
+        <w:spacing w:line="240" w:lineRule="atLeast"/>
+      </w:pPr>
+      <w:r>
+        <w:rPr>
+          <w:rFonts w:hint="eastAsia"/>
+        </w:rPr>
+        <w:t>功能說明</w:t>
+      </w:r>
+    </w:p>
+    <w:p>
+      <w:pPr>
+        <w:pStyle w:val="32"/>
+        <w:numPr>
+          <w:ilvl w:val="0"/>
+          <w:numId w:val="20"/>
+        </w:numPr>
+        <w:spacing w:line="240" w:lineRule="atLeast"/>
+        <w:rPr>
+          <w:sz w:val="24"/>
+        </w:rPr>
+      </w:pPr>
       <w:r>
         <w:rPr>
           <w:rFonts w:hint="eastAsia"/>
           <w:sz w:val="24"/>
         </w:rPr>
-        <w:t>申報表簽核</w:t>
-      </w:r>
-      <w:proofErr w:type="gramEnd"/>
-      <w:r>
-        <w:rPr>
-          <w:rFonts w:hint="eastAsia"/>
-          <w:sz w:val="24"/>
-        </w:rPr>
-        <w:t>欄位修改</w:t>
+        <w:t>國外出差差旅費申報表簽核欄位修改</w:t>
       </w:r>
     </w:p>
     <w:p>
       <w:pPr>
         <w:pStyle w:val="6TEXT"/>
-        <w:rPr>
-          <w:rFonts w:hint="eastAsia"/>
-        </w:rPr>
       </w:pPr>
       <w:r>
         <w:rPr>
@@ -3210,17 +3337,17 @@
         <w:tblLook w:val="04A0" w:firstRow="1" w:lastRow="0" w:firstColumn="1" w:lastColumn="0" w:noHBand="0" w:noVBand="1"/>
       </w:tblPr>
       <w:tblGrid>
+        <w:gridCol w:w="887"/>
         <w:gridCol w:w="876"/>
         <w:gridCol w:w="876"/>
+        <w:gridCol w:w="923"/>
         <w:gridCol w:w="876"/>
         <w:gridCol w:w="876"/>
-        <w:gridCol w:w="1356"/>
-        <w:gridCol w:w="876"/>
-        <w:gridCol w:w="876"/>
-        <w:gridCol w:w="936"/>
-        <w:gridCol w:w="876"/>
-        <w:gridCol w:w="876"/>
-        <w:gridCol w:w="876"/>
+        <w:gridCol w:w="923"/>
+        <w:gridCol w:w="959"/>
+        <w:gridCol w:w="923"/>
+        <w:gridCol w:w="950"/>
+        <w:gridCol w:w="887"/>
       </w:tblGrid>
       <w:tr>
         <w:trPr>
@@ -3251,9 +3378,6 @@
           <w:p>
             <w:pPr>
               <w:pStyle w:val="6TEXT"/>
-              <w:rPr>
-                <w:rFonts w:hint="eastAsia"/>
-              </w:rPr>
             </w:pPr>
             <w:r>
               <w:rPr>
@@ -3309,9 +3433,6 @@
           <w:p>
             <w:pPr>
               <w:pStyle w:val="6TEXT"/>
-              <w:rPr>
-                <w:rFonts w:hint="eastAsia"/>
-              </w:rPr>
             </w:pPr>
             <w:r>
               <w:rPr>
@@ -3437,14 +3558,12 @@
             <w:pPr>
               <w:pStyle w:val="6TEXT"/>
             </w:pPr>
-            <w:proofErr w:type="gramStart"/>
             <w:r>
               <w:rPr>
                 <w:rFonts w:hint="eastAsia"/>
               </w:rPr>
               <w:t>部室主管</w:t>
             </w:r>
-            <w:proofErr w:type="gramEnd"/>
           </w:p>
         </w:tc>
         <w:tc>
@@ -3683,8 +3802,8 @@
       </w:pPr>
     </w:p>
     <w:sectPr>
-      <w:headerReference w:type="default" r:id="rId9"/>
-      <w:footerReference w:type="default" r:id="rId10"/>
+      <w:headerReference w:type="default" r:id="rId8"/>
+      <w:footerReference w:type="default" r:id="rId9"/>
       <w:pgSz w:w="11906" w:h="16838" w:code="9"/>
       <w:pgMar w:top="1134" w:right="851" w:bottom="1134" w:left="1134" w:header="567" w:footer="567" w:gutter="0"/>
       <w:pgNumType w:start="1"/>
@@ -3696,7 +3815,7 @@
 </file>
 
 <file path=word/endnotes.xml><?xml version="1.0" encoding="utf-8"?>
-<w:endnotes xmlns:wpc="http://schemas.microsoft.com/office/word/2010/wordprocessingCanvas" xmlns:mc="http://schemas.openxmlformats.org/markup-compatibility/2006" xmlns:o="urn:schemas-microsoft-com:office:office" xmlns:r="http://schemas.openxmlformats.org/officeDocument/2006/relationships" xmlns:m="http://schemas.openxmlformats.org/officeDocument/2006/math" xmlns:v="urn:schemas-microsoft-com:vml" xmlns:wp14="http://schemas.microsoft.com/office/word/2010/wordprocessingDrawing" xmlns:wp="http://schemas.openxmlformats.org/drawingml/2006/wordprocessingDrawing" xmlns:w10="urn:schemas-microsoft-com:office:word" xmlns:w="http://schemas.openxmlformats.org/wordprocessingml/2006/main" xmlns:w14="http://schemas.microsoft.com/office/word/2010/wordml" xmlns:wpg="http://schemas.microsoft.com/office/word/2010/wordprocessingGroup" xmlns:wpi="http://schemas.microsoft.com/office/word/2010/wordprocessingInk" xmlns:wne="http://schemas.microsoft.com/office/word/2006/wordml" xmlns:wps="http://schemas.microsoft.com/office/word/2010/wordprocessingShape" mc:Ignorable="w14 wp14">
+<w:endnotes xmlns:wpc="http://schemas.microsoft.com/office/word/2010/wordprocessingCanvas" xmlns:mc="http://schemas.openxmlformats.org/markup-compatibility/2006" xmlns:o="urn:schemas-microsoft-com:office:office" xmlns:r="http://schemas.openxmlformats.org/officeDocument/2006/relationships" xmlns:m="http://schemas.openxmlformats.org/officeDocument/2006/math" xmlns:v="urn:schemas-microsoft-com:vml" xmlns:wp14="http://schemas.microsoft.com/office/word/2010/wordprocessingDrawing" xmlns:wp="http://schemas.openxmlformats.org/drawingml/2006/wordprocessingDrawing" xmlns:w10="urn:schemas-microsoft-com:office:word" xmlns:w="http://schemas.openxmlformats.org/wordprocessingml/2006/main" xmlns:w14="http://schemas.microsoft.com/office/word/2010/wordml" xmlns:w15="http://schemas.microsoft.com/office/word/2012/wordml" xmlns:wpg="http://schemas.microsoft.com/office/word/2010/wordprocessingGroup" xmlns:wpi="http://schemas.microsoft.com/office/word/2010/wordprocessingInk" xmlns:wne="http://schemas.microsoft.com/office/word/2006/wordml" xmlns:wps="http://schemas.microsoft.com/office/word/2010/wordprocessingShape" mc:Ignorable="w14 w15 wp14">
   <w:endnote w:type="separator" w:id="-1">
     <w:p>
       <w:r>
@@ -3715,7 +3834,7 @@
 </file>
 
 <file path=word/footer1.xml><?xml version="1.0" encoding="utf-8"?>
-<w:ftr xmlns:wpc="http://schemas.microsoft.com/office/word/2010/wordprocessingCanvas" xmlns:mc="http://schemas.openxmlformats.org/markup-compatibility/2006" xmlns:o="urn:schemas-microsoft-com:office:office" xmlns:r="http://schemas.openxmlformats.org/officeDocument/2006/relationships" xmlns:m="http://schemas.openxmlformats.org/officeDocument/2006/math" xmlns:v="urn:schemas-microsoft-com:vml" xmlns:wp14="http://schemas.microsoft.com/office/word/2010/wordprocessingDrawing" xmlns:wp="http://schemas.openxmlformats.org/drawingml/2006/wordprocessingDrawing" xmlns:w10="urn:schemas-microsoft-com:office:word" xmlns:w="http://schemas.openxmlformats.org/wordprocessingml/2006/main" xmlns:w14="http://schemas.microsoft.com/office/word/2010/wordml" xmlns:wpg="http://schemas.microsoft.com/office/word/2010/wordprocessingGroup" xmlns:wpi="http://schemas.microsoft.com/office/word/2010/wordprocessingInk" xmlns:wne="http://schemas.microsoft.com/office/word/2006/wordml" xmlns:wps="http://schemas.microsoft.com/office/word/2010/wordprocessingShape" mc:Ignorable="w14 wp14">
+<w:ftr xmlns:wpc="http://schemas.microsoft.com/office/word/2010/wordprocessingCanvas" xmlns:mc="http://schemas.openxmlformats.org/markup-compatibility/2006" xmlns:o="urn:schemas-microsoft-com:office:office" xmlns:r="http://schemas.openxmlformats.org/officeDocument/2006/relationships" xmlns:m="http://schemas.openxmlformats.org/officeDocument/2006/math" xmlns:v="urn:schemas-microsoft-com:vml" xmlns:wp14="http://schemas.microsoft.com/office/word/2010/wordprocessingDrawing" xmlns:wp="http://schemas.openxmlformats.org/drawingml/2006/wordprocessingDrawing" xmlns:w10="urn:schemas-microsoft-com:office:word" xmlns:w="http://schemas.openxmlformats.org/wordprocessingml/2006/main" xmlns:w14="http://schemas.microsoft.com/office/word/2010/wordml" xmlns:w15="http://schemas.microsoft.com/office/word/2012/wordml" xmlns:wpg="http://schemas.microsoft.com/office/word/2010/wordprocessingGroup" xmlns:wpi="http://schemas.microsoft.com/office/word/2010/wordprocessingInk" xmlns:wne="http://schemas.microsoft.com/office/word/2006/wordml" xmlns:wps="http://schemas.microsoft.com/office/word/2010/wordprocessingShape" mc:Ignorable="w14 w15 wp14">
   <w:p>
     <w:pPr>
       <w:pStyle w:val="aa"/>
@@ -3776,21 +3895,7 @@
             <w:rPr>
               <w:rFonts w:hint="eastAsia"/>
             </w:rPr>
-            <w:t>國外出差費用核銷費用</w:t>
-          </w:r>
-          <w:proofErr w:type="gramStart"/>
-          <w:r>
-            <w:rPr>
-              <w:rFonts w:hint="eastAsia"/>
-            </w:rPr>
-            <w:t>明細總表</w:t>
-          </w:r>
-          <w:proofErr w:type="gramEnd"/>
-          <w:r>
-            <w:rPr>
-              <w:rFonts w:hint="eastAsia"/>
-            </w:rPr>
-            <w:t>新增資料欄位</w:t>
+            <w:t>國外出差費用核銷費用明細總表新增資料欄位</w:t>
           </w:r>
         </w:p>
       </w:tc>
@@ -3921,7 +4026,7 @@
               <w:rStyle w:val="ab"/>
               <w:noProof/>
             </w:rPr>
-            <w:t>2</w:t>
+            <w:t>3</w:t>
           </w:r>
           <w:r>
             <w:rPr>
@@ -3976,7 +4081,7 @@
 </file>
 
 <file path=word/footnotes.xml><?xml version="1.0" encoding="utf-8"?>
-<w:footnotes xmlns:wpc="http://schemas.microsoft.com/office/word/2010/wordprocessingCanvas" xmlns:mc="http://schemas.openxmlformats.org/markup-compatibility/2006" xmlns:o="urn:schemas-microsoft-com:office:office" xmlns:r="http://schemas.openxmlformats.org/officeDocument/2006/relationships" xmlns:m="http://schemas.openxmlformats.org/officeDocument/2006/math" xmlns:v="urn:schemas-microsoft-com:vml" xmlns:wp14="http://schemas.microsoft.com/office/word/2010/wordprocessingDrawing" xmlns:wp="http://schemas.openxmlformats.org/drawingml/2006/wordprocessingDrawing" xmlns:w10="urn:schemas-microsoft-com:office:word" xmlns:w="http://schemas.openxmlformats.org/wordprocessingml/2006/main" xmlns:w14="http://schemas.microsoft.com/office/word/2010/wordml" xmlns:wpg="http://schemas.microsoft.com/office/word/2010/wordprocessingGroup" xmlns:wpi="http://schemas.microsoft.com/office/word/2010/wordprocessingInk" xmlns:wne="http://schemas.microsoft.com/office/word/2006/wordml" xmlns:wps="http://schemas.microsoft.com/office/word/2010/wordprocessingShape" mc:Ignorable="w14 wp14">
+<w:footnotes xmlns:wpc="http://schemas.microsoft.com/office/word/2010/wordprocessingCanvas" xmlns:mc="http://schemas.openxmlformats.org/markup-compatibility/2006" xmlns:o="urn:schemas-microsoft-com:office:office" xmlns:r="http://schemas.openxmlformats.org/officeDocument/2006/relationships" xmlns:m="http://schemas.openxmlformats.org/officeDocument/2006/math" xmlns:v="urn:schemas-microsoft-com:vml" xmlns:wp14="http://schemas.microsoft.com/office/word/2010/wordprocessingDrawing" xmlns:wp="http://schemas.openxmlformats.org/drawingml/2006/wordprocessingDrawing" xmlns:w10="urn:schemas-microsoft-com:office:word" xmlns:w="http://schemas.openxmlformats.org/wordprocessingml/2006/main" xmlns:w14="http://schemas.microsoft.com/office/word/2010/wordml" xmlns:w15="http://schemas.microsoft.com/office/word/2012/wordml" xmlns:wpg="http://schemas.microsoft.com/office/word/2010/wordprocessingGroup" xmlns:wpi="http://schemas.microsoft.com/office/word/2010/wordprocessingInk" xmlns:wne="http://schemas.microsoft.com/office/word/2006/wordml" xmlns:wps="http://schemas.microsoft.com/office/word/2010/wordprocessingShape" mc:Ignorable="w14 w15 wp14">
   <w:footnote w:type="separator" w:id="-1">
     <w:p>
       <w:r>
@@ -3995,7 +4100,7 @@
 </file>
 
 <file path=word/header1.xml><?xml version="1.0" encoding="utf-8"?>
-<w:hdr xmlns:wpc="http://schemas.microsoft.com/office/word/2010/wordprocessingCanvas" xmlns:mc="http://schemas.openxmlformats.org/markup-compatibility/2006" xmlns:o="urn:schemas-microsoft-com:office:office" xmlns:r="http://schemas.openxmlformats.org/officeDocument/2006/relationships" xmlns:m="http://schemas.openxmlformats.org/officeDocument/2006/math" xmlns:v="urn:schemas-microsoft-com:vml" xmlns:wp14="http://schemas.microsoft.com/office/word/2010/wordprocessingDrawing" xmlns:wp="http://schemas.openxmlformats.org/drawingml/2006/wordprocessingDrawing" xmlns:w10="urn:schemas-microsoft-com:office:word" xmlns:w="http://schemas.openxmlformats.org/wordprocessingml/2006/main" xmlns:w14="http://schemas.microsoft.com/office/word/2010/wordml" xmlns:wpg="http://schemas.microsoft.com/office/word/2010/wordprocessingGroup" xmlns:wpi="http://schemas.microsoft.com/office/word/2010/wordprocessingInk" xmlns:wne="http://schemas.microsoft.com/office/word/2006/wordml" xmlns:wps="http://schemas.microsoft.com/office/word/2010/wordprocessingShape" mc:Ignorable="w14 wp14">
+<w:hdr xmlns:wpc="http://schemas.microsoft.com/office/word/2010/wordprocessingCanvas" xmlns:mc="http://schemas.openxmlformats.org/markup-compatibility/2006" xmlns:o="urn:schemas-microsoft-com:office:office" xmlns:r="http://schemas.openxmlformats.org/officeDocument/2006/relationships" xmlns:m="http://schemas.openxmlformats.org/officeDocument/2006/math" xmlns:v="urn:schemas-microsoft-com:vml" xmlns:wp14="http://schemas.microsoft.com/office/word/2010/wordprocessingDrawing" xmlns:wp="http://schemas.openxmlformats.org/drawingml/2006/wordprocessingDrawing" xmlns:w10="urn:schemas-microsoft-com:office:word" xmlns:w="http://schemas.openxmlformats.org/wordprocessingml/2006/main" xmlns:w14="http://schemas.microsoft.com/office/word/2010/wordml" xmlns:w15="http://schemas.microsoft.com/office/word/2012/wordml" xmlns:wpg="http://schemas.microsoft.com/office/word/2010/wordprocessingGroup" xmlns:wpi="http://schemas.microsoft.com/office/word/2010/wordprocessingInk" xmlns:wne="http://schemas.microsoft.com/office/word/2006/wordml" xmlns:wps="http://schemas.microsoft.com/office/word/2010/wordprocessingShape" mc:Ignorable="w14 w15 wp14">
   <w:p>
     <w:pPr>
       <w:pStyle w:val="a6"/>
@@ -4010,7 +4115,7 @@
 </file>
 
 <file path=word/numbering.xml><?xml version="1.0" encoding="utf-8"?>
-<w:numbering xmlns:wpc="http://schemas.microsoft.com/office/word/2010/wordprocessingCanvas" xmlns:mc="http://schemas.openxmlformats.org/markup-compatibility/2006" xmlns:o="urn:schemas-microsoft-com:office:office" xmlns:r="http://schemas.openxmlformats.org/officeDocument/2006/relationships" xmlns:m="http://schemas.openxmlformats.org/officeDocument/2006/math" xmlns:v="urn:schemas-microsoft-com:vml" xmlns:wp14="http://schemas.microsoft.com/office/word/2010/wordprocessingDrawing" xmlns:wp="http://schemas.openxmlformats.org/drawingml/2006/wordprocessingDrawing" xmlns:w10="urn:schemas-microsoft-com:office:word" xmlns:w="http://schemas.openxmlformats.org/wordprocessingml/2006/main" xmlns:w14="http://schemas.microsoft.com/office/word/2010/wordml" xmlns:wpg="http://schemas.microsoft.com/office/word/2010/wordprocessingGroup" xmlns:wpi="http://schemas.microsoft.com/office/word/2010/wordprocessingInk" xmlns:wne="http://schemas.microsoft.com/office/word/2006/wordml" xmlns:wps="http://schemas.microsoft.com/office/word/2010/wordprocessingShape" mc:Ignorable="w14 wp14">
+<w:numbering xmlns:wpc="http://schemas.microsoft.com/office/word/2010/wordprocessingCanvas" xmlns:mc="http://schemas.openxmlformats.org/markup-compatibility/2006" xmlns:o="urn:schemas-microsoft-com:office:office" xmlns:r="http://schemas.openxmlformats.org/officeDocument/2006/relationships" xmlns:m="http://schemas.openxmlformats.org/officeDocument/2006/math" xmlns:v="urn:schemas-microsoft-com:vml" xmlns:wp14="http://schemas.microsoft.com/office/word/2010/wordprocessingDrawing" xmlns:wp="http://schemas.openxmlformats.org/drawingml/2006/wordprocessingDrawing" xmlns:w10="urn:schemas-microsoft-com:office:word" xmlns:w="http://schemas.openxmlformats.org/wordprocessingml/2006/main" xmlns:w14="http://schemas.microsoft.com/office/word/2010/wordml" xmlns:w15="http://schemas.microsoft.com/office/word/2012/wordml" xmlns:wpg="http://schemas.microsoft.com/office/word/2010/wordprocessingGroup" xmlns:wpi="http://schemas.microsoft.com/office/word/2010/wordprocessingInk" xmlns:wne="http://schemas.microsoft.com/office/word/2006/wordml" xmlns:wps="http://schemas.microsoft.com/office/word/2010/wordprocessingShape" mc:Ignorable="w14 w15 wp14">
   <w:abstractNum w:abstractNumId="0">
     <w:nsid w:val="FFFFFF7E"/>
     <w:multiLevelType w:val="singleLevel"/>
@@ -5481,7 +5586,7 @@
 </file>
 
 <file path=word/styles.xml><?xml version="1.0" encoding="utf-8"?>
-<w:styles xmlns:mc="http://schemas.openxmlformats.org/markup-compatibility/2006" xmlns:r="http://schemas.openxmlformats.org/officeDocument/2006/relationships" xmlns:w="http://schemas.openxmlformats.org/wordprocessingml/2006/main" xmlns:w14="http://schemas.microsoft.com/office/word/2010/wordml" mc:Ignorable="w14">
+<w:styles xmlns:mc="http://schemas.openxmlformats.org/markup-compatibility/2006" xmlns:r="http://schemas.openxmlformats.org/officeDocument/2006/relationships" xmlns:w="http://schemas.openxmlformats.org/wordprocessingml/2006/main" xmlns:w14="http://schemas.microsoft.com/office/word/2010/wordml" xmlns:w15="http://schemas.microsoft.com/office/word/2012/wordml" mc:Ignorable="w14 w15">
   <w:docDefaults>
     <w:rPrDefault>
       <w:rPr>
@@ -5494,2444 +5599,378 @@
     </w:rPrDefault>
     <w:pPrDefault/>
   </w:docDefaults>
-  <w:latentStyles w:defLockedState="0" w:defUIPriority="99" w:defSemiHidden="1" w:defUnhideWhenUsed="1" w:defQFormat="0" w:count="267">
-    <w:lsdException w:name="Normal" w:semiHidden="0" w:uiPriority="0" w:unhideWhenUsed="0" w:qFormat="1"/>
-    <w:lsdException w:name="heading 1" w:semiHidden="0" w:uiPriority="0" w:unhideWhenUsed="0" w:qFormat="1"/>
-    <w:lsdException w:name="heading 2" w:uiPriority="0" w:qFormat="1"/>
-    <w:lsdException w:name="heading 3" w:uiPriority="0" w:qFormat="1"/>
-    <w:lsdException w:name="heading 4" w:uiPriority="0" w:qFormat="1"/>
-    <w:lsdException w:name="heading 5" w:uiPriority="0" w:qFormat="1"/>
-    <w:lsdException w:name="heading 6" w:uiPriority="0" w:qFormat="1"/>
-    <w:lsdException w:name="heading 7" w:uiPriority="0" w:qFormat="1"/>
-    <w:lsdException w:name="heading 8" w:uiPriority="0" w:qFormat="1"/>
-    <w:lsdException w:name="heading 9" w:uiPriority="0" w:qFormat="1"/>
-    <w:lsdException w:name="toc 1" w:uiPriority="0"/>
-    <w:lsdException w:name="toc 2" w:uiPriority="39"/>
-    <w:lsdException w:name="toc 3" w:uiPriority="39"/>
-    <w:lsdException w:name="toc 4" w:uiPriority="0"/>
-    <w:lsdException w:name="toc 5" w:uiPriority="0"/>
-    <w:lsdException w:name="toc 6" w:uiPriority="0"/>
-    <w:lsdException w:name="toc 7" w:uiPriority="0"/>
-    <w:lsdException w:name="toc 8" w:uiPriority="0"/>
-    <w:lsdException w:name="toc 9" w:uiPriority="0"/>
-    <w:lsdException w:name="annotation text" w:uiPriority="0"/>
-    <w:lsdException w:name="header" w:uiPriority="0"/>
-    <w:lsdException w:name="footer" w:uiPriority="0"/>
-    <w:lsdException w:name="caption" w:uiPriority="0" w:qFormat="1"/>
-    <w:lsdException w:name="table of figures" w:uiPriority="0"/>
-    <w:lsdException w:name="annotation reference" w:uiPriority="0"/>
-    <w:lsdException w:name="page number" w:uiPriority="0"/>
-    <w:lsdException w:name="List" w:uiPriority="0"/>
-    <w:lsdException w:name="List Bullet" w:uiPriority="0"/>
-    <w:lsdException w:name="List Number" w:uiPriority="0"/>
-    <w:lsdException w:name="List 2" w:uiPriority="0"/>
-    <w:lsdException w:name="List 3" w:uiPriority="0"/>
-    <w:lsdException w:name="List 4" w:uiPriority="0"/>
-    <w:lsdException w:name="List Bullet 2" w:uiPriority="0"/>
-    <w:lsdException w:name="List Bullet 3" w:uiPriority="0"/>
-    <w:lsdException w:name="List Bullet 4" w:uiPriority="0"/>
-    <w:lsdException w:name="List Bullet 5" w:uiPriority="0"/>
-    <w:lsdException w:name="List Number 2" w:uiPriority="0"/>
-    <w:lsdException w:name="List Number 3" w:uiPriority="0"/>
-    <w:lsdException w:name="Title" w:semiHidden="0" w:uiPriority="0" w:unhideWhenUsed="0" w:qFormat="1"/>
-    <w:lsdException w:name="Default Paragraph Font" w:uiPriority="1"/>
-    <w:lsdException w:name="Body Text" w:uiPriority="0"/>
-    <w:lsdException w:name="Body Text Indent" w:uiPriority="0"/>
-    <w:lsdException w:name="List Continue" w:uiPriority="0"/>
-    <w:lsdException w:name="List Continue 2" w:uiPriority="0"/>
-    <w:lsdException w:name="Subtitle" w:semiHidden="0" w:uiPriority="11" w:unhideWhenUsed="0" w:qFormat="1"/>
-    <w:lsdException w:name="Body Text First Indent" w:uiPriority="0"/>
-    <w:lsdException w:name="Body Text First Indent 2" w:uiPriority="0"/>
-    <w:lsdException w:name="Note Heading" w:uiPriority="0"/>
-    <w:lsdException w:name="FollowedHyperlink" w:uiPriority="0"/>
-    <w:lsdException w:name="Strong" w:semiHidden="0" w:uiPriority="0" w:unhideWhenUsed="0" w:qFormat="1"/>
-    <w:lsdException w:name="Emphasis" w:semiHidden="0" w:uiPriority="20" w:unhideWhenUsed="0" w:qFormat="1"/>
-    <w:lsdException w:name="Document Map" w:uiPriority="0"/>
-    <w:lsdException w:name="Plain Text" w:uiPriority="0"/>
-    <w:lsdException w:name="HTML Top of Form" w:uiPriority="0"/>
-    <w:lsdException w:name="HTML Bottom of Form" w:uiPriority="0"/>
-    <w:lsdException w:name="Normal (Web)" w:uiPriority="0"/>
-    <w:lsdException w:name="annotation subject" w:uiPriority="0"/>
-    <w:lsdException w:name="No List" w:uiPriority="0"/>
-    <w:lsdException w:name="Outline List 2" w:uiPriority="0"/>
-    <w:lsdException w:name="Table Grid 1" w:uiPriority="0"/>
-    <w:lsdException w:name="Table Grid 8" w:uiPriority="0"/>
-    <w:lsdException w:name="Balloon Text" w:uiPriority="0"/>
-    <w:lsdException w:name="Table Grid" w:semiHidden="0" w:uiPriority="59" w:unhideWhenUsed="0"/>
-    <w:lsdException w:name="Placeholder Text" w:unhideWhenUsed="0"/>
-    <w:lsdException w:name="No Spacing" w:semiHidden="0" w:uiPriority="1" w:unhideWhenUsed="0" w:qFormat="1"/>
-    <w:lsdException w:name="Light Shading" w:semiHidden="0" w:uiPriority="60" w:unhideWhenUsed="0"/>
-    <w:lsdException w:name="Light List" w:semiHidden="0" w:uiPriority="61" w:unhideWhenUsed="0"/>
-    <w:lsdException w:name="Light Grid" w:semiHidden="0" w:uiPriority="62" w:unhideWhenUsed="0"/>
-    <w:lsdException w:name="Medium Shading 1" w:semiHidden="0" w:uiPriority="63" w:unhideWhenUsed="0"/>
-    <w:lsdException w:name="Medium Shading 2" w:semiHidden="0" w:uiPriority="64" w:unhideWhenUsed="0"/>
-    <w:lsdException w:name="Medium List 1" w:semiHidden="0" w:uiPriority="65" w:unhideWhenUsed="0"/>
-    <w:lsdException w:name="Medium List 2" w:semiHidden="0" w:uiPriority="66" w:unhideWhenUsed="0"/>
-    <w:lsdException w:name="Medium Grid 1" w:semiHidden="0" w:uiPriority="67" w:unhideWhenUsed="0"/>
-    <w:lsdException w:name="Medium Grid 2" w:semiHidden="0" w:uiPriority="68" w:unhideWhenUsed="0"/>
-    <w:lsdException w:name="Medium Grid 3" w:semiHidden="0" w:uiPriority="69" w:unhideWhenUsed="0"/>
-    <w:lsdException w:name="Dark List" w:semiHidden="0" w:uiPriority="70" w:unhideWhenUsed="0"/>
-    <w:lsdException w:name="Colorful Shading" w:semiHidden="0" w:uiPriority="71" w:unhideWhenUsed="0"/>
-    <w:lsdException w:name="Colorful List" w:semiHidden="0" w:uiPriority="72" w:unhideWhenUsed="0"/>
-    <w:lsdException w:name="Colorful Grid" w:semiHidden="0" w:uiPriority="73" w:unhideWhenUsed="0"/>
-    <w:lsdException w:name="Light Shading Accent 1" w:semiHidden="0" w:uiPriority="60" w:unhideWhenUsed="0"/>
-    <w:lsdException w:name="Light List Accent 1" w:semiHidden="0" w:uiPriority="61" w:unhideWhenUsed="0"/>
-    <w:lsdException w:name="Light Grid Accent 1" w:semiHidden="0" w:uiPriority="62" w:unhideWhenUsed="0"/>
-    <w:lsdException w:name="Medium Shading 1 Accent 1" w:semiHidden="0" w:uiPriority="63" w:unhideWhenUsed="0"/>
-    <w:lsdException w:name="Medium Shading 2 Accent 1" w:semiHidden="0" w:uiPriority="64" w:unhideWhenUsed="0"/>
-    <w:lsdException w:name="Medium List 1 Accent 1" w:semiHidden="0" w:uiPriority="65" w:unhideWhenUsed="0"/>
-    <w:lsdException w:name="Revision" w:unhideWhenUsed="0"/>
-    <w:lsdException w:name="List Paragraph" w:semiHidden="0" w:uiPriority="34" w:unhideWhenUsed="0" w:qFormat="1"/>
-    <w:lsdException w:name="Quote" w:semiHidden="0" w:uiPriority="29" w:unhideWhenUsed="0" w:qFormat="1"/>
-    <w:lsdException w:name="Intense Quote" w:semiHidden="0" w:uiPriority="30" w:unhideWhenUsed="0" w:qFormat="1"/>
-    <w:lsdException w:name="Medium List 2 Accent 1" w:semiHidden="0" w:uiPriority="66" w:unhideWhenUsed="0"/>
-    <w:lsdException w:name="Medium Grid 1 Accent 1" w:semiHidden="0" w:uiPriority="67" w:unhideWhenUsed="0"/>
-    <w:lsdException w:name="Medium Grid 2 Accent 1" w:semiHidden="0" w:uiPriority="68" w:unhideWhenUsed="0"/>
-    <w:lsdException w:name="Medium Grid 3 Accent 1" w:semiHidden="0" w:uiPriority="69" w:unhideWhenUsed="0"/>
-    <w:lsdException w:name="Dark List Accent 1" w:semiHidden="0" w:uiPriority="70" w:unhideWhenUsed="0"/>
-    <w:lsdException w:name="Colorful Shading Accent 1" w:semiHidden="0" w:uiPriority="71" w:unhideWhenUsed="0"/>
-    <w:lsdException w:name="Colorful List Accent 1" w:semiHidden="0" w:uiPriority="72" w:unhideWhenUsed="0"/>
-    <w:lsdException w:name="Colorful Grid Accent 1" w:semiHidden="0" w:uiPriority="73" w:unhideWhenUsed="0"/>
-    <w:lsdException w:name="Light Shading Accent 2" w:semiHidden="0" w:uiPriority="60" w:unhideWhenUsed="0"/>
-    <w:lsdException w:name="Light List Accent 2" w:semiHidden="0" w:uiPriority="61" w:unhideWhenUsed="0"/>
-    <w:lsdException w:name="Light Grid Accent 2" w:semiHidden="0" w:uiPriority="62" w:unhideWhenUsed="0"/>
-    <w:lsdException w:name="Medium Shading 1 Accent 2" w:semiHidden="0" w:uiPriority="63" w:unhideWhenUsed="0"/>
-    <w:lsdException w:name="Medium Shading 2 Accent 2" w:semiHidden="0" w:uiPriority="64" w:unhideWhenUsed="0"/>
-    <w:lsdException w:name="Medium List 1 Accent 2" w:semiHidden="0" w:uiPriority="65" w:unhideWhenUsed="0"/>
-    <w:lsdException w:name="Medium List 2 Accent 2" w:semiHidden="0" w:uiPriority="66" w:unhideWhenUsed="0"/>
-    <w:lsdException w:name="Medium Grid 1 Accent 2" w:semiHidden="0" w:uiPriority="67" w:unhideWhenUsed="0"/>
-    <w:lsdException w:name="Medium Grid 2 Accent 2" w:semiHidden="0" w:uiPriority="68" w:unhideWhenUsed="0"/>
-    <w:lsdException w:name="Medium Grid 3 Accent 2" w:semiHidden="0" w:uiPriority="69" w:unhideWhenUsed="0"/>
-    <w:lsdException w:name="Dark List Accent 2" w:semiHidden="0" w:uiPriority="70" w:unhideWhenUsed="0"/>
-    <w:lsdException w:name="Colorful Shading Accent 2" w:semiHidden="0" w:uiPriority="71" w:unhideWhenUsed="0"/>
-    <w:lsdException w:name="Colorful List Accent 2" w:semiHidden="0" w:uiPriority="72" w:unhideWhenUsed="0"/>
-    <w:lsdException w:name="Colorful Grid Accent 2" w:semiHidden="0" w:uiPriority="73" w:unhideWhenUsed="0"/>
-    <w:lsdException w:name="Light Shading Accent 3" w:semiHidden="0" w:uiPriority="60" w:unhideWhenUsed="0"/>
-    <w:lsdException w:name="Light List Accent 3" w:semiHidden="0" w:uiPriority="61" w:unhideWhenUsed="0"/>
-    <w:lsdException w:name="Light Grid Accent 3" w:semiHidden="0" w:uiPriority="62" w:unhideWhenUsed="0"/>
-    <w:lsdException w:name="Medium Shading 1 Accent 3" w:semiHidden="0" w:uiPriority="63" w:unhideWhenUsed="0"/>
-    <w:lsdException w:name="Medium Shading 2 Accent 3" w:semiHidden="0" w:uiPriority="64" w:unhideWhenUsed="0"/>
-    <w:lsdException w:name="Medium List 1 Accent 3" w:semiHidden="0" w:uiPriority="65" w:unhideWhenUsed="0"/>
-    <w:lsdException w:name="Medium List 2 Accent 3" w:semiHidden="0" w:uiPriority="66" w:unhideWhenUsed="0"/>
-    <w:lsdException w:name="Medium Grid 1 Accent 3" w:semiHidden="0" w:uiPriority="67" w:unhideWhenUsed="0"/>
-    <w:lsdException w:name="Medium Grid 2 Accent 3" w:semiHidden="0" w:uiPriority="68" w:unhideWhenUsed="0"/>
-    <w:lsdException w:name="Medium Grid 3 Accent 3" w:semiHidden="0" w:uiPriority="69" w:unhideWhenUsed="0"/>
-    <w:lsdException w:name="Dark List Accent 3" w:semiHidden="0" w:uiPriority="70" w:unhideWhenUsed="0"/>
-    <w:lsdException w:name="Colorful Shading Accent 3" w:semiHidden="0" w:uiPriority="71" w:unhideWhenUsed="0"/>
-    <w:lsdException w:name="Colorful List Accent 3" w:semiHidden="0" w:uiPriority="72" w:unhideWhenUsed="0"/>
-    <w:lsdException w:name="Colorful Grid Accent 3" w:semiHidden="0" w:uiPriority="73" w:unhideWhenUsed="0"/>
-    <w:lsdException w:name="Light Shading Accent 4" w:semiHidden="0" w:uiPriority="60" w:unhideWhenUsed="0"/>
-    <w:lsdException w:name="Light List Accent 4" w:semiHidden="0" w:uiPriority="61" w:unhideWhenUsed="0"/>
-    <w:lsdException w:name="Light Grid Accent 4" w:semiHidden="0" w:uiPriority="62" w:unhideWhenUsed="0"/>
-    <w:lsdException w:name="Medium Shading 1 Accent 4" w:semiHidden="0" w:uiPriority="63" w:unhideWhenUsed="0"/>
-    <w:lsdException w:name="Medium Shading 2 Accent 4" w:semiHidden="0" w:uiPriority="64" w:unhideWhenUsed="0"/>
-    <w:lsdException w:name="Medium List 1 Accent 4" w:semiHidden="0" w:uiPriority="65" w:unhideWhenUsed="0"/>
-    <w:lsdException w:name="Medium List 2 Accent 4" w:semiHidden="0" w:uiPriority="66" w:unhideWhenUsed="0"/>
-    <w:lsdException w:name="Medium Grid 1 Accent 4" w:semiHidden="0" w:uiPriority="67" w:unhideWhenUsed="0"/>
-    <w:lsdException w:name="Medium Grid 2 Accent 4" w:semiHidden="0" w:uiPriority="68" w:unhideWhenUsed="0"/>
-    <w:lsdException w:name="Medium Grid 3 Accent 4" w:semiHidden="0" w:uiPriority="69" w:unhideWhenUsed="0"/>
-    <w:lsdException w:name="Dark List Accent 4" w:semiHidden="0" w:uiPriority="70" w:unhideWhenUsed="0"/>
-    <w:lsdException w:name="Colorful Shading Accent 4" w:semiHidden="0" w:uiPriority="71" w:unhideWhenUsed="0"/>
-    <w:lsdException w:name="Colorful List Accent 4" w:semiHidden="0" w:uiPriority="72" w:unhideWhenUsed="0"/>
-    <w:lsdException w:name="Colorful Grid Accent 4" w:semiHidden="0" w:uiPriority="73" w:unhideWhenUsed="0"/>
-    <w:lsdException w:name="Light Shading Accent 5" w:semiHidden="0" w:uiPriority="60" w:unhideWhenUsed="0"/>
-    <w:lsdException w:name="Light List Accent 5" w:semiHidden="0" w:uiPriority="61" w:unhideWhenUsed="0"/>
-    <w:lsdException w:name="Light Grid Accent 5" w:semiHidden="0" w:uiPriority="62" w:unhideWhenUsed="0"/>
-    <w:lsdException w:name="Medium Shading 1 Accent 5" w:semiHidden="0" w:uiPriority="63" w:unhideWhenUsed="0"/>
-    <w:lsdException w:name="Medium Shading 2 Accent 5" w:semiHidden="0" w:uiPriority="64" w:unhideWhenUsed="0"/>
-    <w:lsdException w:name="Medium List 1 Accent 5" w:semiHidden="0" w:uiPriority="65" w:unhideWhenUsed="0"/>
-    <w:lsdException w:name="Medium List 2 Accent 5" w:semiHidden="0" w:uiPriority="66" w:unhideWhenUsed="0"/>
-    <w:lsdException w:name="Medium Grid 1 Accent 5" w:semiHidden="0" w:uiPriority="67" w:unhideWhenUsed="0"/>
-    <w:lsdException w:name="Medium Grid 2 Accent 5" w:semiHidden="0" w:uiPriority="68" w:unhideWhenUsed="0"/>
-    <w:lsdException w:name="Medium Grid 3 Accent 5" w:semiHidden="0" w:uiPriority="69" w:unhideWhenUsed="0"/>
-    <w:lsdException w:name="Dark List Accent 5" w:semiHidden="0" w:uiPriority="70" w:unhideWhenUsed="0"/>
-    <w:lsdException w:name="Colorful Shading Accent 5" w:semiHidden="0" w:uiPriority="71" w:unhideWhenUsed="0"/>
-    <w:lsdException w:name="Colorful List Accent 5" w:semiHidden="0" w:uiPriority="72" w:unhideWhenUsed="0"/>
-    <w:lsdException w:name="Colorful Grid Accent 5" w:semiHidden="0" w:uiPriority="73" w:unhideWhenUsed="0"/>
-    <w:lsdException w:name="Light Shading Accent 6" w:semiHidden="0" w:uiPriority="60" w:unhideWhenUsed="0"/>
-    <w:lsdException w:name="Light List Accent 6" w:semiHidden="0" w:uiPriority="61" w:unhideWhenUsed="0"/>
-    <w:lsdException w:name="Light Grid Accent 6" w:semiHidden="0" w:uiPriority="62" w:unhideWhenUsed="0"/>
-    <w:lsdException w:name="Medium Shading 1 Accent 6" w:semiHidden="0" w:uiPriority="63" w:unhideWhenUsed="0"/>
-    <w:lsdException w:name="Medium Shading 2 Accent 6" w:semiHidden="0" w:uiPriority="64" w:unhideWhenUsed="0"/>
-    <w:lsdException w:name="Medium List 1 Accent 6" w:semiHidden="0" w:uiPriority="65" w:unhideWhenUsed="0"/>
-    <w:lsdException w:name="Medium List 2 Accent 6" w:semiHidden="0" w:uiPriority="66" w:unhideWhenUsed="0"/>
-    <w:lsdException w:name="Medium Grid 1 Accent 6" w:semiHidden="0" w:uiPriority="67" w:unhideWhenUsed="0"/>
-    <w:lsdException w:name="Medium Grid 2 Accent 6" w:semiHidden="0" w:uiPriority="68" w:unhideWhenUsed="0"/>
-    <w:lsdException w:name="Medium Grid 3 Accent 6" w:semiHidden="0" w:uiPriority="69" w:unhideWhenUsed="0"/>
-    <w:lsdException w:name="Dark List Accent 6" w:semiHidden="0" w:uiPriority="70" w:unhideWhenUsed="0"/>
-    <w:lsdException w:name="Colorful Shading Accent 6" w:semiHidden="0" w:uiPriority="71" w:unhideWhenUsed="0"/>
-    <w:lsdException w:name="Colorful List Accent 6" w:semiHidden="0" w:uiPriority="72" w:unhideWhenUsed="0"/>
-    <w:lsdException w:name="Colorful Grid Accent 6" w:semiHidden="0" w:uiPriority="73" w:unhideWhenUsed="0"/>
-    <w:lsdException w:name="Subtle Emphasis" w:semiHidden="0" w:uiPriority="19" w:unhideWhenUsed="0" w:qFormat="1"/>
-    <w:lsdException w:name="Intense Emphasis" w:semiHidden="0" w:uiPriority="21" w:unhideWhenUsed="0" w:qFormat="1"/>
-    <w:lsdException w:name="Subtle Reference" w:semiHidden="0" w:uiPriority="31" w:unhideWhenUsed="0" w:qFormat="1"/>
-    <w:lsdException w:name="Intense Reference" w:semiHidden="0" w:uiPriority="32" w:unhideWhenUsed="0" w:qFormat="1"/>
-    <w:lsdException w:name="Book Title" w:semiHidden="0" w:uiPriority="33" w:unhideWhenUsed="0" w:qFormat="1"/>
-    <w:lsdException w:name="Bibliography" w:uiPriority="37"/>
-    <w:lsdException w:name="TOC Heading" w:uiPriority="39" w:qFormat="1"/>
-  </w:latentStyles>
-  <w:style w:type="paragraph" w:default="1" w:styleId="a2">
-    <w:name w:val="Normal"/>
-    <w:qFormat/>
-    <w:rsid w:val="00083015"/>
-    <w:pPr>
-      <w:widowControl w:val="0"/>
-    </w:pPr>
-    <w:rPr>
-      <w:rFonts w:ascii="Times New Roman" w:eastAsia="標楷體" w:hAnsi="Times New Roman" w:cs="Times New Roman"/>
-      <w:szCs w:val="24"/>
-    </w:rPr>
-  </w:style>
-  <w:style w:type="paragraph" w:styleId="1">
-    <w:name w:val="heading 1"/>
-    <w:aliases w:val="壹,--章名,ISO標題 1"/>
-    <w:basedOn w:val="a2"/>
-    <w:next w:val="1TEXT"/>
-    <w:link w:val="10"/>
-    <w:qFormat/>
-    <w:rsid w:val="001A7A6D"/>
-    <w:pPr>
-      <w:pageBreakBefore/>
-      <w:numPr>
-        <w:numId w:val="2"/>
-      </w:numPr>
-      <w:snapToGrid w:val="0"/>
-      <w:spacing w:before="120" w:line="360" w:lineRule="auto"/>
-      <w:outlineLvl w:val="0"/>
-    </w:pPr>
-    <w:rPr>
-      <w:b/>
-      <w:color w:val="000000"/>
-      <w:spacing w:val="40"/>
-      <w:kern w:val="52"/>
-      <w:sz w:val="36"/>
-    </w:rPr>
-  </w:style>
-  <w:style w:type="paragraph" w:styleId="22">
-    <w:name w:val="heading 2"/>
-    <w:aliases w:val="章,標題 2--1.1,--1.1,ISO標題 2"/>
-    <w:basedOn w:val="a2"/>
-    <w:next w:val="2TEXT"/>
-    <w:link w:val="23"/>
-    <w:qFormat/>
-    <w:rsid w:val="001A7A6D"/>
-    <w:pPr>
-      <w:numPr>
-        <w:ilvl w:val="1"/>
-        <w:numId w:val="2"/>
-      </w:numPr>
-      <w:snapToGrid w:val="0"/>
-      <w:spacing w:before="600"/>
-      <w:outlineLvl w:val="1"/>
-    </w:pPr>
-    <w:rPr>
-      <w:b/>
-      <w:snapToGrid w:val="0"/>
-      <w:kern w:val="0"/>
-      <w:sz w:val="32"/>
-    </w:rPr>
-  </w:style>
-  <w:style w:type="paragraph" w:styleId="32">
-    <w:name w:val="heading 3"/>
-    <w:aliases w:val="--1.1.1.,--1.1.1. + 14 點,左:  0 cm,第一行:  2 字元"/>
-    <w:basedOn w:val="a2"/>
-    <w:next w:val="3TEXT"/>
-    <w:link w:val="33"/>
-    <w:qFormat/>
-    <w:rsid w:val="001A7A6D"/>
-    <w:pPr>
-      <w:numPr>
-        <w:ilvl w:val="2"/>
-        <w:numId w:val="2"/>
-      </w:numPr>
-      <w:snapToGrid w:val="0"/>
-      <w:spacing w:before="360"/>
-      <w:outlineLvl w:val="2"/>
-    </w:pPr>
-    <w:rPr>
-      <w:sz w:val="32"/>
-    </w:rPr>
-  </w:style>
-  <w:style w:type="paragraph" w:styleId="40">
-    <w:name w:val="heading 4"/>
-    <w:aliases w:val="1,--1.,--1"/>
-    <w:basedOn w:val="a2"/>
-    <w:next w:val="a2"/>
-    <w:link w:val="41"/>
-    <w:qFormat/>
-    <w:rsid w:val="001A7A6D"/>
-    <w:pPr>
-      <w:numPr>
-        <w:ilvl w:val="3"/>
-        <w:numId w:val="2"/>
-      </w:numPr>
-      <w:snapToGrid w:val="0"/>
-      <w:spacing w:before="240"/>
-      <w:outlineLvl w:val="3"/>
-    </w:pPr>
-    <w:rPr>
-      <w:sz w:val="28"/>
-    </w:rPr>
-  </w:style>
-  <w:style w:type="paragraph" w:styleId="50">
-    <w:name w:val="heading 5"/>
-    <w:aliases w:val="--(1)1,--(1)"/>
-    <w:basedOn w:val="a2"/>
-    <w:next w:val="a2"/>
-    <w:link w:val="51"/>
-    <w:qFormat/>
-    <w:rsid w:val="001A7A6D"/>
-    <w:pPr>
-      <w:numPr>
-        <w:ilvl w:val="4"/>
-        <w:numId w:val="2"/>
-      </w:numPr>
-      <w:snapToGrid w:val="0"/>
-      <w:spacing w:before="120"/>
-      <w:outlineLvl w:val="4"/>
-    </w:pPr>
-    <w:rPr>
-      <w:sz w:val="26"/>
-    </w:rPr>
-  </w:style>
-  <w:style w:type="paragraph" w:styleId="60">
-    <w:name w:val="heading 6"/>
-    <w:aliases w:val="A,--A"/>
-    <w:basedOn w:val="a2"/>
-    <w:next w:val="6TEXT"/>
-    <w:link w:val="61"/>
-    <w:qFormat/>
-    <w:rsid w:val="001A7A6D"/>
-    <w:pPr>
-      <w:numPr>
-        <w:ilvl w:val="5"/>
-        <w:numId w:val="2"/>
-      </w:numPr>
-      <w:snapToGrid w:val="0"/>
-      <w:spacing w:before="120"/>
-      <w:outlineLvl w:val="5"/>
-    </w:pPr>
-    <w:rPr>
-      <w:sz w:val="26"/>
-    </w:rPr>
-  </w:style>
-  <w:style w:type="paragraph" w:styleId="7">
-    <w:name w:val="heading 7"/>
-    <w:aliases w:val="(A),--(a),--a,標題 7-(a)"/>
-    <w:basedOn w:val="a2"/>
-    <w:next w:val="a2"/>
-    <w:link w:val="71"/>
-    <w:qFormat/>
-    <w:rsid w:val="001A7A6D"/>
-    <w:pPr>
-      <w:numPr>
-        <w:ilvl w:val="6"/>
-        <w:numId w:val="2"/>
-      </w:numPr>
-      <w:snapToGrid w:val="0"/>
-      <w:spacing w:before="120"/>
-      <w:outlineLvl w:val="6"/>
-    </w:pPr>
-    <w:rPr>
-      <w:sz w:val="26"/>
-    </w:rPr>
-  </w:style>
-  <w:style w:type="paragraph" w:styleId="80">
-    <w:name w:val="heading 8"/>
-    <w:aliases w:val="a,--."/>
-    <w:basedOn w:val="a2"/>
-    <w:next w:val="a2"/>
-    <w:link w:val="81"/>
-    <w:autoRedefine/>
-    <w:qFormat/>
-    <w:rsid w:val="001A7A6D"/>
-    <w:pPr>
-      <w:numPr>
-        <w:ilvl w:val="7"/>
-        <w:numId w:val="2"/>
-      </w:numPr>
-      <w:tabs>
-        <w:tab w:val="left" w:pos="2400"/>
-      </w:tabs>
-      <w:snapToGrid w:val="0"/>
-      <w:spacing w:before="120"/>
-      <w:outlineLvl w:val="7"/>
-    </w:pPr>
-  </w:style>
-  <w:style w:type="paragraph" w:styleId="9">
-    <w:name w:val="heading 9"/>
-    <w:basedOn w:val="a2"/>
-    <w:next w:val="a2"/>
-    <w:link w:val="91"/>
-    <w:qFormat/>
-    <w:rsid w:val="001A7A6D"/>
-    <w:pPr>
-      <w:numPr>
-        <w:ilvl w:val="8"/>
-        <w:numId w:val="2"/>
-      </w:numPr>
-      <w:tabs>
-        <w:tab w:val="left" w:pos="2977"/>
-      </w:tabs>
-      <w:snapToGrid w:val="0"/>
-      <w:spacing w:before="120"/>
-      <w:outlineLvl w:val="8"/>
-    </w:pPr>
-  </w:style>
-  <w:style w:type="character" w:default="1" w:styleId="a3">
-    <w:name w:val="Default Paragraph Font"/>
-    <w:uiPriority w:val="1"/>
-    <w:semiHidden/>
-    <w:unhideWhenUsed/>
-  </w:style>
-  <w:style w:type="table" w:default="1" w:styleId="a4">
-    <w:name w:val="Normal Table"/>
-    <w:uiPriority w:val="99"/>
-    <w:semiHidden/>
-    <w:unhideWhenUsed/>
-    <w:tblPr>
-      <w:tblInd w:w="0" w:type="dxa"/>
-      <w:tblCellMar>
-        <w:top w:w="0" w:type="dxa"/>
-        <w:left w:w="108" w:type="dxa"/>
-        <w:bottom w:w="0" w:type="dxa"/>
-        <w:right w:w="108" w:type="dxa"/>
-      </w:tblCellMar>
-    </w:tblPr>
-  </w:style>
-  <w:style w:type="numbering" w:default="1" w:styleId="a5">
-    <w:name w:val="No List"/>
-    <w:uiPriority w:val="99"/>
-    <w:semiHidden/>
-    <w:unhideWhenUsed/>
-  </w:style>
-  <w:style w:type="character" w:customStyle="1" w:styleId="10">
-    <w:name w:val="標題 1 字元"/>
-    <w:aliases w:val="壹 字元,--章名 字元,ISO標題 1 字元"/>
-    <w:basedOn w:val="a3"/>
-    <w:link w:val="1"/>
-    <w:rsid w:val="001A7A6D"/>
-    <w:rPr>
-      <w:rFonts w:ascii="Times New Roman" w:eastAsia="標楷體" w:hAnsi="Times New Roman" w:cs="Times New Roman"/>
-      <w:b/>
-      <w:color w:val="000000"/>
-      <w:spacing w:val="40"/>
-      <w:kern w:val="52"/>
-      <w:sz w:val="36"/>
-      <w:szCs w:val="24"/>
-    </w:rPr>
-  </w:style>
-  <w:style w:type="character" w:customStyle="1" w:styleId="23">
-    <w:name w:val="標題 2 字元"/>
-    <w:aliases w:val="章 字元,標題 2--1.1 字元,--1.1 字元,ISO標題 2 字元"/>
-    <w:basedOn w:val="a3"/>
-    <w:link w:val="22"/>
-    <w:rsid w:val="001A7A6D"/>
-    <w:rPr>
-      <w:rFonts w:ascii="Times New Roman" w:eastAsia="標楷體" w:hAnsi="Times New Roman" w:cs="Times New Roman"/>
-      <w:b/>
-      <w:snapToGrid w:val="0"/>
-      <w:kern w:val="0"/>
-      <w:sz w:val="32"/>
-      <w:szCs w:val="24"/>
-    </w:rPr>
-  </w:style>
-  <w:style w:type="character" w:customStyle="1" w:styleId="33">
-    <w:name w:val="標題 3 字元"/>
-    <w:aliases w:val="--1.1.1. 字元,--1.1.1. + 14 點 字元,左:  0 cm 字元,第一行:  2 字元 字元"/>
-    <w:basedOn w:val="a3"/>
-    <w:link w:val="32"/>
-    <w:rsid w:val="001A7A6D"/>
-    <w:rPr>
-      <w:rFonts w:ascii="Times New Roman" w:eastAsia="標楷體" w:hAnsi="Times New Roman" w:cs="Times New Roman"/>
-      <w:sz w:val="32"/>
-      <w:szCs w:val="24"/>
-    </w:rPr>
-  </w:style>
-  <w:style w:type="character" w:customStyle="1" w:styleId="41">
-    <w:name w:val="標題 4 字元"/>
-    <w:aliases w:val="1 字元,--1. 字元,--1 字元"/>
-    <w:basedOn w:val="a3"/>
-    <w:link w:val="40"/>
-    <w:rsid w:val="001A7A6D"/>
-    <w:rPr>
-      <w:rFonts w:ascii="Times New Roman" w:eastAsia="標楷體" w:hAnsi="Times New Roman" w:cs="Times New Roman"/>
-      <w:sz w:val="28"/>
-      <w:szCs w:val="24"/>
-    </w:rPr>
-  </w:style>
-  <w:style w:type="character" w:customStyle="1" w:styleId="51">
-    <w:name w:val="標題 5 字元"/>
-    <w:aliases w:val="--(1)1 字元,--(1) 字元"/>
-    <w:basedOn w:val="a3"/>
-    <w:link w:val="50"/>
-    <w:rsid w:val="001A7A6D"/>
-    <w:rPr>
-      <w:rFonts w:ascii="Times New Roman" w:eastAsia="標楷體" w:hAnsi="Times New Roman" w:cs="Times New Roman"/>
-      <w:sz w:val="26"/>
-      <w:szCs w:val="24"/>
-    </w:rPr>
-  </w:style>
-  <w:style w:type="character" w:customStyle="1" w:styleId="61">
-    <w:name w:val="標題 6 字元"/>
-    <w:aliases w:val="A 字元,--A 字元"/>
-    <w:basedOn w:val="a3"/>
-    <w:link w:val="60"/>
-    <w:rsid w:val="001A7A6D"/>
-    <w:rPr>
-      <w:rFonts w:ascii="Times New Roman" w:eastAsia="標楷體" w:hAnsi="Times New Roman" w:cs="Times New Roman"/>
-      <w:sz w:val="26"/>
-      <w:szCs w:val="24"/>
-    </w:rPr>
-  </w:style>
-  <w:style w:type="character" w:customStyle="1" w:styleId="71">
-    <w:name w:val="標題 7 字元"/>
-    <w:aliases w:val="(A) 字元,--(a) 字元,--a 字元,標題 7-(a) 字元"/>
-    <w:basedOn w:val="a3"/>
-    <w:link w:val="7"/>
-    <w:rsid w:val="001A7A6D"/>
-    <w:rPr>
-      <w:rFonts w:ascii="Times New Roman" w:eastAsia="標楷體" w:hAnsi="Times New Roman" w:cs="Times New Roman"/>
-      <w:sz w:val="26"/>
-      <w:szCs w:val="24"/>
-    </w:rPr>
-  </w:style>
-  <w:style w:type="character" w:customStyle="1" w:styleId="81">
-    <w:name w:val="標題 8 字元"/>
-    <w:aliases w:val="a 字元,--. 字元"/>
-    <w:basedOn w:val="a3"/>
-    <w:link w:val="80"/>
-    <w:rsid w:val="001A7A6D"/>
-    <w:rPr>
-      <w:rFonts w:ascii="Times New Roman" w:eastAsia="標楷體" w:hAnsi="Times New Roman" w:cs="Times New Roman"/>
-      <w:szCs w:val="24"/>
-    </w:rPr>
-  </w:style>
-  <w:style w:type="character" w:customStyle="1" w:styleId="91">
-    <w:name w:val="標題 9 字元"/>
-    <w:basedOn w:val="a3"/>
-    <w:link w:val="9"/>
-    <w:rsid w:val="001A7A6D"/>
-    <w:rPr>
-      <w:rFonts w:ascii="Times New Roman" w:eastAsia="標楷體" w:hAnsi="Times New Roman" w:cs="Times New Roman"/>
-      <w:szCs w:val="24"/>
-    </w:rPr>
-  </w:style>
-  <w:style w:type="paragraph" w:customStyle="1" w:styleId="1TEXT">
-    <w:name w:val="標題1.TEXT"/>
-    <w:basedOn w:val="a2"/>
-    <w:rsid w:val="001A7A6D"/>
-    <w:pPr>
-      <w:numPr>
-        <w:numId w:val="18"/>
-      </w:numPr>
-      <w:snapToGrid w:val="0"/>
-      <w:spacing w:before="120"/>
-    </w:pPr>
-    <w:rPr>
-      <w:sz w:val="32"/>
-    </w:rPr>
-  </w:style>
-  <w:style w:type="paragraph" w:customStyle="1" w:styleId="2TEXT">
-    <w:name w:val="標題2.TEXT"/>
-    <w:basedOn w:val="a2"/>
-    <w:rsid w:val="001A7A6D"/>
-    <w:pPr>
-      <w:snapToGrid w:val="0"/>
-      <w:spacing w:before="120"/>
-      <w:ind w:left="1134" w:firstLine="680"/>
-    </w:pPr>
-    <w:rPr>
-      <w:sz w:val="32"/>
-    </w:rPr>
-  </w:style>
-  <w:style w:type="paragraph" w:customStyle="1" w:styleId="3TEXT">
-    <w:name w:val="標題3.TEXT"/>
-    <w:basedOn w:val="a2"/>
-    <w:next w:val="a2"/>
-    <w:link w:val="3TEXT0"/>
-    <w:rsid w:val="001A7A6D"/>
-    <w:pPr>
-      <w:snapToGrid w:val="0"/>
-      <w:spacing w:before="120"/>
-      <w:ind w:left="1134" w:firstLine="680"/>
-    </w:pPr>
-    <w:rPr>
-      <w:sz w:val="28"/>
-    </w:rPr>
-  </w:style>
-  <w:style w:type="paragraph" w:customStyle="1" w:styleId="6TEXT">
-    <w:name w:val="標題6.TEXT"/>
-    <w:basedOn w:val="a2"/>
-    <w:link w:val="6TEXT0"/>
-    <w:autoRedefine/>
-    <w:rsid w:val="007152C3"/>
-    <w:pPr>
-      <w:numPr>
-        <w:numId w:val="21"/>
-      </w:numPr>
-      <w:snapToGrid w:val="0"/>
-      <w:spacing w:before="120" w:line="240" w:lineRule="atLeast"/>
-    </w:pPr>
-    <w:rPr>
-      <w:color w:val="000000" w:themeColor="text1"/>
-      <w:sz w:val="18"/>
-      <w:szCs w:val="18"/>
-    </w:rPr>
-  </w:style>
-  <w:style w:type="paragraph" w:styleId="34">
-    <w:name w:val="List Bullet 3"/>
-    <w:basedOn w:val="a2"/>
-    <w:link w:val="35"/>
-    <w:rsid w:val="001A7A6D"/>
-    <w:pPr>
-      <w:tabs>
-        <w:tab w:val="left" w:pos="2268"/>
-      </w:tabs>
-      <w:snapToGrid w:val="0"/>
-      <w:spacing w:before="120"/>
-    </w:pPr>
-  </w:style>
-  <w:style w:type="paragraph" w:styleId="a6">
-    <w:name w:val="header"/>
-    <w:basedOn w:val="a2"/>
-    <w:link w:val="a7"/>
-    <w:rsid w:val="001A7A6D"/>
-    <w:pPr>
-      <w:tabs>
-        <w:tab w:val="center" w:pos="4153"/>
-        <w:tab w:val="right" w:pos="8306"/>
-      </w:tabs>
-      <w:snapToGrid w:val="0"/>
-    </w:pPr>
-    <w:rPr>
-      <w:sz w:val="20"/>
-    </w:rPr>
-  </w:style>
-  <w:style w:type="character" w:customStyle="1" w:styleId="a7">
-    <w:name w:val="頁首 字元"/>
-    <w:basedOn w:val="a3"/>
-    <w:link w:val="a6"/>
-    <w:rsid w:val="001A7A6D"/>
-    <w:rPr>
-      <w:rFonts w:ascii="Times New Roman" w:eastAsia="標楷體" w:hAnsi="Times New Roman" w:cs="Times New Roman"/>
-      <w:sz w:val="20"/>
-      <w:szCs w:val="24"/>
-    </w:rPr>
-  </w:style>
-  <w:style w:type="paragraph" w:customStyle="1" w:styleId="11">
-    <w:name w:val="表格項目1"/>
-    <w:basedOn w:val="a2"/>
-    <w:rsid w:val="001A7A6D"/>
-    <w:pPr>
-      <w:tabs>
-        <w:tab w:val="left" w:pos="142"/>
-      </w:tabs>
-      <w:snapToGrid w:val="0"/>
-      <w:spacing w:before="40"/>
-    </w:pPr>
-    <w:rPr>
-      <w:rFonts w:ascii="Arial" w:hAnsi="Arial"/>
-    </w:rPr>
-  </w:style>
-  <w:style w:type="paragraph" w:customStyle="1" w:styleId="30">
-    <w:name w:val="表格項目3"/>
-    <w:basedOn w:val="a2"/>
-    <w:link w:val="36"/>
-    <w:rsid w:val="001A7A6D"/>
-    <w:pPr>
-      <w:numPr>
-        <w:numId w:val="1"/>
-      </w:numPr>
-      <w:tabs>
-        <w:tab w:val="left" w:pos="425"/>
-      </w:tabs>
-      <w:snapToGrid w:val="0"/>
-    </w:pPr>
-    <w:rPr>
-      <w:rFonts w:ascii="Arial" w:hAnsi="Arial"/>
-    </w:rPr>
-  </w:style>
-  <w:style w:type="paragraph" w:styleId="a8">
-    <w:name w:val="footer"/>
-    <w:basedOn w:val="a2"/>
-    <w:link w:val="a9"/>
-    <w:rsid w:val="001A7A6D"/>
-    <w:pPr>
-      <w:tabs>
-        <w:tab w:val="center" w:pos="4153"/>
-        <w:tab w:val="right" w:pos="8306"/>
-      </w:tabs>
-      <w:snapToGrid w:val="0"/>
-    </w:pPr>
-    <w:rPr>
-      <w:sz w:val="20"/>
-    </w:rPr>
-  </w:style>
-  <w:style w:type="character" w:customStyle="1" w:styleId="a9">
-    <w:name w:val="頁尾 字元"/>
-    <w:basedOn w:val="a3"/>
-    <w:link w:val="a8"/>
-    <w:rsid w:val="001A7A6D"/>
-    <w:rPr>
-      <w:rFonts w:ascii="Times New Roman" w:eastAsia="標楷體" w:hAnsi="Times New Roman" w:cs="Times New Roman"/>
-      <w:sz w:val="20"/>
-      <w:szCs w:val="24"/>
-    </w:rPr>
-  </w:style>
-  <w:style w:type="paragraph" w:customStyle="1" w:styleId="aa">
-    <w:name w:val="頁尾版權宣告"/>
-    <w:basedOn w:val="a2"/>
-    <w:rsid w:val="001A7A6D"/>
-    <w:pPr>
-      <w:jc w:val="center"/>
-    </w:pPr>
-    <w:rPr>
-      <w:sz w:val="20"/>
-    </w:rPr>
-  </w:style>
-  <w:style w:type="character" w:styleId="ab">
-    <w:name w:val="page number"/>
-    <w:basedOn w:val="a3"/>
-    <w:rsid w:val="001A7A6D"/>
-  </w:style>
-  <w:style w:type="paragraph" w:styleId="ac">
-    <w:name w:val="Balloon Text"/>
-    <w:basedOn w:val="a2"/>
-    <w:link w:val="ad"/>
-    <w:semiHidden/>
-    <w:unhideWhenUsed/>
-    <w:rsid w:val="001A7A6D"/>
-    <w:rPr>
-      <w:rFonts w:asciiTheme="majorHAnsi" w:eastAsiaTheme="majorEastAsia" w:hAnsiTheme="majorHAnsi" w:cstheme="majorBidi"/>
-      <w:sz w:val="18"/>
-      <w:szCs w:val="18"/>
-    </w:rPr>
-  </w:style>
-  <w:style w:type="character" w:customStyle="1" w:styleId="ad">
-    <w:name w:val="註解方塊文字 字元"/>
-    <w:basedOn w:val="a3"/>
-    <w:link w:val="ac"/>
-    <w:uiPriority w:val="99"/>
-    <w:semiHidden/>
-    <w:rsid w:val="001A7A6D"/>
-    <w:rPr>
-      <w:rFonts w:asciiTheme="majorHAnsi" w:eastAsiaTheme="majorEastAsia" w:hAnsiTheme="majorHAnsi" w:cstheme="majorBidi"/>
-      <w:sz w:val="18"/>
-      <w:szCs w:val="18"/>
-    </w:rPr>
-  </w:style>
-  <w:style w:type="character" w:customStyle="1" w:styleId="35">
-    <w:name w:val="項目符號 3 字元"/>
-    <w:basedOn w:val="a3"/>
-    <w:link w:val="34"/>
-    <w:rsid w:val="00D541AB"/>
-    <w:rPr>
-      <w:rFonts w:ascii="Times New Roman" w:eastAsia="標楷體" w:hAnsi="Times New Roman" w:cs="Times New Roman"/>
-      <w:szCs w:val="24"/>
-    </w:rPr>
-  </w:style>
-  <w:style w:type="paragraph" w:styleId="ae">
-    <w:name w:val="List Paragraph"/>
-    <w:basedOn w:val="a2"/>
-    <w:uiPriority w:val="34"/>
-    <w:qFormat/>
-    <w:rsid w:val="009A7407"/>
-    <w:pPr>
-      <w:ind w:leftChars="200" w:left="480"/>
-    </w:pPr>
-  </w:style>
-  <w:style w:type="paragraph" w:styleId="4">
-    <w:name w:val="List Bullet 4"/>
-    <w:basedOn w:val="a2"/>
-    <w:link w:val="42"/>
-    <w:unhideWhenUsed/>
-    <w:rsid w:val="00C84076"/>
-    <w:pPr>
-      <w:numPr>
-        <w:numId w:val="3"/>
-      </w:numPr>
-      <w:contextualSpacing/>
-    </w:pPr>
-  </w:style>
-  <w:style w:type="paragraph" w:styleId="5">
-    <w:name w:val="List Bullet 5"/>
-    <w:basedOn w:val="a2"/>
-    <w:autoRedefine/>
-    <w:rsid w:val="00C84076"/>
-    <w:pPr>
-      <w:numPr>
-        <w:numId w:val="4"/>
-      </w:numPr>
-      <w:snapToGrid w:val="0"/>
-      <w:spacing w:before="120"/>
-    </w:pPr>
-    <w:rPr>
-      <w:kern w:val="0"/>
-    </w:rPr>
-  </w:style>
-  <w:style w:type="paragraph" w:customStyle="1" w:styleId="1text0">
-    <w:name w:val="項目符號 1 text"/>
-    <w:autoRedefine/>
-    <w:rsid w:val="0064310C"/>
-    <w:pPr>
-      <w:shd w:val="clear" w:color="auto" w:fill="FFFFFF"/>
-      <w:snapToGrid w:val="0"/>
-      <w:spacing w:before="120"/>
-      <w:jc w:val="center"/>
-    </w:pPr>
-    <w:rPr>
-      <w:rFonts w:ascii="標楷體" w:eastAsia="標楷體" w:hAnsi="標楷體" w:cs="Times New Roman"/>
-      <w:noProof/>
-      <w:kern w:val="0"/>
-      <w:sz w:val="20"/>
-      <w:szCs w:val="20"/>
-    </w:rPr>
-  </w:style>
-  <w:style w:type="paragraph" w:customStyle="1" w:styleId="21">
-    <w:name w:val="表格項目2"/>
-    <w:basedOn w:val="a2"/>
-    <w:rsid w:val="005C25F2"/>
-    <w:pPr>
-      <w:numPr>
-        <w:numId w:val="5"/>
-      </w:numPr>
-      <w:tabs>
-        <w:tab w:val="left" w:pos="284"/>
-      </w:tabs>
-      <w:snapToGrid w:val="0"/>
-      <w:spacing w:before="40"/>
-    </w:pPr>
-    <w:rPr>
-      <w:rFonts w:ascii="Arial" w:hAnsi="Arial"/>
-    </w:rPr>
-  </w:style>
-  <w:style w:type="paragraph" w:customStyle="1" w:styleId="12">
-    <w:name w:val="清單段落1"/>
-    <w:basedOn w:val="a2"/>
-    <w:rsid w:val="005C25F2"/>
-    <w:pPr>
-      <w:ind w:leftChars="200" w:left="480"/>
-    </w:pPr>
-  </w:style>
-  <w:style w:type="character" w:customStyle="1" w:styleId="xf1">
-    <w:name w:val="xf1"/>
-    <w:rsid w:val="00D37743"/>
-    <w:rPr>
-      <w:rFonts w:ascii="Courier" w:hAnsi="Courier" w:hint="default"/>
-      <w:color w:val="336699"/>
-    </w:rPr>
-  </w:style>
-  <w:style w:type="character" w:styleId="af">
-    <w:name w:val="Placeholder Text"/>
-    <w:basedOn w:val="a3"/>
-    <w:uiPriority w:val="99"/>
-    <w:semiHidden/>
-    <w:rsid w:val="00D37743"/>
-    <w:rPr>
-      <w:color w:val="808080"/>
-    </w:rPr>
-  </w:style>
-  <w:style w:type="table" w:styleId="af0">
-    <w:name w:val="Table Grid"/>
-    <w:aliases w:val="置中"/>
-    <w:basedOn w:val="a4"/>
-    <w:uiPriority w:val="59"/>
-    <w:rsid w:val="00C20D40"/>
-    <w:tblPr>
-      <w:tblInd w:w="0" w:type="dxa"/>
-      <w:tblBorders>
-        <w:top w:val="single" w:sz="4" w:space="0" w:color="auto"/>
-        <w:left w:val="single" w:sz="4" w:space="0" w:color="auto"/>
-        <w:bottom w:val="single" w:sz="4" w:space="0" w:color="auto"/>
-        <w:right w:val="single" w:sz="4" w:space="0" w:color="auto"/>
-        <w:insideH w:val="single" w:sz="4" w:space="0" w:color="auto"/>
-        <w:insideV w:val="single" w:sz="4" w:space="0" w:color="auto"/>
-      </w:tblBorders>
-      <w:tblCellMar>
-        <w:top w:w="0" w:type="dxa"/>
-        <w:left w:w="108" w:type="dxa"/>
-        <w:bottom w:w="0" w:type="dxa"/>
-        <w:right w:w="108" w:type="dxa"/>
-      </w:tblCellMar>
-    </w:tblPr>
-  </w:style>
-  <w:style w:type="paragraph" w:customStyle="1" w:styleId="70">
-    <w:name w:val="項目符號 7"/>
-    <w:basedOn w:val="a2"/>
-    <w:autoRedefine/>
-    <w:rsid w:val="00946CDA"/>
-    <w:pPr>
-      <w:numPr>
-        <w:numId w:val="6"/>
-      </w:numPr>
-      <w:tabs>
-        <w:tab w:val="left" w:pos="3260"/>
-      </w:tabs>
-      <w:snapToGrid w:val="0"/>
-      <w:spacing w:before="120"/>
-    </w:pPr>
-  </w:style>
-  <w:style w:type="character" w:customStyle="1" w:styleId="36">
-    <w:name w:val="表格項目3 字元"/>
-    <w:basedOn w:val="a3"/>
-    <w:link w:val="30"/>
-    <w:rsid w:val="00622B69"/>
-    <w:rPr>
-      <w:rFonts w:ascii="Arial" w:eastAsia="標楷體" w:hAnsi="Arial" w:cs="Times New Roman"/>
-      <w:szCs w:val="24"/>
-    </w:rPr>
-  </w:style>
-  <w:style w:type="character" w:styleId="af1">
-    <w:name w:val="Strong"/>
-    <w:basedOn w:val="a3"/>
-    <w:qFormat/>
-    <w:rsid w:val="00E33C82"/>
-    <w:rPr>
-      <w:b/>
-      <w:bCs/>
-    </w:rPr>
-  </w:style>
-  <w:style w:type="character" w:customStyle="1" w:styleId="14">
-    <w:name w:val="樣式 標楷體 14 點"/>
-    <w:basedOn w:val="a3"/>
-    <w:rsid w:val="00E33C82"/>
-    <w:rPr>
-      <w:rFonts w:ascii="標楷體" w:eastAsia="標楷體" w:hAnsi="標楷體"/>
-      <w:sz w:val="24"/>
-    </w:rPr>
-  </w:style>
-  <w:style w:type="character" w:customStyle="1" w:styleId="style171">
-    <w:name w:val="style171"/>
-    <w:basedOn w:val="a3"/>
-    <w:rsid w:val="00E33C82"/>
-    <w:rPr>
-      <w:rFonts w:ascii="標楷體" w:eastAsia="標楷體" w:hAnsi="標楷體" w:hint="eastAsia"/>
-      <w:sz w:val="15"/>
-      <w:szCs w:val="15"/>
-    </w:rPr>
-  </w:style>
-  <w:style w:type="paragraph" w:customStyle="1" w:styleId="13">
-    <w:name w:val="表格內文1"/>
-    <w:basedOn w:val="a2"/>
-    <w:rsid w:val="000A5E4C"/>
-    <w:pPr>
-      <w:adjustRightInd w:val="0"/>
-      <w:snapToGrid w:val="0"/>
-      <w:spacing w:before="60"/>
-      <w:ind w:left="113" w:right="113"/>
-    </w:pPr>
-    <w:rPr>
-      <w:kern w:val="0"/>
-    </w:rPr>
-  </w:style>
-  <w:style w:type="paragraph" w:customStyle="1" w:styleId="af2">
-    <w:name w:val="表格內文置中"/>
-    <w:basedOn w:val="13"/>
-    <w:rsid w:val="000A5E4C"/>
-    <w:pPr>
-      <w:jc w:val="center"/>
-    </w:pPr>
-  </w:style>
-  <w:style w:type="paragraph" w:styleId="20">
-    <w:name w:val="List Bullet 2"/>
-    <w:basedOn w:val="a2"/>
-    <w:autoRedefine/>
-    <w:rsid w:val="00350622"/>
-    <w:pPr>
-      <w:numPr>
-        <w:numId w:val="7"/>
-      </w:numPr>
-      <w:tabs>
-        <w:tab w:val="left" w:pos="1985"/>
-      </w:tabs>
-      <w:snapToGrid w:val="0"/>
-      <w:spacing w:before="120"/>
-    </w:pPr>
-    <w:rPr>
-      <w:rFonts w:ascii="標楷體" w:hAnsi="細明體"/>
-      <w:color w:val="000000"/>
-    </w:rPr>
-  </w:style>
-  <w:style w:type="character" w:styleId="af3">
-    <w:name w:val="Hyperlink"/>
-    <w:basedOn w:val="a3"/>
-    <w:uiPriority w:val="99"/>
-    <w:rsid w:val="00350622"/>
-    <w:rPr>
-      <w:color w:val="0000FF"/>
-      <w:u w:val="single"/>
-    </w:rPr>
-  </w:style>
-  <w:style w:type="paragraph" w:customStyle="1" w:styleId="4TEXT">
-    <w:name w:val="標題4.TEXT"/>
-    <w:basedOn w:val="3TEXT"/>
-    <w:link w:val="4TEXT0"/>
-    <w:rsid w:val="002D77AB"/>
-  </w:style>
-  <w:style w:type="paragraph" w:customStyle="1" w:styleId="5TEXT">
-    <w:name w:val="標題5.TEXT"/>
-    <w:basedOn w:val="a2"/>
-    <w:next w:val="a2"/>
-    <w:link w:val="5TEXT0"/>
-    <w:rsid w:val="002D77AB"/>
-    <w:pPr>
-      <w:adjustRightInd w:val="0"/>
-      <w:snapToGrid w:val="0"/>
-      <w:spacing w:before="120"/>
-      <w:ind w:left="1134" w:firstLine="680"/>
-    </w:pPr>
-    <w:rPr>
-      <w:sz w:val="26"/>
-    </w:rPr>
-  </w:style>
-  <w:style w:type="paragraph" w:customStyle="1" w:styleId="7TEXT">
-    <w:name w:val="標題7.TEXT"/>
-    <w:basedOn w:val="a2"/>
-    <w:rsid w:val="002D77AB"/>
-    <w:pPr>
-      <w:snapToGrid w:val="0"/>
-      <w:spacing w:before="120"/>
-      <w:ind w:left="2126"/>
-    </w:pPr>
-    <w:rPr>
-      <w:sz w:val="26"/>
-    </w:rPr>
-  </w:style>
-  <w:style w:type="paragraph" w:customStyle="1" w:styleId="8TEXT">
-    <w:name w:val="標題8.TEXT"/>
-    <w:basedOn w:val="a2"/>
-    <w:rsid w:val="002D77AB"/>
-    <w:pPr>
-      <w:snapToGrid w:val="0"/>
-      <w:spacing w:before="120"/>
-      <w:ind w:left="2552"/>
-    </w:pPr>
-  </w:style>
-  <w:style w:type="paragraph" w:customStyle="1" w:styleId="9TEXT">
-    <w:name w:val="標題9.TEXT"/>
-    <w:basedOn w:val="a2"/>
-    <w:next w:val="a2"/>
-    <w:autoRedefine/>
-    <w:rsid w:val="002D77AB"/>
-    <w:pPr>
-      <w:snapToGrid w:val="0"/>
-      <w:spacing w:before="120"/>
-      <w:ind w:left="2977"/>
-    </w:pPr>
-  </w:style>
-  <w:style w:type="paragraph" w:styleId="a0">
-    <w:name w:val="List Bullet"/>
-    <w:basedOn w:val="a2"/>
-    <w:next w:val="1text0"/>
-    <w:autoRedefine/>
-    <w:rsid w:val="002D77AB"/>
-    <w:pPr>
-      <w:numPr>
-        <w:numId w:val="11"/>
-      </w:numPr>
-      <w:snapToGrid w:val="0"/>
-      <w:spacing w:before="120"/>
-    </w:pPr>
-    <w:rPr>
-      <w:sz w:val="26"/>
-    </w:rPr>
-  </w:style>
-  <w:style w:type="paragraph" w:customStyle="1" w:styleId="6">
-    <w:name w:val="項目符號 6"/>
-    <w:basedOn w:val="a2"/>
-    <w:next w:val="a2"/>
-    <w:autoRedefine/>
-    <w:rsid w:val="002D77AB"/>
-    <w:pPr>
-      <w:numPr>
-        <w:numId w:val="8"/>
-      </w:numPr>
-      <w:snapToGrid w:val="0"/>
-      <w:spacing w:before="120"/>
-    </w:pPr>
-  </w:style>
-  <w:style w:type="paragraph" w:customStyle="1" w:styleId="af4">
-    <w:name w:val="文件名稱"/>
-    <w:basedOn w:val="a2"/>
-    <w:next w:val="a2"/>
-    <w:autoRedefine/>
-    <w:rsid w:val="002D77AB"/>
-    <w:pPr>
-      <w:spacing w:before="120"/>
-      <w:jc w:val="center"/>
-    </w:pPr>
-    <w:rPr>
-      <w:b/>
-      <w:bCs/>
-      <w:color w:val="000000"/>
-      <w:sz w:val="64"/>
-      <w:szCs w:val="64"/>
-    </w:rPr>
-  </w:style>
-  <w:style w:type="paragraph" w:customStyle="1" w:styleId="af5">
-    <w:name w:val="表格標題"/>
-    <w:rsid w:val="002D77AB"/>
-    <w:pPr>
-      <w:adjustRightInd w:val="0"/>
-      <w:snapToGrid w:val="0"/>
-      <w:spacing w:before="160"/>
-      <w:ind w:left="113" w:right="113"/>
-      <w:jc w:val="distribute"/>
-    </w:pPr>
-    <w:rPr>
-      <w:rFonts w:ascii="標楷體" w:eastAsia="標楷體" w:hAnsi="Times New Roman" w:cs="Times New Roman"/>
-      <w:noProof/>
-      <w:snapToGrid w:val="0"/>
-      <w:kern w:val="0"/>
-      <w:szCs w:val="20"/>
-      <w:u w:val="single"/>
-    </w:rPr>
-  </w:style>
-  <w:style w:type="paragraph" w:customStyle="1" w:styleId="af6">
-    <w:name w:val="版次"/>
-    <w:basedOn w:val="a2"/>
-    <w:rsid w:val="002D77AB"/>
-    <w:pPr>
-      <w:spacing w:before="120" w:after="120"/>
-    </w:pPr>
-    <w:rPr>
-      <w:sz w:val="40"/>
-      <w:szCs w:val="36"/>
-    </w:rPr>
-  </w:style>
-  <w:style w:type="paragraph" w:customStyle="1" w:styleId="af7">
-    <w:name w:val="文件制／修訂履歷"/>
-    <w:basedOn w:val="a2"/>
-    <w:next w:val="a2"/>
-    <w:rsid w:val="002D77AB"/>
-    <w:pPr>
-      <w:jc w:val="center"/>
-    </w:pPr>
-    <w:rPr>
-      <w:sz w:val="28"/>
-    </w:rPr>
-  </w:style>
-  <w:style w:type="paragraph" w:customStyle="1" w:styleId="af8">
-    <w:name w:val="公司名稱"/>
-    <w:next w:val="a2"/>
-    <w:rsid w:val="002D77AB"/>
-    <w:pPr>
-      <w:jc w:val="center"/>
-    </w:pPr>
-    <w:rPr>
-      <w:rFonts w:ascii="Arial" w:eastAsia="標楷體" w:hAnsi="Arial" w:cs="Times New Roman"/>
-      <w:noProof/>
-      <w:kern w:val="0"/>
-      <w:sz w:val="40"/>
-      <w:szCs w:val="20"/>
-    </w:rPr>
-  </w:style>
-  <w:style w:type="paragraph" w:customStyle="1" w:styleId="a1">
-    <w:name w:val="附件"/>
-    <w:basedOn w:val="a2"/>
-    <w:next w:val="a2"/>
-    <w:autoRedefine/>
-    <w:rsid w:val="002D77AB"/>
-    <w:pPr>
-      <w:pageBreakBefore/>
-      <w:numPr>
-        <w:numId w:val="12"/>
-      </w:numPr>
-      <w:spacing w:before="120" w:after="120"/>
-      <w:jc w:val="center"/>
-    </w:pPr>
-    <w:rPr>
-      <w:sz w:val="32"/>
-    </w:rPr>
-  </w:style>
-  <w:style w:type="paragraph" w:customStyle="1" w:styleId="af9">
-    <w:name w:val="文件編號"/>
-    <w:basedOn w:val="a2"/>
-    <w:next w:val="a2"/>
-    <w:rsid w:val="002D77AB"/>
-    <w:pPr>
-      <w:adjustRightInd w:val="0"/>
-      <w:spacing w:before="120" w:after="120" w:line="360" w:lineRule="atLeast"/>
-      <w:textAlignment w:val="baseline"/>
-    </w:pPr>
-    <w:rPr>
-      <w:kern w:val="0"/>
-      <w:sz w:val="40"/>
-      <w:szCs w:val="40"/>
-    </w:rPr>
-  </w:style>
-  <w:style w:type="paragraph" w:styleId="15">
-    <w:name w:val="toc 1"/>
-    <w:basedOn w:val="a2"/>
-    <w:next w:val="a2"/>
-    <w:autoRedefine/>
-    <w:semiHidden/>
-    <w:rsid w:val="002D77AB"/>
-    <w:pPr>
-      <w:tabs>
-        <w:tab w:val="left" w:pos="1440"/>
-        <w:tab w:val="right" w:leader="dot" w:pos="9628"/>
-      </w:tabs>
-      <w:snapToGrid w:val="0"/>
-      <w:spacing w:before="120" w:line="400" w:lineRule="atLeast"/>
-    </w:pPr>
-    <w:rPr>
-      <w:b/>
-      <w:caps/>
-      <w:noProof/>
-      <w:sz w:val="28"/>
-    </w:rPr>
-  </w:style>
-  <w:style w:type="paragraph" w:customStyle="1" w:styleId="8">
-    <w:name w:val="項目符號 8"/>
-    <w:basedOn w:val="a2"/>
-    <w:autoRedefine/>
-    <w:rsid w:val="002D77AB"/>
-    <w:pPr>
-      <w:numPr>
-        <w:numId w:val="9"/>
-      </w:numPr>
-      <w:snapToGrid w:val="0"/>
-      <w:spacing w:before="120"/>
-    </w:pPr>
-  </w:style>
-  <w:style w:type="paragraph" w:customStyle="1" w:styleId="90">
-    <w:name w:val="項目符號 9"/>
-    <w:basedOn w:val="a2"/>
-    <w:autoRedefine/>
-    <w:rsid w:val="002D77AB"/>
-    <w:pPr>
-      <w:numPr>
-        <w:numId w:val="10"/>
-      </w:numPr>
-      <w:tabs>
-        <w:tab w:val="left" w:pos="3827"/>
-      </w:tabs>
-      <w:spacing w:before="120"/>
-    </w:pPr>
-  </w:style>
-  <w:style w:type="paragraph" w:customStyle="1" w:styleId="2text0">
-    <w:name w:val="項目符號 2 text"/>
-    <w:rsid w:val="002D77AB"/>
-    <w:pPr>
-      <w:snapToGrid w:val="0"/>
-      <w:spacing w:before="120"/>
-      <w:ind w:left="1985"/>
-    </w:pPr>
-    <w:rPr>
-      <w:rFonts w:ascii="Times New Roman" w:eastAsia="標楷體" w:hAnsi="Times New Roman" w:cs="Times New Roman"/>
-      <w:noProof/>
-      <w:kern w:val="0"/>
-      <w:sz w:val="26"/>
-      <w:szCs w:val="20"/>
-    </w:rPr>
-  </w:style>
-  <w:style w:type="paragraph" w:customStyle="1" w:styleId="3text1">
-    <w:name w:val="項目符號 3 text"/>
-    <w:link w:val="3text2"/>
-    <w:autoRedefine/>
-    <w:rsid w:val="002D77AB"/>
-    <w:pPr>
-      <w:snapToGrid w:val="0"/>
-      <w:spacing w:before="120"/>
-      <w:ind w:left="2268"/>
-    </w:pPr>
-    <w:rPr>
-      <w:rFonts w:ascii="標楷體" w:eastAsia="標楷體" w:hAnsi="細明體" w:cs="Times New Roman"/>
-      <w:noProof/>
-      <w:color w:val="000000"/>
-      <w:kern w:val="0"/>
-      <w:szCs w:val="20"/>
-    </w:rPr>
-  </w:style>
-  <w:style w:type="paragraph" w:customStyle="1" w:styleId="4text1">
-    <w:name w:val="項目符號 4 text"/>
-    <w:link w:val="4text2"/>
-    <w:autoRedefine/>
-    <w:rsid w:val="002D77AB"/>
-    <w:pPr>
-      <w:snapToGrid w:val="0"/>
-      <w:spacing w:before="120"/>
-      <w:ind w:left="2495"/>
-    </w:pPr>
-    <w:rPr>
-      <w:rFonts w:ascii="Times New Roman" w:eastAsia="標楷體" w:hAnsi="Times New Roman" w:cs="Times New Roman"/>
-      <w:bCs/>
-      <w:noProof/>
-      <w:kern w:val="0"/>
-      <w:szCs w:val="20"/>
-    </w:rPr>
-  </w:style>
-  <w:style w:type="paragraph" w:styleId="24">
-    <w:name w:val="toc 2"/>
-    <w:basedOn w:val="a2"/>
-    <w:next w:val="a2"/>
-    <w:autoRedefine/>
-    <w:uiPriority w:val="39"/>
-    <w:rsid w:val="002D77AB"/>
-    <w:pPr>
-      <w:tabs>
-        <w:tab w:val="left" w:pos="1440"/>
-        <w:tab w:val="right" w:leader="dot" w:pos="9628"/>
-      </w:tabs>
-      <w:snapToGrid w:val="0"/>
-      <w:ind w:left="284"/>
-    </w:pPr>
-    <w:rPr>
-      <w:noProof/>
-    </w:rPr>
-  </w:style>
-  <w:style w:type="paragraph" w:styleId="37">
-    <w:name w:val="toc 3"/>
-    <w:basedOn w:val="a2"/>
-    <w:next w:val="a2"/>
-    <w:autoRedefine/>
-    <w:uiPriority w:val="39"/>
-    <w:rsid w:val="002D77AB"/>
-    <w:pPr>
-      <w:tabs>
-        <w:tab w:val="left" w:pos="-360"/>
-        <w:tab w:val="left" w:pos="1418"/>
-        <w:tab w:val="right" w:leader="dot" w:pos="9628"/>
-      </w:tabs>
-      <w:snapToGrid w:val="0"/>
-      <w:spacing w:line="400" w:lineRule="atLeast"/>
-      <w:ind w:left="1418" w:hanging="709"/>
-    </w:pPr>
-    <w:rPr>
-      <w:noProof/>
-    </w:rPr>
-  </w:style>
-  <w:style w:type="paragraph" w:styleId="43">
-    <w:name w:val="toc 4"/>
-    <w:basedOn w:val="a2"/>
-    <w:next w:val="a2"/>
-    <w:autoRedefine/>
-    <w:semiHidden/>
-    <w:rsid w:val="002D77AB"/>
-    <w:pPr>
-      <w:ind w:left="1440"/>
-    </w:pPr>
-  </w:style>
-  <w:style w:type="character" w:customStyle="1" w:styleId="afa">
-    <w:name w:val="公司字樣(英文)"/>
-    <w:basedOn w:val="a3"/>
-    <w:rsid w:val="002D77AB"/>
-    <w:rPr>
-      <w:rFonts w:ascii="Times New Roman" w:eastAsia="標楷體" w:hAnsi="Times New Roman"/>
-      <w:sz w:val="32"/>
-    </w:rPr>
-  </w:style>
-  <w:style w:type="paragraph" w:customStyle="1" w:styleId="afb">
-    <w:name w:val="目錄"/>
-    <w:basedOn w:val="a2"/>
-    <w:rsid w:val="002D77AB"/>
-    <w:pPr>
-      <w:spacing w:before="120" w:after="120"/>
-      <w:jc w:val="center"/>
-    </w:pPr>
-    <w:rPr>
-      <w:b/>
-      <w:sz w:val="36"/>
-      <w:u w:val="single"/>
-    </w:rPr>
-  </w:style>
-  <w:style w:type="paragraph" w:customStyle="1" w:styleId="afc">
-    <w:name w:val="執行說明"/>
-    <w:basedOn w:val="a2"/>
-    <w:rsid w:val="002D77AB"/>
-    <w:pPr>
-      <w:snapToGrid w:val="0"/>
-      <w:spacing w:before="120" w:after="120"/>
-      <w:ind w:left="1134"/>
-    </w:pPr>
-    <w:rPr>
-      <w:sz w:val="26"/>
-      <w:shd w:val="pct15" w:color="auto" w:fill="FFFFFF"/>
-    </w:rPr>
-  </w:style>
-  <w:style w:type="paragraph" w:customStyle="1" w:styleId="5text1">
-    <w:name w:val="項目符號 5 text"/>
-    <w:link w:val="5text2"/>
-    <w:autoRedefine/>
-    <w:rsid w:val="002D77AB"/>
-    <w:pPr>
-      <w:snapToGrid w:val="0"/>
-      <w:spacing w:before="120"/>
-      <w:ind w:left="2744"/>
-    </w:pPr>
-    <w:rPr>
-      <w:rFonts w:ascii="Times New Roman" w:eastAsia="標楷體" w:hAnsi="Times New Roman" w:cs="Times New Roman"/>
-      <w:noProof/>
-      <w:kern w:val="0"/>
-      <w:szCs w:val="20"/>
-    </w:rPr>
-  </w:style>
-  <w:style w:type="paragraph" w:customStyle="1" w:styleId="afd">
-    <w:name w:val="文件日期"/>
-    <w:basedOn w:val="a2"/>
-    <w:rsid w:val="002D77AB"/>
-    <w:rPr>
-      <w:sz w:val="40"/>
-    </w:rPr>
-  </w:style>
-  <w:style w:type="paragraph" w:customStyle="1" w:styleId="afe">
-    <w:name w:val="封面表格"/>
-    <w:basedOn w:val="a2"/>
-    <w:rsid w:val="002D77AB"/>
-    <w:pPr>
-      <w:adjustRightInd w:val="0"/>
-      <w:snapToGrid w:val="0"/>
-      <w:spacing w:before="60"/>
-    </w:pPr>
-    <w:rPr>
-      <w:kern w:val="0"/>
-      <w:sz w:val="40"/>
-    </w:rPr>
-  </w:style>
-  <w:style w:type="character" w:customStyle="1" w:styleId="aff">
-    <w:name w:val="公司字樣(中文)"/>
-    <w:basedOn w:val="afa"/>
-    <w:rsid w:val="002D77AB"/>
-    <w:rPr>
-      <w:rFonts w:ascii="Times New Roman" w:eastAsia="標楷體" w:hAnsi="Times New Roman"/>
-      <w:kern w:val="2"/>
-      <w:sz w:val="40"/>
-    </w:rPr>
-  </w:style>
-  <w:style w:type="paragraph" w:styleId="52">
-    <w:name w:val="toc 5"/>
-    <w:basedOn w:val="a2"/>
-    <w:next w:val="a2"/>
-    <w:autoRedefine/>
-    <w:semiHidden/>
-    <w:rsid w:val="002D77AB"/>
-    <w:pPr>
-      <w:ind w:left="1920"/>
-    </w:pPr>
-  </w:style>
-  <w:style w:type="paragraph" w:styleId="62">
-    <w:name w:val="toc 6"/>
-    <w:basedOn w:val="a2"/>
-    <w:next w:val="a2"/>
-    <w:autoRedefine/>
-    <w:semiHidden/>
-    <w:rsid w:val="002D77AB"/>
-    <w:pPr>
-      <w:ind w:left="2400"/>
-    </w:pPr>
-  </w:style>
-  <w:style w:type="paragraph" w:styleId="72">
-    <w:name w:val="toc 7"/>
-    <w:basedOn w:val="a2"/>
-    <w:next w:val="a2"/>
-    <w:autoRedefine/>
-    <w:semiHidden/>
-    <w:rsid w:val="002D77AB"/>
-    <w:pPr>
-      <w:ind w:left="2880"/>
-    </w:pPr>
-  </w:style>
-  <w:style w:type="paragraph" w:styleId="82">
-    <w:name w:val="toc 8"/>
-    <w:basedOn w:val="a2"/>
-    <w:next w:val="a2"/>
-    <w:autoRedefine/>
-    <w:semiHidden/>
-    <w:rsid w:val="002D77AB"/>
-    <w:pPr>
-      <w:ind w:left="3360"/>
-    </w:pPr>
-  </w:style>
-  <w:style w:type="paragraph" w:styleId="92">
-    <w:name w:val="toc 9"/>
-    <w:basedOn w:val="a2"/>
-    <w:next w:val="a2"/>
-    <w:autoRedefine/>
-    <w:semiHidden/>
-    <w:rsid w:val="002D77AB"/>
-    <w:pPr>
-      <w:ind w:left="3840"/>
-    </w:pPr>
-  </w:style>
-  <w:style w:type="paragraph" w:customStyle="1" w:styleId="aff0">
-    <w:name w:val="修訂履歷表格"/>
-    <w:basedOn w:val="a2"/>
-    <w:rsid w:val="002D77AB"/>
-    <w:pPr>
-      <w:jc w:val="center"/>
-    </w:pPr>
-  </w:style>
-  <w:style w:type="paragraph" w:customStyle="1" w:styleId="aff1">
-    <w:name w:val="圖表說明"/>
-    <w:basedOn w:val="a2"/>
-    <w:link w:val="aff2"/>
-    <w:rsid w:val="002D77AB"/>
-    <w:pPr>
-      <w:jc w:val="center"/>
-    </w:pPr>
-  </w:style>
-  <w:style w:type="character" w:styleId="aff3">
-    <w:name w:val="annotation reference"/>
-    <w:basedOn w:val="a3"/>
-    <w:semiHidden/>
-    <w:rsid w:val="002D77AB"/>
-    <w:rPr>
-      <w:sz w:val="18"/>
-      <w:szCs w:val="18"/>
-    </w:rPr>
-  </w:style>
-  <w:style w:type="paragraph" w:styleId="aff4">
-    <w:name w:val="annotation text"/>
-    <w:basedOn w:val="a2"/>
-    <w:link w:val="aff5"/>
-    <w:semiHidden/>
-    <w:rsid w:val="002D77AB"/>
-  </w:style>
-  <w:style w:type="character" w:customStyle="1" w:styleId="aff5">
-    <w:name w:val="註解文字 字元"/>
-    <w:basedOn w:val="a3"/>
-    <w:link w:val="aff4"/>
-    <w:semiHidden/>
-    <w:rsid w:val="002D77AB"/>
-    <w:rPr>
-      <w:rFonts w:ascii="Times New Roman" w:eastAsia="標楷體" w:hAnsi="Times New Roman" w:cs="Times New Roman"/>
-      <w:szCs w:val="24"/>
-    </w:rPr>
-  </w:style>
-  <w:style w:type="paragraph" w:styleId="aff6">
-    <w:name w:val="annotation subject"/>
-    <w:basedOn w:val="aff4"/>
-    <w:next w:val="aff4"/>
-    <w:link w:val="aff7"/>
-    <w:semiHidden/>
-    <w:rsid w:val="002D77AB"/>
-    <w:rPr>
-      <w:b/>
-      <w:bCs/>
-    </w:rPr>
-  </w:style>
-  <w:style w:type="character" w:customStyle="1" w:styleId="aff7">
-    <w:name w:val="註解主旨 字元"/>
-    <w:basedOn w:val="aff5"/>
-    <w:link w:val="aff6"/>
-    <w:semiHidden/>
-    <w:rsid w:val="002D77AB"/>
-    <w:rPr>
-      <w:rFonts w:ascii="Times New Roman" w:eastAsia="標楷體" w:hAnsi="Times New Roman" w:cs="Times New Roman"/>
-      <w:b/>
-      <w:bCs/>
-      <w:szCs w:val="24"/>
-    </w:rPr>
-  </w:style>
-  <w:style w:type="paragraph" w:styleId="aff8">
-    <w:name w:val="Document Map"/>
-    <w:basedOn w:val="a2"/>
-    <w:link w:val="aff9"/>
-    <w:semiHidden/>
-    <w:rsid w:val="002D77AB"/>
-    <w:pPr>
-      <w:shd w:val="clear" w:color="auto" w:fill="000080"/>
-    </w:pPr>
-    <w:rPr>
-      <w:rFonts w:ascii="Arial" w:eastAsia="新細明體" w:hAnsi="Arial"/>
-    </w:rPr>
-  </w:style>
-  <w:style w:type="character" w:customStyle="1" w:styleId="aff9">
-    <w:name w:val="文件引導模式 字元"/>
-    <w:basedOn w:val="a3"/>
-    <w:link w:val="aff8"/>
-    <w:semiHidden/>
-    <w:rsid w:val="002D77AB"/>
-    <w:rPr>
-      <w:rFonts w:ascii="Arial" w:eastAsia="新細明體" w:hAnsi="Arial" w:cs="Times New Roman"/>
-      <w:szCs w:val="24"/>
-      <w:shd w:val="clear" w:color="auto" w:fill="000080"/>
-    </w:rPr>
-  </w:style>
-  <w:style w:type="paragraph" w:styleId="affa">
-    <w:name w:val="TOC Heading"/>
-    <w:basedOn w:val="1"/>
-    <w:next w:val="a2"/>
-    <w:uiPriority w:val="39"/>
-    <w:qFormat/>
-    <w:rsid w:val="002D77AB"/>
-    <w:pPr>
-      <w:keepNext/>
-      <w:keepLines/>
-      <w:pageBreakBefore w:val="0"/>
-      <w:widowControl/>
-      <w:numPr>
-        <w:numId w:val="0"/>
-      </w:numPr>
-      <w:snapToGrid/>
-      <w:spacing w:before="480" w:line="276" w:lineRule="auto"/>
-      <w:outlineLvl w:val="9"/>
-    </w:pPr>
-    <w:rPr>
-      <w:rFonts w:ascii="Cambria" w:eastAsia="新細明體" w:hAnsi="Cambria"/>
-      <w:bCs/>
-      <w:color w:val="365F91"/>
-      <w:spacing w:val="0"/>
-      <w:kern w:val="0"/>
-      <w:sz w:val="28"/>
-      <w:szCs w:val="28"/>
-    </w:rPr>
-  </w:style>
-  <w:style w:type="paragraph" w:styleId="affb">
-    <w:name w:val="table of figures"/>
-    <w:basedOn w:val="a2"/>
-    <w:next w:val="a2"/>
-    <w:semiHidden/>
-    <w:rsid w:val="002D77AB"/>
-    <w:pPr>
-      <w:ind w:leftChars="100" w:left="100" w:rightChars="100" w:right="100" w:hangingChars="200" w:hanging="200"/>
-    </w:pPr>
-  </w:style>
-  <w:style w:type="paragraph" w:styleId="affc">
-    <w:name w:val="Body Text"/>
-    <w:basedOn w:val="a2"/>
-    <w:link w:val="affd"/>
-    <w:rsid w:val="002D77AB"/>
-    <w:pPr>
-      <w:spacing w:after="120"/>
-    </w:pPr>
-  </w:style>
-  <w:style w:type="character" w:customStyle="1" w:styleId="affd">
-    <w:name w:val="本文 字元"/>
-    <w:basedOn w:val="a3"/>
-    <w:link w:val="affc"/>
-    <w:rsid w:val="002D77AB"/>
-    <w:rPr>
-      <w:rFonts w:ascii="Times New Roman" w:eastAsia="標楷體" w:hAnsi="Times New Roman" w:cs="Times New Roman"/>
-      <w:szCs w:val="24"/>
-    </w:rPr>
-  </w:style>
-  <w:style w:type="character" w:customStyle="1" w:styleId="aff2">
-    <w:name w:val="圖表說明 字元"/>
-    <w:basedOn w:val="a3"/>
-    <w:link w:val="aff1"/>
-    <w:rsid w:val="002D77AB"/>
-    <w:rPr>
-      <w:rFonts w:ascii="Times New Roman" w:eastAsia="標楷體" w:hAnsi="Times New Roman" w:cs="Times New Roman"/>
-      <w:szCs w:val="24"/>
-    </w:rPr>
-  </w:style>
-  <w:style w:type="table" w:styleId="83">
-    <w:name w:val="Table Grid 8"/>
-    <w:basedOn w:val="a4"/>
-    <w:rsid w:val="002D77AB"/>
-    <w:pPr>
-      <w:widowControl w:val="0"/>
-    </w:pPr>
-    <w:rPr>
-      <w:rFonts w:ascii="Times New Roman" w:eastAsia="新細明體" w:hAnsi="Times New Roman" w:cs="Times New Roman"/>
-      <w:kern w:val="0"/>
-      <w:sz w:val="20"/>
-      <w:szCs w:val="20"/>
-    </w:rPr>
-    <w:tblPr>
-      <w:tblInd w:w="0" w:type="dxa"/>
-      <w:tblBorders>
-        <w:top w:val="single" w:sz="6" w:space="0" w:color="000080"/>
-        <w:left w:val="single" w:sz="6" w:space="0" w:color="000080"/>
-        <w:bottom w:val="single" w:sz="6" w:space="0" w:color="000080"/>
-        <w:right w:val="single" w:sz="6" w:space="0" w:color="000080"/>
-        <w:insideH w:val="single" w:sz="6" w:space="0" w:color="000080"/>
-        <w:insideV w:val="single" w:sz="6" w:space="0" w:color="000080"/>
-      </w:tblBorders>
-      <w:tblCellMar>
-        <w:top w:w="0" w:type="dxa"/>
-        <w:left w:w="108" w:type="dxa"/>
-        <w:bottom w:w="0" w:type="dxa"/>
-        <w:right w:w="108" w:type="dxa"/>
-      </w:tblCellMar>
-    </w:tblPr>
-    <w:tcPr>
-      <w:shd w:val="clear" w:color="auto" w:fill="auto"/>
-    </w:tcPr>
-    <w:tblStylePr w:type="firstRow">
-      <w:rPr>
-        <w:b/>
-        <w:bCs/>
-        <w:color w:val="FFFFFF"/>
-      </w:rPr>
-      <w:tblPr/>
-      <w:tcPr>
-        <w:tcBorders>
-          <w:tl2br w:val="none" w:sz="0" w:space="0" w:color="auto"/>
-          <w:tr2bl w:val="none" w:sz="0" w:space="0" w:color="auto"/>
-        </w:tcBorders>
-        <w:shd w:val="solid" w:color="000080" w:fill="FFFFFF"/>
-      </w:tcPr>
-    </w:tblStylePr>
-    <w:tblStylePr w:type="lastRow">
-      <w:rPr>
-        <w:b/>
-        <w:bCs/>
-        <w:color w:val="auto"/>
-      </w:rPr>
-      <w:tblPr/>
-      <w:tcPr>
-        <w:tcBorders>
-          <w:tl2br w:val="none" w:sz="0" w:space="0" w:color="auto"/>
-          <w:tr2bl w:val="none" w:sz="0" w:space="0" w:color="auto"/>
-        </w:tcBorders>
-      </w:tcPr>
-    </w:tblStylePr>
-    <w:tblStylePr w:type="lastCol">
-      <w:rPr>
-        <w:b/>
-        <w:bCs/>
-        <w:color w:val="auto"/>
-      </w:rPr>
-      <w:tblPr/>
-      <w:tcPr>
-        <w:tcBorders>
-          <w:tl2br w:val="none" w:sz="0" w:space="0" w:color="auto"/>
-          <w:tr2bl w:val="none" w:sz="0" w:space="0" w:color="auto"/>
-        </w:tcBorders>
-      </w:tcPr>
-    </w:tblStylePr>
-  </w:style>
-  <w:style w:type="table" w:styleId="16">
-    <w:name w:val="Table Grid 1"/>
-    <w:basedOn w:val="a4"/>
-    <w:rsid w:val="002D77AB"/>
-    <w:pPr>
-      <w:widowControl w:val="0"/>
-    </w:pPr>
-    <w:rPr>
-      <w:rFonts w:ascii="Times New Roman" w:eastAsia="新細明體" w:hAnsi="Times New Roman" w:cs="Times New Roman"/>
-      <w:kern w:val="0"/>
-      <w:sz w:val="20"/>
-      <w:szCs w:val="20"/>
-    </w:rPr>
-    <w:tblPr>
-      <w:tblInd w:w="0" w:type="dxa"/>
-      <w:tblBorders>
-        <w:top w:val="single" w:sz="6" w:space="0" w:color="000000"/>
-        <w:left w:val="single" w:sz="6" w:space="0" w:color="000000"/>
-        <w:bottom w:val="single" w:sz="6" w:space="0" w:color="000000"/>
-        <w:right w:val="single" w:sz="6" w:space="0" w:color="000000"/>
-        <w:insideH w:val="single" w:sz="6" w:space="0" w:color="000000"/>
-        <w:insideV w:val="single" w:sz="6" w:space="0" w:color="000000"/>
-      </w:tblBorders>
-      <w:tblCellMar>
-        <w:top w:w="0" w:type="dxa"/>
-        <w:left w:w="108" w:type="dxa"/>
-        <w:bottom w:w="0" w:type="dxa"/>
-        <w:right w:w="108" w:type="dxa"/>
-      </w:tblCellMar>
-    </w:tblPr>
-    <w:tcPr>
-      <w:shd w:val="clear" w:color="auto" w:fill="auto"/>
-    </w:tcPr>
-    <w:tblStylePr w:type="lastRow">
-      <w:rPr>
-        <w:i/>
-        <w:iCs/>
-      </w:rPr>
-      <w:tblPr/>
-      <w:tcPr>
-        <w:tcBorders>
-          <w:tl2br w:val="none" w:sz="0" w:space="0" w:color="auto"/>
-          <w:tr2bl w:val="none" w:sz="0" w:space="0" w:color="auto"/>
-        </w:tcBorders>
-      </w:tcPr>
-    </w:tblStylePr>
-    <w:tblStylePr w:type="lastCol">
-      <w:rPr>
-        <w:i/>
-        <w:iCs/>
-      </w:rPr>
-      <w:tblPr/>
-      <w:tcPr>
-        <w:tcBorders>
-          <w:tl2br w:val="none" w:sz="0" w:space="0" w:color="auto"/>
-          <w:tr2bl w:val="none" w:sz="0" w:space="0" w:color="auto"/>
-        </w:tcBorders>
-      </w:tcPr>
-    </w:tblStylePr>
-    <w:tblStylePr w:type="nwCell">
-      <w:tblPr/>
-      <w:tcPr>
-        <w:tcBorders>
-          <w:tl2br w:val="single" w:sz="6" w:space="0" w:color="000000"/>
-          <w:tr2bl w:val="none" w:sz="0" w:space="0" w:color="auto"/>
-        </w:tcBorders>
-      </w:tcPr>
-    </w:tblStylePr>
-  </w:style>
-  <w:style w:type="paragraph" w:styleId="z-">
-    <w:name w:val="HTML Top of Form"/>
-    <w:basedOn w:val="a2"/>
-    <w:next w:val="a2"/>
-    <w:link w:val="z-0"/>
-    <w:hidden/>
-    <w:rsid w:val="002D77AB"/>
-    <w:pPr>
-      <w:widowControl/>
-      <w:pBdr>
-        <w:bottom w:val="single" w:sz="6" w:space="1" w:color="auto"/>
-      </w:pBdr>
-      <w:jc w:val="center"/>
-    </w:pPr>
-    <w:rPr>
-      <w:rFonts w:ascii="Arial" w:eastAsia="新細明體" w:hAnsi="Arial" w:cs="Arial"/>
-      <w:vanish/>
-      <w:kern w:val="0"/>
-      <w:sz w:val="16"/>
-      <w:szCs w:val="16"/>
-    </w:rPr>
-  </w:style>
-  <w:style w:type="character" w:customStyle="1" w:styleId="z-0">
-    <w:name w:val="z-表單的頂端 字元"/>
-    <w:basedOn w:val="a3"/>
-    <w:link w:val="z-"/>
-    <w:rsid w:val="002D77AB"/>
-    <w:rPr>
-      <w:rFonts w:ascii="Arial" w:eastAsia="新細明體" w:hAnsi="Arial" w:cs="Arial"/>
-      <w:vanish/>
-      <w:kern w:val="0"/>
-      <w:sz w:val="16"/>
-      <w:szCs w:val="16"/>
-    </w:rPr>
-  </w:style>
-  <w:style w:type="paragraph" w:styleId="z-1">
-    <w:name w:val="HTML Bottom of Form"/>
-    <w:basedOn w:val="a2"/>
-    <w:next w:val="a2"/>
-    <w:link w:val="z-2"/>
-    <w:hidden/>
-    <w:rsid w:val="002D77AB"/>
-    <w:pPr>
-      <w:widowControl/>
-      <w:pBdr>
-        <w:top w:val="single" w:sz="6" w:space="1" w:color="auto"/>
-      </w:pBdr>
-      <w:jc w:val="center"/>
-    </w:pPr>
-    <w:rPr>
-      <w:rFonts w:ascii="Arial" w:eastAsia="新細明體" w:hAnsi="Arial" w:cs="Arial"/>
-      <w:vanish/>
-      <w:kern w:val="0"/>
-      <w:sz w:val="16"/>
-      <w:szCs w:val="16"/>
-    </w:rPr>
-  </w:style>
-  <w:style w:type="character" w:customStyle="1" w:styleId="z-2">
-    <w:name w:val="z-表單的底部 字元"/>
-    <w:basedOn w:val="a3"/>
-    <w:link w:val="z-1"/>
-    <w:rsid w:val="002D77AB"/>
-    <w:rPr>
-      <w:rFonts w:ascii="Arial" w:eastAsia="新細明體" w:hAnsi="Arial" w:cs="Arial"/>
-      <w:vanish/>
-      <w:kern w:val="0"/>
-      <w:sz w:val="16"/>
-      <w:szCs w:val="16"/>
-    </w:rPr>
-  </w:style>
-  <w:style w:type="paragraph" w:styleId="affe">
-    <w:name w:val="Plain Text"/>
-    <w:link w:val="afff"/>
-    <w:rsid w:val="002D77AB"/>
-    <w:pPr>
-      <w:wordWrap w:val="0"/>
-      <w:autoSpaceDE w:val="0"/>
-      <w:autoSpaceDN w:val="0"/>
-    </w:pPr>
-    <w:rPr>
-      <w:rFonts w:ascii="華康公文系統字型" w:eastAsia="華康公文系統字型" w:hAnsi="Arial" w:cs="Times New Roman"/>
-      <w:b/>
-      <w:kern w:val="0"/>
-      <w:sz w:val="28"/>
-      <w:szCs w:val="20"/>
-    </w:rPr>
-  </w:style>
-  <w:style w:type="character" w:customStyle="1" w:styleId="afff">
-    <w:name w:val="純文字 字元"/>
-    <w:basedOn w:val="a3"/>
-    <w:link w:val="affe"/>
-    <w:rsid w:val="002D77AB"/>
-    <w:rPr>
-      <w:rFonts w:ascii="華康公文系統字型" w:eastAsia="華康公文系統字型" w:hAnsi="Arial" w:cs="Times New Roman"/>
-      <w:b/>
-      <w:kern w:val="0"/>
-      <w:sz w:val="28"/>
-      <w:szCs w:val="20"/>
-    </w:rPr>
-  </w:style>
-  <w:style w:type="paragraph" w:styleId="Web">
-    <w:name w:val="Normal (Web)"/>
-    <w:basedOn w:val="a2"/>
-    <w:rsid w:val="002D77AB"/>
-    <w:pPr>
-      <w:widowControl/>
-      <w:spacing w:before="100" w:beforeAutospacing="1" w:after="100" w:afterAutospacing="1"/>
-    </w:pPr>
-    <w:rPr>
-      <w:rFonts w:ascii="新細明體" w:eastAsia="新細明體" w:hAnsi="新細明體" w:cs="新細明體"/>
-      <w:kern w:val="0"/>
-    </w:rPr>
-  </w:style>
-  <w:style w:type="character" w:styleId="afff0">
-    <w:name w:val="FollowedHyperlink"/>
-    <w:basedOn w:val="a3"/>
-    <w:rsid w:val="002D77AB"/>
-    <w:rPr>
-      <w:color w:val="800080"/>
-      <w:u w:val="single"/>
-    </w:rPr>
-  </w:style>
-  <w:style w:type="paragraph" w:styleId="afff1">
-    <w:name w:val="List"/>
-    <w:basedOn w:val="a2"/>
-    <w:rsid w:val="002D77AB"/>
-    <w:pPr>
-      <w:ind w:leftChars="200" w:left="100" w:hangingChars="200" w:hanging="200"/>
-    </w:pPr>
-  </w:style>
-  <w:style w:type="paragraph" w:styleId="25">
-    <w:name w:val="List 2"/>
-    <w:basedOn w:val="a2"/>
-    <w:rsid w:val="002D77AB"/>
-    <w:pPr>
-      <w:ind w:leftChars="400" w:left="100" w:hangingChars="200" w:hanging="200"/>
-    </w:pPr>
-  </w:style>
-  <w:style w:type="paragraph" w:styleId="31">
-    <w:name w:val="List 3"/>
-    <w:basedOn w:val="a2"/>
-    <w:rsid w:val="002D77AB"/>
-    <w:pPr>
-      <w:numPr>
-        <w:ilvl w:val="2"/>
-        <w:numId w:val="13"/>
-      </w:numPr>
-      <w:ind w:rightChars="600" w:right="600"/>
-    </w:pPr>
-  </w:style>
-  <w:style w:type="paragraph" w:styleId="44">
-    <w:name w:val="List 4"/>
-    <w:basedOn w:val="a2"/>
-    <w:rsid w:val="002D77AB"/>
-    <w:pPr>
-      <w:ind w:leftChars="800" w:left="100" w:hangingChars="200" w:hanging="200"/>
-    </w:pPr>
-  </w:style>
-  <w:style w:type="paragraph" w:styleId="afff2">
-    <w:name w:val="List Continue"/>
-    <w:basedOn w:val="a2"/>
-    <w:rsid w:val="002D77AB"/>
-    <w:pPr>
-      <w:spacing w:after="120"/>
-      <w:ind w:leftChars="200" w:left="480"/>
-    </w:pPr>
-  </w:style>
-  <w:style w:type="paragraph" w:styleId="26">
-    <w:name w:val="List Continue 2"/>
-    <w:basedOn w:val="a2"/>
-    <w:rsid w:val="002D77AB"/>
-    <w:pPr>
-      <w:spacing w:after="120"/>
-      <w:ind w:leftChars="400" w:left="960"/>
-    </w:pPr>
-  </w:style>
-  <w:style w:type="paragraph" w:styleId="afff3">
-    <w:name w:val="caption"/>
-    <w:basedOn w:val="a2"/>
-    <w:next w:val="a2"/>
-    <w:qFormat/>
-    <w:rsid w:val="002D77AB"/>
-    <w:rPr>
-      <w:sz w:val="20"/>
-      <w:szCs w:val="20"/>
-    </w:rPr>
-  </w:style>
-  <w:style w:type="paragraph" w:styleId="afff4">
-    <w:name w:val="Body Text First Indent"/>
-    <w:basedOn w:val="affc"/>
-    <w:link w:val="afff5"/>
-    <w:rsid w:val="002D77AB"/>
-    <w:pPr>
-      <w:ind w:firstLineChars="100" w:firstLine="210"/>
-    </w:pPr>
-  </w:style>
-  <w:style w:type="character" w:customStyle="1" w:styleId="afff5">
-    <w:name w:val="本文第一層縮排 字元"/>
-    <w:basedOn w:val="affd"/>
-    <w:link w:val="afff4"/>
-    <w:rsid w:val="002D77AB"/>
-    <w:rPr>
-      <w:rFonts w:ascii="Times New Roman" w:eastAsia="標楷體" w:hAnsi="Times New Roman" w:cs="Times New Roman"/>
-      <w:szCs w:val="24"/>
-    </w:rPr>
-  </w:style>
-  <w:style w:type="paragraph" w:styleId="afff6">
-    <w:name w:val="Body Text Indent"/>
-    <w:basedOn w:val="a2"/>
-    <w:link w:val="afff7"/>
-    <w:rsid w:val="002D77AB"/>
-    <w:pPr>
-      <w:spacing w:after="120"/>
-      <w:ind w:leftChars="200" w:left="480"/>
-    </w:pPr>
-  </w:style>
-  <w:style w:type="character" w:customStyle="1" w:styleId="afff7">
-    <w:name w:val="本文縮排 字元"/>
-    <w:basedOn w:val="a3"/>
-    <w:link w:val="afff6"/>
-    <w:rsid w:val="002D77AB"/>
-    <w:rPr>
-      <w:rFonts w:ascii="Times New Roman" w:eastAsia="標楷體" w:hAnsi="Times New Roman" w:cs="Times New Roman"/>
-      <w:szCs w:val="24"/>
-    </w:rPr>
-  </w:style>
-  <w:style w:type="paragraph" w:styleId="27">
-    <w:name w:val="Body Text First Indent 2"/>
-    <w:basedOn w:val="afff6"/>
-    <w:link w:val="28"/>
-    <w:rsid w:val="002D77AB"/>
-    <w:pPr>
-      <w:ind w:firstLineChars="100" w:firstLine="210"/>
-    </w:pPr>
-  </w:style>
-  <w:style w:type="character" w:customStyle="1" w:styleId="28">
-    <w:name w:val="本文第一層縮排 2 字元"/>
-    <w:basedOn w:val="afff7"/>
-    <w:link w:val="27"/>
-    <w:rsid w:val="002D77AB"/>
-    <w:rPr>
-      <w:rFonts w:ascii="Times New Roman" w:eastAsia="標楷體" w:hAnsi="Times New Roman" w:cs="Times New Roman"/>
-      <w:szCs w:val="24"/>
-    </w:rPr>
-  </w:style>
-  <w:style w:type="paragraph" w:styleId="afff8">
-    <w:name w:val="Note Heading"/>
-    <w:basedOn w:val="a2"/>
-    <w:next w:val="a2"/>
-    <w:link w:val="afff9"/>
-    <w:rsid w:val="002D77AB"/>
-    <w:pPr>
-      <w:jc w:val="center"/>
-    </w:pPr>
-  </w:style>
-  <w:style w:type="character" w:customStyle="1" w:styleId="afff9">
-    <w:name w:val="註釋標題 字元"/>
-    <w:basedOn w:val="a3"/>
-    <w:link w:val="afff8"/>
-    <w:rsid w:val="002D77AB"/>
-    <w:rPr>
-      <w:rFonts w:ascii="Times New Roman" w:eastAsia="標楷體" w:hAnsi="Times New Roman" w:cs="Times New Roman"/>
-      <w:szCs w:val="24"/>
-    </w:rPr>
-  </w:style>
-  <w:style w:type="paragraph" w:styleId="a">
-    <w:name w:val="List Number"/>
-    <w:basedOn w:val="a2"/>
-    <w:rsid w:val="002D77AB"/>
-    <w:pPr>
-      <w:numPr>
-        <w:numId w:val="14"/>
-      </w:numPr>
-    </w:pPr>
-  </w:style>
-  <w:style w:type="paragraph" w:styleId="2">
-    <w:name w:val="List Number 2"/>
-    <w:basedOn w:val="a2"/>
-    <w:rsid w:val="002D77AB"/>
-    <w:pPr>
-      <w:numPr>
-        <w:numId w:val="15"/>
-      </w:numPr>
-    </w:pPr>
-  </w:style>
-  <w:style w:type="paragraph" w:styleId="3">
-    <w:name w:val="List Number 3"/>
-    <w:basedOn w:val="a2"/>
-    <w:rsid w:val="002D77AB"/>
-    <w:pPr>
-      <w:numPr>
-        <w:numId w:val="16"/>
-      </w:numPr>
-    </w:pPr>
-  </w:style>
-  <w:style w:type="numbering" w:styleId="111111">
-    <w:name w:val="Outline List 2"/>
-    <w:basedOn w:val="a5"/>
-    <w:rsid w:val="002D77AB"/>
-  </w:style>
-  <w:style w:type="character" w:customStyle="1" w:styleId="5text2">
-    <w:name w:val="項目符號 5 text 字元"/>
-    <w:basedOn w:val="a3"/>
-    <w:link w:val="5text1"/>
-    <w:rsid w:val="002D77AB"/>
-    <w:rPr>
-      <w:rFonts w:ascii="Times New Roman" w:eastAsia="標楷體" w:hAnsi="Times New Roman" w:cs="Times New Roman"/>
-      <w:noProof/>
-      <w:kern w:val="0"/>
-      <w:szCs w:val="20"/>
-    </w:rPr>
-  </w:style>
-  <w:style w:type="character" w:customStyle="1" w:styleId="4text2">
-    <w:name w:val="項目符號 4 text 字元"/>
-    <w:basedOn w:val="a3"/>
-    <w:link w:val="4text1"/>
-    <w:rsid w:val="002D77AB"/>
-    <w:rPr>
-      <w:rFonts w:ascii="Times New Roman" w:eastAsia="標楷體" w:hAnsi="Times New Roman" w:cs="Times New Roman"/>
-      <w:bCs/>
-      <w:noProof/>
-      <w:kern w:val="0"/>
-      <w:szCs w:val="20"/>
-    </w:rPr>
-  </w:style>
-  <w:style w:type="character" w:customStyle="1" w:styleId="3TEXT0">
-    <w:name w:val="標題3.TEXT 字元"/>
-    <w:basedOn w:val="a3"/>
-    <w:link w:val="3TEXT"/>
-    <w:rsid w:val="002D77AB"/>
-    <w:rPr>
-      <w:rFonts w:ascii="Times New Roman" w:eastAsia="標楷體" w:hAnsi="Times New Roman" w:cs="Times New Roman"/>
-      <w:sz w:val="28"/>
-      <w:szCs w:val="24"/>
-    </w:rPr>
-  </w:style>
-  <w:style w:type="character" w:customStyle="1" w:styleId="4TEXT0">
-    <w:name w:val="標題4.TEXT 字元"/>
-    <w:basedOn w:val="3TEXT0"/>
-    <w:link w:val="4TEXT"/>
-    <w:rsid w:val="002D77AB"/>
-    <w:rPr>
-      <w:rFonts w:ascii="Times New Roman" w:eastAsia="標楷體" w:hAnsi="Times New Roman" w:cs="Times New Roman"/>
-      <w:sz w:val="28"/>
-      <w:szCs w:val="24"/>
-    </w:rPr>
-  </w:style>
-  <w:style w:type="character" w:customStyle="1" w:styleId="5TEXT0">
-    <w:name w:val="標題5.TEXT 字元"/>
-    <w:basedOn w:val="a3"/>
-    <w:link w:val="5TEXT"/>
-    <w:rsid w:val="002D77AB"/>
-    <w:rPr>
-      <w:rFonts w:ascii="Times New Roman" w:eastAsia="標楷體" w:hAnsi="Times New Roman" w:cs="Times New Roman"/>
-      <w:sz w:val="26"/>
-      <w:szCs w:val="24"/>
-    </w:rPr>
-  </w:style>
-  <w:style w:type="character" w:customStyle="1" w:styleId="6TEXT0">
-    <w:name w:val="標題6.TEXT 字元"/>
-    <w:basedOn w:val="a3"/>
-    <w:link w:val="6TEXT"/>
-    <w:rsid w:val="007152C3"/>
-    <w:rPr>
-      <w:rFonts w:ascii="Times New Roman" w:eastAsia="標楷體" w:hAnsi="Times New Roman" w:cs="Times New Roman"/>
-      <w:color w:val="000000" w:themeColor="text1"/>
-      <w:sz w:val="18"/>
-      <w:szCs w:val="18"/>
-    </w:rPr>
-  </w:style>
-  <w:style w:type="paragraph" w:styleId="afffa">
-    <w:name w:val="Title"/>
-    <w:basedOn w:val="a2"/>
-    <w:link w:val="afffb"/>
-    <w:qFormat/>
-    <w:rsid w:val="002D77AB"/>
-    <w:pPr>
-      <w:spacing w:before="240" w:after="60"/>
-      <w:jc w:val="center"/>
-      <w:outlineLvl w:val="0"/>
-    </w:pPr>
-    <w:rPr>
-      <w:rFonts w:ascii="Arial" w:eastAsia="新細明體" w:hAnsi="Arial" w:cs="Arial"/>
-      <w:b/>
-      <w:bCs/>
-      <w:sz w:val="32"/>
-      <w:szCs w:val="32"/>
-    </w:rPr>
-  </w:style>
-  <w:style w:type="character" w:customStyle="1" w:styleId="afffb">
-    <w:name w:val="標題 字元"/>
-    <w:basedOn w:val="a3"/>
-    <w:link w:val="afffa"/>
-    <w:rsid w:val="002D77AB"/>
-    <w:rPr>
-      <w:rFonts w:ascii="Arial" w:eastAsia="新細明體" w:hAnsi="Arial" w:cs="Arial"/>
-      <w:b/>
-      <w:bCs/>
-      <w:sz w:val="32"/>
-      <w:szCs w:val="32"/>
-    </w:rPr>
-  </w:style>
-  <w:style w:type="character" w:customStyle="1" w:styleId="42">
-    <w:name w:val="項目符號 4 字元"/>
-    <w:basedOn w:val="a3"/>
-    <w:link w:val="4"/>
-    <w:rsid w:val="002D77AB"/>
-    <w:rPr>
-      <w:rFonts w:ascii="Times New Roman" w:eastAsia="標楷體" w:hAnsi="Times New Roman" w:cs="Times New Roman"/>
-      <w:szCs w:val="24"/>
-    </w:rPr>
-  </w:style>
-  <w:style w:type="character" w:customStyle="1" w:styleId="apple-style-span">
-    <w:name w:val="apple-style-span"/>
-    <w:basedOn w:val="a3"/>
-    <w:rsid w:val="002D77AB"/>
-  </w:style>
-  <w:style w:type="character" w:customStyle="1" w:styleId="3text2">
-    <w:name w:val="項目符號 3 text 字元"/>
-    <w:basedOn w:val="a3"/>
-    <w:link w:val="3text1"/>
-    <w:rsid w:val="002D77AB"/>
-    <w:rPr>
-      <w:rFonts w:ascii="標楷體" w:eastAsia="標楷體" w:hAnsi="細明體" w:cs="Times New Roman"/>
-      <w:noProof/>
-      <w:color w:val="000000"/>
-      <w:kern w:val="0"/>
-      <w:szCs w:val="20"/>
-    </w:rPr>
-  </w:style>
-  <w:style w:type="character" w:customStyle="1" w:styleId="apple-converted-space">
-    <w:name w:val="apple-converted-space"/>
-    <w:basedOn w:val="a3"/>
-    <w:rsid w:val="002D77AB"/>
-  </w:style>
-  <w:style w:type="character" w:customStyle="1" w:styleId="emailstyle17">
-    <w:name w:val="emailstyle17"/>
-    <w:basedOn w:val="a3"/>
-    <w:semiHidden/>
-    <w:rsid w:val="002D77AB"/>
-    <w:rPr>
-      <w:rFonts w:ascii="Arial" w:eastAsia="新細明體" w:hAnsi="Arial" w:cs="Arial" w:hint="default"/>
-      <w:color w:val="000080"/>
-      <w:sz w:val="18"/>
-      <w:szCs w:val="20"/>
-    </w:rPr>
-  </w:style>
-  <w:style w:type="character" w:customStyle="1" w:styleId="hp">
-    <w:name w:val="hp"/>
-    <w:basedOn w:val="a3"/>
-    <w:rsid w:val="002D77AB"/>
-  </w:style>
-  <w:style w:type="character" w:customStyle="1" w:styleId="skl">
-    <w:name w:val="skl"/>
-    <w:basedOn w:val="a3"/>
-    <w:semiHidden/>
-    <w:rsid w:val="002D77AB"/>
-    <w:rPr>
-      <w:rFonts w:ascii="Arial" w:eastAsia="新細明體" w:hAnsi="Arial" w:cs="Arial"/>
-      <w:color w:val="000080"/>
-      <w:sz w:val="18"/>
-      <w:szCs w:val="20"/>
-    </w:rPr>
-  </w:style>
-  <w:style w:type="character" w:customStyle="1" w:styleId="xq1">
-    <w:name w:val="xq1"/>
-    <w:basedOn w:val="a3"/>
-    <w:rsid w:val="002D77AB"/>
-    <w:rPr>
-      <w:b w:val="0"/>
-      <w:bCs w:val="0"/>
-      <w:color w:val="000000"/>
-      <w:sz w:val="20"/>
-      <w:szCs w:val="20"/>
-    </w:rPr>
-  </w:style>
-</w:styles>
-</file>
-
-<file path=word/stylesWithEffects.xml><?xml version="1.0" encoding="utf-8"?>
-<w:styles xmlns:wpc="http://schemas.microsoft.com/office/word/2010/wordprocessingCanvas" xmlns:mc="http://schemas.openxmlformats.org/markup-compatibility/2006" xmlns:o="urn:schemas-microsoft-com:office:office" xmlns:r="http://schemas.openxmlformats.org/officeDocument/2006/relationships" xmlns:m="http://schemas.openxmlformats.org/officeDocument/2006/math" xmlns:v="urn:schemas-microsoft-com:vml" xmlns:wp14="http://schemas.microsoft.com/office/word/2010/wordprocessingDrawing" xmlns:wp="http://schemas.openxmlformats.org/drawingml/2006/wordprocessingDrawing" xmlns:w10="urn:schemas-microsoft-com:office:word" xmlns:w="http://schemas.openxmlformats.org/wordprocessingml/2006/main" xmlns:w14="http://schemas.microsoft.com/office/word/2010/wordml" xmlns:wpg="http://schemas.microsoft.com/office/word/2010/wordprocessingGroup" xmlns:wpi="http://schemas.microsoft.com/office/word/2010/wordprocessingInk" xmlns:wne="http://schemas.microsoft.com/office/word/2006/wordml" xmlns:wps="http://schemas.microsoft.com/office/word/2010/wordprocessingShape" mc:Ignorable="w14 wp14">
-  <w:docDefaults>
-    <w:rPrDefault>
-      <w:rPr>
-        <w:rFonts w:asciiTheme="minorHAnsi" w:eastAsiaTheme="minorEastAsia" w:hAnsiTheme="minorHAnsi" w:cstheme="minorBidi"/>
-        <w:kern w:val="2"/>
-        <w:sz w:val="24"/>
-        <w:szCs w:val="22"/>
-        <w:lang w:val="en-US" w:eastAsia="zh-TW" w:bidi="ar-SA"/>
-      </w:rPr>
-    </w:rPrDefault>
-    <w:pPrDefault/>
-  </w:docDefaults>
-  <w:latentStyles w:defLockedState="0" w:defUIPriority="99" w:defSemiHidden="1" w:defUnhideWhenUsed="1" w:defQFormat="0" w:count="267">
-    <w:lsdException w:name="Normal" w:semiHidden="0" w:uiPriority="0" w:unhideWhenUsed="0" w:qFormat="1"/>
-    <w:lsdException w:name="heading 1" w:semiHidden="0" w:uiPriority="0" w:unhideWhenUsed="0" w:qFormat="1"/>
-    <w:lsdException w:name="heading 2" w:uiPriority="0" w:qFormat="1"/>
-    <w:lsdException w:name="heading 3" w:uiPriority="0" w:qFormat="1"/>
-    <w:lsdException w:name="heading 4" w:uiPriority="0" w:qFormat="1"/>
-    <w:lsdException w:name="heading 5" w:uiPriority="0" w:qFormat="1"/>
-    <w:lsdException w:name="heading 6" w:uiPriority="0" w:qFormat="1"/>
-    <w:lsdException w:name="heading 7" w:uiPriority="0" w:qFormat="1"/>
-    <w:lsdException w:name="heading 8" w:uiPriority="0" w:qFormat="1"/>
-    <w:lsdException w:name="heading 9" w:uiPriority="0" w:qFormat="1"/>
-    <w:lsdException w:name="toc 1" w:uiPriority="0"/>
-    <w:lsdException w:name="toc 2" w:uiPriority="39"/>
-    <w:lsdException w:name="toc 3" w:uiPriority="39"/>
-    <w:lsdException w:name="toc 4" w:uiPriority="0"/>
-    <w:lsdException w:name="toc 5" w:uiPriority="0"/>
-    <w:lsdException w:name="toc 6" w:uiPriority="0"/>
-    <w:lsdException w:name="toc 7" w:uiPriority="0"/>
-    <w:lsdException w:name="toc 8" w:uiPriority="0"/>
-    <w:lsdException w:name="toc 9" w:uiPriority="0"/>
-    <w:lsdException w:name="annotation text" w:uiPriority="0"/>
-    <w:lsdException w:name="header" w:uiPriority="0"/>
-    <w:lsdException w:name="footer" w:uiPriority="0"/>
-    <w:lsdException w:name="caption" w:uiPriority="0" w:qFormat="1"/>
-    <w:lsdException w:name="table of figures" w:uiPriority="0"/>
-    <w:lsdException w:name="annotation reference" w:uiPriority="0"/>
-    <w:lsdException w:name="page number" w:uiPriority="0"/>
-    <w:lsdException w:name="List" w:uiPriority="0"/>
-    <w:lsdException w:name="List Bullet" w:uiPriority="0"/>
-    <w:lsdException w:name="List Number" w:uiPriority="0"/>
-    <w:lsdException w:name="List 2" w:uiPriority="0"/>
-    <w:lsdException w:name="List 3" w:uiPriority="0"/>
-    <w:lsdException w:name="List 4" w:uiPriority="0"/>
-    <w:lsdException w:name="List Bullet 2" w:uiPriority="0"/>
-    <w:lsdException w:name="List Bullet 3" w:uiPriority="0"/>
-    <w:lsdException w:name="List Bullet 4" w:uiPriority="0"/>
-    <w:lsdException w:name="List Bullet 5" w:uiPriority="0"/>
-    <w:lsdException w:name="List Number 2" w:uiPriority="0"/>
-    <w:lsdException w:name="List Number 3" w:uiPriority="0"/>
-    <w:lsdException w:name="Title" w:semiHidden="0" w:uiPriority="0" w:unhideWhenUsed="0" w:qFormat="1"/>
-    <w:lsdException w:name="Default Paragraph Font" w:uiPriority="1"/>
-    <w:lsdException w:name="Body Text" w:uiPriority="0"/>
-    <w:lsdException w:name="Body Text Indent" w:uiPriority="0"/>
-    <w:lsdException w:name="List Continue" w:uiPriority="0"/>
-    <w:lsdException w:name="List Continue 2" w:uiPriority="0"/>
-    <w:lsdException w:name="Subtitle" w:semiHidden="0" w:uiPriority="11" w:unhideWhenUsed="0" w:qFormat="1"/>
-    <w:lsdException w:name="Body Text First Indent" w:uiPriority="0"/>
-    <w:lsdException w:name="Body Text First Indent 2" w:uiPriority="0"/>
-    <w:lsdException w:name="Note Heading" w:uiPriority="0"/>
-    <w:lsdException w:name="FollowedHyperlink" w:uiPriority="0"/>
-    <w:lsdException w:name="Strong" w:semiHidden="0" w:uiPriority="0" w:unhideWhenUsed="0" w:qFormat="1"/>
-    <w:lsdException w:name="Emphasis" w:semiHidden="0" w:uiPriority="20" w:unhideWhenUsed="0" w:qFormat="1"/>
-    <w:lsdException w:name="Document Map" w:uiPriority="0"/>
-    <w:lsdException w:name="Plain Text" w:uiPriority="0"/>
-    <w:lsdException w:name="HTML Top of Form" w:uiPriority="0"/>
-    <w:lsdException w:name="HTML Bottom of Form" w:uiPriority="0"/>
-    <w:lsdException w:name="Normal (Web)" w:uiPriority="0"/>
-    <w:lsdException w:name="annotation subject" w:uiPriority="0"/>
-    <w:lsdException w:name="No List" w:uiPriority="0"/>
-    <w:lsdException w:name="Outline List 2" w:uiPriority="0"/>
-    <w:lsdException w:name="Table Grid 1" w:uiPriority="0"/>
-    <w:lsdException w:name="Table Grid 8" w:uiPriority="0"/>
-    <w:lsdException w:name="Balloon Text" w:uiPriority="0"/>
-    <w:lsdException w:name="Table Grid" w:semiHidden="0" w:uiPriority="59" w:unhideWhenUsed="0"/>
-    <w:lsdException w:name="Placeholder Text" w:unhideWhenUsed="0"/>
-    <w:lsdException w:name="No Spacing" w:semiHidden="0" w:uiPriority="1" w:unhideWhenUsed="0" w:qFormat="1"/>
-    <w:lsdException w:name="Light Shading" w:semiHidden="0" w:uiPriority="60" w:unhideWhenUsed="0"/>
-    <w:lsdException w:name="Light List" w:semiHidden="0" w:uiPriority="61" w:unhideWhenUsed="0"/>
-    <w:lsdException w:name="Light Grid" w:semiHidden="0" w:uiPriority="62" w:unhideWhenUsed="0"/>
-    <w:lsdException w:name="Medium Shading 1" w:semiHidden="0" w:uiPriority="63" w:unhideWhenUsed="0"/>
-    <w:lsdException w:name="Medium Shading 2" w:semiHidden="0" w:uiPriority="64" w:unhideWhenUsed="0"/>
-    <w:lsdException w:name="Medium List 1" w:semiHidden="0" w:uiPriority="65" w:unhideWhenUsed="0"/>
-    <w:lsdException w:name="Medium List 2" w:semiHidden="0" w:uiPriority="66" w:unhideWhenUsed="0"/>
-    <w:lsdException w:name="Medium Grid 1" w:semiHidden="0" w:uiPriority="67" w:unhideWhenUsed="0"/>
-    <w:lsdException w:name="Medium Grid 2" w:semiHidden="0" w:uiPriority="68" w:unhideWhenUsed="0"/>
-    <w:lsdException w:name="Medium Grid 3" w:semiHidden="0" w:uiPriority="69" w:unhideWhenUsed="0"/>
-    <w:lsdException w:name="Dark List" w:semiHidden="0" w:uiPriority="70" w:unhideWhenUsed="0"/>
-    <w:lsdException w:name="Colorful Shading" w:semiHidden="0" w:uiPriority="71" w:unhideWhenUsed="0"/>
-    <w:lsdException w:name="Colorful List" w:semiHidden="0" w:uiPriority="72" w:unhideWhenUsed="0"/>
-    <w:lsdException w:name="Colorful Grid" w:semiHidden="0" w:uiPriority="73" w:unhideWhenUsed="0"/>
-    <w:lsdException w:name="Light Shading Accent 1" w:semiHidden="0" w:uiPriority="60" w:unhideWhenUsed="0"/>
-    <w:lsdException w:name="Light List Accent 1" w:semiHidden="0" w:uiPriority="61" w:unhideWhenUsed="0"/>
-    <w:lsdException w:name="Light Grid Accent 1" w:semiHidden="0" w:uiPriority="62" w:unhideWhenUsed="0"/>
-    <w:lsdException w:name="Medium Shading 1 Accent 1" w:semiHidden="0" w:uiPriority="63" w:unhideWhenUsed="0"/>
-    <w:lsdException w:name="Medium Shading 2 Accent 1" w:semiHidden="0" w:uiPriority="64" w:unhideWhenUsed="0"/>
-    <w:lsdException w:name="Medium List 1 Accent 1" w:semiHidden="0" w:uiPriority="65" w:unhideWhenUsed="0"/>
-    <w:lsdException w:name="Revision" w:unhideWhenUsed="0"/>
-    <w:lsdException w:name="List Paragraph" w:semiHidden="0" w:uiPriority="34" w:unhideWhenUsed="0" w:qFormat="1"/>
-    <w:lsdException w:name="Quote" w:semiHidden="0" w:uiPriority="29" w:unhideWhenUsed="0" w:qFormat="1"/>
-    <w:lsdException w:name="Intense Quote" w:semiHidden="0" w:uiPriority="30" w:unhideWhenUsed="0" w:qFormat="1"/>
-    <w:lsdException w:name="Medium List 2 Accent 1" w:semiHidden="0" w:uiPriority="66" w:unhideWhenUsed="0"/>
-    <w:lsdException w:name="Medium Grid 1 Accent 1" w:semiHidden="0" w:uiPriority="67" w:unhideWhenUsed="0"/>
-    <w:lsdException w:name="Medium Grid 2 Accent 1" w:semiHidden="0" w:uiPriority="68" w:unhideWhenUsed="0"/>
-    <w:lsdException w:name="Medium Grid 3 Accent 1" w:semiHidden="0" w:uiPriority="69" w:unhideWhenUsed="0"/>
-    <w:lsdException w:name="Dark List Accent 1" w:semiHidden="0" w:uiPriority="70" w:unhideWhenUsed="0"/>
-    <w:lsdException w:name="Colorful Shading Accent 1" w:semiHidden="0" w:uiPriority="71" w:unhideWhenUsed="0"/>
-    <w:lsdException w:name="Colorful List Accent 1" w:semiHidden="0" w:uiPriority="72" w:unhideWhenUsed="0"/>
-    <w:lsdException w:name="Colorful Grid Accent 1" w:semiHidden="0" w:uiPriority="73" w:unhideWhenUsed="0"/>
-    <w:lsdException w:name="Light Shading Accent 2" w:semiHidden="0" w:uiPriority="60" w:unhideWhenUsed="0"/>
-    <w:lsdException w:name="Light List Accent 2" w:semiHidden="0" w:uiPriority="61" w:unhideWhenUsed="0"/>
-    <w:lsdException w:name="Light Grid Accent 2" w:semiHidden="0" w:uiPriority="62" w:unhideWhenUsed="0"/>
-    <w:lsdException w:name="Medium Shading 1 Accent 2" w:semiHidden="0" w:uiPriority="63" w:unhideWhenUsed="0"/>
-    <w:lsdException w:name="Medium Shading 2 Accent 2" w:semiHidden="0" w:uiPriority="64" w:unhideWhenUsed="0"/>
-    <w:lsdException w:name="Medium List 1 Accent 2" w:semiHidden="0" w:uiPriority="65" w:unhideWhenUsed="0"/>
-    <w:lsdException w:name="Medium List 2 Accent 2" w:semiHidden="0" w:uiPriority="66" w:unhideWhenUsed="0"/>
-    <w:lsdException w:name="Medium Grid 1 Accent 2" w:semiHidden="0" w:uiPriority="67" w:unhideWhenUsed="0"/>
-    <w:lsdException w:name="Medium Grid 2 Accent 2" w:semiHidden="0" w:uiPriority="68" w:unhideWhenUsed="0"/>
-    <w:lsdException w:name="Medium Grid 3 Accent 2" w:semiHidden="0" w:uiPriority="69" w:unhideWhenUsed="0"/>
-    <w:lsdException w:name="Dark List Accent 2" w:semiHidden="0" w:uiPriority="70" w:unhideWhenUsed="0"/>
-    <w:lsdException w:name="Colorful Shading Accent 2" w:semiHidden="0" w:uiPriority="71" w:unhideWhenUsed="0"/>
-    <w:lsdException w:name="Colorful List Accent 2" w:semiHidden="0" w:uiPriority="72" w:unhideWhenUsed="0"/>
-    <w:lsdException w:name="Colorful Grid Accent 2" w:semiHidden="0" w:uiPriority="73" w:unhideWhenUsed="0"/>
-    <w:lsdException w:name="Light Shading Accent 3" w:semiHidden="0" w:uiPriority="60" w:unhideWhenUsed="0"/>
-    <w:lsdException w:name="Light List Accent 3" w:semiHidden="0" w:uiPriority="61" w:unhideWhenUsed="0"/>
-    <w:lsdException w:name="Light Grid Accent 3" w:semiHidden="0" w:uiPriority="62" w:unhideWhenUsed="0"/>
-    <w:lsdException w:name="Medium Shading 1 Accent 3" w:semiHidden="0" w:uiPriority="63" w:unhideWhenUsed="0"/>
-    <w:lsdException w:name="Medium Shading 2 Accent 3" w:semiHidden="0" w:uiPriority="64" w:unhideWhenUsed="0"/>
-    <w:lsdException w:name="Medium List 1 Accent 3" w:semiHidden="0" w:uiPriority="65" w:unhideWhenUsed="0"/>
-    <w:lsdException w:name="Medium List 2 Accent 3" w:semiHidden="0" w:uiPriority="66" w:unhideWhenUsed="0"/>
-    <w:lsdException w:name="Medium Grid 1 Accent 3" w:semiHidden="0" w:uiPriority="67" w:unhideWhenUsed="0"/>
-    <w:lsdException w:name="Medium Grid 2 Accent 3" w:semiHidden="0" w:uiPriority="68" w:unhideWhenUsed="0"/>
-    <w:lsdException w:name="Medium Grid 3 Accent 3" w:semiHidden="0" w:uiPriority="69" w:unhideWhenUsed="0"/>
-    <w:lsdException w:name="Dark List Accent 3" w:semiHidden="0" w:uiPriority="70" w:unhideWhenUsed="0"/>
-    <w:lsdException w:name="Colorful Shading Accent 3" w:semiHidden="0" w:uiPriority="71" w:unhideWhenUsed="0"/>
-    <w:lsdException w:name="Colorful List Accent 3" w:semiHidden="0" w:uiPriority="72" w:unhideWhenUsed="0"/>
-    <w:lsdException w:name="Colorful Grid Accent 3" w:semiHidden="0" w:uiPriority="73" w:unhideWhenUsed="0"/>
-    <w:lsdException w:name="Light Shading Accent 4" w:semiHidden="0" w:uiPriority="60" w:unhideWhenUsed="0"/>
-    <w:lsdException w:name="Light List Accent 4" w:semiHidden="0" w:uiPriority="61" w:unhideWhenUsed="0"/>
-    <w:lsdException w:name="Light Grid Accent 4" w:semiHidden="0" w:uiPriority="62" w:unhideWhenUsed="0"/>
-    <w:lsdException w:name="Medium Shading 1 Accent 4" w:semiHidden="0" w:uiPriority="63" w:unhideWhenUsed="0"/>
-    <w:lsdException w:name="Medium Shading 2 Accent 4" w:semiHidden="0" w:uiPriority="64" w:unhideWhenUsed="0"/>
-    <w:lsdException w:name="Medium List 1 Accent 4" w:semiHidden="0" w:uiPriority="65" w:unhideWhenUsed="0"/>
-    <w:lsdException w:name="Medium List 2 Accent 4" w:semiHidden="0" w:uiPriority="66" w:unhideWhenUsed="0"/>
-    <w:lsdException w:name="Medium Grid 1 Accent 4" w:semiHidden="0" w:uiPriority="67" w:unhideWhenUsed="0"/>
-    <w:lsdException w:name="Medium Grid 2 Accent 4" w:semiHidden="0" w:uiPriority="68" w:unhideWhenUsed="0"/>
-    <w:lsdException w:name="Medium Grid 3 Accent 4" w:semiHidden="0" w:uiPriority="69" w:unhideWhenUsed="0"/>
-    <w:lsdException w:name="Dark List Accent 4" w:semiHidden="0" w:uiPriority="70" w:unhideWhenUsed="0"/>
-    <w:lsdException w:name="Colorful Shading Accent 4" w:semiHidden="0" w:uiPriority="71" w:unhideWhenUsed="0"/>
-    <w:lsdException w:name="Colorful List Accent 4" w:semiHidden="0" w:uiPriority="72" w:unhideWhenUsed="0"/>
-    <w:lsdException w:name="Colorful Grid Accent 4" w:semiHidden="0" w:uiPriority="73" w:unhideWhenUsed="0"/>
-    <w:lsdException w:name="Light Shading Accent 5" w:semiHidden="0" w:uiPriority="60" w:unhideWhenUsed="0"/>
-    <w:lsdException w:name="Light List Accent 5" w:semiHidden="0" w:uiPriority="61" w:unhideWhenUsed="0"/>
-    <w:lsdException w:name="Light Grid Accent 5" w:semiHidden="0" w:uiPriority="62" w:unhideWhenUsed="0"/>
-    <w:lsdException w:name="Medium Shading 1 Accent 5" w:semiHidden="0" w:uiPriority="63" w:unhideWhenUsed="0"/>
-    <w:lsdException w:name="Medium Shading 2 Accent 5" w:semiHidden="0" w:uiPriority="64" w:unhideWhenUsed="0"/>
-    <w:lsdException w:name="Medium List 1 Accent 5" w:semiHidden="0" w:uiPriority="65" w:unhideWhenUsed="0"/>
-    <w:lsdException w:name="Medium List 2 Accent 5" w:semiHidden="0" w:uiPriority="66" w:unhideWhenUsed="0"/>
-    <w:lsdException w:name="Medium Grid 1 Accent 5" w:semiHidden="0" w:uiPriority="67" w:unhideWhenUsed="0"/>
-    <w:lsdException w:name="Medium Grid 2 Accent 5" w:semiHidden="0" w:uiPriority="68" w:unhideWhenUsed="0"/>
-    <w:lsdException w:name="Medium Grid 3 Accent 5" w:semiHidden="0" w:uiPriority="69" w:unhideWhenUsed="0"/>
-    <w:lsdException w:name="Dark List Accent 5" w:semiHidden="0" w:uiPriority="70" w:unhideWhenUsed="0"/>
-    <w:lsdException w:name="Colorful Shading Accent 5" w:semiHidden="0" w:uiPriority="71" w:unhideWhenUsed="0"/>
-    <w:lsdException w:name="Colorful List Accent 5" w:semiHidden="0" w:uiPriority="72" w:unhideWhenUsed="0"/>
-    <w:lsdException w:name="Colorful Grid Accent 5" w:semiHidden="0" w:uiPriority="73" w:unhideWhenUsed="0"/>
-    <w:lsdException w:name="Light Shading Accent 6" w:semiHidden="0" w:uiPriority="60" w:unhideWhenUsed="0"/>
-    <w:lsdException w:name="Light List Accent 6" w:semiHidden="0" w:uiPriority="61" w:unhideWhenUsed="0"/>
-    <w:lsdException w:name="Light Grid Accent 6" w:semiHidden="0" w:uiPriority="62" w:unhideWhenUsed="0"/>
-    <w:lsdException w:name="Medium Shading 1 Accent 6" w:semiHidden="0" w:uiPriority="63" w:unhideWhenUsed="0"/>
-    <w:lsdException w:name="Medium Shading 2 Accent 6" w:semiHidden="0" w:uiPriority="64" w:unhideWhenUsed="0"/>
-    <w:lsdException w:name="Medium List 1 Accent 6" w:semiHidden="0" w:uiPriority="65" w:unhideWhenUsed="0"/>
-    <w:lsdException w:name="Medium List 2 Accent 6" w:semiHidden="0" w:uiPriority="66" w:unhideWhenUsed="0"/>
-    <w:lsdException w:name="Medium Grid 1 Accent 6" w:semiHidden="0" w:uiPriority="67" w:unhideWhenUsed="0"/>
-    <w:lsdException w:name="Medium Grid 2 Accent 6" w:semiHidden="0" w:uiPriority="68" w:unhideWhenUsed="0"/>
-    <w:lsdException w:name="Medium Grid 3 Accent 6" w:semiHidden="0" w:uiPriority="69" w:unhideWhenUsed="0"/>
-    <w:lsdException w:name="Dark List Accent 6" w:semiHidden="0" w:uiPriority="70" w:unhideWhenUsed="0"/>
-    <w:lsdException w:name="Colorful Shading Accent 6" w:semiHidden="0" w:uiPriority="71" w:unhideWhenUsed="0"/>
-    <w:lsdException w:name="Colorful List Accent 6" w:semiHidden="0" w:uiPriority="72" w:unhideWhenUsed="0"/>
-    <w:lsdException w:name="Colorful Grid Accent 6" w:semiHidden="0" w:uiPriority="73" w:unhideWhenUsed="0"/>
-    <w:lsdException w:name="Subtle Emphasis" w:semiHidden="0" w:uiPriority="19" w:unhideWhenUsed="0" w:qFormat="1"/>
-    <w:lsdException w:name="Intense Emphasis" w:semiHidden="0" w:uiPriority="21" w:unhideWhenUsed="0" w:qFormat="1"/>
-    <w:lsdException w:name="Subtle Reference" w:semiHidden="0" w:uiPriority="31" w:unhideWhenUsed="0" w:qFormat="1"/>
-    <w:lsdException w:name="Intense Reference" w:semiHidden="0" w:uiPriority="32" w:unhideWhenUsed="0" w:qFormat="1"/>
-    <w:lsdException w:name="Book Title" w:semiHidden="0" w:uiPriority="33" w:unhideWhenUsed="0" w:qFormat="1"/>
-    <w:lsdException w:name="Bibliography" w:uiPriority="37"/>
-    <w:lsdException w:name="TOC Heading" w:uiPriority="39" w:qFormat="1"/>
+  <w:latentStyles w:defLockedState="0" w:defUIPriority="99" w:defSemiHidden="0" w:defUnhideWhenUsed="0" w:defQFormat="0" w:count="371">
+    <w:lsdException w:name="Normal" w:uiPriority="0" w:qFormat="1"/>
+    <w:lsdException w:name="heading 1" w:uiPriority="0" w:qFormat="1"/>
+    <w:lsdException w:name="heading 2" w:semiHidden="1" w:uiPriority="0" w:unhideWhenUsed="1" w:qFormat="1"/>
+    <w:lsdException w:name="heading 3" w:semiHidden="1" w:uiPriority="0" w:unhideWhenUsed="1" w:qFormat="1"/>
+    <w:lsdException w:name="heading 4" w:semiHidden="1" w:uiPriority="0" w:unhideWhenUsed="1" w:qFormat="1"/>
+    <w:lsdException w:name="heading 5" w:semiHidden="1" w:uiPriority="0" w:unhideWhenUsed="1" w:qFormat="1"/>
+    <w:lsdException w:name="heading 6" w:semiHidden="1" w:uiPriority="0" w:unhideWhenUsed="1" w:qFormat="1"/>
+    <w:lsdException w:name="heading 7" w:semiHidden="1" w:uiPriority="0" w:unhideWhenUsed="1" w:qFormat="1"/>
+    <w:lsdException w:name="heading 8" w:semiHidden="1" w:uiPriority="0" w:unhideWhenUsed="1" w:qFormat="1"/>
+    <w:lsdException w:name="heading 9" w:semiHidden="1" w:uiPriority="0" w:unhideWhenUsed="1" w:qFormat="1"/>
+    <w:lsdException w:name="index 1" w:semiHidden="1" w:unhideWhenUsed="1"/>
+    <w:lsdException w:name="index 2" w:semiHidden="1" w:unhideWhenUsed="1"/>
+    <w:lsdException w:name="index 3" w:semiHidden="1" w:unhideWhenUsed="1"/>
+    <w:lsdException w:name="index 4" w:semiHidden="1" w:unhideWhenUsed="1"/>
+    <w:lsdException w:name="index 5" w:semiHidden="1" w:unhideWhenUsed="1"/>
+    <w:lsdException w:name="index 6" w:semiHidden="1" w:unhideWhenUsed="1"/>
+    <w:lsdException w:name="index 7" w:semiHidden="1" w:unhideWhenUsed="1"/>
+    <w:lsdException w:name="index 8" w:semiHidden="1" w:unhideWhenUsed="1"/>
+    <w:lsdException w:name="index 9" w:semiHidden="1" w:unhideWhenUsed="1"/>
+    <w:lsdException w:name="toc 1" w:semiHidden="1" w:uiPriority="0" w:unhideWhenUsed="1"/>
+    <w:lsdException w:name="toc 2" w:semiHidden="1" w:uiPriority="39" w:unhideWhenUsed="1"/>
+    <w:lsdException w:name="toc 3" w:semiHidden="1" w:uiPriority="39" w:unhideWhenUsed="1"/>
+    <w:lsdException w:name="toc 4" w:semiHidden="1" w:uiPriority="0" w:unhideWhenUsed="1"/>
+    <w:lsdException w:name="toc 5" w:semiHidden="1" w:uiPriority="0" w:unhideWhenUsed="1"/>
+    <w:lsdException w:name="toc 6" w:semiHidden="1" w:uiPriority="0" w:unhideWhenUsed="1"/>
+    <w:lsdException w:name="toc 7" w:semiHidden="1" w:uiPriority="0" w:unhideWhenUsed="1"/>
+    <w:lsdException w:name="toc 8" w:semiHidden="1" w:uiPriority="0" w:unhideWhenUsed="1"/>
+    <w:lsdException w:name="toc 9" w:semiHidden="1" w:uiPriority="0" w:unhideWhenUsed="1"/>
+    <w:lsdException w:name="Normal Indent" w:semiHidden="1" w:unhideWhenUsed="1"/>
+    <w:lsdException w:name="footnote text" w:semiHidden="1" w:unhideWhenUsed="1"/>
+    <w:lsdException w:name="annotation text" w:semiHidden="1" w:uiPriority="0" w:unhideWhenUsed="1"/>
+    <w:lsdException w:name="header" w:semiHidden="1" w:uiPriority="0" w:unhideWhenUsed="1"/>
+    <w:lsdException w:name="footer" w:semiHidden="1" w:uiPriority="0" w:unhideWhenUsed="1"/>
+    <w:lsdException w:name="index heading" w:semiHidden="1" w:unhideWhenUsed="1"/>
+    <w:lsdException w:name="caption" w:semiHidden="1" w:uiPriority="0" w:unhideWhenUsed="1" w:qFormat="1"/>
+    <w:lsdException w:name="table of figures" w:semiHidden="1" w:uiPriority="0" w:unhideWhenUsed="1"/>
+    <w:lsdException w:name="envelope address" w:semiHidden="1" w:unhideWhenUsed="1"/>
+    <w:lsdException w:name="envelope return" w:semiHidden="1" w:unhideWhenUsed="1"/>
+    <w:lsdException w:name="footnote reference" w:semiHidden="1" w:unhideWhenUsed="1"/>
+    <w:lsdException w:name="annotation reference" w:semiHidden="1" w:uiPriority="0" w:unhideWhenUsed="1"/>
+    <w:lsdException w:name="line number" w:semiHidden="1" w:unhideWhenUsed="1"/>
+    <w:lsdException w:name="page number" w:semiHidden="1" w:uiPriority="0" w:unhideWhenUsed="1"/>
+    <w:lsdException w:name="endnote reference" w:semiHidden="1" w:unhideWhenUsed="1"/>
+    <w:lsdException w:name="endnote text" w:semiHidden="1" w:unhideWhenUsed="1"/>
+    <w:lsdException w:name="table of authorities" w:semiHidden="1" w:unhideWhenUsed="1"/>
+    <w:lsdException w:name="macro" w:semiHidden="1" w:unhideWhenUsed="1"/>
+    <w:lsdException w:name="toa heading" w:semiHidden="1" w:unhideWhenUsed="1"/>
+    <w:lsdException w:name="List" w:semiHidden="1" w:uiPriority="0" w:unhideWhenUsed="1"/>
+    <w:lsdException w:name="List Bullet" w:semiHidden="1" w:uiPriority="0" w:unhideWhenUsed="1"/>
+    <w:lsdException w:name="List Number" w:semiHidden="1" w:uiPriority="0" w:unhideWhenUsed="1"/>
+    <w:lsdException w:name="List 2" w:semiHidden="1" w:uiPriority="0" w:unhideWhenUsed="1"/>
+    <w:lsdException w:name="List 3" w:semiHidden="1" w:uiPriority="0" w:unhideWhenUsed="1"/>
+    <w:lsdException w:name="List 4" w:semiHidden="1" w:uiPriority="0" w:unhideWhenUsed="1"/>
+    <w:lsdException w:name="List 5" w:semiHidden="1" w:unhideWhenUsed="1"/>
+    <w:lsdException w:name="List Bullet 2" w:semiHidden="1" w:uiPriority="0" w:unhideWhenUsed="1"/>
+    <w:lsdException w:name="List Bullet 3" w:semiHidden="1" w:uiPriority="0" w:unhideWhenUsed="1"/>
+    <w:lsdException w:name="List Bullet 4" w:semiHidden="1" w:uiPriority="0" w:unhideWhenUsed="1"/>
+    <w:lsdException w:name="List Bullet 5" w:semiHidden="1" w:uiPriority="0" w:unhideWhenUsed="1"/>
+    <w:lsdException w:name="List Number 2" w:semiHidden="1" w:uiPriority="0" w:unhideWhenUsed="1"/>
+    <w:lsdException w:name="List Number 3" w:semiHidden="1" w:uiPriority="0" w:unhideWhenUsed="1"/>
+    <w:lsdException w:name="List Number 4" w:semiHidden="1" w:unhideWhenUsed="1"/>
+    <w:lsdException w:name="List Number 5" w:semiHidden="1" w:unhideWhenUsed="1"/>
+    <w:lsdException w:name="Title" w:uiPriority="0" w:qFormat="1"/>
+    <w:lsdException w:name="Closing" w:semiHidden="1" w:unhideWhenUsed="1"/>
+    <w:lsdException w:name="Signature" w:semiHidden="1" w:unhideWhenUsed="1"/>
+    <w:lsdException w:name="Default Paragraph Font" w:semiHidden="1" w:uiPriority="1" w:unhideWhenUsed="1"/>
+    <w:lsdException w:name="Body Text" w:semiHidden="1" w:uiPriority="0" w:unhideWhenUsed="1"/>
+    <w:lsdException w:name="Body Text Indent" w:semiHidden="1" w:uiPriority="0" w:unhideWhenUsed="1"/>
+    <w:lsdException w:name="List Continue" w:semiHidden="1" w:uiPriority="0" w:unhideWhenUsed="1"/>
+    <w:lsdException w:name="List Continue 2" w:semiHidden="1" w:uiPriority="0" w:unhideWhenUsed="1"/>
+    <w:lsdException w:name="List Continue 3" w:semiHidden="1" w:unhideWhenUsed="1"/>
+    <w:lsdException w:name="List Continue 4" w:semiHidden="1" w:unhideWhenUsed="1"/>
+    <w:lsdException w:name="List Continue 5" w:semiHidden="1" w:unhideWhenUsed="1"/>
+    <w:lsdException w:name="Message Header" w:semiHidden="1" w:unhideWhenUsed="1"/>
+    <w:lsdException w:name="Subtitle" w:uiPriority="11" w:qFormat="1"/>
+    <w:lsdException w:name="Salutation" w:semiHidden="1" w:unhideWhenUsed="1"/>
+    <w:lsdException w:name="Date" w:semiHidden="1" w:unhideWhenUsed="1"/>
+    <w:lsdException w:name="Body Text First Indent" w:semiHidden="1" w:uiPriority="0" w:unhideWhenUsed="1"/>
+    <w:lsdException w:name="Body Text First Indent 2" w:semiHidden="1" w:uiPriority="0" w:unhideWhenUsed="1"/>
+    <w:lsdException w:name="Note Heading" w:semiHidden="1" w:uiPriority="0" w:unhideWhenUsed="1"/>
+    <w:lsdException w:name="Body Text 2" w:semiHidden="1" w:unhideWhenUsed="1"/>
+    <w:lsdException w:name="Body Text 3" w:semiHidden="1" w:unhideWhenUsed="1"/>
+    <w:lsdException w:name="Body Text Indent 2" w:semiHidden="1" w:unhideWhenUsed="1"/>
+    <w:lsdException w:name="Body Text Indent 3" w:semiHidden="1" w:unhideWhenUsed="1"/>
+    <w:lsdException w:name="Block Text" w:semiHidden="1" w:unhideWhenUsed="1"/>
+    <w:lsdException w:name="Hyperlink" w:semiHidden="1" w:unhideWhenUsed="1"/>
+    <w:lsdException w:name="FollowedHyperlink" w:semiHidden="1" w:uiPriority="0" w:unhideWhenUsed="1"/>
+    <w:lsdException w:name="Strong" w:uiPriority="0" w:qFormat="1"/>
+    <w:lsdException w:name="Emphasis" w:uiPriority="20" w:qFormat="1"/>
+    <w:lsdException w:name="Document Map" w:semiHidden="1" w:uiPriority="0" w:unhideWhenUsed="1"/>
+    <w:lsdException w:name="Plain Text" w:semiHidden="1" w:uiPriority="0" w:unhideWhenUsed="1"/>
+    <w:lsdException w:name="E-mail Signature" w:semiHidden="1" w:unhideWhenUsed="1"/>
+    <w:lsdException w:name="HTML Top of Form" w:semiHidden="1" w:uiPriority="0" w:unhideWhenUsed="1"/>
+    <w:lsdException w:name="HTML Bottom of Form" w:semiHidden="1" w:uiPriority="0" w:unhideWhenUsed="1"/>
+    <w:lsdException w:name="Normal (Web)" w:semiHidden="1" w:uiPriority="0" w:unhideWhenUsed="1"/>
+    <w:lsdException w:name="HTML Acronym" w:semiHidden="1" w:unhideWhenUsed="1"/>
+    <w:lsdException w:name="HTML Address" w:semiHidden="1" w:unhideWhenUsed="1"/>
+    <w:lsdException w:name="HTML Cite" w:semiHidden="1" w:unhideWhenUsed="1"/>
+    <w:lsdException w:name="HTML Code" w:semiHidden="1" w:unhideWhenUsed="1"/>
+    <w:lsdException w:name="HTML Definition" w:semiHidden="1" w:unhideWhenUsed="1"/>
+    <w:lsdException w:name="HTML Keyboard" w:semiHidden="1" w:unhideWhenUsed="1"/>
+    <w:lsdException w:name="HTML Preformatted" w:semiHidden="1" w:unhideWhenUsed="1"/>
+    <w:lsdException w:name="HTML Sample" w:semiHidden="1" w:unhideWhenUsed="1"/>
+    <w:lsdException w:name="HTML Typewriter" w:semiHidden="1" w:unhideWhenUsed="1"/>
+    <w:lsdException w:name="HTML Variable" w:semiHidden="1" w:unhideWhenUsed="1"/>
+    <w:lsdException w:name="Normal Table" w:semiHidden="1" w:unhideWhenUsed="1"/>
+    <w:lsdException w:name="annotation subject" w:semiHidden="1" w:uiPriority="0" w:unhideWhenUsed="1"/>
+    <w:lsdException w:name="No List" w:semiHidden="1" w:uiPriority="0" w:unhideWhenUsed="1"/>
+    <w:lsdException w:name="Outline List 1" w:semiHidden="1" w:unhideWhenUsed="1"/>
+    <w:lsdException w:name="Outline List 2" w:semiHidden="1" w:uiPriority="0" w:unhideWhenUsed="1"/>
+    <w:lsdException w:name="Outline List 3" w:semiHidden="1" w:unhideWhenUsed="1"/>
+    <w:lsdException w:name="Table Simple 1" w:semiHidden="1" w:unhideWhenUsed="1"/>
+    <w:lsdException w:name="Table Simple 2" w:semiHidden="1" w:unhideWhenUsed="1"/>
+    <w:lsdException w:name="Table Simple 3" w:semiHidden="1" w:unhideWhenUsed="1"/>
+    <w:lsdException w:name="Table Classic 1" w:semiHidden="1" w:unhideWhenUsed="1"/>
+    <w:lsdException w:name="Table Classic 2" w:semiHidden="1" w:unhideWhenUsed="1"/>
+    <w:lsdException w:name="Table Classic 3" w:semiHidden="1" w:unhideWhenUsed="1"/>
+    <w:lsdException w:name="Table Classic 4" w:semiHidden="1" w:unhideWhenUsed="1"/>
+    <w:lsdException w:name="Table Colorful 1" w:semiHidden="1" w:unhideWhenUsed="1"/>
+    <w:lsdException w:name="Table Colorful 2" w:semiHidden="1" w:unhideWhenUsed="1"/>
+    <w:lsdException w:name="Table Colorful 3" w:semiHidden="1" w:unhideWhenUsed="1"/>
+    <w:lsdException w:name="Table Columns 1" w:semiHidden="1" w:unhideWhenUsed="1"/>
+    <w:lsdException w:name="Table Columns 2" w:semiHidden="1" w:unhideWhenUsed="1"/>
+    <w:lsdException w:name="Table Columns 3" w:semiHidden="1" w:unhideWhenUsed="1"/>
+    <w:lsdException w:name="Table Columns 4" w:semiHidden="1" w:unhideWhenUsed="1"/>
+    <w:lsdException w:name="Table Columns 5" w:semiHidden="1" w:unhideWhenUsed="1"/>
+    <w:lsdException w:name="Table Grid 1" w:semiHidden="1" w:uiPriority="0" w:unhideWhenUsed="1"/>
+    <w:lsdException w:name="Table Grid 2" w:semiHidden="1" w:unhideWhenUsed="1"/>
+    <w:lsdException w:name="Table Grid 3" w:semiHidden="1" w:unhideWhenUsed="1"/>
+    <w:lsdException w:name="Table Grid 4" w:semiHidden="1" w:unhideWhenUsed="1"/>
+    <w:lsdException w:name="Table Grid 5" w:semiHidden="1" w:unhideWhenUsed="1"/>
+    <w:lsdException w:name="Table Grid 6" w:semiHidden="1" w:unhideWhenUsed="1"/>
+    <w:lsdException w:name="Table Grid 7" w:semiHidden="1" w:unhideWhenUsed="1"/>
+    <w:lsdException w:name="Table Grid 8" w:semiHidden="1" w:uiPriority="0" w:unhideWhenUsed="1"/>
+    <w:lsdException w:name="Table List 1" w:semiHidden="1" w:unhideWhenUsed="1"/>
+    <w:lsdException w:name="Table List 2" w:semiHidden="1" w:unhideWhenUsed="1"/>
+    <w:lsdException w:name="Table List 3" w:semiHidden="1" w:unhideWhenUsed="1"/>
+    <w:lsdException w:name="Table List 4" w:semiHidden="1" w:unhideWhenUsed="1"/>
+    <w:lsdException w:name="Table List 5" w:semiHidden="1" w:unhideWhenUsed="1"/>
+    <w:lsdException w:name="Table List 6" w:semiHidden="1" w:unhideWhenUsed="1"/>
+    <w:lsdException w:name="Table List 7" w:semiHidden="1" w:unhideWhenUsed="1"/>
+    <w:lsdException w:name="Table List 8" w:semiHidden="1" w:unhideWhenUsed="1"/>
+    <w:lsdException w:name="Table 3D effects 1" w:semiHidden="1" w:unhideWhenUsed="1"/>
+    <w:lsdException w:name="Table 3D effects 2" w:semiHidden="1" w:unhideWhenUsed="1"/>
+    <w:lsdException w:name="Table 3D effects 3" w:semiHidden="1" w:unhideWhenUsed="1"/>
+    <w:lsdException w:name="Table Contemporary" w:semiHidden="1" w:unhideWhenUsed="1"/>
+    <w:lsdException w:name="Table Elegant" w:semiHidden="1" w:unhideWhenUsed="1"/>
+    <w:lsdException w:name="Table Professional" w:semiHidden="1" w:unhideWhenUsed="1"/>
+    <w:lsdException w:name="Table Subtle 1" w:semiHidden="1" w:unhideWhenUsed="1"/>
+    <w:lsdException w:name="Table Subtle 2" w:semiHidden="1" w:unhideWhenUsed="1"/>
+    <w:lsdException w:name="Table Web 1" w:semiHidden="1" w:unhideWhenUsed="1"/>
+    <w:lsdException w:name="Table Web 2" w:semiHidden="1" w:unhideWhenUsed="1"/>
+    <w:lsdException w:name="Table Web 3" w:semiHidden="1" w:unhideWhenUsed="1"/>
+    <w:lsdException w:name="Balloon Text" w:semiHidden="1" w:uiPriority="0" w:unhideWhenUsed="1"/>
+    <w:lsdException w:name="Table Grid" w:uiPriority="59"/>
+    <w:lsdException w:name="Table Theme" w:semiHidden="1" w:unhideWhenUsed="1"/>
+    <w:lsdException w:name="Placeholder Text" w:semiHidden="1"/>
+    <w:lsdException w:name="No Spacing" w:uiPriority="1" w:qFormat="1"/>
+    <w:lsdException w:name="Light Shading" w:uiPriority="60"/>
+    <w:lsdException w:name="Light List" w:uiPriority="61"/>
+    <w:lsdException w:name="Light Grid" w:uiPriority="62"/>
+    <w:lsdException w:name="Medium Shading 1" w:uiPriority="63"/>
+    <w:lsdException w:name="Medium Shading 2" w:uiPriority="64"/>
+    <w:lsdException w:name="Medium List 1" w:uiPriority="65"/>
+    <w:lsdException w:name="Medium List 2" w:uiPriority="66"/>
+    <w:lsdException w:name="Medium Grid 1" w:uiPriority="67"/>
+    <w:lsdException w:name="Medium Grid 2" w:uiPriority="68"/>
+    <w:lsdException w:name="Medium Grid 3" w:uiPriority="69"/>
+    <w:lsdException w:name="Dark List" w:uiPriority="70"/>
+    <w:lsdException w:name="Colorful Shading" w:uiPriority="71"/>
+    <w:lsdException w:name="Colorful List" w:uiPriority="72"/>
+    <w:lsdException w:name="Colorful Grid" w:uiPriority="73"/>
+    <w:lsdException w:name="Light Shading Accent 1" w:uiPriority="60"/>
+    <w:lsdException w:name="Light List Accent 1" w:uiPriority="61"/>
+    <w:lsdException w:name="Light Grid Accent 1" w:uiPriority="62"/>
+    <w:lsdException w:name="Medium Shading 1 Accent 1" w:uiPriority="63"/>
+    <w:lsdException w:name="Medium Shading 2 Accent 1" w:uiPriority="64"/>
+    <w:lsdException w:name="Medium List 1 Accent 1" w:uiPriority="65"/>
+    <w:lsdException w:name="Revision" w:semiHidden="1"/>
+    <w:lsdException w:name="List Paragraph" w:uiPriority="34" w:qFormat="1"/>
+    <w:lsdException w:name="Quote" w:uiPriority="29" w:qFormat="1"/>
+    <w:lsdException w:name="Intense Quote" w:uiPriority="30" w:qFormat="1"/>
+    <w:lsdException w:name="Medium List 2 Accent 1" w:uiPriority="66"/>
+    <w:lsdException w:name="Medium Grid 1 Accent 1" w:uiPriority="67"/>
+    <w:lsdException w:name="Medium Grid 2 Accent 1" w:uiPriority="68"/>
+    <w:lsdException w:name="Medium Grid 3 Accent 1" w:uiPriority="69"/>
+    <w:lsdException w:name="Dark List Accent 1" w:uiPriority="70"/>
+    <w:lsdException w:name="Colorful Shading Accent 1" w:uiPriority="71"/>
+    <w:lsdException w:name="Colorful List Accent 1" w:uiPriority="72"/>
+    <w:lsdException w:name="Colorful Grid Accent 1" w:uiPriority="73"/>
+    <w:lsdException w:name="Light Shading Accent 2" w:uiPriority="60"/>
+    <w:lsdException w:name="Light List Accent 2" w:uiPriority="61"/>
+    <w:lsdException w:name="Light Grid Accent 2" w:uiPriority="62"/>
+    <w:lsdException w:name="Medium Shading 1 Accent 2" w:uiPriority="63"/>
+    <w:lsdException w:name="Medium Shading 2 Accent 2" w:uiPriority="64"/>
+    <w:lsdException w:name="Medium List 1 Accent 2" w:uiPriority="65"/>
+    <w:lsdException w:name="Medium List 2 Accent 2" w:uiPriority="66"/>
+    <w:lsdException w:name="Medium Grid 1 Accent 2" w:uiPriority="67"/>
+    <w:lsdException w:name="Medium Grid 2 Accent 2" w:uiPriority="68"/>
+    <w:lsdException w:name="Medium Grid 3 Accent 2" w:uiPriority="69"/>
+    <w:lsdException w:name="Dark List Accent 2" w:uiPriority="70"/>
+    <w:lsdException w:name="Colorful Shading Accent 2" w:uiPriority="71"/>
+    <w:lsdException w:name="Colorful List Accent 2" w:uiPriority="72"/>
+    <w:lsdException w:name="Colorful Grid Accent 2" w:uiPriority="73"/>
+    <w:lsdException w:name="Light Shading Accent 3" w:uiPriority="60"/>
+    <w:lsdException w:name="Light List Accent 3" w:uiPriority="61"/>
+    <w:lsdException w:name="Light Grid Accent 3" w:uiPriority="62"/>
+    <w:lsdException w:name="Medium Shading 1 Accent 3" w:uiPriority="63"/>
+    <w:lsdException w:name="Medium Shading 2 Accent 3" w:uiPriority="64"/>
+    <w:lsdException w:name="Medium List 1 Accent 3" w:uiPriority="65"/>
+    <w:lsdException w:name="Medium List 2 Accent 3" w:uiPriority="66"/>
+    <w:lsdException w:name="Medium Grid 1 Accent 3" w:uiPriority="67"/>
+    <w:lsdException w:name="Medium Grid 2 Accent 3" w:uiPriority="68"/>
+    <w:lsdException w:name="Medium Grid 3 Accent 3" w:uiPriority="69"/>
+    <w:lsdException w:name="Dark List Accent 3" w:uiPriority="70"/>
+    <w:lsdException w:name="Colorful Shading Accent 3" w:uiPriority="71"/>
+    <w:lsdException w:name="Colorful List Accent 3" w:uiPriority="72"/>
+    <w:lsdException w:name="Colorful Grid Accent 3" w:uiPriority="73"/>
+    <w:lsdException w:name="Light Shading Accent 4" w:uiPriority="60"/>
+    <w:lsdException w:name="Light List Accent 4" w:uiPriority="61"/>
+    <w:lsdException w:name="Light Grid Accent 4" w:uiPriority="62"/>
+    <w:lsdException w:name="Medium Shading 1 Accent 4" w:uiPriority="63"/>
+    <w:lsdException w:name="Medium Shading 2 Accent 4" w:uiPriority="64"/>
+    <w:lsdException w:name="Medium List 1 Accent 4" w:uiPriority="65"/>
+    <w:lsdException w:name="Medium List 2 Accent 4" w:uiPriority="66"/>
+    <w:lsdException w:name="Medium Grid 1 Accent 4" w:uiPriority="67"/>
+    <w:lsdException w:name="Medium Grid 2 Accent 4" w:uiPriority="68"/>
+    <w:lsdException w:name="Medium Grid 3 Accent 4" w:uiPriority="69"/>
+    <w:lsdException w:name="Dark List Accent 4" w:uiPriority="70"/>
+    <w:lsdException w:name="Colorful Shading Accent 4" w:uiPriority="71"/>
+    <w:lsdException w:name="Colorful List Accent 4" w:uiPriority="72"/>
+    <w:lsdException w:name="Colorful Grid Accent 4" w:uiPriority="73"/>
+    <w:lsdException w:name="Light Shading Accent 5" w:uiPriority="60"/>
+    <w:lsdException w:name="Light List Accent 5" w:uiPriority="61"/>
+    <w:lsdException w:name="Light Grid Accent 5" w:uiPriority="62"/>
+    <w:lsdException w:name="Medium Shading 1 Accent 5" w:uiPriority="63"/>
+    <w:lsdException w:name="Medium Shading 2 Accent 5" w:uiPriority="64"/>
+    <w:lsdException w:name="Medium List 1 Accent 5" w:uiPriority="65"/>
+    <w:lsdException w:name="Medium List 2 Accent 5" w:uiPriority="66"/>
+    <w:lsdException w:name="Medium Grid 1 Accent 5" w:uiPriority="67"/>
+    <w:lsdException w:name="Medium Grid 2 Accent 5" w:uiPriority="68"/>
+    <w:lsdException w:name="Medium Grid 3 Accent 5" w:uiPriority="69"/>
+    <w:lsdException w:name="Dark List Accent 5" w:uiPriority="70"/>
+    <w:lsdException w:name="Colorful Shading Accent 5" w:uiPriority="71"/>
+    <w:lsdException w:name="Colorful List Accent 5" w:uiPriority="72"/>
+    <w:lsdException w:name="Colorful Grid Accent 5" w:uiPriority="73"/>
+    <w:lsdException w:name="Light Shading Accent 6" w:uiPriority="60"/>
+    <w:lsdException w:name="Light List Accent 6" w:uiPriority="61"/>
+    <w:lsdException w:name="Light Grid Accent 6" w:uiPriority="62"/>
+    <w:lsdException w:name="Medium Shading 1 Accent 6" w:uiPriority="63"/>
+    <w:lsdException w:name="Medium Shading 2 Accent 6" w:uiPriority="64"/>
+    <w:lsdException w:name="Medium List 1 Accent 6" w:uiPriority="65"/>
+    <w:lsdException w:name="Medium List 2 Accent 6" w:uiPriority="66"/>
+    <w:lsdException w:name="Medium Grid 1 Accent 6" w:uiPriority="67"/>
+    <w:lsdException w:name="Medium Grid 2 Accent 6" w:uiPriority="68"/>
+    <w:lsdException w:name="Medium Grid 3 Accent 6" w:uiPriority="69"/>
+    <w:lsdException w:name="Dark List Accent 6" w:uiPriority="70"/>
+    <w:lsdException w:name="Colorful Shading Accent 6" w:uiPriority="71"/>
+    <w:lsdException w:name="Colorful List Accent 6" w:uiPriority="72"/>
+    <w:lsdException w:name="Colorful Grid Accent 6" w:uiPriority="73"/>
+    <w:lsdException w:name="Subtle Emphasis" w:uiPriority="19" w:qFormat="1"/>
+    <w:lsdException w:name="Intense Emphasis" w:uiPriority="21" w:qFormat="1"/>
+    <w:lsdException w:name="Subtle Reference" w:uiPriority="31" w:qFormat="1"/>
+    <w:lsdException w:name="Intense Reference" w:uiPriority="32" w:qFormat="1"/>
+    <w:lsdException w:name="Book Title" w:uiPriority="33" w:qFormat="1"/>
+    <w:lsdException w:name="Bibliography" w:semiHidden="1" w:uiPriority="37" w:unhideWhenUsed="1"/>
+    <w:lsdException w:name="TOC Heading" w:semiHidden="1" w:uiPriority="39" w:unhideWhenUsed="1" w:qFormat="1"/>
+    <w:lsdException w:name="Plain Table 1" w:uiPriority="41"/>
+    <w:lsdException w:name="Plain Table 2" w:uiPriority="42"/>
+    <w:lsdException w:name="Plain Table 3" w:uiPriority="43"/>
+    <w:lsdException w:name="Plain Table 4" w:uiPriority="44"/>
+    <w:lsdException w:name="Plain Table 5" w:uiPriority="45"/>
+    <w:lsdException w:name="Grid Table Light" w:uiPriority="40"/>
+    <w:lsdException w:name="Grid Table 1 Light" w:uiPriority="46"/>
+    <w:lsdException w:name="Grid Table 2" w:uiPriority="47"/>
+    <w:lsdException w:name="Grid Table 3" w:uiPriority="48"/>
+    <w:lsdException w:name="Grid Table 4" w:uiPriority="49"/>
+    <w:lsdException w:name="Grid Table 5 Dark" w:uiPriority="50"/>
+    <w:lsdException w:name="Grid Table 6 Colorful" w:uiPriority="51"/>
+    <w:lsdException w:name="Grid Table 7 Colorful" w:uiPriority="52"/>
+    <w:lsdException w:name="Grid Table 1 Light Accent 1" w:uiPriority="46"/>
+    <w:lsdException w:name="Grid Table 2 Accent 1" w:uiPriority="47"/>
+    <w:lsdException w:name="Grid Table 3 Accent 1" w:uiPriority="48"/>
+    <w:lsdException w:name="Grid Table 4 Accent 1" w:uiPriority="49"/>
+    <w:lsdException w:name="Grid Table 5 Dark Accent 1" w:uiPriority="50"/>
+    <w:lsdException w:name="Grid Table 6 Colorful Accent 1" w:uiPriority="51"/>
+    <w:lsdException w:name="Grid Table 7 Colorful Accent 1" w:uiPriority="52"/>
+    <w:lsdException w:name="Grid Table 1 Light Accent 2" w:uiPriority="46"/>
+    <w:lsdException w:name="Grid Table 2 Accent 2" w:uiPriority="47"/>
+    <w:lsdException w:name="Grid Table 3 Accent 2" w:uiPriority="48"/>
+    <w:lsdException w:name="Grid Table 4 Accent 2" w:uiPriority="49"/>
+    <w:lsdException w:name="Grid Table 5 Dark Accent 2" w:uiPriority="50"/>
+    <w:lsdException w:name="Grid Table 6 Colorful Accent 2" w:uiPriority="51"/>
+    <w:lsdException w:name="Grid Table 7 Colorful Accent 2" w:uiPriority="52"/>
+    <w:lsdException w:name="Grid Table 1 Light Accent 3" w:uiPriority="46"/>
+    <w:lsdException w:name="Grid Table 2 Accent 3" w:uiPriority="47"/>
+    <w:lsdException w:name="Grid Table 3 Accent 3" w:uiPriority="48"/>
+    <w:lsdException w:name="Grid Table 4 Accent 3" w:uiPriority="49"/>
+    <w:lsdException w:name="Grid Table 5 Dark Accent 3" w:uiPriority="50"/>
+    <w:lsdException w:name="Grid Table 6 Colorful Accent 3" w:uiPriority="51"/>
+    <w:lsdException w:name="Grid Table 7 Colorful Accent 3" w:uiPriority="52"/>
+    <w:lsdException w:name="Grid Table 1 Light Accent 4" w:uiPriority="46"/>
+    <w:lsdException w:name="Grid Table 2 Accent 4" w:uiPriority="47"/>
+    <w:lsdException w:name="Grid Table 3 Accent 4" w:uiPriority="48"/>
+    <w:lsdException w:name="Grid Table 4 Accent 4" w:uiPriority="49"/>
+    <w:lsdException w:name="Grid Table 5 Dark Accent 4" w:uiPriority="50"/>
+    <w:lsdException w:name="Grid Table 6 Colorful Accent 4" w:uiPriority="51"/>
+    <w:lsdException w:name="Grid Table 7 Colorful Accent 4" w:uiPriority="52"/>
+    <w:lsdException w:name="Grid Table 1 Light Accent 5" w:uiPriority="46"/>
+    <w:lsdException w:name="Grid Table 2 Accent 5" w:uiPriority="47"/>
+    <w:lsdException w:name="Grid Table 3 Accent 5" w:uiPriority="48"/>
+    <w:lsdException w:name="Grid Table 4 Accent 5" w:uiPriority="49"/>
+    <w:lsdException w:name="Grid Table 5 Dark Accent 5" w:uiPriority="50"/>
+    <w:lsdException w:name="Grid Table 6 Colorful Accent 5" w:uiPriority="51"/>
+    <w:lsdException w:name="Grid Table 7 Colorful Accent 5" w:uiPriority="52"/>
+    <w:lsdException w:name="Grid Table 1 Light Accent 6" w:uiPriority="46"/>
+    <w:lsdException w:name="Grid Table 2 Accent 6" w:uiPriority="47"/>
+    <w:lsdException w:name="Grid Table 3 Accent 6" w:uiPriority="48"/>
+    <w:lsdException w:name="Grid Table 4 Accent 6" w:uiPriority="49"/>
+    <w:lsdException w:name="Grid Table 5 Dark Accent 6" w:uiPriority="50"/>
+    <w:lsdException w:name="Grid Table 6 Colorful Accent 6" w:uiPriority="51"/>
+    <w:lsdException w:name="Grid Table 7 Colorful Accent 6" w:uiPriority="52"/>
+    <w:lsdException w:name="List Table 1 Light" w:uiPriority="46"/>
+    <w:lsdException w:name="List Table 2" w:uiPriority="47"/>
+    <w:lsdException w:name="List Table 3" w:uiPriority="48"/>
+    <w:lsdException w:name="List Table 4" w:uiPriority="49"/>
+    <w:lsdException w:name="List Table 5 Dark" w:uiPriority="50"/>
+    <w:lsdException w:name="List Table 6 Colorful" w:uiPriority="51"/>
+    <w:lsdException w:name="List Table 7 Colorful" w:uiPriority="52"/>
+    <w:lsdException w:name="List Table 1 Light Accent 1" w:uiPriority="46"/>
+    <w:lsdException w:name="List Table 2 Accent 1" w:uiPriority="47"/>
+    <w:lsdException w:name="List Table 3 Accent 1" w:uiPriority="48"/>
+    <w:lsdException w:name="List Table 4 Accent 1" w:uiPriority="49"/>
+    <w:lsdException w:name="List Table 5 Dark Accent 1" w:uiPriority="50"/>
+    <w:lsdException w:name="List Table 6 Colorful Accent 1" w:uiPriority="51"/>
+    <w:lsdException w:name="List Table 7 Colorful Accent 1" w:uiPriority="52"/>
+    <w:lsdException w:name="List Table 1 Light Accent 2" w:uiPriority="46"/>
+    <w:lsdException w:name="List Table 2 Accent 2" w:uiPriority="47"/>
+    <w:lsdException w:name="List Table 3 Accent 2" w:uiPriority="48"/>
+    <w:lsdException w:name="List Table 4 Accent 2" w:uiPriority="49"/>
+    <w:lsdException w:name="List Table 5 Dark Accent 2" w:uiPriority="50"/>
+    <w:lsdException w:name="List Table 6 Colorful Accent 2" w:uiPriority="51"/>
+    <w:lsdException w:name="List Table 7 Colorful Accent 2" w:uiPriority="52"/>
+    <w:lsdException w:name="List Table 1 Light Accent 3" w:uiPriority="46"/>
+    <w:lsdException w:name="List Table 2 Accent 3" w:uiPriority="47"/>
+    <w:lsdException w:name="List Table 3 Accent 3" w:uiPriority="48"/>
+    <w:lsdException w:name="List Table 4 Accent 3" w:uiPriority="49"/>
+    <w:lsdException w:name="List Table 5 Dark Accent 3" w:uiPriority="50"/>
+    <w:lsdException w:name="List Table 6 Colorful Accent 3" w:uiPriority="51"/>
+    <w:lsdException w:name="List Table 7 Colorful Accent 3" w:uiPriority="52"/>
+    <w:lsdException w:name="List Table 1 Light Accent 4" w:uiPriority="46"/>
+    <w:lsdException w:name="List Table 2 Accent 4" w:uiPriority="47"/>
+    <w:lsdException w:name="List Table 3 Accent 4" w:uiPriority="48"/>
+    <w:lsdException w:name="List Table 4 Accent 4" w:uiPriority="49"/>
+    <w:lsdException w:name="List Table 5 Dark Accent 4" w:uiPriority="50"/>
+    <w:lsdException w:name="List Table 6 Colorful Accent 4" w:uiPriority="51"/>
+    <w:lsdException w:name="List Table 7 Colorful Accent 4" w:uiPriority="52"/>
+    <w:lsdException w:name="List Table 1 Light Accent 5" w:uiPriority="46"/>
+    <w:lsdException w:name="List Table 2 Accent 5" w:uiPriority="47"/>
+    <w:lsdException w:name="List Table 3 Accent 5" w:uiPriority="48"/>
+    <w:lsdException w:name="List Table 4 Accent 5" w:uiPriority="49"/>
+    <w:lsdException w:name="List Table 5 Dark Accent 5" w:uiPriority="50"/>
+    <w:lsdException w:name="List Table 6 Colorful Accent 5" w:uiPriority="51"/>
+    <w:lsdException w:name="List Table 7 Colorful Accent 5" w:uiPriority="52"/>
+    <w:lsdException w:name="List Table 1 Light Accent 6" w:uiPriority="46"/>
+    <w:lsdException w:name="List Table 2 Accent 6" w:uiPriority="47"/>
+    <w:lsdException w:name="List Table 3 Accent 6" w:uiPriority="48"/>
+    <w:lsdException w:name="List Table 4 Accent 6" w:uiPriority="49"/>
+    <w:lsdException w:name="List Table 5 Dark Accent 6" w:uiPriority="50"/>
+    <w:lsdException w:name="List Table 6 Colorful Accent 6" w:uiPriority="51"/>
+    <w:lsdException w:name="List Table 7 Colorful Accent 6" w:uiPriority="52"/>
   </w:latentStyles>
   <w:style w:type="paragraph" w:default="1" w:styleId="a2">
     <w:name w:val="Normal"/>
@@ -10296,7 +8335,7 @@
 </file>
 
 <file path=customXml/itemProps1.xml><?xml version="1.0" encoding="utf-8"?>
-<ds:datastoreItem xmlns:ds="http://schemas.openxmlformats.org/officeDocument/2006/customXml" ds:itemID="{9EEBFF17-BB31-4A3C-A482-B1E11906F5E7}">
+<ds:datastoreItem xmlns:ds="http://schemas.openxmlformats.org/officeDocument/2006/customXml" ds:itemID="{5F64A23F-F07A-4EA3-A5AE-8B41EB2B1D6F}">
   <ds:schemaRefs>
     <ds:schemaRef ds:uri="http://schemas.openxmlformats.org/officeDocument/2006/bibliography"/>
   </ds:schemaRefs>

--- a/RE201800088_國外出差費用核銷費用明細總表新增資料欄位_SDD.docx
+++ b/RE201800088_國外出差費用核銷費用明細總表新增資料欄位_SDD.docx
@@ -1,6 +1,6 @@
 
 <file path=word/document.xml><?xml version="1.0" encoding="utf-8"?>
-<w:document xmlns:wpc="http://schemas.microsoft.com/office/word/2010/wordprocessingCanvas" xmlns:mc="http://schemas.openxmlformats.org/markup-compatibility/2006" xmlns:o="urn:schemas-microsoft-com:office:office" xmlns:r="http://schemas.openxmlformats.org/officeDocument/2006/relationships" xmlns:m="http://schemas.openxmlformats.org/officeDocument/2006/math" xmlns:v="urn:schemas-microsoft-com:vml" xmlns:wp14="http://schemas.microsoft.com/office/word/2010/wordprocessingDrawing" xmlns:wp="http://schemas.openxmlformats.org/drawingml/2006/wordprocessingDrawing" xmlns:w10="urn:schemas-microsoft-com:office:word" xmlns:w="http://schemas.openxmlformats.org/wordprocessingml/2006/main" xmlns:w14="http://schemas.microsoft.com/office/word/2010/wordml" xmlns:w15="http://schemas.microsoft.com/office/word/2012/wordml" xmlns:wpg="http://schemas.microsoft.com/office/word/2010/wordprocessingGroup" xmlns:wpi="http://schemas.microsoft.com/office/word/2010/wordprocessingInk" xmlns:wne="http://schemas.microsoft.com/office/word/2006/wordml" xmlns:wps="http://schemas.microsoft.com/office/word/2010/wordprocessingShape" mc:Ignorable="w14 w15 wp14">
+<w:document xmlns:wpc="http://schemas.microsoft.com/office/word/2010/wordprocessingCanvas" xmlns:mc="http://schemas.openxmlformats.org/markup-compatibility/2006" xmlns:o="urn:schemas-microsoft-com:office:office" xmlns:r="http://schemas.openxmlformats.org/officeDocument/2006/relationships" xmlns:m="http://schemas.openxmlformats.org/officeDocument/2006/math" xmlns:v="urn:schemas-microsoft-com:vml" xmlns:wp14="http://schemas.microsoft.com/office/word/2010/wordprocessingDrawing" xmlns:wp="http://schemas.openxmlformats.org/drawingml/2006/wordprocessingDrawing" xmlns:w10="urn:schemas-microsoft-com:office:word" xmlns:w="http://schemas.openxmlformats.org/wordprocessingml/2006/main" xmlns:w14="http://schemas.microsoft.com/office/word/2010/wordml" xmlns:wpg="http://schemas.microsoft.com/office/word/2010/wordprocessingGroup" xmlns:wpi="http://schemas.microsoft.com/office/word/2010/wordprocessingInk" xmlns:wne="http://schemas.microsoft.com/office/word/2006/wordml" xmlns:wps="http://schemas.microsoft.com/office/word/2010/wordprocessingShape" mc:Ignorable="w14 wp14">
   <w:body>
     <w:sdt>
       <w:sdtPr>
@@ -44,6 +44,9 @@
         <w:p>
           <w:pPr>
             <w:pStyle w:val="24"/>
+            <w:tabs>
+              <w:tab w:val="clear" w:pos="0"/>
+            </w:tabs>
             <w:rPr>
               <w:rFonts w:asciiTheme="minorHAnsi" w:eastAsiaTheme="minorEastAsia" w:hAnsiTheme="minorHAnsi" w:cstheme="minorBidi"/>
               <w:szCs w:val="22"/>
@@ -58,7 +61,7 @@
           <w:r>
             <w:fldChar w:fldCharType="separate"/>
           </w:r>
-          <w:hyperlink w:anchor="_Toc513466751" w:history="1">
+          <w:hyperlink w:anchor="_Toc513542181" w:history="1">
             <w:r>
               <w:rPr>
                 <w:rStyle w:val="af3"/>
@@ -76,7 +79,7 @@
               <w:rPr>
                 <w:rStyle w:val="af3"/>
               </w:rPr>
-              <w:t xml:space="preserve">C1.5.6  </w:t>
+              <w:t>C1.5.6</w:t>
             </w:r>
             <w:r>
               <w:rPr>
@@ -127,7 +130,7 @@
               <w:rPr>
                 <w:webHidden/>
               </w:rPr>
-              <w:instrText xml:space="preserve"> PAGEREF _Toc513466751 \h </w:instrText>
+              <w:instrText xml:space="preserve"> PAGEREF _Toc513542181 \h </w:instrText>
             </w:r>
             <w:r>
               <w:rPr>
@@ -157,12 +160,13 @@
         <w:p>
           <w:pPr>
             <w:pStyle w:val="37"/>
+            <w:ind w:left="1418" w:firstLineChars="0" w:hanging="709"/>
             <w:rPr>
               <w:rFonts w:asciiTheme="minorHAnsi" w:eastAsiaTheme="minorEastAsia" w:hAnsiTheme="minorHAnsi" w:cstheme="minorBidi"/>
               <w:szCs w:val="22"/>
             </w:rPr>
           </w:pPr>
-          <w:hyperlink w:anchor="_Toc513466752" w:history="1">
+          <w:hyperlink w:anchor="_Toc513542182" w:history="1">
             <w:r>
               <w:rPr>
                 <w:rStyle w:val="af3"/>
@@ -199,7 +203,7 @@
               <w:rPr>
                 <w:webHidden/>
               </w:rPr>
-              <w:instrText xml:space="preserve"> PAGEREF _Toc513466752 \h </w:instrText>
+              <w:instrText xml:space="preserve"> PAGEREF _Toc513542182 \h </w:instrText>
             </w:r>
             <w:r>
               <w:rPr>
@@ -217,6 +221,84 @@
                 <w:webHidden/>
               </w:rPr>
               <w:t>2</w:t>
+            </w:r>
+            <w:r>
+              <w:rPr>
+                <w:webHidden/>
+              </w:rPr>
+              <w:fldChar w:fldCharType="end"/>
+            </w:r>
+          </w:hyperlink>
+        </w:p>
+        <w:p>
+          <w:pPr>
+            <w:pStyle w:val="24"/>
+            <w:rPr>
+              <w:rFonts w:asciiTheme="minorHAnsi" w:eastAsiaTheme="minorEastAsia" w:hAnsiTheme="minorHAnsi" w:cstheme="minorBidi"/>
+              <w:szCs w:val="22"/>
+            </w:rPr>
+          </w:pPr>
+          <w:hyperlink w:anchor="_Toc513542190" w:history="1">
+            <w:r>
+              <w:rPr>
+                <w:rStyle w:val="af3"/>
+              </w:rPr>
+              <w:t>1.2</w:t>
+            </w:r>
+            <w:r>
+              <w:rPr>
+                <w:rFonts w:asciiTheme="minorHAnsi" w:eastAsiaTheme="minorEastAsia" w:hAnsiTheme="minorHAnsi" w:cstheme="minorBidi"/>
+                <w:szCs w:val="22"/>
+              </w:rPr>
+              <w:tab/>
+            </w:r>
+            <w:r>
+              <w:rPr>
+                <w:rStyle w:val="af3"/>
+              </w:rPr>
+              <w:t>C1.6.10</w:t>
+            </w:r>
+            <w:r>
+              <w:rPr>
+                <w:rStyle w:val="af3"/>
+                <w:rFonts w:hint="eastAsia"/>
+              </w:rPr>
+              <w:t>出差報告表列印</w:t>
+            </w:r>
+            <w:r>
+              <w:rPr>
+                <w:webHidden/>
+              </w:rPr>
+              <w:tab/>
+            </w:r>
+            <w:r>
+              <w:rPr>
+                <w:webHidden/>
+              </w:rPr>
+              <w:fldChar w:fldCharType="begin"/>
+            </w:r>
+            <w:r>
+              <w:rPr>
+                <w:webHidden/>
+              </w:rPr>
+              <w:instrText xml:space="preserve"> PAGEREF _Toc513542190 \h </w:instrText>
+            </w:r>
+            <w:r>
+              <w:rPr>
+                <w:webHidden/>
+              </w:rPr>
+            </w:r>
+            <w:r>
+              <w:rPr>
+                <w:webHidden/>
+              </w:rPr>
+              <w:fldChar w:fldCharType="separate"/>
+            </w:r>
+            <w:r>
+              <w:rPr>
+                <w:webHidden/>
+              </w:rPr>
+              <w:t>3</w:t>
             </w:r>
             <w:r>
               <w:rPr>
@@ -229,18 +311,32 @@
         <w:p>
           <w:pPr>
             <w:pStyle w:val="37"/>
+            <w:ind w:left="1418" w:firstLineChars="0" w:hanging="709"/>
             <w:rPr>
               <w:rFonts w:asciiTheme="minorHAnsi" w:eastAsiaTheme="minorEastAsia" w:hAnsiTheme="minorHAnsi" w:cstheme="minorBidi"/>
               <w:szCs w:val="22"/>
             </w:rPr>
           </w:pPr>
-          <w:hyperlink w:anchor="_Toc513466753" w:history="1">
+          <w:hyperlink w:anchor="_Toc513542191" w:history="1">
             <w:r>
               <w:rPr>
                 <w:rStyle w:val="af3"/>
-                <w:rFonts w:ascii="標楷體" w:hAnsi="標楷體" w:hint="eastAsia"/>
-              </w:rPr>
-              <w:t>【名片資料表格下載超連結】</w:t>
+              </w:rPr>
+              <w:t>1.2.1</w:t>
+            </w:r>
+            <w:r>
+              <w:rPr>
+                <w:rFonts w:asciiTheme="minorHAnsi" w:eastAsiaTheme="minorEastAsia" w:hAnsiTheme="minorHAnsi" w:cstheme="minorBidi"/>
+                <w:szCs w:val="22"/>
+              </w:rPr>
+              <w:tab/>
+            </w:r>
+            <w:r>
+              <w:rPr>
+                <w:rStyle w:val="af3"/>
+                <w:rFonts w:hint="eastAsia"/>
+              </w:rPr>
+              <w:t>功能說明</w:t>
             </w:r>
             <w:r>
               <w:rPr>
@@ -258,7 +354,7 @@
               <w:rPr>
                 <w:webHidden/>
               </w:rPr>
-              <w:instrText xml:space="preserve"> PAGEREF _Toc513466753 \h </w:instrText>
+              <w:instrText xml:space="preserve"> PAGEREF _Toc513542191 \h </w:instrText>
             </w:r>
             <w:r>
               <w:rPr>
@@ -275,7 +371,85 @@
               <w:rPr>
                 <w:webHidden/>
               </w:rPr>
-              <w:t>2</w:t>
+              <w:t>3</w:t>
+            </w:r>
+            <w:r>
+              <w:rPr>
+                <w:webHidden/>
+              </w:rPr>
+              <w:fldChar w:fldCharType="end"/>
+            </w:r>
+          </w:hyperlink>
+        </w:p>
+        <w:p>
+          <w:pPr>
+            <w:pStyle w:val="24"/>
+            <w:rPr>
+              <w:rFonts w:asciiTheme="minorHAnsi" w:eastAsiaTheme="minorEastAsia" w:hAnsiTheme="minorHAnsi" w:cstheme="minorBidi"/>
+              <w:szCs w:val="22"/>
+            </w:rPr>
+          </w:pPr>
+          <w:hyperlink w:anchor="_Toc513542194" w:history="1">
+            <w:r>
+              <w:rPr>
+                <w:rStyle w:val="af3"/>
+              </w:rPr>
+              <w:t>1.3</w:t>
+            </w:r>
+            <w:r>
+              <w:rPr>
+                <w:rFonts w:asciiTheme="minorHAnsi" w:eastAsiaTheme="minorEastAsia" w:hAnsiTheme="minorHAnsi" w:cstheme="minorBidi"/>
+                <w:szCs w:val="22"/>
+              </w:rPr>
+              <w:tab/>
+            </w:r>
+            <w:r>
+              <w:rPr>
+                <w:rStyle w:val="af3"/>
+              </w:rPr>
+              <w:t>C1.6.4</w:t>
+            </w:r>
+            <w:r>
+              <w:rPr>
+                <w:rStyle w:val="af3"/>
+                <w:rFonts w:hint="eastAsia"/>
+              </w:rPr>
+              <w:t>研修差旅費用紀錄表</w:t>
+            </w:r>
+            <w:r>
+              <w:rPr>
+                <w:webHidden/>
+              </w:rPr>
+              <w:tab/>
+            </w:r>
+            <w:r>
+              <w:rPr>
+                <w:webHidden/>
+              </w:rPr>
+              <w:fldChar w:fldCharType="begin"/>
+            </w:r>
+            <w:r>
+              <w:rPr>
+                <w:webHidden/>
+              </w:rPr>
+              <w:instrText xml:space="preserve"> PAGEREF _Toc513542194 \h </w:instrText>
+            </w:r>
+            <w:r>
+              <w:rPr>
+                <w:webHidden/>
+              </w:rPr>
+            </w:r>
+            <w:r>
+              <w:rPr>
+                <w:webHidden/>
+              </w:rPr>
+              <w:fldChar w:fldCharType="separate"/>
+            </w:r>
+            <w:r>
+              <w:rPr>
+                <w:webHidden/>
+              </w:rPr>
+              <w:t>4</w:t>
             </w:r>
             <w:r>
               <w:rPr>
@@ -288,18 +462,32 @@
         <w:p>
           <w:pPr>
             <w:pStyle w:val="37"/>
+            <w:ind w:left="1418" w:firstLineChars="0" w:hanging="709"/>
             <w:rPr>
               <w:rFonts w:asciiTheme="minorHAnsi" w:eastAsiaTheme="minorEastAsia" w:hAnsiTheme="minorHAnsi" w:cstheme="minorBidi"/>
               <w:szCs w:val="22"/>
             </w:rPr>
           </w:pPr>
-          <w:hyperlink w:anchor="_Toc513466754" w:history="1">
+          <w:hyperlink w:anchor="_Toc513542195" w:history="1">
             <w:r>
               <w:rPr>
                 <w:rStyle w:val="af3"/>
-                <w:rFonts w:ascii="標楷體" w:hAnsi="標楷體" w:hint="eastAsia"/>
-              </w:rPr>
-              <w:t>【儲存】</w:t>
+              </w:rPr>
+              <w:t>1.3.1</w:t>
+            </w:r>
+            <w:r>
+              <w:rPr>
+                <w:rFonts w:asciiTheme="minorHAnsi" w:eastAsiaTheme="minorEastAsia" w:hAnsiTheme="minorHAnsi" w:cstheme="minorBidi"/>
+                <w:szCs w:val="22"/>
+              </w:rPr>
+              <w:tab/>
+            </w:r>
+            <w:r>
+              <w:rPr>
+                <w:rStyle w:val="af3"/>
+                <w:rFonts w:hint="eastAsia"/>
+              </w:rPr>
+              <w:t>功能說明</w:t>
             </w:r>
             <w:r>
               <w:rPr>
@@ -317,7 +505,7 @@
               <w:rPr>
                 <w:webHidden/>
               </w:rPr>
-              <w:instrText xml:space="preserve"> PAGEREF _Toc513466754 \h </w:instrText>
+              <w:instrText xml:space="preserve"> PAGEREF _Toc513542195 \h </w:instrText>
             </w:r>
             <w:r>
               <w:rPr>
@@ -334,7 +522,7 @@
               <w:rPr>
                 <w:webHidden/>
               </w:rPr>
-              <w:t>2</w:t>
+              <w:t>4</w:t>
             </w:r>
             <w:r>
               <w:rPr>
@@ -389,12 +577,13 @@
     <w:p>
       <w:pPr>
         <w:pStyle w:val="22"/>
-        <w:spacing w:line="240" w:lineRule="atLeast"/>
+        <w:spacing w:before="480" w:line="240" w:lineRule="atLeast"/>
+        <w:ind w:left="641" w:hangingChars="200" w:hanging="641"/>
         <w:rPr>
           <w:rFonts w:ascii="標楷體" w:hAnsi="標楷體"/>
         </w:rPr>
       </w:pPr>
-      <w:bookmarkStart w:id="0" w:name="_Toc513466751"/>
+      <w:bookmarkStart w:id="0" w:name="_Toc513542181"/>
       <w:r>
         <w:rPr>
           <w:rFonts w:hint="eastAsia"/>
@@ -412,12 +601,6 @@
         <w:rPr>
           <w:rFonts w:hint="eastAsia"/>
         </w:rPr>
-        <w:tab/>
-      </w:r>
-      <w:r>
-        <w:rPr>
-          <w:rFonts w:hint="eastAsia"/>
-        </w:rPr>
         <w:t>輸入國外出差</w:t>
       </w:r>
       <w:r>
@@ -426,11 +609,19 @@
         </w:rPr>
         <w:t>(</w:t>
       </w:r>
+      <w:proofErr w:type="gramStart"/>
       <w:r>
         <w:rPr>
           <w:rFonts w:hint="eastAsia"/>
         </w:rPr>
-        <w:t>研修</w:t>
+        <w:t>研</w:t>
+      </w:r>
+      <w:proofErr w:type="gramEnd"/>
+      <w:r>
+        <w:rPr>
+          <w:rFonts w:hint="eastAsia"/>
+        </w:rPr>
+        <w:t>修</w:t>
       </w:r>
       <w:r>
         <w:rPr>
@@ -569,11 +760,19 @@
               </w:rPr>
               <w:t>(</w:t>
             </w:r>
+            <w:proofErr w:type="gramStart"/>
             <w:r>
               <w:rPr>
                 <w:rFonts w:hint="eastAsia"/>
               </w:rPr>
-              <w:t>研修</w:t>
+              <w:t>研</w:t>
+            </w:r>
+            <w:proofErr w:type="gramEnd"/>
+            <w:r>
+              <w:rPr>
+                <w:rFonts w:hint="eastAsia"/>
+              </w:rPr>
+              <w:t>修</w:t>
             </w:r>
             <w:r>
               <w:rPr>
@@ -733,7 +932,21 @@
               <w:rPr>
                 <w:rFonts w:hint="eastAsia"/>
               </w:rPr>
-              <w:t>提供操作人員輸入國外研修差旅費用之申請資料</w:t>
+              <w:t>提供操作人員輸入國外</w:t>
+            </w:r>
+            <w:proofErr w:type="gramStart"/>
+            <w:r>
+              <w:rPr>
+                <w:rFonts w:hint="eastAsia"/>
+              </w:rPr>
+              <w:t>研</w:t>
+            </w:r>
+            <w:proofErr w:type="gramEnd"/>
+            <w:r>
+              <w:rPr>
+                <w:rFonts w:hint="eastAsia"/>
+              </w:rPr>
+              <w:t>修差旅費用之申請資料</w:t>
             </w:r>
           </w:p>
         </w:tc>
@@ -820,26 +1033,44 @@
               <w:rPr>
                 <w:rFonts w:ascii="Arial" w:hAnsi="Arial" w:hint="eastAsia"/>
               </w:rPr>
-              <w:t>儲存後將國外研修差旅費用申請單之狀態設定為</w:t>
-            </w:r>
+              <w:t>儲存後將國外</w:t>
+            </w:r>
+            <w:proofErr w:type="gramStart"/>
+            <w:r>
+              <w:rPr>
+                <w:rFonts w:ascii="Arial" w:hAnsi="Arial" w:hint="eastAsia"/>
+              </w:rPr>
+              <w:t>研</w:t>
+            </w:r>
+            <w:proofErr w:type="gramEnd"/>
+            <w:r>
+              <w:rPr>
+                <w:rFonts w:ascii="Arial" w:hAnsi="Arial" w:hint="eastAsia"/>
+              </w:rPr>
+              <w:t>修差旅費用申請單之狀態設定為</w:t>
+            </w:r>
+            <w:proofErr w:type="gramStart"/>
             <w:r>
               <w:rPr>
                 <w:rFonts w:ascii="Arial" w:hAnsi="Arial"/>
               </w:rPr>
               <w:t>”</w:t>
             </w:r>
+            <w:proofErr w:type="gramEnd"/>
             <w:r>
               <w:rPr>
                 <w:rFonts w:ascii="Arial" w:hAnsi="Arial" w:hint="eastAsia"/>
               </w:rPr>
               <w:t>暫存</w:t>
             </w:r>
+            <w:proofErr w:type="gramStart"/>
             <w:r>
               <w:rPr>
                 <w:rFonts w:ascii="Arial" w:hAnsi="Arial"/>
               </w:rPr>
               <w:t>”</w:t>
             </w:r>
+            <w:proofErr w:type="gramEnd"/>
           </w:p>
           <w:p>
             <w:pPr>
@@ -849,20 +1080,312 @@
               <w:snapToGrid w:val="0"/>
               <w:spacing w:before="40" w:line="240" w:lineRule="atLeast"/>
               <w:rPr>
+                <w:rFonts w:ascii="Arial" w:hAnsi="Arial" w:hint="eastAsia"/>
+              </w:rPr>
+            </w:pPr>
+            <w:r>
+              <w:rPr>
+                <w:rFonts w:ascii="Arial" w:hAnsi="Arial" w:hint="eastAsia"/>
+              </w:rPr>
+              <w:t>【主要流程】</w:t>
+            </w:r>
+          </w:p>
+          <w:p>
+            <w:pPr>
+              <w:pStyle w:val="ae"/>
+              <w:numPr>
+                <w:ilvl w:val="0"/>
+                <w:numId w:val="25"/>
+              </w:numPr>
+              <w:tabs>
+                <w:tab w:val="left" w:pos="142"/>
+              </w:tabs>
+              <w:spacing w:before="40" w:line="240" w:lineRule="atLeast"/>
+              <w:ind w:leftChars="-50" w:left="362" w:hangingChars="201" w:hanging="482"/>
+              <w:contextualSpacing/>
+              <w:rPr>
+                <w:rFonts w:ascii="Arial" w:hAnsi="Arial" w:hint="eastAsia"/>
+              </w:rPr>
+            </w:pPr>
+            <w:r>
+              <w:rPr>
+                <w:rFonts w:ascii="Arial" w:hAnsi="Arial" w:hint="eastAsia"/>
+              </w:rPr>
+              <w:t>使用者</w:t>
+            </w:r>
+            <w:r>
+              <w:rPr>
+                <w:rFonts w:ascii="Arial" w:hAnsi="Arial" w:hint="eastAsia"/>
+              </w:rPr>
+              <w:t>於</w:t>
+            </w:r>
+            <w:r>
+              <w:rPr>
+                <w:rFonts w:ascii="Arial" w:hAnsi="Arial" w:hint="eastAsia"/>
+              </w:rPr>
+              <w:t>C1.5.6</w:t>
+            </w:r>
+            <w:r>
+              <w:rPr>
+                <w:rFonts w:ascii="Arial" w:hAnsi="Arial" w:hint="eastAsia"/>
+              </w:rPr>
+              <w:t>功能</w:t>
+            </w:r>
+            <w:r>
+              <w:rPr>
+                <w:rFonts w:ascii="Arial" w:hAnsi="Arial" w:hint="eastAsia"/>
+              </w:rPr>
+              <w:t>可下載國外出差名片</w:t>
+            </w:r>
+            <w:r>
+              <w:rPr>
+                <w:rFonts w:ascii="Arial" w:hAnsi="Arial" w:hint="eastAsia"/>
+              </w:rPr>
+              <w:t>excel</w:t>
+            </w:r>
+            <w:r>
+              <w:rPr>
+                <w:rFonts w:ascii="Arial" w:hAnsi="Arial" w:hint="eastAsia"/>
+              </w:rPr>
+              <w:t>檔案填寫名片資料</w:t>
+            </w:r>
+            <w:r>
+              <w:rPr>
+                <w:rFonts w:ascii="Arial" w:hAnsi="Arial" w:hint="eastAsia"/>
+              </w:rPr>
+              <w:t xml:space="preserve"> </w:t>
+            </w:r>
+          </w:p>
+          <w:p>
+            <w:pPr>
+              <w:pStyle w:val="ae"/>
+              <w:numPr>
+                <w:ilvl w:val="0"/>
+                <w:numId w:val="25"/>
+              </w:numPr>
+              <w:tabs>
+                <w:tab w:val="left" w:pos="142"/>
+              </w:tabs>
+              <w:spacing w:before="40" w:line="240" w:lineRule="atLeast"/>
+              <w:ind w:leftChars="-50" w:left="362" w:hangingChars="201" w:hanging="482"/>
+              <w:contextualSpacing/>
+              <w:rPr>
+                <w:rFonts w:ascii="Arial" w:hAnsi="Arial" w:hint="eastAsia"/>
+              </w:rPr>
+            </w:pPr>
+            <w:r>
+              <w:rPr>
+                <w:rFonts w:ascii="Arial" w:hAnsi="Arial" w:hint="eastAsia"/>
+              </w:rPr>
+              <w:t>使用者利用美金兌換率</w:t>
+            </w:r>
+            <w:r>
+              <w:rPr>
+                <w:rFonts w:ascii="Arial" w:hAnsi="Arial" w:hint="eastAsia"/>
+              </w:rPr>
+              <w:t>旁的</w:t>
+            </w:r>
+            <w:r>
+              <w:rPr>
+                <w:rFonts w:ascii="Arial" w:hAnsi="Arial" w:hint="eastAsia"/>
+              </w:rPr>
+              <w:t>[</w:t>
+            </w:r>
+            <w:r>
+              <w:rPr>
+                <w:rFonts w:ascii="Arial" w:hAnsi="Arial" w:hint="eastAsia"/>
+              </w:rPr>
+              <w:t>更新</w:t>
+            </w:r>
+            <w:r>
+              <w:rPr>
+                <w:rFonts w:ascii="Arial" w:hAnsi="Arial" w:hint="eastAsia"/>
+              </w:rPr>
+              <w:t>]</w:t>
+            </w:r>
+            <w:r>
+              <w:rPr>
+                <w:rFonts w:ascii="Arial" w:hAnsi="Arial" w:hint="eastAsia"/>
+              </w:rPr>
+              <w:t>按鈕，可重新讀取</w:t>
+            </w:r>
+            <w:r>
+              <w:rPr>
+                <w:rFonts w:ascii="Arial" w:hAnsi="Arial" w:hint="eastAsia"/>
+              </w:rPr>
+              <w:t>出</w:t>
+            </w:r>
+            <w:r>
+              <w:rPr>
+                <w:rFonts w:ascii="Arial" w:hAnsi="Arial" w:hint="eastAsia"/>
+              </w:rPr>
+              <w:t>國前一日的</w:t>
+            </w:r>
+            <w:r>
+              <w:rPr>
+                <w:rFonts w:ascii="Arial" w:hAnsi="Arial" w:hint="eastAsia"/>
+              </w:rPr>
+              <w:t>美金</w:t>
+            </w:r>
+            <w:r>
+              <w:rPr>
+                <w:rFonts w:ascii="Arial" w:hAnsi="Arial" w:hint="eastAsia"/>
+              </w:rPr>
+              <w:t>匯率</w:t>
+            </w:r>
+            <w:r>
+              <w:rPr>
+                <w:rFonts w:ascii="Arial" w:hAnsi="Arial" w:hint="eastAsia"/>
+              </w:rPr>
+              <w:t xml:space="preserve">                                   </w:t>
+            </w:r>
+            <w:r>
+              <w:rPr>
+                <w:rFonts w:ascii="Arial" w:hAnsi="Arial" w:hint="eastAsia"/>
+              </w:rPr>
+              <w:t xml:space="preserve"> </w:t>
+            </w:r>
+          </w:p>
+          <w:p>
+            <w:pPr>
+              <w:pStyle w:val="ae"/>
+              <w:numPr>
+                <w:ilvl w:val="0"/>
+                <w:numId w:val="25"/>
+              </w:numPr>
+              <w:tabs>
+                <w:tab w:val="left" w:pos="142"/>
+              </w:tabs>
+              <w:spacing w:before="40" w:line="240" w:lineRule="atLeast"/>
+              <w:ind w:leftChars="-50" w:left="362" w:hangingChars="201" w:hanging="482"/>
+              <w:contextualSpacing/>
+              <w:rPr>
+                <w:rFonts w:ascii="Arial" w:hAnsi="Arial" w:hint="eastAsia"/>
+              </w:rPr>
+            </w:pPr>
+            <w:proofErr w:type="gramStart"/>
+            <w:r>
+              <w:rPr>
+                <w:rFonts w:ascii="Arial" w:hAnsi="Arial" w:hint="eastAsia"/>
+              </w:rPr>
+              <w:t>是否核宿費</w:t>
+            </w:r>
+            <w:proofErr w:type="gramEnd"/>
+            <w:r>
+              <w:rPr>
+                <w:rFonts w:ascii="Arial" w:hAnsi="Arial" w:hint="eastAsia"/>
+              </w:rPr>
+              <w:t>欄位固定在</w:t>
+            </w:r>
+            <w:proofErr w:type="gramStart"/>
+            <w:r>
+              <w:rPr>
                 <w:rFonts w:ascii="Arial" w:hAnsi="Arial"/>
               </w:rPr>
+              <w:t>”</w:t>
+            </w:r>
+            <w:proofErr w:type="gramEnd"/>
+            <w:r>
+              <w:rPr>
+                <w:rFonts w:ascii="Arial" w:hAnsi="Arial" w:hint="eastAsia"/>
+              </w:rPr>
+              <w:t>否</w:t>
+            </w:r>
+            <w:proofErr w:type="gramStart"/>
+            <w:r>
+              <w:rPr>
+                <w:rFonts w:ascii="Arial" w:hAnsi="Arial"/>
+              </w:rPr>
+              <w:t>”</w:t>
+            </w:r>
+            <w:proofErr w:type="gramEnd"/>
+            <w:r>
+              <w:rPr>
+                <w:rFonts w:ascii="Arial" w:hAnsi="Arial" w:hint="eastAsia"/>
+              </w:rPr>
+              <w:t>不可異動</w:t>
+            </w:r>
+          </w:p>
+          <w:p>
+            <w:pPr>
+              <w:pStyle w:val="ae"/>
+              <w:numPr>
+                <w:ilvl w:val="0"/>
+                <w:numId w:val="25"/>
+              </w:numPr>
+              <w:tabs>
+                <w:tab w:val="left" w:pos="142"/>
+              </w:tabs>
+              <w:spacing w:before="40" w:line="240" w:lineRule="atLeast"/>
+              <w:ind w:leftChars="-50" w:left="362" w:hangingChars="201" w:hanging="482"/>
+              <w:contextualSpacing/>
+              <w:rPr>
+                <w:rFonts w:ascii="Arial" w:hAnsi="Arial"/>
+              </w:rPr>
             </w:pPr>
             <w:r>
               <w:rPr>
-                <w:rFonts w:ascii="Arial" w:hAnsi="Arial" w:hint="eastAsia"/>
-              </w:rPr>
-              <w:t>【主要流程】</w:t>
-            </w:r>
-            <w:r>
-              <w:rPr>
-                <w:rFonts w:ascii="Arial" w:hAnsi="Arial" w:hint="eastAsia"/>
-              </w:rPr>
-              <w:t>1.</w:t>
+                <w:rFonts w:ascii="標楷體" w:hAnsi="標楷體" w:hint="eastAsia"/>
+              </w:rPr>
+              <w:t>使用者按下</w:t>
+            </w:r>
+            <w:r>
+              <w:rPr>
+                <w:rFonts w:ascii="標楷體" w:hAnsi="標楷體" w:hint="eastAsia"/>
+              </w:rPr>
+              <w:t>[儲存]按鈕</w:t>
+            </w:r>
+            <w:r>
+              <w:rPr>
+                <w:rFonts w:ascii="標楷體" w:hAnsi="標楷體" w:hint="eastAsia"/>
+              </w:rPr>
+              <w:t>時會跳出</w:t>
+            </w:r>
+            <w:proofErr w:type="gramStart"/>
+            <w:r>
+              <w:rPr>
+                <w:rFonts w:ascii="標楷體" w:hAnsi="標楷體"/>
+              </w:rPr>
+              <w:t>”</w:t>
+            </w:r>
+            <w:proofErr w:type="gramEnd"/>
+            <w:r>
+              <w:rPr>
+                <w:rFonts w:hint="eastAsia"/>
+              </w:rPr>
+              <w:t>申請人請記得下載</w:t>
+            </w:r>
+            <w:r>
+              <w:rPr>
+                <w:rFonts w:hint="eastAsia"/>
+              </w:rPr>
+              <w:t>填寫</w:t>
+            </w:r>
+            <w:r>
+              <w:rPr>
+                <w:rFonts w:hint="eastAsia"/>
+              </w:rPr>
+              <w:t>國外出差</w:t>
+            </w:r>
+            <w:r>
+              <w:rPr>
+                <w:rFonts w:hint="eastAsia"/>
+              </w:rPr>
+              <w:t>名片資料</w:t>
+            </w:r>
+            <w:proofErr w:type="gramStart"/>
+            <w:r>
+              <w:rPr>
+                <w:rFonts w:ascii="標楷體" w:hAnsi="標楷體"/>
+              </w:rPr>
+              <w:t>”</w:t>
+            </w:r>
+            <w:proofErr w:type="gramEnd"/>
+            <w:r>
+              <w:rPr>
+                <w:rFonts w:ascii="標楷體" w:hAnsi="標楷體" w:hint="eastAsia"/>
+              </w:rPr>
+              <w:t>的彈跳式視窗</w:t>
             </w:r>
           </w:p>
         </w:tc>
@@ -872,8 +1395,9 @@
       <w:pPr>
         <w:pStyle w:val="32"/>
         <w:spacing w:line="240" w:lineRule="atLeast"/>
-      </w:pPr>
-      <w:bookmarkStart w:id="1" w:name="_Toc513466752"/>
+        <w:ind w:left="681" w:hanging="851"/>
+      </w:pPr>
+      <w:bookmarkStart w:id="1" w:name="_Toc513542182"/>
       <w:r>
         <w:rPr>
           <w:rFonts w:hint="eastAsia"/>
@@ -887,15 +1411,18 @@
         <w:pStyle w:val="32"/>
         <w:numPr>
           <w:ilvl w:val="0"/>
-          <w:numId w:val="23"/>
+          <w:numId w:val="29"/>
         </w:numPr>
-        <w:spacing w:line="240" w:lineRule="atLeast"/>
+        <w:spacing w:before="120"/>
+        <w:ind w:hanging="357"/>
         <w:rPr>
+          <w:rFonts w:hint="eastAsia"/>
           <w:sz w:val="24"/>
         </w:rPr>
       </w:pPr>
-      <w:bookmarkStart w:id="2" w:name="_GoBack"/>
-      <w:bookmarkEnd w:id="2"/>
+      <w:bookmarkStart w:id="2" w:name="_Toc513540838"/>
+      <w:bookmarkStart w:id="3" w:name="_Toc513541403"/>
+      <w:bookmarkStart w:id="4" w:name="_Toc513542183"/>
       <w:r>
         <w:rPr>
           <w:rFonts w:hint="eastAsia"/>
@@ -917,20 +1444,31 @@
         </w:rPr>
         <w:t>頁面欄位</w:t>
       </w:r>
+      <w:bookmarkEnd w:id="2"/>
+      <w:bookmarkEnd w:id="3"/>
+      <w:bookmarkEnd w:id="4"/>
     </w:p>
     <w:p>
       <w:pPr>
-        <w:pStyle w:val="6TEXT"/>
+        <w:pStyle w:val="32"/>
+        <w:numPr>
+          <w:ilvl w:val="1"/>
+          <w:numId w:val="29"/>
+        </w:numPr>
+        <w:spacing w:before="120"/>
+        <w:ind w:left="113" w:firstLine="0"/>
         <w:rPr>
+          <w:rFonts w:hint="eastAsia"/>
           <w:sz w:val="24"/>
-          <w:szCs w:val="24"/>
         </w:rPr>
       </w:pPr>
+      <w:bookmarkStart w:id="5" w:name="_Toc513540839"/>
+      <w:bookmarkStart w:id="6" w:name="_Toc513541404"/>
+      <w:bookmarkStart w:id="7" w:name="_Toc513542184"/>
       <w:r>
         <w:rPr>
           <w:rFonts w:hint="eastAsia"/>
           <w:sz w:val="24"/>
-          <w:szCs w:val="24"/>
         </w:rPr>
         <w:t>新增國外出差名片檔案</w:t>
       </w:r>
@@ -938,28 +1476,34 @@
         <w:rPr>
           <w:rFonts w:hint="eastAsia"/>
           <w:sz w:val="24"/>
-          <w:szCs w:val="24"/>
         </w:rPr>
         <w:t>下載超連結</w:t>
       </w:r>
+      <w:bookmarkEnd w:id="5"/>
+      <w:bookmarkEnd w:id="6"/>
+      <w:bookmarkEnd w:id="7"/>
     </w:p>
     <w:p>
       <w:pPr>
-        <w:pStyle w:val="6TEXT"/>
+        <w:pStyle w:val="32"/>
         <w:numPr>
-          <w:ilvl w:val="0"/>
-          <w:numId w:val="22"/>
+          <w:ilvl w:val="2"/>
+          <w:numId w:val="29"/>
         </w:numPr>
+        <w:spacing w:before="120"/>
+        <w:ind w:hanging="357"/>
         <w:rPr>
+          <w:rFonts w:hint="eastAsia"/>
           <w:sz w:val="24"/>
-          <w:szCs w:val="24"/>
         </w:rPr>
       </w:pPr>
+      <w:bookmarkStart w:id="8" w:name="_Toc513540840"/>
+      <w:bookmarkStart w:id="9" w:name="_Toc513541405"/>
+      <w:bookmarkStart w:id="10" w:name="_Toc513542185"/>
       <w:r>
         <w:rPr>
           <w:rFonts w:hint="eastAsia"/>
           <w:sz w:val="24"/>
-          <w:szCs w:val="24"/>
         </w:rPr>
         <w:t>當按下</w:t>
       </w:r>
@@ -967,7 +1511,6 @@
         <w:rPr>
           <w:rFonts w:hint="eastAsia"/>
           <w:sz w:val="24"/>
-          <w:szCs w:val="24"/>
         </w:rPr>
         <w:t>國外出差名片檔案</w:t>
       </w:r>
@@ -975,7 +1518,6 @@
         <w:rPr>
           <w:rFonts w:hint="eastAsia"/>
           <w:sz w:val="24"/>
-          <w:szCs w:val="24"/>
         </w:rPr>
         <w:t>下載超連結後，可看到國外出差</w:t>
       </w:r>
@@ -983,23 +1525,29 @@
         <w:rPr>
           <w:rFonts w:hint="eastAsia"/>
           <w:sz w:val="24"/>
-          <w:szCs w:val="24"/>
         </w:rPr>
         <w:t>/</w:t>
+      </w:r>
+      <w:proofErr w:type="gramStart"/>
+      <w:r>
+        <w:rPr>
+          <w:rFonts w:hint="eastAsia"/>
+          <w:sz w:val="24"/>
+        </w:rPr>
+        <w:t>派訓往來</w:t>
+      </w:r>
+      <w:proofErr w:type="gramEnd"/>
+      <w:r>
+        <w:rPr>
+          <w:rFonts w:hint="eastAsia"/>
+          <w:sz w:val="24"/>
+        </w:rPr>
+        <w:t>名片彙整</w:t>
       </w:r>
       <w:r>
         <w:rPr>
           <w:rFonts w:hint="eastAsia"/>
           <w:sz w:val="24"/>
-          <w:szCs w:val="24"/>
-        </w:rPr>
-        <w:t>派訓往來名片彙整</w:t>
-      </w:r>
-      <w:r>
-        <w:rPr>
-          <w:rFonts w:hint="eastAsia"/>
-          <w:sz w:val="24"/>
-          <w:szCs w:val="24"/>
         </w:rPr>
         <w:t>EXCEL</w:t>
       </w:r>
@@ -1007,29 +1555,33 @@
         <w:rPr>
           <w:rFonts w:hint="eastAsia"/>
           <w:sz w:val="24"/>
-          <w:szCs w:val="24"/>
         </w:rPr>
         <w:t>檔案提供使用者自行輸入填寫。</w:t>
       </w:r>
+      <w:bookmarkEnd w:id="8"/>
+      <w:bookmarkEnd w:id="9"/>
+      <w:bookmarkEnd w:id="10"/>
     </w:p>
     <w:p>
       <w:pPr>
-        <w:pStyle w:val="6TEXT"/>
+        <w:pStyle w:val="32"/>
         <w:numPr>
-          <w:ilvl w:val="0"/>
-          <w:numId w:val="22"/>
+          <w:ilvl w:val="2"/>
+          <w:numId w:val="29"/>
         </w:numPr>
+        <w:spacing w:before="120"/>
+        <w:ind w:hanging="357"/>
         <w:rPr>
-          <w:rFonts w:hint="eastAsia"/>
           <w:sz w:val="24"/>
-          <w:szCs w:val="24"/>
         </w:rPr>
       </w:pPr>
+      <w:bookmarkStart w:id="11" w:name="_Toc513540841"/>
+      <w:bookmarkStart w:id="12" w:name="_Toc513541406"/>
+      <w:bookmarkStart w:id="13" w:name="_Toc513542186"/>
       <w:r>
         <w:rPr>
           <w:rFonts w:hint="eastAsia"/>
           <w:sz w:val="24"/>
-          <w:szCs w:val="24"/>
         </w:rPr>
         <w:t>國外出差名片檔案</w:t>
       </w:r>
@@ -1037,7 +1589,6 @@
         <w:rPr>
           <w:rFonts w:hint="eastAsia"/>
           <w:sz w:val="24"/>
-          <w:szCs w:val="24"/>
         </w:rPr>
         <w:t>下載欄位如下</w:t>
       </w:r>
@@ -1045,10 +1596,12 @@
         <w:rPr>
           <w:rFonts w:hint="eastAsia"/>
           <w:sz w:val="24"/>
-          <w:szCs w:val="24"/>
         </w:rPr>
         <w:t>:</w:t>
       </w:r>
+      <w:bookmarkEnd w:id="11"/>
+      <w:bookmarkEnd w:id="12"/>
+      <w:bookmarkEnd w:id="13"/>
     </w:p>
     <w:tbl>
       <w:tblPr>
@@ -1073,10 +1626,6 @@
           <w:p>
             <w:pPr>
               <w:pStyle w:val="6TEXT"/>
-              <w:numPr>
-                <w:ilvl w:val="0"/>
-                <w:numId w:val="0"/>
-              </w:numPr>
               <w:ind w:left="480"/>
               <w:jc w:val="center"/>
               <w:rPr>
@@ -1099,10 +1648,6 @@
           <w:p>
             <w:pPr>
               <w:pStyle w:val="6TEXT"/>
-              <w:numPr>
-                <w:ilvl w:val="0"/>
-                <w:numId w:val="0"/>
-              </w:numPr>
               <w:ind w:left="480"/>
               <w:jc w:val="center"/>
               <w:rPr>
@@ -1129,50 +1674,28 @@
           <w:p>
             <w:pPr>
               <w:pStyle w:val="6TEXT"/>
-              <w:numPr>
-                <w:ilvl w:val="0"/>
-                <w:numId w:val="0"/>
-              </w:numPr>
               <w:ind w:left="480"/>
               <w:jc w:val="center"/>
               <w:rPr>
-                <w:color w:val="BFBFBF" w:themeColor="background1" w:themeShade="BF"/>
+                <w:color w:val="A6A6A6" w:themeColor="background1" w:themeShade="A6"/>
               </w:rPr>
             </w:pPr>
           </w:p>
           <w:p>
             <w:pPr>
               <w:pStyle w:val="6TEXT"/>
-              <w:numPr>
-                <w:ilvl w:val="0"/>
-                <w:numId w:val="0"/>
-              </w:numPr>
               <w:ind w:left="480"/>
               <w:jc w:val="center"/>
               <w:rPr>
-                <w:color w:val="BFBFBF" w:themeColor="background1" w:themeShade="BF"/>
+                <w:color w:val="A6A6A6" w:themeColor="background1" w:themeShade="A6"/>
               </w:rPr>
             </w:pPr>
             <w:r>
               <w:rPr>
                 <w:rFonts w:hint="eastAsia"/>
-                <w:color w:val="BFBFBF" w:themeColor="background1" w:themeShade="BF"/>
-              </w:rPr>
-              <w:t>(</w:t>
-            </w:r>
-            <w:r>
-              <w:rPr>
-                <w:rFonts w:hint="eastAsia"/>
-                <w:color w:val="BFBFBF" w:themeColor="background1" w:themeShade="BF"/>
-              </w:rPr>
-              <w:t>名片掃描貼上</w:t>
-            </w:r>
-            <w:r>
-              <w:rPr>
-                <w:rFonts w:hint="eastAsia"/>
-                <w:color w:val="BFBFBF" w:themeColor="background1" w:themeShade="BF"/>
-              </w:rPr>
-              <w:t>)</w:t>
+                <w:color w:val="A6A6A6" w:themeColor="background1" w:themeShade="A6"/>
+              </w:rPr>
+              <w:t>(名片掃描貼上)</w:t>
             </w:r>
           </w:p>
         </w:tc>
@@ -1183,50 +1706,28 @@
           <w:p>
             <w:pPr>
               <w:pStyle w:val="6TEXT"/>
-              <w:numPr>
-                <w:ilvl w:val="0"/>
-                <w:numId w:val="0"/>
-              </w:numPr>
               <w:ind w:left="480"/>
               <w:jc w:val="center"/>
               <w:rPr>
-                <w:color w:val="BFBFBF" w:themeColor="background1" w:themeShade="BF"/>
+                <w:color w:val="A6A6A6" w:themeColor="background1" w:themeShade="A6"/>
               </w:rPr>
             </w:pPr>
           </w:p>
           <w:p>
             <w:pPr>
               <w:pStyle w:val="6TEXT"/>
-              <w:numPr>
-                <w:ilvl w:val="0"/>
-                <w:numId w:val="0"/>
-              </w:numPr>
               <w:ind w:left="480"/>
               <w:jc w:val="center"/>
               <w:rPr>
-                <w:color w:val="BFBFBF" w:themeColor="background1" w:themeShade="BF"/>
+                <w:color w:val="A6A6A6" w:themeColor="background1" w:themeShade="A6"/>
               </w:rPr>
             </w:pPr>
             <w:r>
               <w:rPr>
                 <w:rFonts w:hint="eastAsia"/>
-                <w:color w:val="BFBFBF" w:themeColor="background1" w:themeShade="BF"/>
-              </w:rPr>
-              <w:t>(</w:t>
-            </w:r>
-            <w:r>
-              <w:rPr>
-                <w:rFonts w:hint="eastAsia"/>
-                <w:color w:val="BFBFBF" w:themeColor="background1" w:themeShade="BF"/>
-              </w:rPr>
-              <w:t>名片掃描貼上</w:t>
-            </w:r>
-            <w:r>
-              <w:rPr>
-                <w:rFonts w:hint="eastAsia"/>
-                <w:color w:val="BFBFBF" w:themeColor="background1" w:themeShade="BF"/>
-              </w:rPr>
-              <w:t>)</w:t>
+                <w:color w:val="A6A6A6" w:themeColor="background1" w:themeShade="A6"/>
+              </w:rPr>
+              <w:t>(名片掃描貼上)</w:t>
             </w:r>
           </w:p>
         </w:tc>
@@ -1242,50 +1743,28 @@
           <w:p>
             <w:pPr>
               <w:pStyle w:val="6TEXT"/>
-              <w:numPr>
-                <w:ilvl w:val="0"/>
-                <w:numId w:val="0"/>
-              </w:numPr>
               <w:ind w:left="480"/>
               <w:jc w:val="center"/>
               <w:rPr>
-                <w:color w:val="BFBFBF" w:themeColor="background1" w:themeShade="BF"/>
+                <w:color w:val="A6A6A6" w:themeColor="background1" w:themeShade="A6"/>
               </w:rPr>
             </w:pPr>
           </w:p>
           <w:p>
             <w:pPr>
               <w:pStyle w:val="6TEXT"/>
-              <w:numPr>
-                <w:ilvl w:val="0"/>
-                <w:numId w:val="0"/>
-              </w:numPr>
               <w:ind w:left="480"/>
               <w:jc w:val="center"/>
               <w:rPr>
-                <w:color w:val="BFBFBF" w:themeColor="background1" w:themeShade="BF"/>
+                <w:color w:val="A6A6A6" w:themeColor="background1" w:themeShade="A6"/>
               </w:rPr>
             </w:pPr>
             <w:r>
               <w:rPr>
                 <w:rFonts w:hint="eastAsia"/>
-                <w:color w:val="BFBFBF" w:themeColor="background1" w:themeShade="BF"/>
-              </w:rPr>
-              <w:t>(</w:t>
-            </w:r>
-            <w:r>
-              <w:rPr>
-                <w:rFonts w:hint="eastAsia"/>
-                <w:color w:val="BFBFBF" w:themeColor="background1" w:themeShade="BF"/>
-              </w:rPr>
-              <w:t>名片掃描貼上</w:t>
-            </w:r>
-            <w:r>
-              <w:rPr>
-                <w:rFonts w:hint="eastAsia"/>
-                <w:color w:val="BFBFBF" w:themeColor="background1" w:themeShade="BF"/>
-              </w:rPr>
-              <w:t>)</w:t>
+                <w:color w:val="A6A6A6" w:themeColor="background1" w:themeShade="A6"/>
+              </w:rPr>
+              <w:t>(名片掃描貼上)</w:t>
             </w:r>
           </w:p>
         </w:tc>
@@ -1296,50 +1775,28 @@
           <w:p>
             <w:pPr>
               <w:pStyle w:val="6TEXT"/>
-              <w:numPr>
-                <w:ilvl w:val="0"/>
-                <w:numId w:val="0"/>
-              </w:numPr>
               <w:ind w:left="480"/>
               <w:jc w:val="center"/>
               <w:rPr>
-                <w:color w:val="BFBFBF" w:themeColor="background1" w:themeShade="BF"/>
+                <w:color w:val="A6A6A6" w:themeColor="background1" w:themeShade="A6"/>
               </w:rPr>
             </w:pPr>
           </w:p>
           <w:p>
             <w:pPr>
               <w:pStyle w:val="6TEXT"/>
-              <w:numPr>
-                <w:ilvl w:val="0"/>
-                <w:numId w:val="0"/>
-              </w:numPr>
               <w:ind w:left="480"/>
               <w:jc w:val="center"/>
               <w:rPr>
-                <w:color w:val="BFBFBF" w:themeColor="background1" w:themeShade="BF"/>
+                <w:color w:val="A6A6A6" w:themeColor="background1" w:themeShade="A6"/>
               </w:rPr>
             </w:pPr>
             <w:r>
               <w:rPr>
                 <w:rFonts w:hint="eastAsia"/>
-                <w:color w:val="BFBFBF" w:themeColor="background1" w:themeShade="BF"/>
-              </w:rPr>
-              <w:t>(</w:t>
-            </w:r>
-            <w:r>
-              <w:rPr>
-                <w:rFonts w:hint="eastAsia"/>
-                <w:color w:val="BFBFBF" w:themeColor="background1" w:themeShade="BF"/>
-              </w:rPr>
-              <w:t>名片掃描貼上</w:t>
-            </w:r>
-            <w:r>
-              <w:rPr>
-                <w:rFonts w:hint="eastAsia"/>
-                <w:color w:val="BFBFBF" w:themeColor="background1" w:themeShade="BF"/>
-              </w:rPr>
-              <w:t>)</w:t>
+                <w:color w:val="A6A6A6" w:themeColor="background1" w:themeShade="A6"/>
+              </w:rPr>
+              <w:t>(名片掃描貼上)</w:t>
             </w:r>
           </w:p>
         </w:tc>
@@ -1347,106 +1804,90 @@
     </w:tbl>
     <w:p>
       <w:pPr>
-        <w:pStyle w:val="6TEXT"/>
+        <w:pStyle w:val="32"/>
         <w:numPr>
           <w:ilvl w:val="0"/>
-          <w:numId w:val="0"/>
+          <w:numId w:val="29"/>
         </w:numPr>
-        <w:ind w:left="480"/>
-      </w:pPr>
-    </w:p>
-    <w:p>
-      <w:pPr>
-        <w:pStyle w:val="6TEXT"/>
+        <w:spacing w:before="120"/>
+        <w:ind w:hanging="357"/>
         <w:rPr>
           <w:sz w:val="24"/>
-          <w:szCs w:val="24"/>
         </w:rPr>
       </w:pPr>
+      <w:bookmarkStart w:id="14" w:name="_Toc513540842"/>
+      <w:bookmarkStart w:id="15" w:name="_Toc513541407"/>
+      <w:bookmarkStart w:id="16" w:name="_Toc513542187"/>
       <w:r>
         <w:rPr>
           <w:rFonts w:hint="eastAsia"/>
           <w:sz w:val="24"/>
-          <w:szCs w:val="24"/>
         </w:rPr>
-        <w:t>於美元兌換率欄位旁新增</w:t>
+        <w:t>於美元兌換率欄位旁新增【更新】按鈕，讓使用者在點選該按鈕時可以重新讀取到出國起日前一天的美金兌換率。</w:t>
       </w:r>
-      <w:r>
+      <w:bookmarkEnd w:id="14"/>
+      <w:bookmarkEnd w:id="15"/>
+      <w:bookmarkEnd w:id="16"/>
+    </w:p>
+    <w:p>
+      <w:pPr>
+        <w:pStyle w:val="32"/>
+        <w:numPr>
+          <w:ilvl w:val="0"/>
+          <w:numId w:val="29"/>
+        </w:numPr>
+        <w:spacing w:before="120"/>
+        <w:ind w:hanging="357"/>
         <w:rPr>
-          <w:rFonts w:ascii="標楷體" w:hAnsi="標楷體" w:hint="eastAsia"/>
           <w:sz w:val="24"/>
-          <w:szCs w:val="24"/>
         </w:rPr>
-        <w:t>【</w:t>
-      </w:r>
+      </w:pPr>
+      <w:bookmarkStart w:id="17" w:name="_Toc513540843"/>
+      <w:bookmarkStart w:id="18" w:name="_Toc513541408"/>
+      <w:bookmarkStart w:id="19" w:name="_Toc513542188"/>
+      <w:proofErr w:type="gramStart"/>
       <w:r>
         <w:rPr>
           <w:rFonts w:hint="eastAsia"/>
           <w:sz w:val="24"/>
-          <w:szCs w:val="24"/>
         </w:rPr>
-        <w:t>更新</w:t>
+        <w:t>是否核宿費</w:t>
       </w:r>
-      <w:r>
-        <w:rPr>
-          <w:rFonts w:ascii="標楷體" w:hAnsi="標楷體" w:hint="eastAsia"/>
-          <w:sz w:val="24"/>
-          <w:szCs w:val="24"/>
-        </w:rPr>
-        <w:t>】</w:t>
-      </w:r>
+      <w:proofErr w:type="gramEnd"/>
       <w:r>
         <w:rPr>
           <w:rFonts w:hint="eastAsia"/>
           <w:sz w:val="24"/>
-          <w:szCs w:val="24"/>
         </w:rPr>
-        <w:t>按鈕，讓使用者在點選該按鈕時可以重新讀取到出國起日前一天的美金兌換率。</w:t>
+        <w:t>欄位修改為固定在</w:t>
       </w:r>
-    </w:p>
-    <w:p>
-      <w:pPr>
-        <w:pStyle w:val="6TEXT"/>
+      <w:proofErr w:type="gramStart"/>
+      <w:r>
         <w:rPr>
           <w:sz w:val="24"/>
-          <w:szCs w:val="24"/>
         </w:rPr>
-      </w:pPr>
+        <w:t>”</w:t>
+      </w:r>
+      <w:proofErr w:type="gramEnd"/>
       <w:r>
         <w:rPr>
           <w:rFonts w:hint="eastAsia"/>
           <w:sz w:val="24"/>
-          <w:szCs w:val="24"/>
         </w:rPr>
-        <w:t>是否核宿費欄位修改為固定在</w:t>
+        <w:t>否</w:t>
       </w:r>
+      <w:proofErr w:type="gramStart"/>
       <w:r>
         <w:rPr>
           <w:sz w:val="24"/>
-          <w:szCs w:val="24"/>
         </w:rPr>
         <w:t>”</w:t>
       </w:r>
+      <w:proofErr w:type="gramEnd"/>
       <w:r>
         <w:rPr>
           <w:rFonts w:hint="eastAsia"/>
           <w:sz w:val="24"/>
-          <w:szCs w:val="24"/>
-        </w:rPr>
-        <w:t>否</w:t>
-      </w:r>
-      <w:r>
-        <w:rPr>
-          <w:sz w:val="24"/>
-          <w:szCs w:val="24"/>
-        </w:rPr>
-        <w:t>”</w:t>
-      </w:r>
-      <w:r>
-        <w:rPr>
-          <w:rFonts w:hint="eastAsia"/>
-          <w:sz w:val="24"/>
-          <w:szCs w:val="24"/>
         </w:rPr>
         <w:t>，使用</w:t>
       </w:r>
@@ -1454,7 +1895,6 @@
         <w:rPr>
           <w:rFonts w:hint="eastAsia"/>
           <w:sz w:val="24"/>
-          <w:szCs w:val="24"/>
         </w:rPr>
         <w:t>者不可</w:t>
       </w:r>
@@ -1462,7 +1902,6 @@
         <w:rPr>
           <w:rFonts w:hint="eastAsia"/>
           <w:sz w:val="24"/>
-          <w:szCs w:val="24"/>
         </w:rPr>
         <w:t>更動</w:t>
       </w:r>
@@ -1470,55 +1909,55 @@
         <w:rPr>
           <w:rFonts w:hint="eastAsia"/>
           <w:sz w:val="24"/>
-          <w:szCs w:val="24"/>
         </w:rPr>
         <w:t>。</w:t>
       </w:r>
+      <w:bookmarkEnd w:id="17"/>
+      <w:bookmarkEnd w:id="18"/>
+      <w:bookmarkEnd w:id="19"/>
     </w:p>
     <w:p>
       <w:pPr>
-        <w:pStyle w:val="6TEXT"/>
+        <w:pStyle w:val="32"/>
+        <w:numPr>
+          <w:ilvl w:val="0"/>
+          <w:numId w:val="29"/>
+        </w:numPr>
+        <w:spacing w:before="120"/>
+        <w:ind w:hanging="357"/>
         <w:rPr>
           <w:sz w:val="24"/>
-          <w:szCs w:val="24"/>
         </w:rPr>
       </w:pPr>
+      <w:bookmarkStart w:id="20" w:name="_Toc513540844"/>
+      <w:bookmarkStart w:id="21" w:name="_Toc513541409"/>
+      <w:bookmarkStart w:id="22" w:name="_Toc513542189"/>
       <w:r>
         <w:rPr>
-          <w:rFonts w:ascii="標楷體" w:hAnsi="標楷體" w:hint="eastAsia"/>
+          <w:rFonts w:hint="eastAsia"/>
           <w:sz w:val="24"/>
-          <w:szCs w:val="24"/>
         </w:rPr>
-        <w:t>【儲存】按鈕</w:t>
+        <w:t>【儲存】按鈕新增</w:t>
       </w:r>
       <w:r>
         <w:rPr>
           <w:rFonts w:hint="eastAsia"/>
           <w:sz w:val="24"/>
-          <w:szCs w:val="24"/>
         </w:rPr>
-        <w:t>新增</w:t>
+        <w:t>彈跳式視窗顯示</w:t>
       </w:r>
+      <w:proofErr w:type="gramStart"/>
+      <w:r>
+        <w:rPr>
+          <w:sz w:val="24"/>
+        </w:rPr>
+        <w:t>”</w:t>
+      </w:r>
+      <w:proofErr w:type="gramEnd"/>
       <w:r>
         <w:rPr>
           <w:rFonts w:hint="eastAsia"/>
           <w:sz w:val="24"/>
-          <w:szCs w:val="24"/>
-        </w:rPr>
-        <w:t>彈跳式視窗顯示</w:t>
-      </w:r>
-      <w:r>
-        <w:rPr>
-          <w:sz w:val="24"/>
-          <w:szCs w:val="24"/>
-        </w:rPr>
-        <w:t>”</w:t>
-      </w:r>
-      <w:r>
-        <w:rPr>
-          <w:rFonts w:hint="eastAsia"/>
-          <w:sz w:val="24"/>
-          <w:szCs w:val="24"/>
         </w:rPr>
         <w:t>申請人請記得下載</w:t>
       </w:r>
@@ -1526,7 +1965,6 @@
         <w:rPr>
           <w:rFonts w:hint="eastAsia"/>
           <w:sz w:val="24"/>
-          <w:szCs w:val="24"/>
         </w:rPr>
         <w:t>填寫</w:t>
       </w:r>
@@ -1534,7 +1972,6 @@
         <w:rPr>
           <w:rFonts w:hint="eastAsia"/>
           <w:sz w:val="24"/>
-          <w:szCs w:val="24"/>
         </w:rPr>
         <w:t>國外出差</w:t>
       </w:r>
@@ -1542,31 +1979,32 @@
         <w:rPr>
           <w:rFonts w:hint="eastAsia"/>
           <w:sz w:val="24"/>
-          <w:szCs w:val="24"/>
         </w:rPr>
         <w:t>名片資料</w:t>
       </w:r>
+      <w:proofErr w:type="gramStart"/>
       <w:r>
         <w:rPr>
           <w:sz w:val="24"/>
-          <w:szCs w:val="24"/>
         </w:rPr>
         <w:t>”</w:t>
       </w:r>
+      <w:proofErr w:type="gramEnd"/>
       <w:r>
         <w:rPr>
           <w:rFonts w:hint="eastAsia"/>
           <w:sz w:val="24"/>
-          <w:szCs w:val="24"/>
         </w:rPr>
         <w:t>提示訊息。</w:t>
       </w:r>
+      <w:bookmarkEnd w:id="20"/>
+      <w:bookmarkEnd w:id="21"/>
+      <w:bookmarkEnd w:id="22"/>
     </w:p>
     <w:p>
       <w:pPr>
         <w:widowControl/>
         <w:rPr>
-          <w:rFonts w:hint="eastAsia"/>
           <w:color w:val="000000" w:themeColor="text1"/>
           <w:sz w:val="18"/>
           <w:szCs w:val="18"/>
@@ -1579,12 +2017,13 @@
     <w:p>
       <w:pPr>
         <w:pStyle w:val="22"/>
-        <w:spacing w:line="240" w:lineRule="atLeast"/>
-        <w:ind w:left="1440" w:hanging="1440"/>
+        <w:spacing w:before="480" w:line="240" w:lineRule="atLeast"/>
+        <w:ind w:left="641" w:hangingChars="200" w:hanging="641"/>
         <w:rPr>
           <w:rFonts w:ascii="標楷體" w:hAnsi="標楷體"/>
         </w:rPr>
       </w:pPr>
+      <w:bookmarkStart w:id="23" w:name="_Toc513542190"/>
       <w:r>
         <w:rPr>
           <w:rFonts w:hint="eastAsia"/>
@@ -1596,14 +2035,9 @@
         <w:rPr>
           <w:rFonts w:hint="eastAsia"/>
         </w:rPr>
-        <w:tab/>
-      </w:r>
-      <w:r>
-        <w:rPr>
-          <w:rFonts w:hint="eastAsia"/>
-        </w:rPr>
         <w:t>出差報告表列印</w:t>
       </w:r>
+      <w:bookmarkEnd w:id="23"/>
     </w:p>
     <w:tbl>
       <w:tblPr>
@@ -1870,11 +2304,19 @@
               </w:rPr>
               <w:t>提供操作人員進行</w:t>
             </w:r>
+            <w:proofErr w:type="gramStart"/>
             <w:r>
               <w:rPr>
                 <w:rFonts w:hint="eastAsia"/>
               </w:rPr>
-              <w:t>研修差旅</w:t>
+              <w:t>研</w:t>
+            </w:r>
+            <w:proofErr w:type="gramEnd"/>
+            <w:r>
+              <w:rPr>
+                <w:rFonts w:hint="eastAsia"/>
+              </w:rPr>
+              <w:t>修差旅</w:t>
             </w:r>
             <w:r>
               <w:rPr>
@@ -1963,24 +2405,28 @@
               </w:rPr>
               <w:t>申請單狀態須為</w:t>
             </w:r>
+            <w:proofErr w:type="gramStart"/>
             <w:r>
               <w:rPr>
                 <w:rFonts w:ascii="Arial" w:hAnsi="Arial"/>
               </w:rPr>
               <w:t>”</w:t>
             </w:r>
+            <w:proofErr w:type="gramEnd"/>
             <w:r>
               <w:rPr>
                 <w:rFonts w:ascii="Arial" w:hAnsi="Arial" w:hint="eastAsia"/>
               </w:rPr>
               <w:t>暫存</w:t>
             </w:r>
+            <w:proofErr w:type="gramStart"/>
             <w:r>
               <w:rPr>
                 <w:rFonts w:ascii="Arial" w:hAnsi="Arial"/>
               </w:rPr>
               <w:t>”</w:t>
             </w:r>
+            <w:proofErr w:type="gramEnd"/>
           </w:p>
           <w:p>
             <w:pPr>
@@ -1997,26 +2443,44 @@
               <w:rPr>
                 <w:rFonts w:ascii="Arial" w:hAnsi="Arial" w:hint="eastAsia"/>
               </w:rPr>
-              <w:t>【事後條件】儲存後將國外研修差旅費用申請單之狀態設定為</w:t>
-            </w:r>
+              <w:t>【事後條件】儲存後將國外</w:t>
+            </w:r>
+            <w:proofErr w:type="gramStart"/>
+            <w:r>
+              <w:rPr>
+                <w:rFonts w:ascii="Arial" w:hAnsi="Arial" w:hint="eastAsia"/>
+              </w:rPr>
+              <w:t>研</w:t>
+            </w:r>
+            <w:proofErr w:type="gramEnd"/>
+            <w:r>
+              <w:rPr>
+                <w:rFonts w:ascii="Arial" w:hAnsi="Arial" w:hint="eastAsia"/>
+              </w:rPr>
+              <w:t>修差旅費用申請單之狀態設定為</w:t>
+            </w:r>
+            <w:proofErr w:type="gramStart"/>
             <w:r>
               <w:rPr>
                 <w:rFonts w:ascii="Arial" w:hAnsi="Arial"/>
               </w:rPr>
               <w:t>”</w:t>
             </w:r>
+            <w:proofErr w:type="gramEnd"/>
             <w:r>
               <w:rPr>
                 <w:rFonts w:ascii="Arial" w:hAnsi="Arial" w:hint="eastAsia"/>
               </w:rPr>
               <w:t>申請中</w:t>
             </w:r>
+            <w:proofErr w:type="gramStart"/>
             <w:r>
               <w:rPr>
                 <w:rFonts w:ascii="Arial" w:hAnsi="Arial"/>
               </w:rPr>
               <w:t>”</w:t>
             </w:r>
+            <w:proofErr w:type="gramEnd"/>
           </w:p>
           <w:p>
             <w:pPr>
@@ -2039,7 +2503,21 @@
               <w:rPr>
                 <w:rFonts w:ascii="Arial" w:hAnsi="Arial" w:hint="eastAsia"/>
               </w:rPr>
-              <w:t>國外出差差旅費申報表人力資源部簽核欄位改成成本單位簽核</w:t>
+              <w:t>國外出差差旅費申報表</w:t>
+            </w:r>
+            <w:proofErr w:type="gramStart"/>
+            <w:r>
+              <w:rPr>
+                <w:rFonts w:ascii="Arial" w:hAnsi="Arial" w:hint="eastAsia"/>
+              </w:rPr>
+              <w:t>人力資源部簽核</w:t>
+            </w:r>
+            <w:proofErr w:type="gramEnd"/>
+            <w:r>
+              <w:rPr>
+                <w:rFonts w:ascii="Arial" w:hAnsi="Arial" w:hint="eastAsia"/>
+              </w:rPr>
+              <w:t>欄位改成成本單位簽核</w:t>
             </w:r>
           </w:p>
         </w:tc>
@@ -2049,52 +2527,79 @@
       <w:pPr>
         <w:pStyle w:val="32"/>
         <w:spacing w:line="240" w:lineRule="atLeast"/>
-      </w:pPr>
+        <w:ind w:left="681" w:hanging="851"/>
+      </w:pPr>
+      <w:bookmarkStart w:id="24" w:name="_Toc513542191"/>
       <w:r>
         <w:rPr>
           <w:rFonts w:hint="eastAsia"/>
         </w:rPr>
         <w:t>功能說明</w:t>
       </w:r>
+      <w:bookmarkEnd w:id="24"/>
     </w:p>
     <w:p>
       <w:pPr>
         <w:pStyle w:val="32"/>
         <w:numPr>
           <w:ilvl w:val="0"/>
-          <w:numId w:val="20"/>
+          <w:numId w:val="36"/>
         </w:numPr>
-        <w:spacing w:line="240" w:lineRule="atLeast"/>
+        <w:spacing w:before="120"/>
         <w:rPr>
+          <w:rFonts w:hint="eastAsia"/>
           <w:sz w:val="24"/>
         </w:rPr>
       </w:pPr>
+      <w:bookmarkStart w:id="25" w:name="_Toc513540847"/>
+      <w:bookmarkStart w:id="26" w:name="_Toc513541412"/>
+      <w:bookmarkStart w:id="27" w:name="_Toc513542192"/>
       <w:r>
         <w:rPr>
           <w:rFonts w:hint="eastAsia"/>
           <w:sz w:val="24"/>
         </w:rPr>
-        <w:t>國外出差差旅費申報表簽核欄位修改</w:t>
+        <w:t>國外出差差旅費</w:t>
       </w:r>
-    </w:p>
-    <w:p>
-      <w:pPr>
-        <w:pStyle w:val="6TEXT"/>
-        <w:numPr>
-          <w:ilvl w:val="0"/>
-          <w:numId w:val="24"/>
-        </w:numPr>
-        <w:rPr>
-          <w:rFonts w:hint="eastAsia"/>
-          <w:sz w:val="24"/>
-          <w:szCs w:val="24"/>
-        </w:rPr>
-      </w:pPr>
+      <w:proofErr w:type="gramStart"/>
       <w:r>
         <w:rPr>
           <w:rFonts w:hint="eastAsia"/>
           <w:sz w:val="24"/>
-          <w:szCs w:val="24"/>
+        </w:rPr>
+        <w:t>申報表簽核</w:t>
+      </w:r>
+      <w:proofErr w:type="gramEnd"/>
+      <w:r>
+        <w:rPr>
+          <w:rFonts w:hint="eastAsia"/>
+          <w:sz w:val="24"/>
+        </w:rPr>
+        <w:t>欄位修改</w:t>
+      </w:r>
+      <w:bookmarkEnd w:id="25"/>
+      <w:bookmarkEnd w:id="26"/>
+      <w:bookmarkEnd w:id="27"/>
+    </w:p>
+    <w:p>
+      <w:pPr>
+        <w:pStyle w:val="32"/>
+        <w:numPr>
+          <w:ilvl w:val="1"/>
+          <w:numId w:val="36"/>
+        </w:numPr>
+        <w:spacing w:before="120"/>
+        <w:rPr>
+          <w:sz w:val="24"/>
+        </w:rPr>
+      </w:pPr>
+      <w:bookmarkStart w:id="28" w:name="_Toc513540848"/>
+      <w:bookmarkStart w:id="29" w:name="_Toc513541413"/>
+      <w:bookmarkStart w:id="30" w:name="_Toc513542193"/>
+      <w:r>
+        <w:rPr>
+          <w:rFonts w:hint="eastAsia"/>
+          <w:sz w:val="24"/>
         </w:rPr>
         <w:t>簽核欄位的人力資源部修改為由系統輸入的成本</w:t>
       </w:r>
@@ -2102,7 +2607,6 @@
         <w:rPr>
           <w:rFonts w:hint="eastAsia"/>
           <w:sz w:val="24"/>
-          <w:szCs w:val="24"/>
         </w:rPr>
         <w:t>部室顯示</w:t>
       </w:r>
@@ -2110,7 +2614,6 @@
         <w:rPr>
           <w:rFonts w:hint="eastAsia"/>
           <w:sz w:val="24"/>
-          <w:szCs w:val="24"/>
         </w:rPr>
         <w:t>，</w:t>
       </w:r>
@@ -2118,36 +2621,33 @@
         <w:rPr>
           <w:rFonts w:hint="eastAsia"/>
           <w:sz w:val="24"/>
-          <w:szCs w:val="24"/>
         </w:rPr>
         <w:t>簽核欄位如下</w:t>
       </w:r>
+      <w:bookmarkEnd w:id="28"/>
+      <w:bookmarkEnd w:id="29"/>
+      <w:bookmarkEnd w:id="30"/>
     </w:p>
     <w:tbl>
       <w:tblPr>
         <w:tblStyle w:val="af0"/>
-        <w:tblW w:w="9784" w:type="dxa"/>
+        <w:tblW w:w="9498" w:type="dxa"/>
         <w:tblInd w:w="675" w:type="dxa"/>
+        <w:tblLayout w:type="fixed"/>
         <w:tblLook w:val="04A0" w:firstRow="1" w:lastRow="0" w:firstColumn="1" w:lastColumn="0" w:noHBand="0" w:noVBand="1"/>
       </w:tblPr>
       <w:tblGrid>
-        <w:gridCol w:w="397"/>
-        <w:gridCol w:w="1113"/>
-        <w:gridCol w:w="1021"/>
-        <w:gridCol w:w="92"/>
-        <w:gridCol w:w="838"/>
-        <w:gridCol w:w="837"/>
-        <w:gridCol w:w="745"/>
-        <w:gridCol w:w="94"/>
-        <w:gridCol w:w="882"/>
-        <w:gridCol w:w="93"/>
-        <w:gridCol w:w="1022"/>
-        <w:gridCol w:w="93"/>
-        <w:gridCol w:w="744"/>
-        <w:gridCol w:w="93"/>
-        <w:gridCol w:w="883"/>
-        <w:gridCol w:w="93"/>
-        <w:gridCol w:w="744"/>
+        <w:gridCol w:w="851"/>
+        <w:gridCol w:w="992"/>
+        <w:gridCol w:w="992"/>
+        <w:gridCol w:w="851"/>
+        <w:gridCol w:w="850"/>
+        <w:gridCol w:w="851"/>
+        <w:gridCol w:w="709"/>
+        <w:gridCol w:w="708"/>
+        <w:gridCol w:w="851"/>
+        <w:gridCol w:w="992"/>
+        <w:gridCol w:w="851"/>
       </w:tblGrid>
       <w:tr>
         <w:trPr>
@@ -2155,21 +2655,23 @@
         </w:trPr>
         <w:tc>
           <w:tcPr>
-            <w:tcW w:w="2531" w:type="dxa"/>
+            <w:tcW w:w="2835" w:type="dxa"/>
             <w:gridSpan w:val="3"/>
           </w:tcPr>
           <w:p>
             <w:pPr>
               <w:pStyle w:val="6TEXT"/>
-              <w:numPr>
-                <w:ilvl w:val="0"/>
-                <w:numId w:val="0"/>
-              </w:numPr>
               <w:jc w:val="center"/>
+              <w:rPr>
+                <w:sz w:val="18"/>
+                <w:szCs w:val="18"/>
+              </w:rPr>
             </w:pPr>
             <w:r>
               <w:rPr>
                 <w:rFonts w:hint="eastAsia"/>
+                <w:sz w:val="18"/>
+                <w:szCs w:val="18"/>
               </w:rPr>
               <w:t>申請單位</w:t>
             </w:r>
@@ -2177,26 +2679,25 @@
         </w:tc>
         <w:tc>
           <w:tcPr>
-            <w:tcW w:w="2512" w:type="dxa"/>
-            <w:gridSpan w:val="4"/>
+            <w:tcW w:w="2552" w:type="dxa"/>
+            <w:gridSpan w:val="3"/>
           </w:tcPr>
           <w:p>
             <w:pPr>
               <w:pStyle w:val="6TEXT"/>
-              <w:numPr>
-                <w:ilvl w:val="0"/>
-                <w:numId w:val="0"/>
-              </w:numPr>
-              <w:ind w:left="480" w:hanging="480"/>
               <w:jc w:val="center"/>
               <w:rPr>
                 <w:strike/>
+                <w:sz w:val="18"/>
+                <w:szCs w:val="18"/>
               </w:rPr>
             </w:pPr>
             <w:r>
               <w:rPr>
                 <w:rFonts w:hint="eastAsia"/>
                 <w:strike/>
+                <w:sz w:val="18"/>
+                <w:szCs w:val="18"/>
               </w:rPr>
               <w:t>人力資源部</w:t>
             </w:r>
@@ -2204,17 +2705,17 @@
           <w:p>
             <w:pPr>
               <w:pStyle w:val="6TEXT"/>
-              <w:numPr>
-                <w:ilvl w:val="0"/>
-                <w:numId w:val="0"/>
-              </w:numPr>
-              <w:ind w:left="480" w:hanging="480"/>
-              <w:jc w:val="center"/>
+              <w:rPr>
+                <w:sz w:val="18"/>
+                <w:szCs w:val="18"/>
+              </w:rPr>
             </w:pPr>
             <w:r>
               <w:rPr>
                 <w:rFonts w:hint="eastAsia"/>
                 <w:color w:val="FF0000"/>
+                <w:sz w:val="18"/>
+                <w:szCs w:val="18"/>
               </w:rPr>
               <w:t>修改為系統輸入的成本部室顯示</w:t>
             </w:r>
@@ -2222,22 +2723,21 @@
         </w:tc>
         <w:tc>
           <w:tcPr>
-            <w:tcW w:w="976" w:type="dxa"/>
-            <w:gridSpan w:val="2"/>
+            <w:tcW w:w="709" w:type="dxa"/>
           </w:tcPr>
           <w:p>
             <w:pPr>
               <w:pStyle w:val="6TEXT"/>
-              <w:numPr>
-                <w:ilvl w:val="0"/>
-                <w:numId w:val="0"/>
-              </w:numPr>
-              <w:ind w:left="480" w:hanging="480"/>
-              <w:jc w:val="center"/>
+              <w:rPr>
+                <w:sz w:val="18"/>
+                <w:szCs w:val="18"/>
+              </w:rPr>
             </w:pPr>
             <w:r>
               <w:rPr>
                 <w:rFonts w:hint="eastAsia"/>
+                <w:sz w:val="18"/>
+                <w:szCs w:val="18"/>
               </w:rPr>
               <w:t>資深協理</w:t>
             </w:r>
@@ -2245,42 +2745,46 @@
         </w:tc>
         <w:tc>
           <w:tcPr>
-            <w:tcW w:w="1115" w:type="dxa"/>
-            <w:gridSpan w:val="2"/>
+            <w:tcW w:w="708" w:type="dxa"/>
+            <w:shd w:val="clear" w:color="auto" w:fill="auto"/>
           </w:tcPr>
           <w:p>
             <w:pPr>
-              <w:pStyle w:val="6TEXT"/>
-              <w:numPr>
-                <w:ilvl w:val="0"/>
-                <w:numId w:val="0"/>
-              </w:numPr>
-              <w:jc w:val="center"/>
+              <w:widowControl/>
+              <w:rPr>
+                <w:sz w:val="18"/>
+                <w:szCs w:val="18"/>
+              </w:rPr>
             </w:pPr>
             <w:r>
               <w:rPr>
                 <w:rFonts w:hint="eastAsia"/>
+                <w:sz w:val="18"/>
+                <w:szCs w:val="18"/>
               </w:rPr>
               <w:t>(</w:t>
             </w:r>
             <w:r>
               <w:rPr>
                 <w:rFonts w:hint="eastAsia"/>
+                <w:sz w:val="18"/>
+                <w:szCs w:val="18"/>
               </w:rPr>
               <w:t>資深</w:t>
             </w:r>
             <w:r>
               <w:rPr>
                 <w:rFonts w:hint="eastAsia"/>
+                <w:sz w:val="18"/>
+                <w:szCs w:val="18"/>
               </w:rPr>
               <w:t>)</w:t>
             </w:r>
             <w:r>
-              <w:br/>
-            </w:r>
-            <w:r>
               <w:rPr>
                 <w:rFonts w:hint="eastAsia"/>
+                <w:sz w:val="18"/>
+                <w:szCs w:val="18"/>
               </w:rPr>
               <w:t>副總經理</w:t>
             </w:r>
@@ -2288,22 +2792,22 @@
         </w:tc>
         <w:tc>
           <w:tcPr>
-            <w:tcW w:w="837" w:type="dxa"/>
-            <w:gridSpan w:val="2"/>
+            <w:tcW w:w="851" w:type="dxa"/>
+            <w:shd w:val="clear" w:color="auto" w:fill="auto"/>
           </w:tcPr>
           <w:p>
             <w:pPr>
-              <w:pStyle w:val="6TEXT"/>
-              <w:numPr>
-                <w:ilvl w:val="0"/>
-                <w:numId w:val="0"/>
-              </w:numPr>
-              <w:ind w:left="480" w:hanging="480"/>
-              <w:jc w:val="center"/>
+              <w:widowControl/>
+              <w:rPr>
+                <w:sz w:val="18"/>
+                <w:szCs w:val="18"/>
+              </w:rPr>
             </w:pPr>
             <w:r>
               <w:rPr>
                 <w:rFonts w:hint="eastAsia"/>
+                <w:sz w:val="18"/>
+                <w:szCs w:val="18"/>
               </w:rPr>
               <w:t>總經理</w:t>
             </w:r>
@@ -2311,22 +2815,22 @@
         </w:tc>
         <w:tc>
           <w:tcPr>
-            <w:tcW w:w="976" w:type="dxa"/>
-            <w:gridSpan w:val="2"/>
+            <w:tcW w:w="992" w:type="dxa"/>
+            <w:shd w:val="clear" w:color="auto" w:fill="auto"/>
           </w:tcPr>
           <w:p>
             <w:pPr>
-              <w:pStyle w:val="6TEXT"/>
-              <w:numPr>
-                <w:ilvl w:val="0"/>
-                <w:numId w:val="0"/>
-              </w:numPr>
-              <w:ind w:left="480" w:hanging="480"/>
-              <w:jc w:val="center"/>
+              <w:widowControl/>
+              <w:rPr>
+                <w:sz w:val="18"/>
+                <w:szCs w:val="18"/>
+              </w:rPr>
             </w:pPr>
             <w:r>
               <w:rPr>
                 <w:rFonts w:hint="eastAsia"/>
+                <w:sz w:val="18"/>
+                <w:szCs w:val="18"/>
               </w:rPr>
               <w:t>副董事長</w:t>
             </w:r>
@@ -2334,22 +2838,22 @@
         </w:tc>
         <w:tc>
           <w:tcPr>
-            <w:tcW w:w="837" w:type="dxa"/>
-            <w:gridSpan w:val="2"/>
+            <w:tcW w:w="851" w:type="dxa"/>
+            <w:shd w:val="clear" w:color="auto" w:fill="auto"/>
           </w:tcPr>
           <w:p>
             <w:pPr>
-              <w:pStyle w:val="6TEXT"/>
-              <w:numPr>
-                <w:ilvl w:val="0"/>
-                <w:numId w:val="0"/>
-              </w:numPr>
-              <w:ind w:left="480" w:hanging="480"/>
-              <w:jc w:val="center"/>
+              <w:widowControl/>
+              <w:rPr>
+                <w:sz w:val="18"/>
+                <w:szCs w:val="18"/>
+              </w:rPr>
             </w:pPr>
             <w:r>
               <w:rPr>
                 <w:rFonts w:hint="eastAsia"/>
+                <w:sz w:val="18"/>
+                <w:szCs w:val="18"/>
               </w:rPr>
               <w:t>董事長</w:t>
             </w:r>
@@ -2362,21 +2866,21 @@
         </w:trPr>
         <w:tc>
           <w:tcPr>
-            <w:tcW w:w="397" w:type="dxa"/>
+            <w:tcW w:w="851" w:type="dxa"/>
           </w:tcPr>
           <w:p>
             <w:pPr>
               <w:pStyle w:val="6TEXT"/>
-              <w:numPr>
-                <w:ilvl w:val="0"/>
-                <w:numId w:val="0"/>
-              </w:numPr>
-              <w:ind w:left="480" w:hanging="480"/>
-              <w:jc w:val="center"/>
+              <w:rPr>
+                <w:sz w:val="18"/>
+                <w:szCs w:val="18"/>
+              </w:rPr>
             </w:pPr>
             <w:r>
               <w:rPr>
                 <w:rFonts w:hint="eastAsia"/>
+                <w:sz w:val="18"/>
+                <w:szCs w:val="18"/>
               </w:rPr>
               <w:t>申請人</w:t>
             </w:r>
@@ -2384,21 +2888,21 @@
         </w:tc>
         <w:tc>
           <w:tcPr>
-            <w:tcW w:w="1113" w:type="dxa"/>
+            <w:tcW w:w="992" w:type="dxa"/>
           </w:tcPr>
           <w:p>
             <w:pPr>
               <w:pStyle w:val="6TEXT"/>
-              <w:numPr>
-                <w:ilvl w:val="0"/>
-                <w:numId w:val="0"/>
-              </w:numPr>
-              <w:ind w:left="480" w:hanging="480"/>
-              <w:jc w:val="center"/>
+              <w:rPr>
+                <w:sz w:val="18"/>
+                <w:szCs w:val="18"/>
+              </w:rPr>
             </w:pPr>
             <w:r>
               <w:rPr>
                 <w:rFonts w:hint="eastAsia"/>
+                <w:sz w:val="18"/>
+                <w:szCs w:val="18"/>
               </w:rPr>
               <w:t>單位主管</w:t>
             </w:r>
@@ -2406,44 +2910,45 @@
         </w:tc>
         <w:tc>
           <w:tcPr>
-            <w:tcW w:w="1113" w:type="dxa"/>
-            <w:gridSpan w:val="2"/>
+            <w:tcW w:w="992" w:type="dxa"/>
           </w:tcPr>
           <w:p>
             <w:pPr>
               <w:pStyle w:val="6TEXT"/>
-              <w:numPr>
-                <w:ilvl w:val="0"/>
-                <w:numId w:val="0"/>
-              </w:numPr>
-              <w:ind w:left="480" w:hanging="480"/>
-              <w:jc w:val="center"/>
+              <w:rPr>
+                <w:sz w:val="18"/>
+                <w:szCs w:val="18"/>
+              </w:rPr>
             </w:pPr>
+            <w:proofErr w:type="gramStart"/>
             <w:r>
               <w:rPr>
                 <w:rFonts w:hint="eastAsia"/>
+                <w:sz w:val="18"/>
+                <w:szCs w:val="18"/>
               </w:rPr>
               <w:t>部室主管</w:t>
             </w:r>
+            <w:proofErr w:type="gramEnd"/>
           </w:p>
         </w:tc>
         <w:tc>
           <w:tcPr>
-            <w:tcW w:w="838" w:type="dxa"/>
+            <w:tcW w:w="851" w:type="dxa"/>
           </w:tcPr>
           <w:p>
             <w:pPr>
               <w:pStyle w:val="6TEXT"/>
-              <w:numPr>
-                <w:ilvl w:val="0"/>
-                <w:numId w:val="0"/>
-              </w:numPr>
-              <w:ind w:left="480" w:hanging="480"/>
-              <w:jc w:val="center"/>
+              <w:rPr>
+                <w:sz w:val="18"/>
+                <w:szCs w:val="18"/>
+              </w:rPr>
             </w:pPr>
             <w:r>
               <w:rPr>
                 <w:rFonts w:hint="eastAsia"/>
+                <w:sz w:val="18"/>
+                <w:szCs w:val="18"/>
               </w:rPr>
               <w:t>經辦人</w:t>
             </w:r>
@@ -2451,21 +2956,21 @@
         </w:tc>
         <w:tc>
           <w:tcPr>
-            <w:tcW w:w="837" w:type="dxa"/>
+            <w:tcW w:w="850" w:type="dxa"/>
           </w:tcPr>
           <w:p>
             <w:pPr>
               <w:pStyle w:val="6TEXT"/>
-              <w:numPr>
-                <w:ilvl w:val="0"/>
-                <w:numId w:val="0"/>
-              </w:numPr>
-              <w:ind w:left="480" w:hanging="480"/>
-              <w:jc w:val="center"/>
+              <w:rPr>
+                <w:sz w:val="18"/>
+                <w:szCs w:val="18"/>
+              </w:rPr>
             </w:pPr>
             <w:r>
               <w:rPr>
                 <w:rFonts w:hint="eastAsia"/>
+                <w:sz w:val="18"/>
+                <w:szCs w:val="18"/>
               </w:rPr>
               <w:t>課主管</w:t>
             </w:r>
@@ -2473,22 +2978,21 @@
         </w:tc>
         <w:tc>
           <w:tcPr>
-            <w:tcW w:w="839" w:type="dxa"/>
-            <w:gridSpan w:val="2"/>
+            <w:tcW w:w="851" w:type="dxa"/>
           </w:tcPr>
           <w:p>
             <w:pPr>
               <w:pStyle w:val="6TEXT"/>
-              <w:numPr>
-                <w:ilvl w:val="0"/>
-                <w:numId w:val="0"/>
-              </w:numPr>
-              <w:ind w:left="480" w:hanging="480"/>
-              <w:jc w:val="center"/>
+              <w:rPr>
+                <w:sz w:val="18"/>
+                <w:szCs w:val="18"/>
+              </w:rPr>
             </w:pPr>
             <w:r>
               <w:rPr>
                 <w:rFonts w:hint="eastAsia"/>
+                <w:sz w:val="18"/>
+                <w:szCs w:val="18"/>
               </w:rPr>
               <w:t>部主管</w:t>
             </w:r>
@@ -2496,99 +3000,75 @@
         </w:tc>
         <w:tc>
           <w:tcPr>
-            <w:tcW w:w="975" w:type="dxa"/>
-            <w:gridSpan w:val="2"/>
+            <w:tcW w:w="709" w:type="dxa"/>
           </w:tcPr>
           <w:p>
             <w:pPr>
               <w:pStyle w:val="6TEXT"/>
-              <w:numPr>
-                <w:ilvl w:val="0"/>
-                <w:numId w:val="0"/>
-              </w:numPr>
-              <w:ind w:left="480" w:hanging="480"/>
-              <w:jc w:val="center"/>
-              <w:rPr>
-                <w:rFonts w:hint="eastAsia"/>
+              <w:ind w:left="480"/>
+              <w:rPr>
+                <w:sz w:val="18"/>
+                <w:szCs w:val="18"/>
               </w:rPr>
             </w:pPr>
           </w:p>
         </w:tc>
         <w:tc>
           <w:tcPr>
-            <w:tcW w:w="1115" w:type="dxa"/>
-            <w:gridSpan w:val="2"/>
+            <w:tcW w:w="708" w:type="dxa"/>
+            <w:shd w:val="clear" w:color="auto" w:fill="auto"/>
           </w:tcPr>
           <w:p>
             <w:pPr>
-              <w:pStyle w:val="6TEXT"/>
-              <w:numPr>
-                <w:ilvl w:val="0"/>
-                <w:numId w:val="0"/>
-              </w:numPr>
-              <w:ind w:left="480" w:hanging="480"/>
-              <w:jc w:val="center"/>
-              <w:rPr>
-                <w:rFonts w:hint="eastAsia"/>
+              <w:widowControl/>
+              <w:rPr>
+                <w:sz w:val="18"/>
+                <w:szCs w:val="18"/>
               </w:rPr>
             </w:pPr>
           </w:p>
         </w:tc>
         <w:tc>
           <w:tcPr>
-            <w:tcW w:w="837" w:type="dxa"/>
-            <w:gridSpan w:val="2"/>
+            <w:tcW w:w="851" w:type="dxa"/>
+            <w:shd w:val="clear" w:color="auto" w:fill="auto"/>
           </w:tcPr>
           <w:p>
             <w:pPr>
-              <w:pStyle w:val="6TEXT"/>
-              <w:numPr>
-                <w:ilvl w:val="0"/>
-                <w:numId w:val="0"/>
-              </w:numPr>
-              <w:ind w:left="480" w:hanging="480"/>
-              <w:jc w:val="center"/>
-              <w:rPr>
-                <w:rFonts w:hint="eastAsia"/>
+              <w:widowControl/>
+              <w:rPr>
+                <w:sz w:val="18"/>
+                <w:szCs w:val="18"/>
               </w:rPr>
             </w:pPr>
           </w:p>
         </w:tc>
         <w:tc>
           <w:tcPr>
-            <w:tcW w:w="976" w:type="dxa"/>
-            <w:gridSpan w:val="2"/>
+            <w:tcW w:w="992" w:type="dxa"/>
+            <w:shd w:val="clear" w:color="auto" w:fill="auto"/>
           </w:tcPr>
           <w:p>
             <w:pPr>
-              <w:pStyle w:val="6TEXT"/>
-              <w:numPr>
-                <w:ilvl w:val="0"/>
-                <w:numId w:val="0"/>
-              </w:numPr>
-              <w:ind w:left="480" w:hanging="480"/>
-              <w:jc w:val="center"/>
-              <w:rPr>
-                <w:rFonts w:hint="eastAsia"/>
+              <w:widowControl/>
+              <w:rPr>
+                <w:sz w:val="18"/>
+                <w:szCs w:val="18"/>
               </w:rPr>
             </w:pPr>
           </w:p>
         </w:tc>
         <w:tc>
           <w:tcPr>
-            <w:tcW w:w="744" w:type="dxa"/>
+            <w:tcW w:w="851" w:type="dxa"/>
+            <w:shd w:val="clear" w:color="auto" w:fill="auto"/>
           </w:tcPr>
           <w:p>
             <w:pPr>
-              <w:pStyle w:val="6TEXT"/>
-              <w:numPr>
-                <w:ilvl w:val="0"/>
-                <w:numId w:val="0"/>
-              </w:numPr>
-              <w:ind w:left="480" w:hanging="480"/>
-              <w:jc w:val="center"/>
-              <w:rPr>
-                <w:rFonts w:hint="eastAsia"/>
+              <w:widowControl/>
+              <w:rPr>
+                <w:sz w:val="18"/>
+                <w:szCs w:val="18"/>
               </w:rPr>
             </w:pPr>
           </w:p>
@@ -2600,205 +3080,159 @@
         </w:trPr>
         <w:tc>
           <w:tcPr>
-            <w:tcW w:w="397" w:type="dxa"/>
+            <w:tcW w:w="851" w:type="dxa"/>
           </w:tcPr>
           <w:p>
             <w:pPr>
               <w:pStyle w:val="6TEXT"/>
-              <w:numPr>
-                <w:ilvl w:val="0"/>
-                <w:numId w:val="0"/>
-              </w:numPr>
-              <w:ind w:left="480" w:hanging="480"/>
-              <w:jc w:val="center"/>
-              <w:rPr>
-                <w:rFonts w:hint="eastAsia"/>
+              <w:ind w:left="480"/>
+              <w:rPr>
+                <w:sz w:val="18"/>
+                <w:szCs w:val="18"/>
               </w:rPr>
             </w:pPr>
           </w:p>
         </w:tc>
         <w:tc>
           <w:tcPr>
-            <w:tcW w:w="1113" w:type="dxa"/>
+            <w:tcW w:w="992" w:type="dxa"/>
           </w:tcPr>
           <w:p>
             <w:pPr>
               <w:pStyle w:val="6TEXT"/>
-              <w:numPr>
-                <w:ilvl w:val="0"/>
-                <w:numId w:val="0"/>
-              </w:numPr>
-              <w:jc w:val="center"/>
-              <w:rPr>
-                <w:rFonts w:hint="eastAsia"/>
+              <w:rPr>
+                <w:sz w:val="18"/>
+                <w:szCs w:val="18"/>
               </w:rPr>
             </w:pPr>
           </w:p>
         </w:tc>
         <w:tc>
           <w:tcPr>
-            <w:tcW w:w="1113" w:type="dxa"/>
-            <w:gridSpan w:val="2"/>
+            <w:tcW w:w="992" w:type="dxa"/>
           </w:tcPr>
           <w:p>
             <w:pPr>
               <w:pStyle w:val="6TEXT"/>
-              <w:numPr>
-                <w:ilvl w:val="0"/>
-                <w:numId w:val="0"/>
-              </w:numPr>
-              <w:jc w:val="center"/>
-              <w:rPr>
-                <w:rFonts w:hint="eastAsia"/>
+              <w:rPr>
+                <w:sz w:val="18"/>
+                <w:szCs w:val="18"/>
               </w:rPr>
             </w:pPr>
           </w:p>
         </w:tc>
         <w:tc>
           <w:tcPr>
-            <w:tcW w:w="838" w:type="dxa"/>
+            <w:tcW w:w="851" w:type="dxa"/>
           </w:tcPr>
           <w:p>
             <w:pPr>
               <w:pStyle w:val="6TEXT"/>
-              <w:numPr>
-                <w:ilvl w:val="0"/>
-                <w:numId w:val="0"/>
-              </w:numPr>
-              <w:jc w:val="center"/>
-              <w:rPr>
-                <w:rFonts w:hint="eastAsia"/>
+              <w:rPr>
+                <w:sz w:val="18"/>
+                <w:szCs w:val="18"/>
               </w:rPr>
             </w:pPr>
           </w:p>
         </w:tc>
         <w:tc>
           <w:tcPr>
-            <w:tcW w:w="837" w:type="dxa"/>
+            <w:tcW w:w="850" w:type="dxa"/>
           </w:tcPr>
           <w:p>
             <w:pPr>
               <w:pStyle w:val="6TEXT"/>
-              <w:numPr>
-                <w:ilvl w:val="0"/>
-                <w:numId w:val="0"/>
-              </w:numPr>
-              <w:jc w:val="center"/>
-              <w:rPr>
-                <w:rFonts w:hint="eastAsia"/>
+              <w:rPr>
+                <w:sz w:val="18"/>
+                <w:szCs w:val="18"/>
               </w:rPr>
             </w:pPr>
           </w:p>
         </w:tc>
         <w:tc>
           <w:tcPr>
-            <w:tcW w:w="839" w:type="dxa"/>
-            <w:gridSpan w:val="2"/>
+            <w:tcW w:w="851" w:type="dxa"/>
           </w:tcPr>
           <w:p>
             <w:pPr>
               <w:pStyle w:val="6TEXT"/>
-              <w:numPr>
-                <w:ilvl w:val="0"/>
-                <w:numId w:val="0"/>
-              </w:numPr>
-              <w:jc w:val="center"/>
-              <w:rPr>
-                <w:rFonts w:hint="eastAsia"/>
+              <w:rPr>
+                <w:sz w:val="18"/>
+                <w:szCs w:val="18"/>
               </w:rPr>
             </w:pPr>
           </w:p>
         </w:tc>
         <w:tc>
           <w:tcPr>
-            <w:tcW w:w="975" w:type="dxa"/>
-            <w:gridSpan w:val="2"/>
+            <w:tcW w:w="709" w:type="dxa"/>
           </w:tcPr>
           <w:p>
             <w:pPr>
               <w:pStyle w:val="6TEXT"/>
-              <w:numPr>
-                <w:ilvl w:val="0"/>
-                <w:numId w:val="0"/>
-              </w:numPr>
-              <w:jc w:val="center"/>
-              <w:rPr>
-                <w:rFonts w:hint="eastAsia"/>
+              <w:rPr>
+                <w:sz w:val="18"/>
+                <w:szCs w:val="18"/>
               </w:rPr>
             </w:pPr>
           </w:p>
         </w:tc>
         <w:tc>
           <w:tcPr>
-            <w:tcW w:w="1115" w:type="dxa"/>
-            <w:gridSpan w:val="2"/>
+            <w:tcW w:w="708" w:type="dxa"/>
+            <w:shd w:val="clear" w:color="auto" w:fill="auto"/>
           </w:tcPr>
           <w:p>
             <w:pPr>
-              <w:pStyle w:val="6TEXT"/>
-              <w:numPr>
-                <w:ilvl w:val="0"/>
-                <w:numId w:val="0"/>
-              </w:numPr>
-              <w:jc w:val="center"/>
-              <w:rPr>
-                <w:rFonts w:hint="eastAsia"/>
+              <w:widowControl/>
+              <w:rPr>
+                <w:sz w:val="18"/>
+                <w:szCs w:val="18"/>
               </w:rPr>
             </w:pPr>
           </w:p>
         </w:tc>
         <w:tc>
           <w:tcPr>
-            <w:tcW w:w="837" w:type="dxa"/>
-            <w:gridSpan w:val="2"/>
+            <w:tcW w:w="851" w:type="dxa"/>
+            <w:shd w:val="clear" w:color="auto" w:fill="auto"/>
           </w:tcPr>
           <w:p>
             <w:pPr>
-              <w:pStyle w:val="6TEXT"/>
-              <w:numPr>
-                <w:ilvl w:val="0"/>
-                <w:numId w:val="0"/>
-              </w:numPr>
-              <w:jc w:val="center"/>
-              <w:rPr>
-                <w:rFonts w:hint="eastAsia"/>
+              <w:widowControl/>
+              <w:rPr>
+                <w:sz w:val="18"/>
+                <w:szCs w:val="18"/>
               </w:rPr>
             </w:pPr>
           </w:p>
         </w:tc>
         <w:tc>
           <w:tcPr>
-            <w:tcW w:w="976" w:type="dxa"/>
-            <w:gridSpan w:val="2"/>
+            <w:tcW w:w="992" w:type="dxa"/>
+            <w:shd w:val="clear" w:color="auto" w:fill="auto"/>
           </w:tcPr>
           <w:p>
             <w:pPr>
-              <w:pStyle w:val="6TEXT"/>
-              <w:numPr>
-                <w:ilvl w:val="0"/>
-                <w:numId w:val="0"/>
-              </w:numPr>
-              <w:jc w:val="center"/>
-              <w:rPr>
-                <w:rFonts w:hint="eastAsia"/>
+              <w:widowControl/>
+              <w:rPr>
+                <w:sz w:val="18"/>
+                <w:szCs w:val="18"/>
               </w:rPr>
             </w:pPr>
           </w:p>
         </w:tc>
         <w:tc>
           <w:tcPr>
-            <w:tcW w:w="744" w:type="dxa"/>
+            <w:tcW w:w="851" w:type="dxa"/>
+            <w:shd w:val="clear" w:color="auto" w:fill="auto"/>
           </w:tcPr>
           <w:p>
             <w:pPr>
-              <w:pStyle w:val="6TEXT"/>
-              <w:numPr>
-                <w:ilvl w:val="0"/>
-                <w:numId w:val="0"/>
-              </w:numPr>
-              <w:jc w:val="center"/>
-              <w:rPr>
-                <w:rFonts w:hint="eastAsia"/>
+              <w:widowControl/>
+              <w:rPr>
+                <w:sz w:val="18"/>
+                <w:szCs w:val="18"/>
               </w:rPr>
             </w:pPr>
           </w:p>
@@ -2808,14 +3242,7 @@
     <w:p>
       <w:pPr>
         <w:pStyle w:val="6TEXT"/>
-        <w:numPr>
-          <w:ilvl w:val="0"/>
-          <w:numId w:val="0"/>
-        </w:numPr>
         <w:ind w:left="480"/>
-        <w:rPr>
-          <w:rFonts w:hint="eastAsia"/>
-        </w:rPr>
       </w:pPr>
     </w:p>
     <w:p>
@@ -2832,31 +3259,34 @@
     <w:p>
       <w:pPr>
         <w:pStyle w:val="22"/>
-        <w:spacing w:line="240" w:lineRule="atLeast"/>
-        <w:ind w:left="1440" w:hanging="1440"/>
+        <w:spacing w:before="480" w:line="240" w:lineRule="atLeast"/>
+        <w:ind w:left="641" w:hangingChars="200" w:hanging="641"/>
         <w:rPr>
           <w:rFonts w:ascii="標楷體" w:hAnsi="標楷體"/>
         </w:rPr>
       </w:pPr>
+      <w:bookmarkStart w:id="31" w:name="_Toc513542194"/>
+      <w:bookmarkStart w:id="32" w:name="_GoBack"/>
+      <w:r>
+        <w:lastRenderedPageBreak/>
+        <w:t>C1.6.4</w:t>
+      </w:r>
+      <w:bookmarkEnd w:id="32"/>
+      <w:proofErr w:type="gramStart"/>
       <w:r>
         <w:rPr>
           <w:rFonts w:hint="eastAsia"/>
         </w:rPr>
-        <w:lastRenderedPageBreak/>
-        <w:t>C1.6.10</w:t>
+        <w:t>研</w:t>
       </w:r>
+      <w:proofErr w:type="gramEnd"/>
       <w:r>
         <w:rPr>
           <w:rFonts w:hint="eastAsia"/>
         </w:rPr>
-        <w:tab/>
+        <w:t>修差旅費用紀錄表</w:t>
       </w:r>
-      <w:r>
-        <w:rPr>
-          <w:rFonts w:hint="eastAsia"/>
-        </w:rPr>
-        <w:t>出差報告表列印</w:t>
-      </w:r>
+      <w:bookmarkEnd w:id="31"/>
     </w:p>
     <w:tbl>
       <w:tblPr>
@@ -2928,7 +3358,7 @@
               <w:rPr>
                 <w:rFonts w:hint="eastAsia"/>
               </w:rPr>
-              <w:t>C1.6.10</w:t>
+              <w:t>C1.6.4</w:t>
             </w:r>
           </w:p>
         </w:tc>
@@ -2969,11 +3399,19 @@
               <w:snapToGrid w:val="0"/>
               <w:spacing w:line="240" w:lineRule="atLeast"/>
             </w:pPr>
+            <w:proofErr w:type="gramStart"/>
             <w:r>
               <w:rPr>
                 <w:rFonts w:hint="eastAsia"/>
               </w:rPr>
-              <w:t>出差報告表列印</w:t>
+              <w:t>研</w:t>
+            </w:r>
+            <w:proofErr w:type="gramEnd"/>
+            <w:r>
+              <w:rPr>
+                <w:rFonts w:hint="eastAsia"/>
+              </w:rPr>
+              <w:t>修差旅費用紀錄表</w:t>
             </w:r>
           </w:p>
         </w:tc>
@@ -3017,7 +3455,7 @@
             <w:pPr>
               <w:numPr>
                 <w:ilvl w:val="0"/>
-                <w:numId w:val="19"/>
+                <w:numId w:val="27"/>
               </w:numPr>
               <w:spacing w:line="240" w:lineRule="atLeast"/>
             </w:pPr>
@@ -3032,7 +3470,7 @@
             <w:pPr>
               <w:numPr>
                 <w:ilvl w:val="0"/>
-                <w:numId w:val="19"/>
+                <w:numId w:val="27"/>
               </w:numPr>
               <w:spacing w:line="240" w:lineRule="atLeast"/>
             </w:pPr>
@@ -3047,7 +3485,7 @@
             <w:pPr>
               <w:numPr>
                 <w:ilvl w:val="0"/>
-                <w:numId w:val="19"/>
+                <w:numId w:val="27"/>
               </w:numPr>
               <w:spacing w:line="240" w:lineRule="atLeast"/>
             </w:pPr>
@@ -3062,7 +3500,7 @@
             <w:pPr>
               <w:numPr>
                 <w:ilvl w:val="0"/>
-                <w:numId w:val="19"/>
+                <w:numId w:val="27"/>
               </w:numPr>
               <w:spacing w:line="240" w:lineRule="atLeast"/>
               <w:rPr>
@@ -3123,11 +3561,19 @@
               </w:rPr>
               <w:t>提供操作人員進行</w:t>
             </w:r>
+            <w:proofErr w:type="gramStart"/>
             <w:r>
               <w:rPr>
                 <w:rFonts w:hint="eastAsia"/>
               </w:rPr>
-              <w:t>研修差旅</w:t>
+              <w:t>研</w:t>
+            </w:r>
+            <w:proofErr w:type="gramEnd"/>
+            <w:r>
+              <w:rPr>
+                <w:rFonts w:hint="eastAsia"/>
+              </w:rPr>
+              <w:t>修差旅</w:t>
             </w:r>
             <w:r>
               <w:rPr>
@@ -3210,24 +3656,28 @@
               </w:rPr>
               <w:t>【先決條件】申請單狀態須為</w:t>
             </w:r>
+            <w:proofErr w:type="gramStart"/>
             <w:r>
               <w:rPr>
                 <w:rFonts w:ascii="Arial" w:hAnsi="Arial"/>
               </w:rPr>
               <w:t>”</w:t>
             </w:r>
+            <w:proofErr w:type="gramEnd"/>
             <w:r>
               <w:rPr>
                 <w:rFonts w:ascii="Arial" w:hAnsi="Arial" w:hint="eastAsia"/>
               </w:rPr>
-              <w:t>暫存</w:t>
-            </w:r>
+              <w:t>申請中</w:t>
+            </w:r>
+            <w:proofErr w:type="gramStart"/>
             <w:r>
               <w:rPr>
                 <w:rFonts w:ascii="Arial" w:hAnsi="Arial"/>
               </w:rPr>
               <w:t>”</w:t>
             </w:r>
+            <w:proofErr w:type="gramEnd"/>
           </w:p>
           <w:p>
             <w:pPr>
@@ -3244,25 +3694,13 @@
               <w:rPr>
                 <w:rFonts w:ascii="Arial" w:hAnsi="Arial" w:hint="eastAsia"/>
               </w:rPr>
-              <w:t>【事後條件】儲存後將國外研修差旅費用申請單之狀態設定為</w:t>
-            </w:r>
-            <w:r>
-              <w:rPr>
-                <w:rFonts w:ascii="Arial" w:hAnsi="Arial"/>
-              </w:rPr>
-              <w:t>”</w:t>
+              <w:t>【事後條件】</w:t>
             </w:r>
             <w:r>
               <w:rPr>
                 <w:rFonts w:ascii="Arial" w:hAnsi="Arial" w:hint="eastAsia"/>
               </w:rPr>
-              <w:t>申請中</w:t>
-            </w:r>
-            <w:r>
-              <w:rPr>
-                <w:rFonts w:ascii="Arial" w:hAnsi="Arial"/>
-              </w:rPr>
-              <w:t>”</w:t>
+              <w:t>無</w:t>
             </w:r>
           </w:p>
           <w:p>
@@ -3280,7 +3718,69 @@
               <w:rPr>
                 <w:rFonts w:ascii="Arial" w:hAnsi="Arial" w:hint="eastAsia"/>
               </w:rPr>
-              <w:t>【主要流程】國外出差差旅費申報表人力資源部簽核欄位改成成本單位簽核</w:t>
+              <w:t>【主要流程】</w:t>
+            </w:r>
+            <w:r>
+              <w:rPr>
+                <w:rFonts w:ascii="Arial" w:hAnsi="Arial" w:hint="eastAsia"/>
+              </w:rPr>
+              <w:t>當費用中分類為</w:t>
+            </w:r>
+            <w:proofErr w:type="gramStart"/>
+            <w:r>
+              <w:rPr>
+                <w:rFonts w:ascii="Arial" w:hAnsi="Arial" w:hint="eastAsia"/>
+              </w:rPr>
+              <w:t>研</w:t>
+            </w:r>
+            <w:proofErr w:type="gramEnd"/>
+            <w:r>
+              <w:rPr>
+                <w:rFonts w:ascii="Arial" w:hAnsi="Arial" w:hint="eastAsia"/>
+              </w:rPr>
+              <w:t>修差旅費用</w:t>
+            </w:r>
+            <w:r>
+              <w:rPr>
+                <w:rFonts w:ascii="Arial" w:hAnsi="Arial" w:hint="eastAsia"/>
+              </w:rPr>
+              <w:t>(</w:t>
+            </w:r>
+            <w:r>
+              <w:rPr>
+                <w:rFonts w:ascii="Arial" w:hAnsi="Arial" w:hint="eastAsia"/>
+              </w:rPr>
+              <w:t>國外</w:t>
+            </w:r>
+            <w:r>
+              <w:rPr>
+                <w:rFonts w:ascii="Arial" w:hAnsi="Arial" w:hint="eastAsia"/>
+              </w:rPr>
+              <w:t>)</w:t>
+            </w:r>
+            <w:r>
+              <w:rPr>
+                <w:rFonts w:ascii="Arial" w:hAnsi="Arial" w:hint="eastAsia"/>
+              </w:rPr>
+              <w:t>時，使用者</w:t>
+            </w:r>
+            <w:r>
+              <w:rPr>
+                <w:rFonts w:ascii="Arial" w:hAnsi="Arial" w:hint="eastAsia"/>
+              </w:rPr>
+              <w:t>須為特定群組</w:t>
+            </w:r>
+            <w:r>
+              <w:rPr>
+                <w:rFonts w:ascii="標楷體" w:hAnsi="標楷體" w:hint="eastAsia"/>
+              </w:rPr>
+              <w:t>才可使用</w:t>
+            </w:r>
+            <w:r>
+              <w:rPr>
+                <w:rFonts w:ascii="標楷體" w:hAnsi="標楷體" w:hint="eastAsia"/>
+              </w:rPr>
+              <w:t>【送出申請】按鈕</w:t>
             </w:r>
           </w:p>
         </w:tc>
@@ -3290,520 +3790,269 @@
       <w:pPr>
         <w:pStyle w:val="32"/>
         <w:spacing w:line="240" w:lineRule="atLeast"/>
-      </w:pPr>
+        <w:ind w:left="681" w:hanging="851"/>
+      </w:pPr>
+      <w:bookmarkStart w:id="33" w:name="_Toc513542195"/>
       <w:r>
         <w:rPr>
           <w:rFonts w:hint="eastAsia"/>
         </w:rPr>
         <w:t>功能說明</w:t>
       </w:r>
+      <w:bookmarkEnd w:id="33"/>
     </w:p>
     <w:p>
       <w:pPr>
         <w:pStyle w:val="32"/>
         <w:numPr>
           <w:ilvl w:val="0"/>
-          <w:numId w:val="20"/>
+          <w:numId w:val="37"/>
         </w:numPr>
         <w:spacing w:line="240" w:lineRule="atLeast"/>
         <w:rPr>
+          <w:rFonts w:ascii="標楷體" w:hAnsi="標楷體" w:hint="eastAsia"/>
           <w:sz w:val="24"/>
         </w:rPr>
       </w:pPr>
+      <w:bookmarkStart w:id="34" w:name="_Toc513540851"/>
+      <w:bookmarkStart w:id="35" w:name="_Toc513541416"/>
+      <w:bookmarkStart w:id="36" w:name="_Toc513542196"/>
+      <w:r>
+        <w:rPr>
+          <w:rFonts w:ascii="標楷體" w:hAnsi="標楷體" w:hint="eastAsia"/>
+          <w:sz w:val="24"/>
+        </w:rPr>
+        <w:t>【送出申請】按鈕使用權限修改</w:t>
+      </w:r>
+      <w:bookmarkEnd w:id="34"/>
+      <w:bookmarkEnd w:id="35"/>
+      <w:bookmarkEnd w:id="36"/>
+    </w:p>
+    <w:p>
+      <w:pPr>
+        <w:pStyle w:val="32"/>
+        <w:numPr>
+          <w:ilvl w:val="1"/>
+          <w:numId w:val="39"/>
+        </w:numPr>
+        <w:spacing w:before="120"/>
+        <w:rPr>
+          <w:rFonts w:ascii="標楷體" w:hAnsi="標楷體"/>
+          <w:sz w:val="24"/>
+        </w:rPr>
+      </w:pPr>
+      <w:bookmarkStart w:id="37" w:name="_Toc513540852"/>
+      <w:bookmarkStart w:id="38" w:name="_Toc513541417"/>
+      <w:bookmarkStart w:id="39" w:name="_Toc513542197"/>
       <w:r>
         <w:rPr>
           <w:rFonts w:hint="eastAsia"/>
           <w:sz w:val="24"/>
         </w:rPr>
-        <w:t>國外出差差旅費申報表簽核欄位修改</w:t>
+        <w:t>當費用中分類</w:t>
       </w:r>
-    </w:p>
-    <w:p>
-      <w:pPr>
-        <w:pStyle w:val="6TEXT"/>
-      </w:pPr>
       <w:r>
         <w:rPr>
           <w:rFonts w:hint="eastAsia"/>
+          <w:sz w:val="24"/>
         </w:rPr>
-        <w:t>簽核欄位的人力資源部修改為由系統輸入的成本部室顯示，簽核欄位如下</w:t>
+        <w:t>選擇為</w:t>
       </w:r>
-    </w:p>
-    <w:tbl>
-      <w:tblPr>
-        <w:tblStyle w:val="af0"/>
-        <w:tblW w:w="9956" w:type="dxa"/>
-        <w:tblInd w:w="480" w:type="dxa"/>
-        <w:tblLook w:val="04A0" w:firstRow="1" w:lastRow="0" w:firstColumn="1" w:lastColumn="0" w:noHBand="0" w:noVBand="1"/>
-      </w:tblPr>
-      <w:tblGrid>
-        <w:gridCol w:w="887"/>
-        <w:gridCol w:w="876"/>
-        <w:gridCol w:w="876"/>
-        <w:gridCol w:w="923"/>
-        <w:gridCol w:w="876"/>
-        <w:gridCol w:w="876"/>
-        <w:gridCol w:w="923"/>
-        <w:gridCol w:w="959"/>
-        <w:gridCol w:w="923"/>
-        <w:gridCol w:w="950"/>
-        <w:gridCol w:w="887"/>
-      </w:tblGrid>
-      <w:tr>
-        <w:trPr>
-          <w:trHeight w:val="938"/>
-        </w:trPr>
-        <w:tc>
-          <w:tcPr>
-            <w:tcW w:w="2322" w:type="dxa"/>
-            <w:gridSpan w:val="3"/>
-          </w:tcPr>
-          <w:p>
-            <w:pPr>
-              <w:pStyle w:val="6TEXT"/>
-            </w:pPr>
-            <w:r>
-              <w:rPr>
-                <w:rFonts w:hint="eastAsia"/>
-              </w:rPr>
-              <w:t>申請單位</w:t>
-            </w:r>
-          </w:p>
-        </w:tc>
-        <w:tc>
-          <w:tcPr>
-            <w:tcW w:w="2693" w:type="dxa"/>
-            <w:gridSpan w:val="3"/>
-          </w:tcPr>
-          <w:p>
-            <w:pPr>
-              <w:pStyle w:val="6TEXT"/>
-            </w:pPr>
-            <w:r>
-              <w:rPr>
-                <w:rFonts w:hint="eastAsia"/>
-              </w:rPr>
-              <w:t>人力資源部</w:t>
-            </w:r>
-          </w:p>
-          <w:p>
-            <w:pPr>
-              <w:pStyle w:val="6TEXT"/>
-            </w:pPr>
-            <w:r>
-              <w:rPr>
-                <w:rFonts w:hint="eastAsia"/>
-              </w:rPr>
-              <w:t>修改為由系統</w:t>
-            </w:r>
-            <w:r>
-              <w:rPr>
-                <w:rFonts w:hint="eastAsia"/>
-              </w:rPr>
-              <w:t>輸入</w:t>
-            </w:r>
-            <w:r>
-              <w:rPr>
-                <w:rFonts w:hint="eastAsia"/>
-              </w:rPr>
-              <w:t>的成本部室顯示</w:t>
-            </w:r>
-          </w:p>
-        </w:tc>
-        <w:tc>
-          <w:tcPr>
-            <w:tcW w:w="992" w:type="dxa"/>
-          </w:tcPr>
-          <w:p>
-            <w:pPr>
-              <w:pStyle w:val="6TEXT"/>
-            </w:pPr>
-            <w:r>
-              <w:rPr>
-                <w:rFonts w:hint="eastAsia"/>
-              </w:rPr>
-              <w:t>資深協理</w:t>
-            </w:r>
-          </w:p>
-        </w:tc>
-        <w:tc>
-          <w:tcPr>
-            <w:tcW w:w="992" w:type="dxa"/>
-          </w:tcPr>
-          <w:p>
-            <w:pPr>
-              <w:pStyle w:val="6TEXT"/>
-            </w:pPr>
-            <w:r>
-              <w:rPr>
-                <w:rFonts w:hint="eastAsia"/>
-              </w:rPr>
-              <w:t>(</w:t>
-            </w:r>
-            <w:r>
-              <w:rPr>
-                <w:rFonts w:hint="eastAsia"/>
-              </w:rPr>
-              <w:t>資深</w:t>
-            </w:r>
-            <w:r>
-              <w:rPr>
-                <w:rFonts w:hint="eastAsia"/>
-              </w:rPr>
-              <w:t>)</w:t>
-            </w:r>
-          </w:p>
-          <w:p>
-            <w:pPr>
-              <w:pStyle w:val="6TEXT"/>
-            </w:pPr>
-            <w:r>
-              <w:rPr>
-                <w:rFonts w:hint="eastAsia"/>
-              </w:rPr>
-              <w:t>副總經理</w:t>
-            </w:r>
-          </w:p>
-        </w:tc>
-        <w:tc>
-          <w:tcPr>
-            <w:tcW w:w="993" w:type="dxa"/>
-          </w:tcPr>
-          <w:p>
-            <w:pPr>
-              <w:pStyle w:val="6TEXT"/>
-            </w:pPr>
-            <w:r>
-              <w:rPr>
-                <w:rFonts w:hint="eastAsia"/>
-              </w:rPr>
-              <w:t>總經理</w:t>
-            </w:r>
-          </w:p>
-        </w:tc>
-        <w:tc>
-          <w:tcPr>
-            <w:tcW w:w="1060" w:type="dxa"/>
-          </w:tcPr>
-          <w:p>
-            <w:pPr>
-              <w:pStyle w:val="6TEXT"/>
-            </w:pPr>
-            <w:r>
-              <w:rPr>
-                <w:rFonts w:hint="eastAsia"/>
-              </w:rPr>
-              <w:t>副董事長</w:t>
-            </w:r>
-          </w:p>
-        </w:tc>
-        <w:tc>
-          <w:tcPr>
-            <w:tcW w:w="904" w:type="dxa"/>
-          </w:tcPr>
-          <w:p>
-            <w:pPr>
-              <w:pStyle w:val="6TEXT"/>
-            </w:pPr>
-            <w:r>
-              <w:rPr>
-                <w:rFonts w:hint="eastAsia"/>
-              </w:rPr>
-              <w:t>董事長</w:t>
-            </w:r>
-          </w:p>
-        </w:tc>
-      </w:tr>
-      <w:tr>
-        <w:trPr>
-          <w:trHeight w:val="358"/>
-        </w:trPr>
-        <w:tc>
-          <w:tcPr>
-            <w:tcW w:w="904" w:type="dxa"/>
-          </w:tcPr>
-          <w:p>
-            <w:pPr>
-              <w:pStyle w:val="6TEXT"/>
-            </w:pPr>
-            <w:r>
-              <w:rPr>
-                <w:rFonts w:hint="eastAsia"/>
-              </w:rPr>
-              <w:t>申請人</w:t>
-            </w:r>
-          </w:p>
-        </w:tc>
-        <w:tc>
-          <w:tcPr>
-            <w:tcW w:w="709" w:type="dxa"/>
-          </w:tcPr>
-          <w:p>
-            <w:pPr>
-              <w:pStyle w:val="6TEXT"/>
-            </w:pPr>
-            <w:r>
-              <w:rPr>
-                <w:rFonts w:hint="eastAsia"/>
-              </w:rPr>
-              <w:t>單位主管</w:t>
-            </w:r>
-          </w:p>
-        </w:tc>
-        <w:tc>
-          <w:tcPr>
-            <w:tcW w:w="709" w:type="dxa"/>
-          </w:tcPr>
-          <w:p>
-            <w:pPr>
-              <w:pStyle w:val="6TEXT"/>
-            </w:pPr>
-            <w:r>
-              <w:rPr>
-                <w:rFonts w:hint="eastAsia"/>
-              </w:rPr>
-              <w:t>部室主管</w:t>
-            </w:r>
-          </w:p>
-        </w:tc>
-        <w:tc>
-          <w:tcPr>
-            <w:tcW w:w="992" w:type="dxa"/>
-          </w:tcPr>
-          <w:p>
-            <w:pPr>
-              <w:pStyle w:val="6TEXT"/>
-            </w:pPr>
-            <w:r>
-              <w:rPr>
-                <w:rFonts w:hint="eastAsia"/>
-              </w:rPr>
-              <w:t>經辦人</w:t>
-            </w:r>
-          </w:p>
-        </w:tc>
-        <w:tc>
-          <w:tcPr>
-            <w:tcW w:w="850" w:type="dxa"/>
-          </w:tcPr>
-          <w:p>
-            <w:pPr>
-              <w:pStyle w:val="6TEXT"/>
-            </w:pPr>
-            <w:r>
-              <w:rPr>
-                <w:rFonts w:hint="eastAsia"/>
-              </w:rPr>
-              <w:t>課主管</w:t>
-            </w:r>
-          </w:p>
-        </w:tc>
-        <w:tc>
-          <w:tcPr>
-            <w:tcW w:w="851" w:type="dxa"/>
-          </w:tcPr>
-          <w:p>
-            <w:pPr>
-              <w:pStyle w:val="6TEXT"/>
-            </w:pPr>
-            <w:r>
-              <w:rPr>
-                <w:rFonts w:hint="eastAsia"/>
-              </w:rPr>
-              <w:t>部主管</w:t>
-            </w:r>
-          </w:p>
-        </w:tc>
-        <w:tc>
-          <w:tcPr>
-            <w:tcW w:w="992" w:type="dxa"/>
-          </w:tcPr>
-          <w:p>
-            <w:pPr>
-              <w:pStyle w:val="6TEXT"/>
-            </w:pPr>
-          </w:p>
-        </w:tc>
-        <w:tc>
-          <w:tcPr>
-            <w:tcW w:w="992" w:type="dxa"/>
-          </w:tcPr>
-          <w:p>
-            <w:pPr>
-              <w:pStyle w:val="6TEXT"/>
-            </w:pPr>
-          </w:p>
-        </w:tc>
-        <w:tc>
-          <w:tcPr>
-            <w:tcW w:w="993" w:type="dxa"/>
-          </w:tcPr>
-          <w:p>
-            <w:pPr>
-              <w:pStyle w:val="6TEXT"/>
-            </w:pPr>
-          </w:p>
-        </w:tc>
-        <w:tc>
-          <w:tcPr>
-            <w:tcW w:w="1060" w:type="dxa"/>
-          </w:tcPr>
-          <w:p>
-            <w:pPr>
-              <w:pStyle w:val="6TEXT"/>
-            </w:pPr>
-          </w:p>
-        </w:tc>
-        <w:tc>
-          <w:tcPr>
-            <w:tcW w:w="904" w:type="dxa"/>
-          </w:tcPr>
-          <w:p>
-            <w:pPr>
-              <w:pStyle w:val="6TEXT"/>
-            </w:pPr>
-          </w:p>
-        </w:tc>
-      </w:tr>
-      <w:tr>
-        <w:trPr>
-          <w:trHeight w:val="358"/>
-        </w:trPr>
-        <w:tc>
-          <w:tcPr>
-            <w:tcW w:w="904" w:type="dxa"/>
-          </w:tcPr>
-          <w:p>
-            <w:pPr>
-              <w:pStyle w:val="6TEXT"/>
-            </w:pPr>
-          </w:p>
-        </w:tc>
-        <w:tc>
-          <w:tcPr>
-            <w:tcW w:w="709" w:type="dxa"/>
-          </w:tcPr>
-          <w:p>
-            <w:pPr>
-              <w:pStyle w:val="6TEXT"/>
-            </w:pPr>
-          </w:p>
-        </w:tc>
-        <w:tc>
-          <w:tcPr>
-            <w:tcW w:w="709" w:type="dxa"/>
-          </w:tcPr>
-          <w:p>
-            <w:pPr>
-              <w:pStyle w:val="6TEXT"/>
-            </w:pPr>
-          </w:p>
-        </w:tc>
-        <w:tc>
-          <w:tcPr>
-            <w:tcW w:w="992" w:type="dxa"/>
-          </w:tcPr>
-          <w:p>
-            <w:pPr>
-              <w:pStyle w:val="6TEXT"/>
-            </w:pPr>
-          </w:p>
-        </w:tc>
-        <w:tc>
-          <w:tcPr>
-            <w:tcW w:w="850" w:type="dxa"/>
-          </w:tcPr>
-          <w:p>
-            <w:pPr>
-              <w:pStyle w:val="6TEXT"/>
-            </w:pPr>
-          </w:p>
-        </w:tc>
-        <w:tc>
-          <w:tcPr>
-            <w:tcW w:w="851" w:type="dxa"/>
-          </w:tcPr>
-          <w:p>
-            <w:pPr>
-              <w:pStyle w:val="6TEXT"/>
-            </w:pPr>
-          </w:p>
-        </w:tc>
-        <w:tc>
-          <w:tcPr>
-            <w:tcW w:w="992" w:type="dxa"/>
-          </w:tcPr>
-          <w:p>
-            <w:pPr>
-              <w:pStyle w:val="6TEXT"/>
-            </w:pPr>
-          </w:p>
-        </w:tc>
-        <w:tc>
-          <w:tcPr>
-            <w:tcW w:w="992" w:type="dxa"/>
-          </w:tcPr>
-          <w:p>
-            <w:pPr>
-              <w:pStyle w:val="6TEXT"/>
-            </w:pPr>
-          </w:p>
-        </w:tc>
-        <w:tc>
-          <w:tcPr>
-            <w:tcW w:w="993" w:type="dxa"/>
-          </w:tcPr>
-          <w:p>
-            <w:pPr>
-              <w:pStyle w:val="6TEXT"/>
-            </w:pPr>
-          </w:p>
-        </w:tc>
-        <w:tc>
-          <w:tcPr>
-            <w:tcW w:w="1060" w:type="dxa"/>
-          </w:tcPr>
-          <w:p>
-            <w:pPr>
-              <w:pStyle w:val="6TEXT"/>
-            </w:pPr>
-          </w:p>
-        </w:tc>
-        <w:tc>
-          <w:tcPr>
-            <w:tcW w:w="904" w:type="dxa"/>
-          </w:tcPr>
-          <w:p>
-            <w:pPr>
-              <w:pStyle w:val="6TEXT"/>
-            </w:pPr>
-          </w:p>
-        </w:tc>
-      </w:tr>
-    </w:tbl>
-    <w:p>
-      <w:pPr>
-        <w:pStyle w:val="6TEXT"/>
-      </w:pPr>
-    </w:p>
-    <w:p>
-      <w:pPr>
-        <w:pStyle w:val="6TEXT"/>
-      </w:pPr>
-    </w:p>
-    <w:p>
-      <w:pPr>
-        <w:pStyle w:val="6TEXT"/>
-      </w:pPr>
-    </w:p>
-    <w:p>
-      <w:pPr>
-        <w:pStyle w:val="6TEXT"/>
-      </w:pPr>
+      <w:proofErr w:type="gramStart"/>
+      <w:r>
+        <w:rPr>
+          <w:rFonts w:hint="eastAsia"/>
+          <w:sz w:val="24"/>
+        </w:rPr>
+        <w:t>研</w:t>
+      </w:r>
+      <w:proofErr w:type="gramEnd"/>
+      <w:r>
+        <w:rPr>
+          <w:rFonts w:hint="eastAsia"/>
+          <w:sz w:val="24"/>
+        </w:rPr>
+        <w:t>修差旅費用</w:t>
+      </w:r>
+      <w:r>
+        <w:rPr>
+          <w:rFonts w:hint="eastAsia"/>
+          <w:sz w:val="24"/>
+        </w:rPr>
+        <w:t>(</w:t>
+      </w:r>
+      <w:r>
+        <w:rPr>
+          <w:rFonts w:hint="eastAsia"/>
+          <w:sz w:val="24"/>
+        </w:rPr>
+        <w:t>國外</w:t>
+      </w:r>
+      <w:r>
+        <w:rPr>
+          <w:rFonts w:hint="eastAsia"/>
+          <w:sz w:val="24"/>
+        </w:rPr>
+        <w:t>)</w:t>
+      </w:r>
+      <w:r>
+        <w:rPr>
+          <w:rFonts w:hint="eastAsia"/>
+          <w:sz w:val="24"/>
+        </w:rPr>
+        <w:t>時</w:t>
+      </w:r>
+      <w:r>
+        <w:rPr>
+          <w:rFonts w:hint="eastAsia"/>
+          <w:sz w:val="24"/>
+        </w:rPr>
+        <w:t>，</w:t>
+      </w:r>
+      <w:r>
+        <w:rPr>
+          <w:rFonts w:hint="eastAsia"/>
+          <w:sz w:val="24"/>
+        </w:rPr>
+        <w:t>使用者登入群組</w:t>
+      </w:r>
+      <w:r>
+        <w:rPr>
+          <w:rFonts w:hint="eastAsia"/>
+          <w:sz w:val="24"/>
+        </w:rPr>
+        <w:t>須</w:t>
+      </w:r>
+      <w:r>
+        <w:rPr>
+          <w:rFonts w:hint="eastAsia"/>
+          <w:sz w:val="24"/>
+        </w:rPr>
+        <w:t>為「</w:t>
+      </w:r>
+      <w:r>
+        <w:rPr>
+          <w:rFonts w:cs="Consolas"/>
+          <w:kern w:val="0"/>
+          <w:sz w:val="24"/>
+          <w:highlight w:val="white"/>
+        </w:rPr>
+        <w:t>業務核算課初審經辦</w:t>
+      </w:r>
+      <w:r>
+        <w:rPr>
+          <w:rFonts w:hint="eastAsia"/>
+          <w:sz w:val="24"/>
+        </w:rPr>
+        <w:t>」</w:t>
+      </w:r>
+      <w:r>
+        <w:rPr>
+          <w:rFonts w:hint="eastAsia"/>
+          <w:sz w:val="24"/>
+        </w:rPr>
+        <w:t>、</w:t>
+      </w:r>
+      <w:r>
+        <w:rPr>
+          <w:rFonts w:hint="eastAsia"/>
+          <w:sz w:val="24"/>
+        </w:rPr>
+        <w:t>「</w:t>
+      </w:r>
+      <w:r>
+        <w:rPr>
+          <w:rFonts w:hint="eastAsia"/>
+          <w:sz w:val="24"/>
+        </w:rPr>
+        <w:t>覆核經辦</w:t>
+      </w:r>
+      <w:r>
+        <w:rPr>
+          <w:rFonts w:hint="eastAsia"/>
+          <w:sz w:val="24"/>
+        </w:rPr>
+        <w:t>」</w:t>
+      </w:r>
+      <w:r>
+        <w:rPr>
+          <w:rFonts w:hint="eastAsia"/>
+          <w:sz w:val="24"/>
+        </w:rPr>
+        <w:t>、「</w:t>
+      </w:r>
+      <w:r>
+        <w:rPr>
+          <w:rFonts w:hint="eastAsia"/>
+          <w:sz w:val="24"/>
+        </w:rPr>
+        <w:t>核算課稅務經辦</w:t>
+      </w:r>
+      <w:r>
+        <w:rPr>
+          <w:rFonts w:hint="eastAsia"/>
+          <w:sz w:val="24"/>
+        </w:rPr>
+        <w:t>」、「</w:t>
+      </w:r>
+      <w:r>
+        <w:rPr>
+          <w:rFonts w:hint="eastAsia"/>
+          <w:sz w:val="24"/>
+        </w:rPr>
+        <w:t>總帳經辦</w:t>
+      </w:r>
+      <w:r>
+        <w:rPr>
+          <w:rFonts w:hint="eastAsia"/>
+          <w:sz w:val="24"/>
+        </w:rPr>
+        <w:t>」、「</w:t>
+      </w:r>
+      <w:r>
+        <w:rPr>
+          <w:rFonts w:cs="Consolas"/>
+          <w:kern w:val="0"/>
+          <w:sz w:val="24"/>
+          <w:highlight w:val="white"/>
+        </w:rPr>
+        <w:t>審計襄理覆核</w:t>
+      </w:r>
+      <w:r>
+        <w:rPr>
+          <w:rFonts w:hint="eastAsia"/>
+          <w:sz w:val="24"/>
+        </w:rPr>
+        <w:t>」、「</w:t>
+      </w:r>
+      <w:r>
+        <w:rPr>
+          <w:rFonts w:hint="eastAsia"/>
+          <w:sz w:val="24"/>
+        </w:rPr>
+        <w:t>人資部經辦</w:t>
+      </w:r>
+      <w:r>
+        <w:rPr>
+          <w:rFonts w:hint="eastAsia"/>
+          <w:sz w:val="24"/>
+        </w:rPr>
+        <w:t>」</w:t>
+      </w:r>
+      <w:r>
+        <w:rPr>
+          <w:rFonts w:hint="eastAsia"/>
+          <w:sz w:val="24"/>
+        </w:rPr>
+        <w:t>才可使用【送出申請】按鈕。</w:t>
+      </w:r>
+      <w:bookmarkEnd w:id="37"/>
+      <w:bookmarkEnd w:id="38"/>
+      <w:bookmarkEnd w:id="39"/>
     </w:p>
     <w:sectPr>
-      <w:headerReference w:type="default" r:id="rId8"/>
-      <w:footerReference w:type="default" r:id="rId9"/>
+      <w:headerReference w:type="default" r:id="rId9"/>
+      <w:footerReference w:type="default" r:id="rId10"/>
       <w:pgSz w:w="11906" w:h="16838" w:code="9"/>
       <w:pgMar w:top="1134" w:right="851" w:bottom="1134" w:left="1134" w:header="567" w:footer="567" w:gutter="0"/>
       <w:pgNumType w:start="1"/>
@@ -3815,7 +4064,7 @@
 </file>
 
 <file path=word/endnotes.xml><?xml version="1.0" encoding="utf-8"?>
-<w:endnotes xmlns:wpc="http://schemas.microsoft.com/office/word/2010/wordprocessingCanvas" xmlns:mc="http://schemas.openxmlformats.org/markup-compatibility/2006" xmlns:o="urn:schemas-microsoft-com:office:office" xmlns:r="http://schemas.openxmlformats.org/officeDocument/2006/relationships" xmlns:m="http://schemas.openxmlformats.org/officeDocument/2006/math" xmlns:v="urn:schemas-microsoft-com:vml" xmlns:wp14="http://schemas.microsoft.com/office/word/2010/wordprocessingDrawing" xmlns:wp="http://schemas.openxmlformats.org/drawingml/2006/wordprocessingDrawing" xmlns:w10="urn:schemas-microsoft-com:office:word" xmlns:w="http://schemas.openxmlformats.org/wordprocessingml/2006/main" xmlns:w14="http://schemas.microsoft.com/office/word/2010/wordml" xmlns:w15="http://schemas.microsoft.com/office/word/2012/wordml" xmlns:wpg="http://schemas.microsoft.com/office/word/2010/wordprocessingGroup" xmlns:wpi="http://schemas.microsoft.com/office/word/2010/wordprocessingInk" xmlns:wne="http://schemas.microsoft.com/office/word/2006/wordml" xmlns:wps="http://schemas.microsoft.com/office/word/2010/wordprocessingShape" mc:Ignorable="w14 w15 wp14">
+<w:endnotes xmlns:wpc="http://schemas.microsoft.com/office/word/2010/wordprocessingCanvas" xmlns:mc="http://schemas.openxmlformats.org/markup-compatibility/2006" xmlns:o="urn:schemas-microsoft-com:office:office" xmlns:r="http://schemas.openxmlformats.org/officeDocument/2006/relationships" xmlns:m="http://schemas.openxmlformats.org/officeDocument/2006/math" xmlns:v="urn:schemas-microsoft-com:vml" xmlns:wp14="http://schemas.microsoft.com/office/word/2010/wordprocessingDrawing" xmlns:wp="http://schemas.openxmlformats.org/drawingml/2006/wordprocessingDrawing" xmlns:w10="urn:schemas-microsoft-com:office:word" xmlns:w="http://schemas.openxmlformats.org/wordprocessingml/2006/main" xmlns:w14="http://schemas.microsoft.com/office/word/2010/wordml" xmlns:wpg="http://schemas.microsoft.com/office/word/2010/wordprocessingGroup" xmlns:wpi="http://schemas.microsoft.com/office/word/2010/wordprocessingInk" xmlns:wne="http://schemas.microsoft.com/office/word/2006/wordml" xmlns:wps="http://schemas.microsoft.com/office/word/2010/wordprocessingShape" mc:Ignorable="w14 wp14">
   <w:endnote w:type="separator" w:id="-1">
     <w:p>
       <w:r>
@@ -3834,7 +4083,7 @@
 </file>
 
 <file path=word/footer1.xml><?xml version="1.0" encoding="utf-8"?>
-<w:ftr xmlns:wpc="http://schemas.microsoft.com/office/word/2010/wordprocessingCanvas" xmlns:mc="http://schemas.openxmlformats.org/markup-compatibility/2006" xmlns:o="urn:schemas-microsoft-com:office:office" xmlns:r="http://schemas.openxmlformats.org/officeDocument/2006/relationships" xmlns:m="http://schemas.openxmlformats.org/officeDocument/2006/math" xmlns:v="urn:schemas-microsoft-com:vml" xmlns:wp14="http://schemas.microsoft.com/office/word/2010/wordprocessingDrawing" xmlns:wp="http://schemas.openxmlformats.org/drawingml/2006/wordprocessingDrawing" xmlns:w10="urn:schemas-microsoft-com:office:word" xmlns:w="http://schemas.openxmlformats.org/wordprocessingml/2006/main" xmlns:w14="http://schemas.microsoft.com/office/word/2010/wordml" xmlns:w15="http://schemas.microsoft.com/office/word/2012/wordml" xmlns:wpg="http://schemas.microsoft.com/office/word/2010/wordprocessingGroup" xmlns:wpi="http://schemas.microsoft.com/office/word/2010/wordprocessingInk" xmlns:wne="http://schemas.microsoft.com/office/word/2006/wordml" xmlns:wps="http://schemas.microsoft.com/office/word/2010/wordprocessingShape" mc:Ignorable="w14 w15 wp14">
+<w:ftr xmlns:wpc="http://schemas.microsoft.com/office/word/2010/wordprocessingCanvas" xmlns:mc="http://schemas.openxmlformats.org/markup-compatibility/2006" xmlns:o="urn:schemas-microsoft-com:office:office" xmlns:r="http://schemas.openxmlformats.org/officeDocument/2006/relationships" xmlns:m="http://schemas.openxmlformats.org/officeDocument/2006/math" xmlns:v="urn:schemas-microsoft-com:vml" xmlns:wp14="http://schemas.microsoft.com/office/word/2010/wordprocessingDrawing" xmlns:wp="http://schemas.openxmlformats.org/drawingml/2006/wordprocessingDrawing" xmlns:w10="urn:schemas-microsoft-com:office:word" xmlns:w="http://schemas.openxmlformats.org/wordprocessingml/2006/main" xmlns:w14="http://schemas.microsoft.com/office/word/2010/wordml" xmlns:wpg="http://schemas.microsoft.com/office/word/2010/wordprocessingGroup" xmlns:wpi="http://schemas.microsoft.com/office/word/2010/wordprocessingInk" xmlns:wne="http://schemas.microsoft.com/office/word/2006/wordml" xmlns:wps="http://schemas.microsoft.com/office/word/2010/wordprocessingShape" mc:Ignorable="w14 wp14">
   <w:p>
     <w:pPr>
       <w:pStyle w:val="aa"/>
@@ -3889,13 +4138,33 @@
             <w:rPr>
               <w:rFonts w:hint="eastAsia"/>
             </w:rPr>
-            <w:t>RE201800888_</w:t>
+            <w:t>RE2018000</w:t>
           </w:r>
           <w:r>
             <w:rPr>
               <w:rFonts w:hint="eastAsia"/>
             </w:rPr>
-            <w:t>國外出差費用核銷費用明細總表新增資料欄位</w:t>
+            <w:t>88_</w:t>
+          </w:r>
+          <w:r>
+            <w:rPr>
+              <w:rFonts w:hint="eastAsia"/>
+            </w:rPr>
+            <w:t>國外出差費用核銷費用</w:t>
+          </w:r>
+          <w:proofErr w:type="gramStart"/>
+          <w:r>
+            <w:rPr>
+              <w:rFonts w:hint="eastAsia"/>
+            </w:rPr>
+            <w:t>明細總表</w:t>
+          </w:r>
+          <w:proofErr w:type="gramEnd"/>
+          <w:r>
+            <w:rPr>
+              <w:rFonts w:hint="eastAsia"/>
+            </w:rPr>
+            <w:t>新增資料欄位</w:t>
           </w:r>
         </w:p>
       </w:tc>
@@ -4026,7 +4295,7 @@
               <w:rStyle w:val="ab"/>
               <w:noProof/>
             </w:rPr>
-            <w:t>3</w:t>
+            <w:t>1</w:t>
           </w:r>
           <w:r>
             <w:rPr>
@@ -4081,7 +4350,7 @@
 </file>
 
 <file path=word/footnotes.xml><?xml version="1.0" encoding="utf-8"?>
-<w:footnotes xmlns:wpc="http://schemas.microsoft.com/office/word/2010/wordprocessingCanvas" xmlns:mc="http://schemas.openxmlformats.org/markup-compatibility/2006" xmlns:o="urn:schemas-microsoft-com:office:office" xmlns:r="http://schemas.openxmlformats.org/officeDocument/2006/relationships" xmlns:m="http://schemas.openxmlformats.org/officeDocument/2006/math" xmlns:v="urn:schemas-microsoft-com:vml" xmlns:wp14="http://schemas.microsoft.com/office/word/2010/wordprocessingDrawing" xmlns:wp="http://schemas.openxmlformats.org/drawingml/2006/wordprocessingDrawing" xmlns:w10="urn:schemas-microsoft-com:office:word" xmlns:w="http://schemas.openxmlformats.org/wordprocessingml/2006/main" xmlns:w14="http://schemas.microsoft.com/office/word/2010/wordml" xmlns:w15="http://schemas.microsoft.com/office/word/2012/wordml" xmlns:wpg="http://schemas.microsoft.com/office/word/2010/wordprocessingGroup" xmlns:wpi="http://schemas.microsoft.com/office/word/2010/wordprocessingInk" xmlns:wne="http://schemas.microsoft.com/office/word/2006/wordml" xmlns:wps="http://schemas.microsoft.com/office/word/2010/wordprocessingShape" mc:Ignorable="w14 w15 wp14">
+<w:footnotes xmlns:wpc="http://schemas.microsoft.com/office/word/2010/wordprocessingCanvas" xmlns:mc="http://schemas.openxmlformats.org/markup-compatibility/2006" xmlns:o="urn:schemas-microsoft-com:office:office" xmlns:r="http://schemas.openxmlformats.org/officeDocument/2006/relationships" xmlns:m="http://schemas.openxmlformats.org/officeDocument/2006/math" xmlns:v="urn:schemas-microsoft-com:vml" xmlns:wp14="http://schemas.microsoft.com/office/word/2010/wordprocessingDrawing" xmlns:wp="http://schemas.openxmlformats.org/drawingml/2006/wordprocessingDrawing" xmlns:w10="urn:schemas-microsoft-com:office:word" xmlns:w="http://schemas.openxmlformats.org/wordprocessingml/2006/main" xmlns:w14="http://schemas.microsoft.com/office/word/2010/wordml" xmlns:wpg="http://schemas.microsoft.com/office/word/2010/wordprocessingGroup" xmlns:wpi="http://schemas.microsoft.com/office/word/2010/wordprocessingInk" xmlns:wne="http://schemas.microsoft.com/office/word/2006/wordml" xmlns:wps="http://schemas.microsoft.com/office/word/2010/wordprocessingShape" mc:Ignorable="w14 wp14">
   <w:footnote w:type="separator" w:id="-1">
     <w:p>
       <w:r>
@@ -4100,7 +4369,7 @@
 </file>
 
 <file path=word/header1.xml><?xml version="1.0" encoding="utf-8"?>
-<w:hdr xmlns:wpc="http://schemas.microsoft.com/office/word/2010/wordprocessingCanvas" xmlns:mc="http://schemas.openxmlformats.org/markup-compatibility/2006" xmlns:o="urn:schemas-microsoft-com:office:office" xmlns:r="http://schemas.openxmlformats.org/officeDocument/2006/relationships" xmlns:m="http://schemas.openxmlformats.org/officeDocument/2006/math" xmlns:v="urn:schemas-microsoft-com:vml" xmlns:wp14="http://schemas.microsoft.com/office/word/2010/wordprocessingDrawing" xmlns:wp="http://schemas.openxmlformats.org/drawingml/2006/wordprocessingDrawing" xmlns:w10="urn:schemas-microsoft-com:office:word" xmlns:w="http://schemas.openxmlformats.org/wordprocessingml/2006/main" xmlns:w14="http://schemas.microsoft.com/office/word/2010/wordml" xmlns:w15="http://schemas.microsoft.com/office/word/2012/wordml" xmlns:wpg="http://schemas.microsoft.com/office/word/2010/wordprocessingGroup" xmlns:wpi="http://schemas.microsoft.com/office/word/2010/wordprocessingInk" xmlns:wne="http://schemas.microsoft.com/office/word/2006/wordml" xmlns:wps="http://schemas.microsoft.com/office/word/2010/wordprocessingShape" mc:Ignorable="w14 w15 wp14">
+<w:hdr xmlns:wpc="http://schemas.microsoft.com/office/word/2010/wordprocessingCanvas" xmlns:mc="http://schemas.openxmlformats.org/markup-compatibility/2006" xmlns:o="urn:schemas-microsoft-com:office:office" xmlns:r="http://schemas.openxmlformats.org/officeDocument/2006/relationships" xmlns:m="http://schemas.openxmlformats.org/officeDocument/2006/math" xmlns:v="urn:schemas-microsoft-com:vml" xmlns:wp14="http://schemas.microsoft.com/office/word/2010/wordprocessingDrawing" xmlns:wp="http://schemas.openxmlformats.org/drawingml/2006/wordprocessingDrawing" xmlns:w10="urn:schemas-microsoft-com:office:word" xmlns:w="http://schemas.openxmlformats.org/wordprocessingml/2006/main" xmlns:w14="http://schemas.microsoft.com/office/word/2010/wordml" xmlns:wpg="http://schemas.microsoft.com/office/word/2010/wordprocessingGroup" xmlns:wpi="http://schemas.microsoft.com/office/word/2010/wordprocessingInk" xmlns:wne="http://schemas.microsoft.com/office/word/2006/wordml" xmlns:wps="http://schemas.microsoft.com/office/word/2010/wordprocessingShape" mc:Ignorable="w14 wp14">
   <w:p>
     <w:pPr>
       <w:pStyle w:val="a6"/>
@@ -4115,7 +4384,7 @@
 </file>
 
 <file path=word/numbering.xml><?xml version="1.0" encoding="utf-8"?>
-<w:numbering xmlns:wpc="http://schemas.microsoft.com/office/word/2010/wordprocessingCanvas" xmlns:mc="http://schemas.openxmlformats.org/markup-compatibility/2006" xmlns:o="urn:schemas-microsoft-com:office:office" xmlns:r="http://schemas.openxmlformats.org/officeDocument/2006/relationships" xmlns:m="http://schemas.openxmlformats.org/officeDocument/2006/math" xmlns:v="urn:schemas-microsoft-com:vml" xmlns:wp14="http://schemas.microsoft.com/office/word/2010/wordprocessingDrawing" xmlns:wp="http://schemas.openxmlformats.org/drawingml/2006/wordprocessingDrawing" xmlns:w10="urn:schemas-microsoft-com:office:word" xmlns:w="http://schemas.openxmlformats.org/wordprocessingml/2006/main" xmlns:w14="http://schemas.microsoft.com/office/word/2010/wordml" xmlns:w15="http://schemas.microsoft.com/office/word/2012/wordml" xmlns:wpg="http://schemas.microsoft.com/office/word/2010/wordprocessingGroup" xmlns:wpi="http://schemas.microsoft.com/office/word/2010/wordprocessingInk" xmlns:wne="http://schemas.microsoft.com/office/word/2006/wordml" xmlns:wps="http://schemas.microsoft.com/office/word/2010/wordprocessingShape" mc:Ignorable="w14 w15 wp14">
+<w:numbering xmlns:wpc="http://schemas.microsoft.com/office/word/2010/wordprocessingCanvas" xmlns:mc="http://schemas.openxmlformats.org/markup-compatibility/2006" xmlns:o="urn:schemas-microsoft-com:office:office" xmlns:r="http://schemas.openxmlformats.org/officeDocument/2006/relationships" xmlns:m="http://schemas.openxmlformats.org/officeDocument/2006/math" xmlns:v="urn:schemas-microsoft-com:vml" xmlns:wp14="http://schemas.microsoft.com/office/word/2010/wordprocessingDrawing" xmlns:wp="http://schemas.openxmlformats.org/drawingml/2006/wordprocessingDrawing" xmlns:w10="urn:schemas-microsoft-com:office:word" xmlns:w="http://schemas.openxmlformats.org/wordprocessingml/2006/main" xmlns:w14="http://schemas.microsoft.com/office/word/2010/wordml" xmlns:wpg="http://schemas.microsoft.com/office/word/2010/wordprocessingGroup" xmlns:wpi="http://schemas.microsoft.com/office/word/2010/wordprocessingInk" xmlns:wne="http://schemas.microsoft.com/office/word/2006/wordml" xmlns:wps="http://schemas.microsoft.com/office/word/2010/wordprocessingShape" mc:Ignorable="w14 wp14">
   <w:abstractNum w:abstractNumId="0">
     <w:nsid w:val="FFFFFF7E"/>
     <w:multiLevelType w:val="singleLevel"/>
@@ -4641,6 +4910,92 @@
     </w:lvl>
   </w:abstractNum>
   <w:abstractNum w:abstractNumId="12">
+    <w:nsid w:val="13560EF6"/>
+    <w:multiLevelType w:val="hybridMultilevel"/>
+    <w:tmpl w:val="4FEA3550"/>
+    <w:lvl w:ilvl="0" w:tplc="0409000F">
+      <w:start w:val="1"/>
+      <w:numFmt w:val="decimal"/>
+      <w:lvlText w:val="%1."/>
+      <w:lvlJc w:val="left"/>
+      <w:pPr>
+        <w:ind w:left="480" w:hanging="480"/>
+      </w:pPr>
+    </w:lvl>
+    <w:lvl w:ilvl="1" w:tplc="04090019" w:tentative="1">
+      <w:start w:val="1"/>
+      <w:numFmt w:val="ideographTraditional"/>
+      <w:lvlText w:val="%2、"/>
+      <w:lvlJc w:val="left"/>
+      <w:pPr>
+        <w:ind w:left="960" w:hanging="480"/>
+      </w:pPr>
+    </w:lvl>
+    <w:lvl w:ilvl="2" w:tplc="0409001B" w:tentative="1">
+      <w:start w:val="1"/>
+      <w:numFmt w:val="lowerRoman"/>
+      <w:lvlText w:val="%3."/>
+      <w:lvlJc w:val="right"/>
+      <w:pPr>
+        <w:ind w:left="1440" w:hanging="480"/>
+      </w:pPr>
+    </w:lvl>
+    <w:lvl w:ilvl="3" w:tplc="0409000F" w:tentative="1">
+      <w:start w:val="1"/>
+      <w:numFmt w:val="decimal"/>
+      <w:lvlText w:val="%4."/>
+      <w:lvlJc w:val="left"/>
+      <w:pPr>
+        <w:ind w:left="1920" w:hanging="480"/>
+      </w:pPr>
+    </w:lvl>
+    <w:lvl w:ilvl="4" w:tplc="04090019" w:tentative="1">
+      <w:start w:val="1"/>
+      <w:numFmt w:val="ideographTraditional"/>
+      <w:lvlText w:val="%5、"/>
+      <w:lvlJc w:val="left"/>
+      <w:pPr>
+        <w:ind w:left="2400" w:hanging="480"/>
+      </w:pPr>
+    </w:lvl>
+    <w:lvl w:ilvl="5" w:tplc="0409001B" w:tentative="1">
+      <w:start w:val="1"/>
+      <w:numFmt w:val="lowerRoman"/>
+      <w:lvlText w:val="%6."/>
+      <w:lvlJc w:val="right"/>
+      <w:pPr>
+        <w:ind w:left="2880" w:hanging="480"/>
+      </w:pPr>
+    </w:lvl>
+    <w:lvl w:ilvl="6" w:tplc="0409000F" w:tentative="1">
+      <w:start w:val="1"/>
+      <w:numFmt w:val="decimal"/>
+      <w:lvlText w:val="%7."/>
+      <w:lvlJc w:val="left"/>
+      <w:pPr>
+        <w:ind w:left="3360" w:hanging="480"/>
+      </w:pPr>
+    </w:lvl>
+    <w:lvl w:ilvl="7" w:tplc="04090019" w:tentative="1">
+      <w:start w:val="1"/>
+      <w:numFmt w:val="ideographTraditional"/>
+      <w:lvlText w:val="%8、"/>
+      <w:lvlJc w:val="left"/>
+      <w:pPr>
+        <w:ind w:left="3840" w:hanging="480"/>
+      </w:pPr>
+    </w:lvl>
+    <w:lvl w:ilvl="8" w:tplc="0409001B" w:tentative="1">
+      <w:start w:val="1"/>
+      <w:numFmt w:val="lowerRoman"/>
+      <w:lvlText w:val="%9."/>
+      <w:lvlJc w:val="right"/>
+      <w:pPr>
+        <w:ind w:left="4320" w:hanging="480"/>
+      </w:pPr>
+    </w:lvl>
+  </w:abstractNum>
+  <w:abstractNum w:abstractNumId="13">
     <w:nsid w:val="18E238F1"/>
     <w:multiLevelType w:val="singleLevel"/>
     <w:tmpl w:val="47982274"/>
@@ -4662,7 +5017,233 @@
       </w:rPr>
     </w:lvl>
   </w:abstractNum>
-  <w:abstractNum w:abstractNumId="13">
+  <w:abstractNum w:abstractNumId="14">
+    <w:nsid w:val="1B344A20"/>
+    <w:multiLevelType w:val="hybridMultilevel"/>
+    <w:tmpl w:val="36A4AD90"/>
+    <w:lvl w:ilvl="0" w:tplc="40CAE2DA">
+      <w:start w:val="1"/>
+      <w:numFmt w:val="decimal"/>
+      <w:lvlText w:val="%1."/>
+      <w:lvlJc w:val="left"/>
+      <w:pPr>
+        <w:ind w:left="360" w:hanging="360"/>
+      </w:pPr>
+      <w:rPr>
+        <w:rFonts w:hint="default"/>
+      </w:rPr>
+    </w:lvl>
+    <w:lvl w:ilvl="1" w:tplc="04090019">
+      <w:start w:val="1"/>
+      <w:numFmt w:val="ideographTraditional"/>
+      <w:lvlText w:val="%2、"/>
+      <w:lvlJc w:val="left"/>
+      <w:pPr>
+        <w:tabs>
+          <w:tab w:val="num" w:pos="960"/>
+        </w:tabs>
+        <w:ind w:left="960" w:hanging="480"/>
+      </w:pPr>
+    </w:lvl>
+    <w:lvl w:ilvl="2" w:tplc="0409001B" w:tentative="1">
+      <w:start w:val="1"/>
+      <w:numFmt w:val="lowerRoman"/>
+      <w:lvlText w:val="%3."/>
+      <w:lvlJc w:val="right"/>
+      <w:pPr>
+        <w:tabs>
+          <w:tab w:val="num" w:pos="1440"/>
+        </w:tabs>
+        <w:ind w:left="1440" w:hanging="480"/>
+      </w:pPr>
+    </w:lvl>
+    <w:lvl w:ilvl="3" w:tplc="0409000F" w:tentative="1">
+      <w:start w:val="1"/>
+      <w:numFmt w:val="decimal"/>
+      <w:lvlText w:val="%4."/>
+      <w:lvlJc w:val="left"/>
+      <w:pPr>
+        <w:tabs>
+          <w:tab w:val="num" w:pos="1920"/>
+        </w:tabs>
+        <w:ind w:left="1920" w:hanging="480"/>
+      </w:pPr>
+    </w:lvl>
+    <w:lvl w:ilvl="4" w:tplc="04090019" w:tentative="1">
+      <w:start w:val="1"/>
+      <w:numFmt w:val="ideographTraditional"/>
+      <w:lvlText w:val="%5、"/>
+      <w:lvlJc w:val="left"/>
+      <w:pPr>
+        <w:tabs>
+          <w:tab w:val="num" w:pos="2400"/>
+        </w:tabs>
+        <w:ind w:left="2400" w:hanging="480"/>
+      </w:pPr>
+    </w:lvl>
+    <w:lvl w:ilvl="5" w:tplc="0409001B" w:tentative="1">
+      <w:start w:val="1"/>
+      <w:numFmt w:val="lowerRoman"/>
+      <w:lvlText w:val="%6."/>
+      <w:lvlJc w:val="right"/>
+      <w:pPr>
+        <w:tabs>
+          <w:tab w:val="num" w:pos="2880"/>
+        </w:tabs>
+        <w:ind w:left="2880" w:hanging="480"/>
+      </w:pPr>
+    </w:lvl>
+    <w:lvl w:ilvl="6" w:tplc="0409000F" w:tentative="1">
+      <w:start w:val="1"/>
+      <w:numFmt w:val="decimal"/>
+      <w:lvlText w:val="%7."/>
+      <w:lvlJc w:val="left"/>
+      <w:pPr>
+        <w:tabs>
+          <w:tab w:val="num" w:pos="3360"/>
+        </w:tabs>
+        <w:ind w:left="3360" w:hanging="480"/>
+      </w:pPr>
+    </w:lvl>
+    <w:lvl w:ilvl="7" w:tplc="04090019" w:tentative="1">
+      <w:start w:val="1"/>
+      <w:numFmt w:val="ideographTraditional"/>
+      <w:lvlText w:val="%8、"/>
+      <w:lvlJc w:val="left"/>
+      <w:pPr>
+        <w:tabs>
+          <w:tab w:val="num" w:pos="3840"/>
+        </w:tabs>
+        <w:ind w:left="3840" w:hanging="480"/>
+      </w:pPr>
+    </w:lvl>
+    <w:lvl w:ilvl="8" w:tplc="0409001B" w:tentative="1">
+      <w:start w:val="1"/>
+      <w:numFmt w:val="lowerRoman"/>
+      <w:lvlText w:val="%9."/>
+      <w:lvlJc w:val="right"/>
+      <w:pPr>
+        <w:tabs>
+          <w:tab w:val="num" w:pos="4320"/>
+        </w:tabs>
+        <w:ind w:left="4320" w:hanging="480"/>
+      </w:pPr>
+    </w:lvl>
+  </w:abstractNum>
+  <w:abstractNum w:abstractNumId="15">
+    <w:nsid w:val="1F3E38AD"/>
+    <w:multiLevelType w:val="hybridMultilevel"/>
+    <w:tmpl w:val="BF721654"/>
+    <w:lvl w:ilvl="0" w:tplc="40CAE2DA">
+      <w:start w:val="1"/>
+      <w:numFmt w:val="decimal"/>
+      <w:lvlText w:val="%1."/>
+      <w:lvlJc w:val="left"/>
+      <w:pPr>
+        <w:ind w:left="360" w:hanging="360"/>
+      </w:pPr>
+      <w:rPr>
+        <w:rFonts w:hint="default"/>
+      </w:rPr>
+    </w:lvl>
+    <w:lvl w:ilvl="1" w:tplc="04090019">
+      <w:start w:val="1"/>
+      <w:numFmt w:val="ideographTraditional"/>
+      <w:lvlText w:val="%2、"/>
+      <w:lvlJc w:val="left"/>
+      <w:pPr>
+        <w:tabs>
+          <w:tab w:val="num" w:pos="960"/>
+        </w:tabs>
+        <w:ind w:left="960" w:hanging="480"/>
+      </w:pPr>
+    </w:lvl>
+    <w:lvl w:ilvl="2" w:tplc="0409001B" w:tentative="1">
+      <w:start w:val="1"/>
+      <w:numFmt w:val="lowerRoman"/>
+      <w:lvlText w:val="%3."/>
+      <w:lvlJc w:val="right"/>
+      <w:pPr>
+        <w:tabs>
+          <w:tab w:val="num" w:pos="1440"/>
+        </w:tabs>
+        <w:ind w:left="1440" w:hanging="480"/>
+      </w:pPr>
+    </w:lvl>
+    <w:lvl w:ilvl="3" w:tplc="0409000F" w:tentative="1">
+      <w:start w:val="1"/>
+      <w:numFmt w:val="decimal"/>
+      <w:lvlText w:val="%4."/>
+      <w:lvlJc w:val="left"/>
+      <w:pPr>
+        <w:tabs>
+          <w:tab w:val="num" w:pos="1920"/>
+        </w:tabs>
+        <w:ind w:left="1920" w:hanging="480"/>
+      </w:pPr>
+    </w:lvl>
+    <w:lvl w:ilvl="4" w:tplc="04090019" w:tentative="1">
+      <w:start w:val="1"/>
+      <w:numFmt w:val="ideographTraditional"/>
+      <w:lvlText w:val="%5、"/>
+      <w:lvlJc w:val="left"/>
+      <w:pPr>
+        <w:tabs>
+          <w:tab w:val="num" w:pos="2400"/>
+        </w:tabs>
+        <w:ind w:left="2400" w:hanging="480"/>
+      </w:pPr>
+    </w:lvl>
+    <w:lvl w:ilvl="5" w:tplc="0409001B" w:tentative="1">
+      <w:start w:val="1"/>
+      <w:numFmt w:val="lowerRoman"/>
+      <w:lvlText w:val="%6."/>
+      <w:lvlJc w:val="right"/>
+      <w:pPr>
+        <w:tabs>
+          <w:tab w:val="num" w:pos="2880"/>
+        </w:tabs>
+        <w:ind w:left="2880" w:hanging="480"/>
+      </w:pPr>
+    </w:lvl>
+    <w:lvl w:ilvl="6" w:tplc="0409000F" w:tentative="1">
+      <w:start w:val="1"/>
+      <w:numFmt w:val="decimal"/>
+      <w:lvlText w:val="%7."/>
+      <w:lvlJc w:val="left"/>
+      <w:pPr>
+        <w:tabs>
+          <w:tab w:val="num" w:pos="3360"/>
+        </w:tabs>
+        <w:ind w:left="3360" w:hanging="480"/>
+      </w:pPr>
+    </w:lvl>
+    <w:lvl w:ilvl="7" w:tplc="04090019" w:tentative="1">
+      <w:start w:val="1"/>
+      <w:numFmt w:val="ideographTraditional"/>
+      <w:lvlText w:val="%8、"/>
+      <w:lvlJc w:val="left"/>
+      <w:pPr>
+        <w:tabs>
+          <w:tab w:val="num" w:pos="3840"/>
+        </w:tabs>
+        <w:ind w:left="3840" w:hanging="480"/>
+      </w:pPr>
+    </w:lvl>
+    <w:lvl w:ilvl="8" w:tplc="0409001B" w:tentative="1">
+      <w:start w:val="1"/>
+      <w:numFmt w:val="lowerRoman"/>
+      <w:lvlText w:val="%9."/>
+      <w:lvlJc w:val="right"/>
+      <w:pPr>
+        <w:tabs>
+          <w:tab w:val="num" w:pos="4320"/>
+        </w:tabs>
+        <w:ind w:left="4320" w:hanging="480"/>
+      </w:pPr>
+    </w:lvl>
+  </w:abstractNum>
+  <w:abstractNum w:abstractNumId="16">
     <w:nsid w:val="1FAC34E6"/>
     <w:multiLevelType w:val="hybridMultilevel"/>
     <w:tmpl w:val="20A6FA64"/>
@@ -4748,94 +5329,235 @@
       </w:pPr>
     </w:lvl>
   </w:abstractNum>
-  <w:abstractNum w:abstractNumId="14">
+  <w:abstractNum w:abstractNumId="17">
     <w:nsid w:val="21DC2863"/>
-    <w:multiLevelType w:val="hybridMultilevel"/>
-    <w:tmpl w:val="8612E1E0"/>
-    <w:lvl w:ilvl="0" w:tplc="E9EA3884">
+    <w:multiLevelType w:val="multilevel"/>
+    <w:tmpl w:val="8F985126"/>
+    <w:lvl w:ilvl="0">
       <w:start w:val="1"/>
       <w:numFmt w:val="upperLetter"/>
-      <w:pStyle w:val="6TEXT"/>
       <w:lvlText w:val="%1."/>
       <w:lvlJc w:val="left"/>
       <w:pPr>
-        <w:ind w:left="480" w:hanging="480"/>
-      </w:pPr>
-    </w:lvl>
-    <w:lvl w:ilvl="1" w:tplc="04090019" w:tentative="1">
-      <w:start w:val="1"/>
-      <w:numFmt w:val="ideographTraditional"/>
-      <w:lvlText w:val="%2、"/>
-      <w:lvlJc w:val="left"/>
-      <w:pPr>
-        <w:ind w:left="960" w:hanging="480"/>
-      </w:pPr>
-    </w:lvl>
-    <w:lvl w:ilvl="2" w:tplc="0409001B" w:tentative="1">
+        <w:ind w:left="360" w:hanging="360"/>
+      </w:pPr>
+      <w:rPr>
+        <w:rFonts w:hint="eastAsia"/>
+      </w:rPr>
+    </w:lvl>
+    <w:lvl w:ilvl="1">
+      <w:start w:val="1"/>
+      <w:numFmt w:val="decimal"/>
+      <w:lvlText w:val="%2."/>
+      <w:lvlJc w:val="left"/>
+      <w:pPr>
+        <w:ind w:left="720" w:hanging="360"/>
+      </w:pPr>
+      <w:rPr>
+        <w:rFonts w:hint="eastAsia"/>
+      </w:rPr>
+    </w:lvl>
+    <w:lvl w:ilvl="2">
+      <w:start w:val="1"/>
+      <w:numFmt w:val="bullet"/>
+      <w:lvlText w:val=""/>
+      <w:lvlJc w:val="left"/>
+      <w:pPr>
+        <w:ind w:left="1080" w:hanging="360"/>
+      </w:pPr>
+      <w:rPr>
+        <w:rFonts w:ascii="Symbol" w:hAnsi="Symbol" w:hint="default"/>
+        <w:color w:val="auto"/>
+      </w:rPr>
+    </w:lvl>
+    <w:lvl w:ilvl="3">
+      <w:start w:val="1"/>
+      <w:numFmt w:val="lowerLetter"/>
+      <w:lvlText w:val="%4."/>
+      <w:lvlJc w:val="left"/>
+      <w:pPr>
+        <w:ind w:left="1440" w:hanging="360"/>
+      </w:pPr>
+      <w:rPr>
+        <w:rFonts w:hint="eastAsia"/>
+      </w:rPr>
+    </w:lvl>
+    <w:lvl w:ilvl="4">
+      <w:start w:val="1"/>
+      <w:numFmt w:val="decimal"/>
+      <w:lvlText w:val="%5."/>
+      <w:lvlJc w:val="left"/>
+      <w:pPr>
+        <w:ind w:left="1800" w:hanging="360"/>
+      </w:pPr>
+      <w:rPr>
+        <w:rFonts w:hint="eastAsia"/>
+      </w:rPr>
+    </w:lvl>
+    <w:lvl w:ilvl="5">
+      <w:start w:val="1"/>
+      <w:numFmt w:val="lowerLetter"/>
+      <w:lvlText w:val="%6."/>
+      <w:lvlJc w:val="left"/>
+      <w:pPr>
+        <w:ind w:left="2160" w:hanging="360"/>
+      </w:pPr>
+      <w:rPr>
+        <w:rFonts w:hint="eastAsia"/>
+      </w:rPr>
+    </w:lvl>
+    <w:lvl w:ilvl="6">
       <w:start w:val="1"/>
       <w:numFmt w:val="lowerRoman"/>
-      <w:lvlText w:val="%3."/>
-      <w:lvlJc w:val="right"/>
-      <w:pPr>
-        <w:ind w:left="1440" w:hanging="480"/>
-      </w:pPr>
-    </w:lvl>
-    <w:lvl w:ilvl="3" w:tplc="0409000F" w:tentative="1">
-      <w:start w:val="1"/>
-      <w:numFmt w:val="decimal"/>
-      <w:lvlText w:val="%4."/>
-      <w:lvlJc w:val="left"/>
-      <w:pPr>
-        <w:ind w:left="1920" w:hanging="480"/>
-      </w:pPr>
-    </w:lvl>
-    <w:lvl w:ilvl="4" w:tplc="04090019" w:tentative="1">
-      <w:start w:val="1"/>
-      <w:numFmt w:val="ideographTraditional"/>
-      <w:lvlText w:val="%5、"/>
-      <w:lvlJc w:val="left"/>
-      <w:pPr>
-        <w:ind w:left="2400" w:hanging="480"/>
-      </w:pPr>
-    </w:lvl>
-    <w:lvl w:ilvl="5" w:tplc="0409001B" w:tentative="1">
-      <w:start w:val="1"/>
-      <w:numFmt w:val="lowerRoman"/>
-      <w:lvlText w:val="%6."/>
-      <w:lvlJc w:val="right"/>
-      <w:pPr>
-        <w:ind w:left="2880" w:hanging="480"/>
-      </w:pPr>
-    </w:lvl>
-    <w:lvl w:ilvl="6" w:tplc="0409000F" w:tentative="1">
-      <w:start w:val="1"/>
-      <w:numFmt w:val="decimal"/>
       <w:lvlText w:val="%7."/>
       <w:lvlJc w:val="left"/>
       <w:pPr>
-        <w:ind w:left="3360" w:hanging="480"/>
-      </w:pPr>
-    </w:lvl>
-    <w:lvl w:ilvl="7" w:tplc="04090019" w:tentative="1">
-      <w:start w:val="1"/>
-      <w:numFmt w:val="ideographTraditional"/>
-      <w:lvlText w:val="%8、"/>
-      <w:lvlJc w:val="left"/>
-      <w:pPr>
-        <w:ind w:left="3840" w:hanging="480"/>
-      </w:pPr>
-    </w:lvl>
-    <w:lvl w:ilvl="8" w:tplc="0409001B" w:tentative="1">
+        <w:ind w:left="2520" w:hanging="360"/>
+      </w:pPr>
+      <w:rPr>
+        <w:rFonts w:hint="eastAsia"/>
+      </w:rPr>
+    </w:lvl>
+    <w:lvl w:ilvl="7">
+      <w:start w:val="1"/>
+      <w:numFmt w:val="lowerLetter"/>
+      <w:lvlText w:val="%8."/>
+      <w:lvlJc w:val="left"/>
+      <w:pPr>
+        <w:ind w:left="2880" w:hanging="360"/>
+      </w:pPr>
+      <w:rPr>
+        <w:rFonts w:hint="eastAsia"/>
+      </w:rPr>
+    </w:lvl>
+    <w:lvl w:ilvl="8">
       <w:start w:val="1"/>
       <w:numFmt w:val="lowerRoman"/>
       <w:lvlText w:val="%9."/>
-      <w:lvlJc w:val="right"/>
-      <w:pPr>
-        <w:ind w:left="4320" w:hanging="480"/>
-      </w:pPr>
+      <w:lvlJc w:val="left"/>
+      <w:pPr>
+        <w:ind w:left="3240" w:hanging="360"/>
+      </w:pPr>
+      <w:rPr>
+        <w:rFonts w:hint="eastAsia"/>
+      </w:rPr>
     </w:lvl>
   </w:abstractNum>
-  <w:abstractNum w:abstractNumId="15">
+  <w:abstractNum w:abstractNumId="18">
+    <w:nsid w:val="25142DB1"/>
+    <w:multiLevelType w:val="multilevel"/>
+    <w:tmpl w:val="18225964"/>
+    <w:lvl w:ilvl="0">
+      <w:start w:val="1"/>
+      <w:numFmt w:val="upperLetter"/>
+      <w:lvlText w:val="%1."/>
+      <w:lvlJc w:val="left"/>
+      <w:pPr>
+        <w:ind w:left="227" w:hanging="227"/>
+      </w:pPr>
+      <w:rPr>
+        <w:rFonts w:ascii="Times New Roman" w:hAnsi="Times New Roman" w:cs="Times New Roman" w:hint="default"/>
+      </w:rPr>
+    </w:lvl>
+    <w:lvl w:ilvl="1">
+      <w:start w:val="1"/>
+      <w:numFmt w:val="decimal"/>
+      <w:lvlText w:val="%2."/>
+      <w:lvlJc w:val="left"/>
+      <w:pPr>
+        <w:ind w:left="680" w:hanging="320"/>
+      </w:pPr>
+      <w:rPr>
+        <w:rFonts w:hint="eastAsia"/>
+      </w:rPr>
+    </w:lvl>
+    <w:lvl w:ilvl="2">
+      <w:start w:val="1"/>
+      <w:numFmt w:val="bullet"/>
+      <w:lvlText w:val=""/>
+      <w:lvlJc w:val="left"/>
+      <w:pPr>
+        <w:ind w:left="1021" w:hanging="301"/>
+      </w:pPr>
+      <w:rPr>
+        <w:rFonts w:ascii="Symbol" w:hAnsi="Symbol" w:hint="default"/>
+        <w:color w:val="auto"/>
+      </w:rPr>
+    </w:lvl>
+    <w:lvl w:ilvl="3">
+      <w:start w:val="1"/>
+      <w:numFmt w:val="lowerLetter"/>
+      <w:lvlText w:val="%4."/>
+      <w:lvlJc w:val="left"/>
+      <w:pPr>
+        <w:ind w:left="1440" w:hanging="360"/>
+      </w:pPr>
+      <w:rPr>
+        <w:rFonts w:hint="eastAsia"/>
+      </w:rPr>
+    </w:lvl>
+    <w:lvl w:ilvl="4">
+      <w:start w:val="1"/>
+      <w:numFmt w:val="decimal"/>
+      <w:lvlText w:val="%5."/>
+      <w:lvlJc w:val="left"/>
+      <w:pPr>
+        <w:ind w:left="1800" w:hanging="360"/>
+      </w:pPr>
+      <w:rPr>
+        <w:rFonts w:hint="eastAsia"/>
+      </w:rPr>
+    </w:lvl>
+    <w:lvl w:ilvl="5">
+      <w:start w:val="1"/>
+      <w:numFmt w:val="lowerLetter"/>
+      <w:lvlText w:val="%6."/>
+      <w:lvlJc w:val="left"/>
+      <w:pPr>
+        <w:ind w:left="2160" w:hanging="360"/>
+      </w:pPr>
+      <w:rPr>
+        <w:rFonts w:hint="eastAsia"/>
+      </w:rPr>
+    </w:lvl>
+    <w:lvl w:ilvl="6">
+      <w:start w:val="1"/>
+      <w:numFmt w:val="lowerRoman"/>
+      <w:lvlText w:val="%7."/>
+      <w:lvlJc w:val="left"/>
+      <w:pPr>
+        <w:ind w:left="2520" w:hanging="360"/>
+      </w:pPr>
+      <w:rPr>
+        <w:rFonts w:hint="eastAsia"/>
+      </w:rPr>
+    </w:lvl>
+    <w:lvl w:ilvl="7">
+      <w:start w:val="1"/>
+      <w:numFmt w:val="lowerLetter"/>
+      <w:lvlText w:val="%8."/>
+      <w:lvlJc w:val="left"/>
+      <w:pPr>
+        <w:ind w:left="2880" w:hanging="360"/>
+      </w:pPr>
+      <w:rPr>
+        <w:rFonts w:hint="eastAsia"/>
+      </w:rPr>
+    </w:lvl>
+    <w:lvl w:ilvl="8">
+      <w:start w:val="1"/>
+      <w:numFmt w:val="lowerRoman"/>
+      <w:lvlText w:val="%9."/>
+      <w:lvlJc w:val="left"/>
+      <w:pPr>
+        <w:ind w:left="3240" w:hanging="360"/>
+      </w:pPr>
+      <w:rPr>
+        <w:rFonts w:hint="eastAsia"/>
+      </w:rPr>
+    </w:lvl>
+  </w:abstractNum>
+  <w:abstractNum w:abstractNumId="19">
     <w:nsid w:val="2EBA5D61"/>
     <w:multiLevelType w:val="singleLevel"/>
     <w:tmpl w:val="EC785048"/>
@@ -4856,7 +5578,7 @@
       </w:rPr>
     </w:lvl>
   </w:abstractNum>
-  <w:abstractNum w:abstractNumId="16">
+  <w:abstractNum w:abstractNumId="20">
     <w:nsid w:val="2F74224D"/>
     <w:multiLevelType w:val="singleLevel"/>
     <w:tmpl w:val="94C60B56"/>
@@ -4878,7 +5600,7 @@
       </w:rPr>
     </w:lvl>
   </w:abstractNum>
-  <w:abstractNum w:abstractNumId="17">
+  <w:abstractNum w:abstractNumId="21">
     <w:nsid w:val="3D84207F"/>
     <w:multiLevelType w:val="hybridMultilevel"/>
     <w:tmpl w:val="9050E1FE"/>
@@ -4998,7 +5720,7 @@
       </w:rPr>
     </w:lvl>
   </w:abstractNum>
-  <w:abstractNum w:abstractNumId="18">
+  <w:abstractNum w:abstractNumId="22">
     <w:nsid w:val="4401107A"/>
     <w:multiLevelType w:val="multilevel"/>
     <w:tmpl w:val="B7687FF4"/>
@@ -5149,7 +5871,462 @@
       </w:rPr>
     </w:lvl>
   </w:abstractNum>
-  <w:abstractNum w:abstractNumId="19">
+  <w:abstractNum w:abstractNumId="23">
+    <w:nsid w:val="468055E4"/>
+    <w:multiLevelType w:val="multilevel"/>
+    <w:tmpl w:val="5A909A3A"/>
+    <w:lvl w:ilvl="0">
+      <w:start w:val="1"/>
+      <w:numFmt w:val="upperLetter"/>
+      <w:lvlText w:val="%1."/>
+      <w:lvlJc w:val="left"/>
+      <w:pPr>
+        <w:ind w:left="227" w:hanging="227"/>
+      </w:pPr>
+      <w:rPr>
+        <w:rFonts w:hint="eastAsia"/>
+      </w:rPr>
+    </w:lvl>
+    <w:lvl w:ilvl="1">
+      <w:start w:val="1"/>
+      <w:numFmt w:val="decimal"/>
+      <w:lvlText w:val="%2."/>
+      <w:lvlJc w:val="left"/>
+      <w:pPr>
+        <w:ind w:left="604" w:hanging="320"/>
+      </w:pPr>
+      <w:rPr>
+        <w:rFonts w:hint="eastAsia"/>
+      </w:rPr>
+    </w:lvl>
+    <w:lvl w:ilvl="2">
+      <w:start w:val="1"/>
+      <w:numFmt w:val="bullet"/>
+      <w:lvlText w:val=""/>
+      <w:lvlJc w:val="left"/>
+      <w:pPr>
+        <w:ind w:left="1021" w:hanging="301"/>
+      </w:pPr>
+      <w:rPr>
+        <w:rFonts w:ascii="Symbol" w:hAnsi="Symbol" w:hint="default"/>
+        <w:color w:val="auto"/>
+      </w:rPr>
+    </w:lvl>
+    <w:lvl w:ilvl="3">
+      <w:start w:val="1"/>
+      <w:numFmt w:val="lowerLetter"/>
+      <w:lvlText w:val="%4."/>
+      <w:lvlJc w:val="left"/>
+      <w:pPr>
+        <w:ind w:left="1440" w:hanging="360"/>
+      </w:pPr>
+      <w:rPr>
+        <w:rFonts w:hint="eastAsia"/>
+      </w:rPr>
+    </w:lvl>
+    <w:lvl w:ilvl="4">
+      <w:start w:val="1"/>
+      <w:numFmt w:val="decimal"/>
+      <w:lvlText w:val="%5."/>
+      <w:lvlJc w:val="left"/>
+      <w:pPr>
+        <w:ind w:left="1800" w:hanging="360"/>
+      </w:pPr>
+      <w:rPr>
+        <w:rFonts w:hint="eastAsia"/>
+      </w:rPr>
+    </w:lvl>
+    <w:lvl w:ilvl="5">
+      <w:start w:val="1"/>
+      <w:numFmt w:val="lowerLetter"/>
+      <w:lvlText w:val="%6."/>
+      <w:lvlJc w:val="left"/>
+      <w:pPr>
+        <w:ind w:left="2160" w:hanging="360"/>
+      </w:pPr>
+      <w:rPr>
+        <w:rFonts w:hint="eastAsia"/>
+      </w:rPr>
+    </w:lvl>
+    <w:lvl w:ilvl="6">
+      <w:start w:val="1"/>
+      <w:numFmt w:val="lowerRoman"/>
+      <w:lvlText w:val="%7."/>
+      <w:lvlJc w:val="left"/>
+      <w:pPr>
+        <w:ind w:left="2520" w:hanging="360"/>
+      </w:pPr>
+      <w:rPr>
+        <w:rFonts w:hint="eastAsia"/>
+      </w:rPr>
+    </w:lvl>
+    <w:lvl w:ilvl="7">
+      <w:start w:val="1"/>
+      <w:numFmt w:val="lowerLetter"/>
+      <w:lvlText w:val="%8."/>
+      <w:lvlJc w:val="left"/>
+      <w:pPr>
+        <w:ind w:left="2880" w:hanging="360"/>
+      </w:pPr>
+      <w:rPr>
+        <w:rFonts w:hint="eastAsia"/>
+      </w:rPr>
+    </w:lvl>
+    <w:lvl w:ilvl="8">
+      <w:start w:val="1"/>
+      <w:numFmt w:val="lowerRoman"/>
+      <w:lvlText w:val="%9."/>
+      <w:lvlJc w:val="left"/>
+      <w:pPr>
+        <w:ind w:left="3240" w:hanging="360"/>
+      </w:pPr>
+      <w:rPr>
+        <w:rFonts w:hint="eastAsia"/>
+      </w:rPr>
+    </w:lvl>
+  </w:abstractNum>
+  <w:abstractNum w:abstractNumId="24">
+    <w:nsid w:val="48650353"/>
+    <w:multiLevelType w:val="multilevel"/>
+    <w:tmpl w:val="5A909A3A"/>
+    <w:lvl w:ilvl="0">
+      <w:start w:val="1"/>
+      <w:numFmt w:val="upperLetter"/>
+      <w:lvlText w:val="%1."/>
+      <w:lvlJc w:val="left"/>
+      <w:pPr>
+        <w:ind w:left="227" w:hanging="227"/>
+      </w:pPr>
+      <w:rPr>
+        <w:rFonts w:hint="eastAsia"/>
+      </w:rPr>
+    </w:lvl>
+    <w:lvl w:ilvl="1">
+      <w:start w:val="1"/>
+      <w:numFmt w:val="decimal"/>
+      <w:lvlText w:val="%2."/>
+      <w:lvlJc w:val="left"/>
+      <w:pPr>
+        <w:ind w:left="680" w:hanging="320"/>
+      </w:pPr>
+      <w:rPr>
+        <w:rFonts w:hint="eastAsia"/>
+      </w:rPr>
+    </w:lvl>
+    <w:lvl w:ilvl="2">
+      <w:start w:val="1"/>
+      <w:numFmt w:val="bullet"/>
+      <w:lvlText w:val=""/>
+      <w:lvlJc w:val="left"/>
+      <w:pPr>
+        <w:ind w:left="1021" w:hanging="301"/>
+      </w:pPr>
+      <w:rPr>
+        <w:rFonts w:ascii="Symbol" w:hAnsi="Symbol" w:hint="default"/>
+        <w:color w:val="auto"/>
+      </w:rPr>
+    </w:lvl>
+    <w:lvl w:ilvl="3">
+      <w:start w:val="1"/>
+      <w:numFmt w:val="lowerLetter"/>
+      <w:lvlText w:val="%4."/>
+      <w:lvlJc w:val="left"/>
+      <w:pPr>
+        <w:ind w:left="1440" w:hanging="360"/>
+      </w:pPr>
+      <w:rPr>
+        <w:rFonts w:hint="eastAsia"/>
+      </w:rPr>
+    </w:lvl>
+    <w:lvl w:ilvl="4">
+      <w:start w:val="1"/>
+      <w:numFmt w:val="decimal"/>
+      <w:lvlText w:val="%5."/>
+      <w:lvlJc w:val="left"/>
+      <w:pPr>
+        <w:ind w:left="1800" w:hanging="360"/>
+      </w:pPr>
+      <w:rPr>
+        <w:rFonts w:hint="eastAsia"/>
+      </w:rPr>
+    </w:lvl>
+    <w:lvl w:ilvl="5">
+      <w:start w:val="1"/>
+      <w:numFmt w:val="lowerLetter"/>
+      <w:lvlText w:val="%6."/>
+      <w:lvlJc w:val="left"/>
+      <w:pPr>
+        <w:ind w:left="2160" w:hanging="360"/>
+      </w:pPr>
+      <w:rPr>
+        <w:rFonts w:hint="eastAsia"/>
+      </w:rPr>
+    </w:lvl>
+    <w:lvl w:ilvl="6">
+      <w:start w:val="1"/>
+      <w:numFmt w:val="lowerRoman"/>
+      <w:lvlText w:val="%7."/>
+      <w:lvlJc w:val="left"/>
+      <w:pPr>
+        <w:ind w:left="2520" w:hanging="360"/>
+      </w:pPr>
+      <w:rPr>
+        <w:rFonts w:hint="eastAsia"/>
+      </w:rPr>
+    </w:lvl>
+    <w:lvl w:ilvl="7">
+      <w:start w:val="1"/>
+      <w:numFmt w:val="lowerLetter"/>
+      <w:lvlText w:val="%8."/>
+      <w:lvlJc w:val="left"/>
+      <w:pPr>
+        <w:ind w:left="2880" w:hanging="360"/>
+      </w:pPr>
+      <w:rPr>
+        <w:rFonts w:hint="eastAsia"/>
+      </w:rPr>
+    </w:lvl>
+    <w:lvl w:ilvl="8">
+      <w:start w:val="1"/>
+      <w:numFmt w:val="lowerRoman"/>
+      <w:lvlText w:val="%9."/>
+      <w:lvlJc w:val="left"/>
+      <w:pPr>
+        <w:ind w:left="3240" w:hanging="360"/>
+      </w:pPr>
+      <w:rPr>
+        <w:rFonts w:hint="eastAsia"/>
+      </w:rPr>
+    </w:lvl>
+  </w:abstractNum>
+  <w:abstractNum w:abstractNumId="25">
+    <w:nsid w:val="5C37709B"/>
+    <w:multiLevelType w:val="multilevel"/>
+    <w:tmpl w:val="469AEA64"/>
+    <w:lvl w:ilvl="0">
+      <w:start w:val="1"/>
+      <w:numFmt w:val="bullet"/>
+      <w:lvlText w:val=""/>
+      <w:lvlJc w:val="left"/>
+      <w:pPr>
+        <w:ind w:left="960" w:hanging="480"/>
+      </w:pPr>
+      <w:rPr>
+        <w:rFonts w:ascii="Wingdings" w:hAnsi="Wingdings" w:hint="default"/>
+      </w:rPr>
+    </w:lvl>
+    <w:lvl w:ilvl="1">
+      <w:start w:val="1"/>
+      <w:numFmt w:val="bullet"/>
+      <w:lvlText w:val=""/>
+      <w:lvlJc w:val="left"/>
+      <w:pPr>
+        <w:ind w:left="1440" w:hanging="480"/>
+      </w:pPr>
+      <w:rPr>
+        <w:rFonts w:ascii="Wingdings" w:hAnsi="Wingdings" w:hint="default"/>
+      </w:rPr>
+    </w:lvl>
+    <w:lvl w:ilvl="2">
+      <w:start w:val="1"/>
+      <w:numFmt w:val="bullet"/>
+      <w:lvlText w:val=""/>
+      <w:lvlJc w:val="left"/>
+      <w:pPr>
+        <w:ind w:left="1920" w:hanging="480"/>
+      </w:pPr>
+      <w:rPr>
+        <w:rFonts w:ascii="Wingdings" w:hAnsi="Wingdings" w:hint="default"/>
+      </w:rPr>
+    </w:lvl>
+    <w:lvl w:ilvl="3">
+      <w:start w:val="1"/>
+      <w:numFmt w:val="bullet"/>
+      <w:lvlText w:val=""/>
+      <w:lvlJc w:val="left"/>
+      <w:pPr>
+        <w:ind w:left="2400" w:hanging="480"/>
+      </w:pPr>
+      <w:rPr>
+        <w:rFonts w:ascii="Wingdings" w:hAnsi="Wingdings" w:hint="default"/>
+      </w:rPr>
+    </w:lvl>
+    <w:lvl w:ilvl="4">
+      <w:start w:val="1"/>
+      <w:numFmt w:val="bullet"/>
+      <w:lvlText w:val=""/>
+      <w:lvlJc w:val="left"/>
+      <w:pPr>
+        <w:ind w:left="2880" w:hanging="480"/>
+      </w:pPr>
+      <w:rPr>
+        <w:rFonts w:ascii="Wingdings" w:hAnsi="Wingdings" w:hint="default"/>
+      </w:rPr>
+    </w:lvl>
+    <w:lvl w:ilvl="5">
+      <w:start w:val="1"/>
+      <w:numFmt w:val="bullet"/>
+      <w:lvlText w:val=""/>
+      <w:lvlJc w:val="left"/>
+      <w:pPr>
+        <w:ind w:left="3360" w:hanging="480"/>
+      </w:pPr>
+      <w:rPr>
+        <w:rFonts w:ascii="Wingdings" w:hAnsi="Wingdings" w:hint="default"/>
+      </w:rPr>
+    </w:lvl>
+    <w:lvl w:ilvl="6">
+      <w:start w:val="1"/>
+      <w:numFmt w:val="bullet"/>
+      <w:lvlText w:val=""/>
+      <w:lvlJc w:val="left"/>
+      <w:pPr>
+        <w:ind w:left="3840" w:hanging="480"/>
+      </w:pPr>
+      <w:rPr>
+        <w:rFonts w:ascii="Wingdings" w:hAnsi="Wingdings" w:hint="default"/>
+      </w:rPr>
+    </w:lvl>
+    <w:lvl w:ilvl="7">
+      <w:start w:val="1"/>
+      <w:numFmt w:val="bullet"/>
+      <w:lvlText w:val=""/>
+      <w:lvlJc w:val="left"/>
+      <w:pPr>
+        <w:ind w:left="4320" w:hanging="480"/>
+      </w:pPr>
+      <w:rPr>
+        <w:rFonts w:ascii="Wingdings" w:hAnsi="Wingdings" w:hint="default"/>
+      </w:rPr>
+    </w:lvl>
+    <w:lvl w:ilvl="8">
+      <w:start w:val="1"/>
+      <w:numFmt w:val="bullet"/>
+      <w:lvlText w:val=""/>
+      <w:lvlJc w:val="left"/>
+      <w:pPr>
+        <w:ind w:left="4800" w:hanging="480"/>
+      </w:pPr>
+      <w:rPr>
+        <w:rFonts w:ascii="Wingdings" w:hAnsi="Wingdings" w:hint="default"/>
+      </w:rPr>
+    </w:lvl>
+  </w:abstractNum>
+  <w:abstractNum w:abstractNumId="26">
+    <w:nsid w:val="5E2F00C4"/>
+    <w:multiLevelType w:val="multilevel"/>
+    <w:tmpl w:val="8F985126"/>
+    <w:lvl w:ilvl="0">
+      <w:start w:val="1"/>
+      <w:numFmt w:val="upperLetter"/>
+      <w:lvlText w:val="%1."/>
+      <w:lvlJc w:val="left"/>
+      <w:pPr>
+        <w:ind w:left="360" w:hanging="360"/>
+      </w:pPr>
+      <w:rPr>
+        <w:rFonts w:hint="eastAsia"/>
+      </w:rPr>
+    </w:lvl>
+    <w:lvl w:ilvl="1">
+      <w:start w:val="1"/>
+      <w:numFmt w:val="decimal"/>
+      <w:lvlText w:val="%2."/>
+      <w:lvlJc w:val="left"/>
+      <w:pPr>
+        <w:ind w:left="720" w:hanging="360"/>
+      </w:pPr>
+      <w:rPr>
+        <w:rFonts w:hint="eastAsia"/>
+      </w:rPr>
+    </w:lvl>
+    <w:lvl w:ilvl="2">
+      <w:start w:val="1"/>
+      <w:numFmt w:val="bullet"/>
+      <w:lvlText w:val=""/>
+      <w:lvlJc w:val="left"/>
+      <w:pPr>
+        <w:ind w:left="1080" w:hanging="360"/>
+      </w:pPr>
+      <w:rPr>
+        <w:rFonts w:ascii="Symbol" w:hAnsi="Symbol" w:hint="default"/>
+        <w:color w:val="auto"/>
+      </w:rPr>
+    </w:lvl>
+    <w:lvl w:ilvl="3">
+      <w:start w:val="1"/>
+      <w:numFmt w:val="lowerLetter"/>
+      <w:lvlText w:val="%4."/>
+      <w:lvlJc w:val="left"/>
+      <w:pPr>
+        <w:ind w:left="1440" w:hanging="360"/>
+      </w:pPr>
+      <w:rPr>
+        <w:rFonts w:hint="eastAsia"/>
+      </w:rPr>
+    </w:lvl>
+    <w:lvl w:ilvl="4">
+      <w:start w:val="1"/>
+      <w:numFmt w:val="decimal"/>
+      <w:lvlText w:val="%5."/>
+      <w:lvlJc w:val="left"/>
+      <w:pPr>
+        <w:ind w:left="1800" w:hanging="360"/>
+      </w:pPr>
+      <w:rPr>
+        <w:rFonts w:hint="eastAsia"/>
+      </w:rPr>
+    </w:lvl>
+    <w:lvl w:ilvl="5">
+      <w:start w:val="1"/>
+      <w:numFmt w:val="lowerLetter"/>
+      <w:lvlText w:val="%6."/>
+      <w:lvlJc w:val="left"/>
+      <w:pPr>
+        <w:ind w:left="2160" w:hanging="360"/>
+      </w:pPr>
+      <w:rPr>
+        <w:rFonts w:hint="eastAsia"/>
+      </w:rPr>
+    </w:lvl>
+    <w:lvl w:ilvl="6">
+      <w:start w:val="1"/>
+      <w:numFmt w:val="lowerRoman"/>
+      <w:lvlText w:val="%7."/>
+      <w:lvlJc w:val="left"/>
+      <w:pPr>
+        <w:ind w:left="2520" w:hanging="360"/>
+      </w:pPr>
+      <w:rPr>
+        <w:rFonts w:hint="eastAsia"/>
+      </w:rPr>
+    </w:lvl>
+    <w:lvl w:ilvl="7">
+      <w:start w:val="1"/>
+      <w:numFmt w:val="lowerLetter"/>
+      <w:lvlText w:val="%8."/>
+      <w:lvlJc w:val="left"/>
+      <w:pPr>
+        <w:ind w:left="2880" w:hanging="360"/>
+      </w:pPr>
+      <w:rPr>
+        <w:rFonts w:hint="eastAsia"/>
+      </w:rPr>
+    </w:lvl>
+    <w:lvl w:ilvl="8">
+      <w:start w:val="1"/>
+      <w:numFmt w:val="lowerRoman"/>
+      <w:lvlText w:val="%9."/>
+      <w:lvlJc w:val="left"/>
+      <w:pPr>
+        <w:ind w:left="3240" w:hanging="360"/>
+      </w:pPr>
+      <w:rPr>
+        <w:rFonts w:hint="eastAsia"/>
+      </w:rPr>
+    </w:lvl>
+  </w:abstractNum>
+  <w:abstractNum w:abstractNumId="27">
     <w:nsid w:val="5FDF301E"/>
     <w:multiLevelType w:val="singleLevel"/>
     <w:tmpl w:val="EC24B27A"/>
@@ -5171,7 +6348,7 @@
       </w:rPr>
     </w:lvl>
   </w:abstractNum>
-  <w:abstractNum w:abstractNumId="20">
+  <w:abstractNum w:abstractNumId="28">
     <w:nsid w:val="60DC3143"/>
     <w:multiLevelType w:val="singleLevel"/>
     <w:tmpl w:val="D30866BA"/>
@@ -5193,7 +6370,7 @@
       </w:rPr>
     </w:lvl>
   </w:abstractNum>
-  <w:abstractNum w:abstractNumId="21">
+  <w:abstractNum w:abstractNumId="29">
     <w:nsid w:val="6DB6220A"/>
     <w:multiLevelType w:val="hybridMultilevel"/>
     <w:tmpl w:val="469AEA64"/>
@@ -5306,7 +6483,7 @@
       </w:rPr>
     </w:lvl>
   </w:abstractNum>
-  <w:abstractNum w:abstractNumId="22">
+  <w:abstractNum w:abstractNumId="30">
     <w:nsid w:val="77ED148A"/>
     <w:multiLevelType w:val="hybridMultilevel"/>
     <w:tmpl w:val="BF721654"/>
@@ -5419,7 +6596,7 @@
       </w:pPr>
     </w:lvl>
   </w:abstractNum>
-  <w:abstractNum w:abstractNumId="23">
+  <w:abstractNum w:abstractNumId="31">
     <w:nsid w:val="7A7709D6"/>
     <w:multiLevelType w:val="hybridMultilevel"/>
     <w:tmpl w:val="947A83A4"/>
@@ -5509,11 +6686,125 @@
       </w:pPr>
     </w:lvl>
   </w:abstractNum>
+  <w:abstractNum w:abstractNumId="32">
+    <w:nsid w:val="7E933204"/>
+    <w:multiLevelType w:val="multilevel"/>
+    <w:tmpl w:val="5A909A3A"/>
+    <w:lvl w:ilvl="0">
+      <w:start w:val="1"/>
+      <w:numFmt w:val="upperLetter"/>
+      <w:lvlText w:val="%1."/>
+      <w:lvlJc w:val="left"/>
+      <w:pPr>
+        <w:ind w:left="227" w:hanging="227"/>
+      </w:pPr>
+      <w:rPr>
+        <w:rFonts w:hint="eastAsia"/>
+      </w:rPr>
+    </w:lvl>
+    <w:lvl w:ilvl="1">
+      <w:start w:val="1"/>
+      <w:numFmt w:val="decimal"/>
+      <w:lvlText w:val="%2."/>
+      <w:lvlJc w:val="left"/>
+      <w:pPr>
+        <w:ind w:left="680" w:hanging="320"/>
+      </w:pPr>
+      <w:rPr>
+        <w:rFonts w:hint="eastAsia"/>
+      </w:rPr>
+    </w:lvl>
+    <w:lvl w:ilvl="2">
+      <w:start w:val="1"/>
+      <w:numFmt w:val="bullet"/>
+      <w:lvlText w:val=""/>
+      <w:lvlJc w:val="left"/>
+      <w:pPr>
+        <w:ind w:left="1021" w:hanging="301"/>
+      </w:pPr>
+      <w:rPr>
+        <w:rFonts w:ascii="Symbol" w:hAnsi="Symbol" w:hint="default"/>
+        <w:color w:val="auto"/>
+      </w:rPr>
+    </w:lvl>
+    <w:lvl w:ilvl="3">
+      <w:start w:val="1"/>
+      <w:numFmt w:val="lowerLetter"/>
+      <w:lvlText w:val="%4."/>
+      <w:lvlJc w:val="left"/>
+      <w:pPr>
+        <w:ind w:left="1440" w:hanging="360"/>
+      </w:pPr>
+      <w:rPr>
+        <w:rFonts w:hint="eastAsia"/>
+      </w:rPr>
+    </w:lvl>
+    <w:lvl w:ilvl="4">
+      <w:start w:val="1"/>
+      <w:numFmt w:val="decimal"/>
+      <w:lvlText w:val="%5."/>
+      <w:lvlJc w:val="left"/>
+      <w:pPr>
+        <w:ind w:left="1800" w:hanging="360"/>
+      </w:pPr>
+      <w:rPr>
+        <w:rFonts w:hint="eastAsia"/>
+      </w:rPr>
+    </w:lvl>
+    <w:lvl w:ilvl="5">
+      <w:start w:val="1"/>
+      <w:numFmt w:val="lowerLetter"/>
+      <w:lvlText w:val="%6."/>
+      <w:lvlJc w:val="left"/>
+      <w:pPr>
+        <w:ind w:left="2160" w:hanging="360"/>
+      </w:pPr>
+      <w:rPr>
+        <w:rFonts w:hint="eastAsia"/>
+      </w:rPr>
+    </w:lvl>
+    <w:lvl w:ilvl="6">
+      <w:start w:val="1"/>
+      <w:numFmt w:val="lowerRoman"/>
+      <w:lvlText w:val="%7."/>
+      <w:lvlJc w:val="left"/>
+      <w:pPr>
+        <w:ind w:left="2520" w:hanging="360"/>
+      </w:pPr>
+      <w:rPr>
+        <w:rFonts w:hint="eastAsia"/>
+      </w:rPr>
+    </w:lvl>
+    <w:lvl w:ilvl="7">
+      <w:start w:val="1"/>
+      <w:numFmt w:val="lowerLetter"/>
+      <w:lvlText w:val="%8."/>
+      <w:lvlJc w:val="left"/>
+      <w:pPr>
+        <w:ind w:left="2880" w:hanging="360"/>
+      </w:pPr>
+      <w:rPr>
+        <w:rFonts w:hint="eastAsia"/>
+      </w:rPr>
+    </w:lvl>
+    <w:lvl w:ilvl="8">
+      <w:start w:val="1"/>
+      <w:numFmt w:val="lowerRoman"/>
+      <w:lvlText w:val="%9."/>
+      <w:lvlJc w:val="left"/>
+      <w:pPr>
+        <w:ind w:left="3240" w:hanging="360"/>
+      </w:pPr>
+      <w:rPr>
+        <w:rFonts w:hint="eastAsia"/>
+      </w:rPr>
+    </w:lvl>
+  </w:abstractNum>
   <w:num w:numId="1">
-    <w:abstractNumId w:val="16"/>
+    <w:abstractNumId w:val="20"/>
   </w:num>
   <w:num w:numId="2">
-    <w:abstractNumId w:val="18"/>
+    <w:abstractNumId w:val="22"/>
   </w:num>
   <w:num w:numId="3">
     <w:abstractNumId w:val="3"/>
@@ -5522,10 +6813,10 @@
     <w:abstractNumId w:val="2"/>
   </w:num>
   <w:num w:numId="5">
-    <w:abstractNumId w:val="12"/>
+    <w:abstractNumId w:val="13"/>
   </w:num>
   <w:num w:numId="6">
-    <w:abstractNumId w:val="20"/>
+    <w:abstractNumId w:val="28"/>
   </w:num>
   <w:num w:numId="7">
     <w:abstractNumId w:val="7"/>
@@ -5537,16 +6828,16 @@
     <w:abstractNumId w:val="6"/>
   </w:num>
   <w:num w:numId="10">
-    <w:abstractNumId w:val="19"/>
+    <w:abstractNumId w:val="27"/>
   </w:num>
   <w:num w:numId="11">
     <w:abstractNumId w:val="5"/>
   </w:num>
   <w:num w:numId="12">
-    <w:abstractNumId w:val="15"/>
+    <w:abstractNumId w:val="19"/>
   </w:num>
   <w:num w:numId="13">
-    <w:abstractNumId w:val="17"/>
+    <w:abstractNumId w:val="21"/>
   </w:num>
   <w:num w:numId="14">
     <w:abstractNumId w:val="4"/>
@@ -5561,32 +6852,92 @@
     <w:abstractNumId w:val="11"/>
   </w:num>
   <w:num w:numId="18">
-    <w:abstractNumId w:val="23"/>
+    <w:abstractNumId w:val="31"/>
   </w:num>
   <w:num w:numId="19">
-    <w:abstractNumId w:val="22"/>
+    <w:abstractNumId w:val="30"/>
   </w:num>
   <w:num w:numId="20">
     <w:abstractNumId w:val="9"/>
   </w:num>
   <w:num w:numId="21">
-    <w:abstractNumId w:val="14"/>
+    <w:abstractNumId w:val="17"/>
   </w:num>
   <w:num w:numId="22">
-    <w:abstractNumId w:val="21"/>
+    <w:abstractNumId w:val="29"/>
   </w:num>
   <w:num w:numId="23">
     <w:abstractNumId w:val="10"/>
   </w:num>
   <w:num w:numId="24">
-    <w:abstractNumId w:val="13"/>
+    <w:abstractNumId w:val="16"/>
+  </w:num>
+  <w:num w:numId="25">
+    <w:abstractNumId w:val="12"/>
+  </w:num>
+  <w:num w:numId="26">
+    <w:abstractNumId w:val="15"/>
+  </w:num>
+  <w:num w:numId="27">
+    <w:abstractNumId w:val="14"/>
+  </w:num>
+  <w:num w:numId="28">
+    <w:abstractNumId w:val="17"/>
+    <w:lvlOverride w:ilvl="0">
+      <w:startOverride w:val="1"/>
+    </w:lvlOverride>
+  </w:num>
+  <w:num w:numId="29">
+    <w:abstractNumId w:val="32"/>
+  </w:num>
+  <w:num w:numId="30">
+    <w:abstractNumId w:val="25"/>
+  </w:num>
+  <w:num w:numId="31">
+    <w:abstractNumId w:val="26"/>
+  </w:num>
+  <w:num w:numId="32">
+    <w:abstractNumId w:val="22"/>
+  </w:num>
+  <w:num w:numId="33">
+    <w:abstractNumId w:val="22"/>
+  </w:num>
+  <w:num w:numId="34">
+    <w:abstractNumId w:val="22"/>
+  </w:num>
+  <w:num w:numId="35">
+    <w:abstractNumId w:val="22"/>
+  </w:num>
+  <w:num w:numId="36">
+    <w:abstractNumId w:val="24"/>
+  </w:num>
+  <w:num w:numId="37">
+    <w:abstractNumId w:val="18"/>
+  </w:num>
+  <w:num w:numId="38">
+    <w:abstractNumId w:val="22"/>
+  </w:num>
+  <w:num w:numId="39">
+    <w:abstractNumId w:val="23"/>
+  </w:num>
+  <w:num w:numId="40">
+    <w:abstractNumId w:val="22"/>
+  </w:num>
+  <w:num w:numId="41">
+    <w:abstractNumId w:val="22"/>
+  </w:num>
+  <w:num w:numId="42">
+    <w:abstractNumId w:val="22"/>
+  </w:num>
+  <w:num w:numId="43">
+    <w:abstractNumId w:val="22"/>
   </w:num>
   <w:numIdMacAtCleanup w:val="24"/>
 </w:numbering>
 </file>
 
 <file path=word/styles.xml><?xml version="1.0" encoding="utf-8"?>
-<w:styles xmlns:mc="http://schemas.openxmlformats.org/markup-compatibility/2006" xmlns:r="http://schemas.openxmlformats.org/officeDocument/2006/relationships" xmlns:w="http://schemas.openxmlformats.org/wordprocessingml/2006/main" xmlns:w14="http://schemas.microsoft.com/office/word/2010/wordml" xmlns:w15="http://schemas.microsoft.com/office/word/2012/wordml" mc:Ignorable="w14 w15">
+<w:styles xmlns:mc="http://schemas.openxmlformats.org/markup-compatibility/2006" xmlns:r="http://schemas.openxmlformats.org/officeDocument/2006/relationships" xmlns:w="http://schemas.openxmlformats.org/wordprocessingml/2006/main" xmlns:w14="http://schemas.microsoft.com/office/word/2010/wordml" mc:Ignorable="w14">
   <w:docDefaults>
     <w:rPrDefault>
       <w:rPr>
@@ -5599,378 +6950,182 @@
     </w:rPrDefault>
     <w:pPrDefault/>
   </w:docDefaults>
-  <w:latentStyles w:defLockedState="0" w:defUIPriority="99" w:defSemiHidden="0" w:defUnhideWhenUsed="0" w:defQFormat="0" w:count="371">
-    <w:lsdException w:name="Normal" w:uiPriority="0" w:qFormat="1"/>
-    <w:lsdException w:name="heading 1" w:uiPriority="0" w:qFormat="1"/>
-    <w:lsdException w:name="heading 2" w:semiHidden="1" w:uiPriority="0" w:unhideWhenUsed="1" w:qFormat="1"/>
-    <w:lsdException w:name="heading 3" w:semiHidden="1" w:uiPriority="0" w:unhideWhenUsed="1" w:qFormat="1"/>
-    <w:lsdException w:name="heading 4" w:semiHidden="1" w:uiPriority="0" w:unhideWhenUsed="1" w:qFormat="1"/>
-    <w:lsdException w:name="heading 5" w:semiHidden="1" w:uiPriority="0" w:unhideWhenUsed="1" w:qFormat="1"/>
-    <w:lsdException w:name="heading 6" w:semiHidden="1" w:uiPriority="0" w:unhideWhenUsed="1" w:qFormat="1"/>
-    <w:lsdException w:name="heading 7" w:semiHidden="1" w:uiPriority="0" w:unhideWhenUsed="1" w:qFormat="1"/>
-    <w:lsdException w:name="heading 8" w:semiHidden="1" w:uiPriority="0" w:unhideWhenUsed="1" w:qFormat="1"/>
-    <w:lsdException w:name="heading 9" w:semiHidden="1" w:uiPriority="0" w:unhideWhenUsed="1" w:qFormat="1"/>
-    <w:lsdException w:name="index 1" w:semiHidden="1" w:unhideWhenUsed="1"/>
-    <w:lsdException w:name="index 2" w:semiHidden="1" w:unhideWhenUsed="1"/>
-    <w:lsdException w:name="index 3" w:semiHidden="1" w:unhideWhenUsed="1"/>
-    <w:lsdException w:name="index 4" w:semiHidden="1" w:unhideWhenUsed="1"/>
-    <w:lsdException w:name="index 5" w:semiHidden="1" w:unhideWhenUsed="1"/>
-    <w:lsdException w:name="index 6" w:semiHidden="1" w:unhideWhenUsed="1"/>
-    <w:lsdException w:name="index 7" w:semiHidden="1" w:unhideWhenUsed="1"/>
-    <w:lsdException w:name="index 8" w:semiHidden="1" w:unhideWhenUsed="1"/>
-    <w:lsdException w:name="index 9" w:semiHidden="1" w:unhideWhenUsed="1"/>
-    <w:lsdException w:name="toc 1" w:semiHidden="1" w:uiPriority="0" w:unhideWhenUsed="1"/>
-    <w:lsdException w:name="toc 2" w:semiHidden="1" w:uiPriority="39" w:unhideWhenUsed="1"/>
-    <w:lsdException w:name="toc 3" w:semiHidden="1" w:uiPriority="39" w:unhideWhenUsed="1"/>
-    <w:lsdException w:name="toc 4" w:semiHidden="1" w:uiPriority="0" w:unhideWhenUsed="1"/>
-    <w:lsdException w:name="toc 5" w:semiHidden="1" w:uiPriority="0" w:unhideWhenUsed="1"/>
-    <w:lsdException w:name="toc 6" w:semiHidden="1" w:uiPriority="0" w:unhideWhenUsed="1"/>
-    <w:lsdException w:name="toc 7" w:semiHidden="1" w:uiPriority="0" w:unhideWhenUsed="1"/>
-    <w:lsdException w:name="toc 8" w:semiHidden="1" w:uiPriority="0" w:unhideWhenUsed="1"/>
-    <w:lsdException w:name="toc 9" w:semiHidden="1" w:uiPriority="0" w:unhideWhenUsed="1"/>
-    <w:lsdException w:name="Normal Indent" w:semiHidden="1" w:unhideWhenUsed="1"/>
-    <w:lsdException w:name="footnote text" w:semiHidden="1" w:unhideWhenUsed="1"/>
-    <w:lsdException w:name="annotation text" w:semiHidden="1" w:uiPriority="0" w:unhideWhenUsed="1"/>
-    <w:lsdException w:name="header" w:semiHidden="1" w:uiPriority="0" w:unhideWhenUsed="1"/>
-    <w:lsdException w:name="footer" w:semiHidden="1" w:uiPriority="0" w:unhideWhenUsed="1"/>
-    <w:lsdException w:name="index heading" w:semiHidden="1" w:unhideWhenUsed="1"/>
-    <w:lsdException w:name="caption" w:semiHidden="1" w:uiPriority="0" w:unhideWhenUsed="1" w:qFormat="1"/>
-    <w:lsdException w:name="table of figures" w:semiHidden="1" w:uiPriority="0" w:unhideWhenUsed="1"/>
-    <w:lsdException w:name="envelope address" w:semiHidden="1" w:unhideWhenUsed="1"/>
-    <w:lsdException w:name="envelope return" w:semiHidden="1" w:unhideWhenUsed="1"/>
-    <w:lsdException w:name="footnote reference" w:semiHidden="1" w:unhideWhenUsed="1"/>
-    <w:lsdException w:name="annotation reference" w:semiHidden="1" w:uiPriority="0" w:unhideWhenUsed="1"/>
-    <w:lsdException w:name="line number" w:semiHidden="1" w:unhideWhenUsed="1"/>
-    <w:lsdException w:name="page number" w:semiHidden="1" w:uiPriority="0" w:unhideWhenUsed="1"/>
-    <w:lsdException w:name="endnote reference" w:semiHidden="1" w:unhideWhenUsed="1"/>
-    <w:lsdException w:name="endnote text" w:semiHidden="1" w:unhideWhenUsed="1"/>
-    <w:lsdException w:name="table of authorities" w:semiHidden="1" w:unhideWhenUsed="1"/>
-    <w:lsdException w:name="macro" w:semiHidden="1" w:unhideWhenUsed="1"/>
-    <w:lsdException w:name="toa heading" w:semiHidden="1" w:unhideWhenUsed="1"/>
-    <w:lsdException w:name="List" w:semiHidden="1" w:uiPriority="0" w:unhideWhenUsed="1"/>
-    <w:lsdException w:name="List Bullet" w:semiHidden="1" w:uiPriority="0" w:unhideWhenUsed="1"/>
-    <w:lsdException w:name="List Number" w:semiHidden="1" w:uiPriority="0" w:unhideWhenUsed="1"/>
-    <w:lsdException w:name="List 2" w:semiHidden="1" w:uiPriority="0" w:unhideWhenUsed="1"/>
-    <w:lsdException w:name="List 3" w:semiHidden="1" w:uiPriority="0" w:unhideWhenUsed="1"/>
-    <w:lsdException w:name="List 4" w:semiHidden="1" w:uiPriority="0" w:unhideWhenUsed="1"/>
-    <w:lsdException w:name="List 5" w:semiHidden="1" w:unhideWhenUsed="1"/>
-    <w:lsdException w:name="List Bullet 2" w:semiHidden="1" w:uiPriority="0" w:unhideWhenUsed="1"/>
-    <w:lsdException w:name="List Bullet 3" w:semiHidden="1" w:uiPriority="0" w:unhideWhenUsed="1"/>
-    <w:lsdException w:name="List Bullet 4" w:semiHidden="1" w:uiPriority="0" w:unhideWhenUsed="1"/>
-    <w:lsdException w:name="List Bullet 5" w:semiHidden="1" w:uiPriority="0" w:unhideWhenUsed="1"/>
-    <w:lsdException w:name="List Number 2" w:semiHidden="1" w:uiPriority="0" w:unhideWhenUsed="1"/>
-    <w:lsdException w:name="List Number 3" w:semiHidden="1" w:uiPriority="0" w:unhideWhenUsed="1"/>
-    <w:lsdException w:name="List Number 4" w:semiHidden="1" w:unhideWhenUsed="1"/>
-    <w:lsdException w:name="List Number 5" w:semiHidden="1" w:unhideWhenUsed="1"/>
-    <w:lsdException w:name="Title" w:uiPriority="0" w:qFormat="1"/>
-    <w:lsdException w:name="Closing" w:semiHidden="1" w:unhideWhenUsed="1"/>
-    <w:lsdException w:name="Signature" w:semiHidden="1" w:unhideWhenUsed="1"/>
-    <w:lsdException w:name="Default Paragraph Font" w:semiHidden="1" w:uiPriority="1" w:unhideWhenUsed="1"/>
-    <w:lsdException w:name="Body Text" w:semiHidden="1" w:uiPriority="0" w:unhideWhenUsed="1"/>
-    <w:lsdException w:name="Body Text Indent" w:semiHidden="1" w:uiPriority="0" w:unhideWhenUsed="1"/>
-    <w:lsdException w:name="List Continue" w:semiHidden="1" w:uiPriority="0" w:unhideWhenUsed="1"/>
-    <w:lsdException w:name="List Continue 2" w:semiHidden="1" w:uiPriority="0" w:unhideWhenUsed="1"/>
-    <w:lsdException w:name="List Continue 3" w:semiHidden="1" w:unhideWhenUsed="1"/>
-    <w:lsdException w:name="List Continue 4" w:semiHidden="1" w:unhideWhenUsed="1"/>
-    <w:lsdException w:name="List Continue 5" w:semiHidden="1" w:unhideWhenUsed="1"/>
-    <w:lsdException w:name="Message Header" w:semiHidden="1" w:unhideWhenUsed="1"/>
-    <w:lsdException w:name="Subtitle" w:uiPriority="11" w:qFormat="1"/>
-    <w:lsdException w:name="Salutation" w:semiHidden="1" w:unhideWhenUsed="1"/>
-    <w:lsdException w:name="Date" w:semiHidden="1" w:unhideWhenUsed="1"/>
-    <w:lsdException w:name="Body Text First Indent" w:semiHidden="1" w:uiPriority="0" w:unhideWhenUsed="1"/>
-    <w:lsdException w:name="Body Text First Indent 2" w:semiHidden="1" w:uiPriority="0" w:unhideWhenUsed="1"/>
-    <w:lsdException w:name="Note Heading" w:semiHidden="1" w:uiPriority="0" w:unhideWhenUsed="1"/>
-    <w:lsdException w:name="Body Text 2" w:semiHidden="1" w:unhideWhenUsed="1"/>
-    <w:lsdException w:name="Body Text 3" w:semiHidden="1" w:unhideWhenUsed="1"/>
-    <w:lsdException w:name="Body Text Indent 2" w:semiHidden="1" w:unhideWhenUsed="1"/>
-    <w:lsdException w:name="Body Text Indent 3" w:semiHidden="1" w:unhideWhenUsed="1"/>
-    <w:lsdException w:name="Block Text" w:semiHidden="1" w:unhideWhenUsed="1"/>
-    <w:lsdException w:name="Hyperlink" w:semiHidden="1" w:unhideWhenUsed="1"/>
-    <w:lsdException w:name="FollowedHyperlink" w:semiHidden="1" w:uiPriority="0" w:unhideWhenUsed="1"/>
-    <w:lsdException w:name="Strong" w:uiPriority="0" w:qFormat="1"/>
-    <w:lsdException w:name="Emphasis" w:uiPriority="20" w:qFormat="1"/>
-    <w:lsdException w:name="Document Map" w:semiHidden="1" w:uiPriority="0" w:unhideWhenUsed="1"/>
-    <w:lsdException w:name="Plain Text" w:semiHidden="1" w:uiPriority="0" w:unhideWhenUsed="1"/>
-    <w:lsdException w:name="E-mail Signature" w:semiHidden="1" w:unhideWhenUsed="1"/>
-    <w:lsdException w:name="HTML Top of Form" w:semiHidden="1" w:uiPriority="0" w:unhideWhenUsed="1"/>
-    <w:lsdException w:name="HTML Bottom of Form" w:semiHidden="1" w:uiPriority="0" w:unhideWhenUsed="1"/>
-    <w:lsdException w:name="Normal (Web)" w:semiHidden="1" w:uiPriority="0" w:unhideWhenUsed="1"/>
-    <w:lsdException w:name="HTML Acronym" w:semiHidden="1" w:unhideWhenUsed="1"/>
-    <w:lsdException w:name="HTML Address" w:semiHidden="1" w:unhideWhenUsed="1"/>
-    <w:lsdException w:name="HTML Cite" w:semiHidden="1" w:unhideWhenUsed="1"/>
-    <w:lsdException w:name="HTML Code" w:semiHidden="1" w:unhideWhenUsed="1"/>
-    <w:lsdException w:name="HTML Definition" w:semiHidden="1" w:unhideWhenUsed="1"/>
-    <w:lsdException w:name="HTML Keyboard" w:semiHidden="1" w:unhideWhenUsed="1"/>
-    <w:lsdException w:name="HTML Preformatted" w:semiHidden="1" w:unhideWhenUsed="1"/>
-    <w:lsdException w:name="HTML Sample" w:semiHidden="1" w:unhideWhenUsed="1"/>
-    <w:lsdException w:name="HTML Typewriter" w:semiHidden="1" w:unhideWhenUsed="1"/>
-    <w:lsdException w:name="HTML Variable" w:semiHidden="1" w:unhideWhenUsed="1"/>
-    <w:lsdException w:name="Normal Table" w:semiHidden="1" w:unhideWhenUsed="1"/>
-    <w:lsdException w:name="annotation subject" w:semiHidden="1" w:uiPriority="0" w:unhideWhenUsed="1"/>
-    <w:lsdException w:name="No List" w:semiHidden="1" w:uiPriority="0" w:unhideWhenUsed="1"/>
-    <w:lsdException w:name="Outline List 1" w:semiHidden="1" w:unhideWhenUsed="1"/>
-    <w:lsdException w:name="Outline List 2" w:semiHidden="1" w:uiPriority="0" w:unhideWhenUsed="1"/>
-    <w:lsdException w:name="Outline List 3" w:semiHidden="1" w:unhideWhenUsed="1"/>
-    <w:lsdException w:name="Table Simple 1" w:semiHidden="1" w:unhideWhenUsed="1"/>
-    <w:lsdException w:name="Table Simple 2" w:semiHidden="1" w:unhideWhenUsed="1"/>
-    <w:lsdException w:name="Table Simple 3" w:semiHidden="1" w:unhideWhenUsed="1"/>
-    <w:lsdException w:name="Table Classic 1" w:semiHidden="1" w:unhideWhenUsed="1"/>
-    <w:lsdException w:name="Table Classic 2" w:semiHidden="1" w:unhideWhenUsed="1"/>
-    <w:lsdException w:name="Table Classic 3" w:semiHidden="1" w:unhideWhenUsed="1"/>
-    <w:lsdException w:name="Table Classic 4" w:semiHidden="1" w:unhideWhenUsed="1"/>
-    <w:lsdException w:name="Table Colorful 1" w:semiHidden="1" w:unhideWhenUsed="1"/>
-    <w:lsdException w:name="Table Colorful 2" w:semiHidden="1" w:unhideWhenUsed="1"/>
-    <w:lsdException w:name="Table Colorful 3" w:semiHidden="1" w:unhideWhenUsed="1"/>
-    <w:lsdException w:name="Table Columns 1" w:semiHidden="1" w:unhideWhenUsed="1"/>
-    <w:lsdException w:name="Table Columns 2" w:semiHidden="1" w:unhideWhenUsed="1"/>
-    <w:lsdException w:name="Table Columns 3" w:semiHidden="1" w:unhideWhenUsed="1"/>
-    <w:lsdException w:name="Table Columns 4" w:semiHidden="1" w:unhideWhenUsed="1"/>
-    <w:lsdException w:name="Table Columns 5" w:semiHidden="1" w:unhideWhenUsed="1"/>
-    <w:lsdException w:name="Table Grid 1" w:semiHidden="1" w:uiPriority="0" w:unhideWhenUsed="1"/>
-    <w:lsdException w:name="Table Grid 2" w:semiHidden="1" w:unhideWhenUsed="1"/>
-    <w:lsdException w:name="Table Grid 3" w:semiHidden="1" w:unhideWhenUsed="1"/>
-    <w:lsdException w:name="Table Grid 4" w:semiHidden="1" w:unhideWhenUsed="1"/>
-    <w:lsdException w:name="Table Grid 5" w:semiHidden="1" w:unhideWhenUsed="1"/>
-    <w:lsdException w:name="Table Grid 6" w:semiHidden="1" w:unhideWhenUsed="1"/>
-    <w:lsdException w:name="Table Grid 7" w:semiHidden="1" w:unhideWhenUsed="1"/>
-    <w:lsdException w:name="Table Grid 8" w:semiHidden="1" w:uiPriority="0" w:unhideWhenUsed="1"/>
-    <w:lsdException w:name="Table List 1" w:semiHidden="1" w:unhideWhenUsed="1"/>
-    <w:lsdException w:name="Table List 2" w:semiHidden="1" w:unhideWhenUsed="1"/>
-    <w:lsdException w:name="Table List 3" w:semiHidden="1" w:unhideWhenUsed="1"/>
-    <w:lsdException w:name="Table List 4" w:semiHidden="1" w:unhideWhenUsed="1"/>
-    <w:lsdException w:name="Table List 5" w:semiHidden="1" w:unhideWhenUsed="1"/>
-    <w:lsdException w:name="Table List 6" w:semiHidden="1" w:unhideWhenUsed="1"/>
-    <w:lsdException w:name="Table List 7" w:semiHidden="1" w:unhideWhenUsed="1"/>
-    <w:lsdException w:name="Table List 8" w:semiHidden="1" w:unhideWhenUsed="1"/>
-    <w:lsdException w:name="Table 3D effects 1" w:semiHidden="1" w:unhideWhenUsed="1"/>
-    <w:lsdException w:name="Table 3D effects 2" w:semiHidden="1" w:unhideWhenUsed="1"/>
-    <w:lsdException w:name="Table 3D effects 3" w:semiHidden="1" w:unhideWhenUsed="1"/>
-    <w:lsdException w:name="Table Contemporary" w:semiHidden="1" w:unhideWhenUsed="1"/>
-    <w:lsdException w:name="Table Elegant" w:semiHidden="1" w:unhideWhenUsed="1"/>
-    <w:lsdException w:name="Table Professional" w:semiHidden="1" w:unhideWhenUsed="1"/>
-    <w:lsdException w:name="Table Subtle 1" w:semiHidden="1" w:unhideWhenUsed="1"/>
-    <w:lsdException w:name="Table Subtle 2" w:semiHidden="1" w:unhideWhenUsed="1"/>
-    <w:lsdException w:name="Table Web 1" w:semiHidden="1" w:unhideWhenUsed="1"/>
-    <w:lsdException w:name="Table Web 2" w:semiHidden="1" w:unhideWhenUsed="1"/>
-    <w:lsdException w:name="Table Web 3" w:semiHidden="1" w:unhideWhenUsed="1"/>
-    <w:lsdException w:name="Balloon Text" w:semiHidden="1" w:uiPriority="0" w:unhideWhenUsed="1"/>
-    <w:lsdException w:name="Table Grid" w:uiPriority="59"/>
-    <w:lsdException w:name="Table Theme" w:semiHidden="1" w:unhideWhenUsed="1"/>
-    <w:lsdException w:name="Placeholder Text" w:semiHidden="1"/>
-    <w:lsdException w:name="No Spacing" w:uiPriority="1" w:qFormat="1"/>
-    <w:lsdException w:name="Light Shading" w:uiPriority="60"/>
-    <w:lsdException w:name="Light List" w:uiPriority="61"/>
-    <w:lsdException w:name="Light Grid" w:uiPriority="62"/>
-    <w:lsdException w:name="Medium Shading 1" w:uiPriority="63"/>
-    <w:lsdException w:name="Medium Shading 2" w:uiPriority="64"/>
-    <w:lsdException w:name="Medium List 1" w:uiPriority="65"/>
-    <w:lsdException w:name="Medium List 2" w:uiPriority="66"/>
-    <w:lsdException w:name="Medium Grid 1" w:uiPriority="67"/>
-    <w:lsdException w:name="Medium Grid 2" w:uiPriority="68"/>
-    <w:lsdException w:name="Medium Grid 3" w:uiPriority="69"/>
-    <w:lsdException w:name="Dark List" w:uiPriority="70"/>
-    <w:lsdException w:name="Colorful Shading" w:uiPriority="71"/>
-    <w:lsdException w:name="Colorful List" w:uiPriority="72"/>
-    <w:lsdException w:name="Colorful Grid" w:uiPriority="73"/>
-    <w:lsdException w:name="Light Shading Accent 1" w:uiPriority="60"/>
-    <w:lsdException w:name="Light List Accent 1" w:uiPriority="61"/>
-    <w:lsdException w:name="Light Grid Accent 1" w:uiPriority="62"/>
-    <w:lsdException w:name="Medium Shading 1 Accent 1" w:uiPriority="63"/>
-    <w:lsdException w:name="Medium Shading 2 Accent 1" w:uiPriority="64"/>
-    <w:lsdException w:name="Medium List 1 Accent 1" w:uiPriority="65"/>
-    <w:lsdException w:name="Revision" w:semiHidden="1"/>
-    <w:lsdException w:name="List Paragraph" w:uiPriority="34" w:qFormat="1"/>
-    <w:lsdException w:name="Quote" w:uiPriority="29" w:qFormat="1"/>
-    <w:lsdException w:name="Intense Quote" w:uiPriority="30" w:qFormat="1"/>
-    <w:lsdException w:name="Medium List 2 Accent 1" w:uiPriority="66"/>
-    <w:lsdException w:name="Medium Grid 1 Accent 1" w:uiPriority="67"/>
-    <w:lsdException w:name="Medium Grid 2 Accent 1" w:uiPriority="68"/>
-    <w:lsdException w:name="Medium Grid 3 Accent 1" w:uiPriority="69"/>
-    <w:lsdException w:name="Dark List Accent 1" w:uiPriority="70"/>
-    <w:lsdException w:name="Colorful Shading Accent 1" w:uiPriority="71"/>
-    <w:lsdException w:name="Colorful List Accent 1" w:uiPriority="72"/>
-    <w:lsdException w:name="Colorful Grid Accent 1" w:uiPriority="73"/>
-    <w:lsdException w:name="Light Shading Accent 2" w:uiPriority="60"/>
-    <w:lsdException w:name="Light List Accent 2" w:uiPriority="61"/>
-    <w:lsdException w:name="Light Grid Accent 2" w:uiPriority="62"/>
-    <w:lsdException w:name="Medium Shading 1 Accent 2" w:uiPriority="63"/>
-    <w:lsdException w:name="Medium Shading 2 Accent 2" w:uiPriority="64"/>
-    <w:lsdException w:name="Medium List 1 Accent 2" w:uiPriority="65"/>
-    <w:lsdException w:name="Medium List 2 Accent 2" w:uiPriority="66"/>
-    <w:lsdException w:name="Medium Grid 1 Accent 2" w:uiPriority="67"/>
-    <w:lsdException w:name="Medium Grid 2 Accent 2" w:uiPriority="68"/>
-    <w:lsdException w:name="Medium Grid 3 Accent 2" w:uiPriority="69"/>
-    <w:lsdException w:name="Dark List Accent 2" w:uiPriority="70"/>
-    <w:lsdException w:name="Colorful Shading Accent 2" w:uiPriority="71"/>
-    <w:lsdException w:name="Colorful List Accent 2" w:uiPriority="72"/>
-    <w:lsdException w:name="Colorful Grid Accent 2" w:uiPriority="73"/>
-    <w:lsdException w:name="Light Shading Accent 3" w:uiPriority="60"/>
-    <w:lsdException w:name="Light List Accent 3" w:uiPriority="61"/>
-    <w:lsdException w:name="Light Grid Accent 3" w:uiPriority="62"/>
-    <w:lsdException w:name="Medium Shading 1 Accent 3" w:uiPriority="63"/>
-    <w:lsdException w:name="Medium Shading 2 Accent 3" w:uiPriority="64"/>
-    <w:lsdException w:name="Medium List 1 Accent 3" w:uiPriority="65"/>
-    <w:lsdException w:name="Medium List 2 Accent 3" w:uiPriority="66"/>
-    <w:lsdException w:name="Medium Grid 1 Accent 3" w:uiPriority="67"/>
-    <w:lsdException w:name="Medium Grid 2 Accent 3" w:uiPriority="68"/>
-    <w:lsdException w:name="Medium Grid 3 Accent 3" w:uiPriority="69"/>
-    <w:lsdException w:name="Dark List Accent 3" w:uiPriority="70"/>
-    <w:lsdException w:name="Colorful Shading Accent 3" w:uiPriority="71"/>
-    <w:lsdException w:name="Colorful List Accent 3" w:uiPriority="72"/>
-    <w:lsdException w:name="Colorful Grid Accent 3" w:uiPriority="73"/>
-    <w:lsdException w:name="Light Shading Accent 4" w:uiPriority="60"/>
-    <w:lsdException w:name="Light List Accent 4" w:uiPriority="61"/>
-    <w:lsdException w:name="Light Grid Accent 4" w:uiPriority="62"/>
-    <w:lsdException w:name="Medium Shading 1 Accent 4" w:uiPriority="63"/>
-    <w:lsdException w:name="Medium Shading 2 Accent 4" w:uiPriority="64"/>
-    <w:lsdException w:name="Medium List 1 Accent 4" w:uiPriority="65"/>
-    <w:lsdException w:name="Medium List 2 Accent 4" w:uiPriority="66"/>
-    <w:lsdException w:name="Medium Grid 1 Accent 4" w:uiPriority="67"/>
-    <w:lsdException w:name="Medium Grid 2 Accent 4" w:uiPriority="68"/>
-    <w:lsdException w:name="Medium Grid 3 Accent 4" w:uiPriority="69"/>
-    <w:lsdException w:name="Dark List Accent 4" w:uiPriority="70"/>
-    <w:lsdException w:name="Colorful Shading Accent 4" w:uiPriority="71"/>
-    <w:lsdException w:name="Colorful List Accent 4" w:uiPriority="72"/>
-    <w:lsdException w:name="Colorful Grid Accent 4" w:uiPriority="73"/>
-    <w:lsdException w:name="Light Shading Accent 5" w:uiPriority="60"/>
-    <w:lsdException w:name="Light List Accent 5" w:uiPriority="61"/>
-    <w:lsdException w:name="Light Grid Accent 5" w:uiPriority="62"/>
-    <w:lsdException w:name="Medium Shading 1 Accent 5" w:uiPriority="63"/>
-    <w:lsdException w:name="Medium Shading 2 Accent 5" w:uiPriority="64"/>
-    <w:lsdException w:name="Medium List 1 Accent 5" w:uiPriority="65"/>
-    <w:lsdException w:name="Medium List 2 Accent 5" w:uiPriority="66"/>
-    <w:lsdException w:name="Medium Grid 1 Accent 5" w:uiPriority="67"/>
-    <w:lsdException w:name="Medium Grid 2 Accent 5" w:uiPriority="68"/>
-    <w:lsdException w:name="Medium Grid 3 Accent 5" w:uiPriority="69"/>
-    <w:lsdException w:name="Dark List Accent 5" w:uiPriority="70"/>
-    <w:lsdException w:name="Colorful Shading Accent 5" w:uiPriority="71"/>
-    <w:lsdException w:name="Colorful List Accent 5" w:uiPriority="72"/>
-    <w:lsdException w:name="Colorful Grid Accent 5" w:uiPriority="73"/>
-    <w:lsdException w:name="Light Shading Accent 6" w:uiPriority="60"/>
-    <w:lsdException w:name="Light List Accent 6" w:uiPriority="61"/>
-    <w:lsdException w:name="Light Grid Accent 6" w:uiPriority="62"/>
-    <w:lsdException w:name="Medium Shading 1 Accent 6" w:uiPriority="63"/>
-    <w:lsdException w:name="Medium Shading 2 Accent 6" w:uiPriority="64"/>
-    <w:lsdException w:name="Medium List 1 Accent 6" w:uiPriority="65"/>
-    <w:lsdException w:name="Medium List 2 Accent 6" w:uiPriority="66"/>
-    <w:lsdException w:name="Medium Grid 1 Accent 6" w:uiPriority="67"/>
-    <w:lsdException w:name="Medium Grid 2 Accent 6" w:uiPriority="68"/>
-    <w:lsdException w:name="Medium Grid 3 Accent 6" w:uiPriority="69"/>
-    <w:lsdException w:name="Dark List Accent 6" w:uiPriority="70"/>
-    <w:lsdException w:name="Colorful Shading Accent 6" w:uiPriority="71"/>
-    <w:lsdException w:name="Colorful List Accent 6" w:uiPriority="72"/>
-    <w:lsdException w:name="Colorful Grid Accent 6" w:uiPriority="73"/>
-    <w:lsdException w:name="Subtle Emphasis" w:uiPriority="19" w:qFormat="1"/>
-    <w:lsdException w:name="Intense Emphasis" w:uiPriority="21" w:qFormat="1"/>
-    <w:lsdException w:name="Subtle Reference" w:uiPriority="31" w:qFormat="1"/>
-    <w:lsdException w:name="Intense Reference" w:uiPriority="32" w:qFormat="1"/>
-    <w:lsdException w:name="Book Title" w:uiPriority="33" w:qFormat="1"/>
-    <w:lsdException w:name="Bibliography" w:semiHidden="1" w:uiPriority="37" w:unhideWhenUsed="1"/>
-    <w:lsdException w:name="TOC Heading" w:semiHidden="1" w:uiPriority="39" w:unhideWhenUsed="1" w:qFormat="1"/>
-    <w:lsdException w:name="Plain Table 1" w:uiPriority="41"/>
-    <w:lsdException w:name="Plain Table 2" w:uiPriority="42"/>
-    <w:lsdException w:name="Plain Table 3" w:uiPriority="43"/>
-    <w:lsdException w:name="Plain Table 4" w:uiPriority="44"/>
-    <w:lsdException w:name="Plain Table 5" w:uiPriority="45"/>
-    <w:lsdException w:name="Grid Table Light" w:uiPriority="40"/>
-    <w:lsdException w:name="Grid Table 1 Light" w:uiPriority="46"/>
-    <w:lsdException w:name="Grid Table 2" w:uiPriority="47"/>
-    <w:lsdException w:name="Grid Table 3" w:uiPriority="48"/>
-    <w:lsdException w:name="Grid Table 4" w:uiPriority="49"/>
-    <w:lsdException w:name="Grid Table 5 Dark" w:uiPriority="50"/>
-    <w:lsdException w:name="Grid Table 6 Colorful" w:uiPriority="51"/>
-    <w:lsdException w:name="Grid Table 7 Colorful" w:uiPriority="52"/>
-    <w:lsdException w:name="Grid Table 1 Light Accent 1" w:uiPriority="46"/>
-    <w:lsdException w:name="Grid Table 2 Accent 1" w:uiPriority="47"/>
-    <w:lsdException w:name="Grid Table 3 Accent 1" w:uiPriority="48"/>
-    <w:lsdException w:name="Grid Table 4 Accent 1" w:uiPriority="49"/>
-    <w:lsdException w:name="Grid Table 5 Dark Accent 1" w:uiPriority="50"/>
-    <w:lsdException w:name="Grid Table 6 Colorful Accent 1" w:uiPriority="51"/>
-    <w:lsdException w:name="Grid Table 7 Colorful Accent 1" w:uiPriority="52"/>
-    <w:lsdException w:name="Grid Table 1 Light Accent 2" w:uiPriority="46"/>
-    <w:lsdException w:name="Grid Table 2 Accent 2" w:uiPriority="47"/>
-    <w:lsdException w:name="Grid Table 3 Accent 2" w:uiPriority="48"/>
-    <w:lsdException w:name="Grid Table 4 Accent 2" w:uiPriority="49"/>
-    <w:lsdException w:name="Grid Table 5 Dark Accent 2" w:uiPriority="50"/>
-    <w:lsdException w:name="Grid Table 6 Colorful Accent 2" w:uiPriority="51"/>
-    <w:lsdException w:name="Grid Table 7 Colorful Accent 2" w:uiPriority="52"/>
-    <w:lsdException w:name="Grid Table 1 Light Accent 3" w:uiPriority="46"/>
-    <w:lsdException w:name="Grid Table 2 Accent 3" w:uiPriority="47"/>
-    <w:lsdException w:name="Grid Table 3 Accent 3" w:uiPriority="48"/>
-    <w:lsdException w:name="Grid Table 4 Accent 3" w:uiPriority="49"/>
-    <w:lsdException w:name="Grid Table 5 Dark Accent 3" w:uiPriority="50"/>
-    <w:lsdException w:name="Grid Table 6 Colorful Accent 3" w:uiPriority="51"/>
-    <w:lsdException w:name="Grid Table 7 Colorful Accent 3" w:uiPriority="52"/>
-    <w:lsdException w:name="Grid Table 1 Light Accent 4" w:uiPriority="46"/>
-    <w:lsdException w:name="Grid Table 2 Accent 4" w:uiPriority="47"/>
-    <w:lsdException w:name="Grid Table 3 Accent 4" w:uiPriority="48"/>
-    <w:lsdException w:name="Grid Table 4 Accent 4" w:uiPriority="49"/>
-    <w:lsdException w:name="Grid Table 5 Dark Accent 4" w:uiPriority="50"/>
-    <w:lsdException w:name="Grid Table 6 Colorful Accent 4" w:uiPriority="51"/>
-    <w:lsdException w:name="Grid Table 7 Colorful Accent 4" w:uiPriority="52"/>
-    <w:lsdException w:name="Grid Table 1 Light Accent 5" w:uiPriority="46"/>
-    <w:lsdException w:name="Grid Table 2 Accent 5" w:uiPriority="47"/>
-    <w:lsdException w:name="Grid Table 3 Accent 5" w:uiPriority="48"/>
-    <w:lsdException w:name="Grid Table 4 Accent 5" w:uiPriority="49"/>
-    <w:lsdException w:name="Grid Table 5 Dark Accent 5" w:uiPriority="50"/>
-    <w:lsdException w:name="Grid Table 6 Colorful Accent 5" w:uiPriority="51"/>
-    <w:lsdException w:name="Grid Table 7 Colorful Accent 5" w:uiPriority="52"/>
-    <w:lsdException w:name="Grid Table 1 Light Accent 6" w:uiPriority="46"/>
-    <w:lsdException w:name="Grid Table 2 Accent 6" w:uiPriority="47"/>
-    <w:lsdException w:name="Grid Table 3 Accent 6" w:uiPriority="48"/>
-    <w:lsdException w:name="Grid Table 4 Accent 6" w:uiPriority="49"/>
-    <w:lsdException w:name="Grid Table 5 Dark Accent 6" w:uiPriority="50"/>
-    <w:lsdException w:name="Grid Table 6 Colorful Accent 6" w:uiPriority="51"/>
-    <w:lsdException w:name="Grid Table 7 Colorful Accent 6" w:uiPriority="52"/>
-    <w:lsdException w:name="List Table 1 Light" w:uiPriority="46"/>
-    <w:lsdException w:name="List Table 2" w:uiPriority="47"/>
-    <w:lsdException w:name="List Table 3" w:uiPriority="48"/>
-    <w:lsdException w:name="List Table 4" w:uiPriority="49"/>
-    <w:lsdException w:name="List Table 5 Dark" w:uiPriority="50"/>
-    <w:lsdException w:name="List Table 6 Colorful" w:uiPriority="51"/>
-    <w:lsdException w:name="List Table 7 Colorful" w:uiPriority="52"/>
-    <w:lsdException w:name="List Table 1 Light Accent 1" w:uiPriority="46"/>
-    <w:lsdException w:name="List Table 2 Accent 1" w:uiPriority="47"/>
-    <w:lsdException w:name="List Table 3 Accent 1" w:uiPriority="48"/>
-    <w:lsdException w:name="List Table 4 Accent 1" w:uiPriority="49"/>
-    <w:lsdException w:name="List Table 5 Dark Accent 1" w:uiPriority="50"/>
-    <w:lsdException w:name="List Table 6 Colorful Accent 1" w:uiPriority="51"/>
-    <w:lsdException w:name="List Table 7 Colorful Accent 1" w:uiPriority="52"/>
-    <w:lsdException w:name="List Table 1 Light Accent 2" w:uiPriority="46"/>
-    <w:lsdException w:name="List Table 2 Accent 2" w:uiPriority="47"/>
-    <w:lsdException w:name="List Table 3 Accent 2" w:uiPriority="48"/>
-    <w:lsdException w:name="List Table 4 Accent 2" w:uiPriority="49"/>
-    <w:lsdException w:name="List Table 5 Dark Accent 2" w:uiPriority="50"/>
-    <w:lsdException w:name="List Table 6 Colorful Accent 2" w:uiPriority="51"/>
-    <w:lsdException w:name="List Table 7 Colorful Accent 2" w:uiPriority="52"/>
-    <w:lsdException w:name="List Table 1 Light Accent 3" w:uiPriority="46"/>
-    <w:lsdException w:name="List Table 2 Accent 3" w:uiPriority="47"/>
-    <w:lsdException w:name="List Table 3 Accent 3" w:uiPriority="48"/>
-    <w:lsdException w:name="List Table 4 Accent 3" w:uiPriority="49"/>
-    <w:lsdException w:name="List Table 5 Dark Accent 3" w:uiPriority="50"/>
-    <w:lsdException w:name="List Table 6 Colorful Accent 3" w:uiPriority="51"/>
-    <w:lsdException w:name="List Table 7 Colorful Accent 3" w:uiPriority="52"/>
-    <w:lsdException w:name="List Table 1 Light Accent 4" w:uiPriority="46"/>
-    <w:lsdException w:name="List Table 2 Accent 4" w:uiPriority="47"/>
-    <w:lsdException w:name="List Table 3 Accent 4" w:uiPriority="48"/>
-    <w:lsdException w:name="List Table 4 Accent 4" w:uiPriority="49"/>
-    <w:lsdException w:name="List Table 5 Dark Accent 4" w:uiPriority="50"/>
-    <w:lsdException w:name="List Table 6 Colorful Accent 4" w:uiPriority="51"/>
-    <w:lsdException w:name="List Table 7 Colorful Accent 4" w:uiPriority="52"/>
-    <w:lsdException w:name="List Table 1 Light Accent 5" w:uiPriority="46"/>
-    <w:lsdException w:name="List Table 2 Accent 5" w:uiPriority="47"/>
-    <w:lsdException w:name="List Table 3 Accent 5" w:uiPriority="48"/>
-    <w:lsdException w:name="List Table 4 Accent 5" w:uiPriority="49"/>
-    <w:lsdException w:name="List Table 5 Dark Accent 5" w:uiPriority="50"/>
-    <w:lsdException w:name="List Table 6 Colorful Accent 5" w:uiPriority="51"/>
-    <w:lsdException w:name="List Table 7 Colorful Accent 5" w:uiPriority="52"/>
-    <w:lsdException w:name="List Table 1 Light Accent 6" w:uiPriority="46"/>
-    <w:lsdException w:name="List Table 2 Accent 6" w:uiPriority="47"/>
-    <w:lsdException w:name="List Table 3 Accent 6" w:uiPriority="48"/>
-    <w:lsdException w:name="List Table 4 Accent 6" w:uiPriority="49"/>
-    <w:lsdException w:name="List Table 5 Dark Accent 6" w:uiPriority="50"/>
-    <w:lsdException w:name="List Table 6 Colorful Accent 6" w:uiPriority="51"/>
-    <w:lsdException w:name="List Table 7 Colorful Accent 6" w:uiPriority="52"/>
+  <w:latentStyles w:defLockedState="0" w:defUIPriority="99" w:defSemiHidden="1" w:defUnhideWhenUsed="1" w:defQFormat="0" w:count="267">
+    <w:lsdException w:name="Normal" w:semiHidden="0" w:uiPriority="0" w:unhideWhenUsed="0" w:qFormat="1"/>
+    <w:lsdException w:name="heading 1" w:semiHidden="0" w:uiPriority="0" w:unhideWhenUsed="0" w:qFormat="1"/>
+    <w:lsdException w:name="heading 2" w:uiPriority="0" w:qFormat="1"/>
+    <w:lsdException w:name="heading 3" w:uiPriority="0" w:qFormat="1"/>
+    <w:lsdException w:name="heading 4" w:uiPriority="0" w:qFormat="1"/>
+    <w:lsdException w:name="heading 5" w:uiPriority="0" w:qFormat="1"/>
+    <w:lsdException w:name="heading 6" w:uiPriority="0" w:qFormat="1"/>
+    <w:lsdException w:name="heading 7" w:uiPriority="0" w:qFormat="1"/>
+    <w:lsdException w:name="heading 8" w:uiPriority="0" w:qFormat="1"/>
+    <w:lsdException w:name="heading 9" w:uiPriority="0" w:qFormat="1"/>
+    <w:lsdException w:name="toc 1" w:uiPriority="0"/>
+    <w:lsdException w:name="toc 2" w:uiPriority="0"/>
+    <w:lsdException w:name="toc 3" w:uiPriority="0"/>
+    <w:lsdException w:name="toc 4" w:uiPriority="0"/>
+    <w:lsdException w:name="toc 5" w:uiPriority="0"/>
+    <w:lsdException w:name="toc 6" w:uiPriority="0"/>
+    <w:lsdException w:name="toc 7" w:uiPriority="0"/>
+    <w:lsdException w:name="toc 8" w:uiPriority="0"/>
+    <w:lsdException w:name="toc 9" w:uiPriority="0"/>
+    <w:lsdException w:name="annotation text" w:uiPriority="0"/>
+    <w:lsdException w:name="header" w:uiPriority="0"/>
+    <w:lsdException w:name="footer" w:uiPriority="0"/>
+    <w:lsdException w:name="caption" w:uiPriority="0" w:qFormat="1"/>
+    <w:lsdException w:name="table of figures" w:uiPriority="0"/>
+    <w:lsdException w:name="annotation reference" w:uiPriority="0"/>
+    <w:lsdException w:name="page number" w:uiPriority="0"/>
+    <w:lsdException w:name="List" w:uiPriority="0"/>
+    <w:lsdException w:name="List Bullet" w:uiPriority="0"/>
+    <w:lsdException w:name="List Number" w:uiPriority="0"/>
+    <w:lsdException w:name="List 2" w:uiPriority="0"/>
+    <w:lsdException w:name="List 3" w:uiPriority="0"/>
+    <w:lsdException w:name="List 4" w:uiPriority="0"/>
+    <w:lsdException w:name="List Bullet 2" w:uiPriority="0"/>
+    <w:lsdException w:name="List Bullet 3" w:uiPriority="0"/>
+    <w:lsdException w:name="List Bullet 4" w:uiPriority="0"/>
+    <w:lsdException w:name="List Bullet 5" w:uiPriority="0"/>
+    <w:lsdException w:name="List Number 2" w:uiPriority="0"/>
+    <w:lsdException w:name="List Number 3" w:uiPriority="0"/>
+    <w:lsdException w:name="Title" w:semiHidden="0" w:uiPriority="0" w:unhideWhenUsed="0" w:qFormat="1"/>
+    <w:lsdException w:name="Default Paragraph Font" w:uiPriority="1"/>
+    <w:lsdException w:name="Body Text" w:uiPriority="0"/>
+    <w:lsdException w:name="Body Text Indent" w:uiPriority="0"/>
+    <w:lsdException w:name="List Continue" w:uiPriority="0"/>
+    <w:lsdException w:name="List Continue 2" w:uiPriority="0"/>
+    <w:lsdException w:name="Subtitle" w:semiHidden="0" w:uiPriority="11" w:unhideWhenUsed="0" w:qFormat="1"/>
+    <w:lsdException w:name="Body Text First Indent" w:uiPriority="0"/>
+    <w:lsdException w:name="Body Text First Indent 2" w:uiPriority="0"/>
+    <w:lsdException w:name="Note Heading" w:uiPriority="0"/>
+    <w:lsdException w:name="Hyperlink" w:uiPriority="0"/>
+    <w:lsdException w:name="FollowedHyperlink" w:uiPriority="0"/>
+    <w:lsdException w:name="Strong" w:semiHidden="0" w:uiPriority="0" w:unhideWhenUsed="0" w:qFormat="1"/>
+    <w:lsdException w:name="Emphasis" w:semiHidden="0" w:uiPriority="20" w:unhideWhenUsed="0" w:qFormat="1"/>
+    <w:lsdException w:name="Document Map" w:uiPriority="0"/>
+    <w:lsdException w:name="Plain Text" w:uiPriority="0"/>
+    <w:lsdException w:name="HTML Top of Form" w:uiPriority="0"/>
+    <w:lsdException w:name="HTML Bottom of Form" w:uiPriority="0"/>
+    <w:lsdException w:name="Normal (Web)" w:uiPriority="0"/>
+    <w:lsdException w:name="annotation subject" w:uiPriority="0"/>
+    <w:lsdException w:name="No List" w:uiPriority="0"/>
+    <w:lsdException w:name="Outline List 2" w:uiPriority="0"/>
+    <w:lsdException w:name="Table Grid 1" w:uiPriority="0"/>
+    <w:lsdException w:name="Table Grid 8" w:uiPriority="0"/>
+    <w:lsdException w:name="Balloon Text" w:uiPriority="0"/>
+    <w:lsdException w:name="Table Grid" w:semiHidden="0" w:uiPriority="59" w:unhideWhenUsed="0"/>
+    <w:lsdException w:name="Placeholder Text" w:unhideWhenUsed="0"/>
+    <w:lsdException w:name="No Spacing" w:semiHidden="0" w:uiPriority="1" w:unhideWhenUsed="0" w:qFormat="1"/>
+    <w:lsdException w:name="Light Shading" w:semiHidden="0" w:uiPriority="60" w:unhideWhenUsed="0"/>
+    <w:lsdException w:name="Light List" w:semiHidden="0" w:uiPriority="61" w:unhideWhenUsed="0"/>
+    <w:lsdException w:name="Light Grid" w:semiHidden="0" w:uiPriority="62" w:unhideWhenUsed="0"/>
+    <w:lsdException w:name="Medium Shading 1" w:semiHidden="0" w:uiPriority="63" w:unhideWhenUsed="0"/>
+    <w:lsdException w:name="Medium Shading 2" w:semiHidden="0" w:uiPriority="64" w:unhideWhenUsed="0"/>
+    <w:lsdException w:name="Medium List 1" w:semiHidden="0" w:uiPriority="65" w:unhideWhenUsed="0"/>
+    <w:lsdException w:name="Medium List 2" w:semiHidden="0" w:uiPriority="66" w:unhideWhenUsed="0"/>
+    <w:lsdException w:name="Medium Grid 1" w:semiHidden="0" w:uiPriority="67" w:unhideWhenUsed="0"/>
+    <w:lsdException w:name="Medium Grid 2" w:semiHidden="0" w:uiPriority="68" w:unhideWhenUsed="0"/>
+    <w:lsdException w:name="Medium Grid 3" w:semiHidden="0" w:uiPriority="69" w:unhideWhenUsed="0"/>
+    <w:lsdException w:name="Dark List" w:semiHidden="0" w:uiPriority="70" w:unhideWhenUsed="0"/>
+    <w:lsdException w:name="Colorful Shading" w:semiHidden="0" w:uiPriority="71" w:unhideWhenUsed="0"/>
+    <w:lsdException w:name="Colorful List" w:semiHidden="0" w:uiPriority="72" w:unhideWhenUsed="0"/>
+    <w:lsdException w:name="Colorful Grid" w:semiHidden="0" w:uiPriority="73" w:unhideWhenUsed="0"/>
+    <w:lsdException w:name="Light Shading Accent 1" w:semiHidden="0" w:uiPriority="60" w:unhideWhenUsed="0"/>
+    <w:lsdException w:name="Light List Accent 1" w:semiHidden="0" w:uiPriority="61" w:unhideWhenUsed="0"/>
+    <w:lsdException w:name="Light Grid Accent 1" w:semiHidden="0" w:uiPriority="62" w:unhideWhenUsed="0"/>
+    <w:lsdException w:name="Medium Shading 1 Accent 1" w:semiHidden="0" w:uiPriority="63" w:unhideWhenUsed="0"/>
+    <w:lsdException w:name="Medium Shading 2 Accent 1" w:semiHidden="0" w:uiPriority="64" w:unhideWhenUsed="0"/>
+    <w:lsdException w:name="Medium List 1 Accent 1" w:semiHidden="0" w:uiPriority="65" w:unhideWhenUsed="0"/>
+    <w:lsdException w:name="Revision" w:unhideWhenUsed="0"/>
+    <w:lsdException w:name="List Paragraph" w:semiHidden="0" w:uiPriority="34" w:unhideWhenUsed="0" w:qFormat="1"/>
+    <w:lsdException w:name="Quote" w:semiHidden="0" w:uiPriority="29" w:unhideWhenUsed="0" w:qFormat="1"/>
+    <w:lsdException w:name="Intense Quote" w:semiHidden="0" w:uiPriority="30" w:unhideWhenUsed="0" w:qFormat="1"/>
+    <w:lsdException w:name="Medium List 2 Accent 1" w:semiHidden="0" w:uiPriority="66" w:unhideWhenUsed="0"/>
+    <w:lsdException w:name="Medium Grid 1 Accent 1" w:semiHidden="0" w:uiPriority="67" w:unhideWhenUsed="0"/>
+    <w:lsdException w:name="Medium Grid 2 Accent 1" w:semiHidden="0" w:uiPriority="68" w:unhideWhenUsed="0"/>
+    <w:lsdException w:name="Medium Grid 3 Accent 1" w:semiHidden="0" w:uiPriority="69" w:unhideWhenUsed="0"/>
+    <w:lsdException w:name="Dark List Accent 1" w:semiHidden="0" w:uiPriority="70" w:unhideWhenUsed="0"/>
+    <w:lsdException w:name="Colorful Shading Accent 1" w:semiHidden="0" w:uiPriority="71" w:unhideWhenUsed="0"/>
+    <w:lsdException w:name="Colorful List Accent 1" w:semiHidden="0" w:uiPriority="72" w:unhideWhenUsed="0"/>
+    <w:lsdException w:name="Colorful Grid Accent 1" w:semiHidden="0" w:uiPriority="73" w:unhideWhenUsed="0"/>
+    <w:lsdException w:name="Light Shading Accent 2" w:semiHidden="0" w:uiPriority="60" w:unhideWhenUsed="0"/>
+    <w:lsdException w:name="Light List Accent 2" w:semiHidden="0" w:uiPriority="61" w:unhideWhenUsed="0"/>
+    <w:lsdException w:name="Light Grid Accent 2" w:semiHidden="0" w:uiPriority="62" w:unhideWhenUsed="0"/>
+    <w:lsdException w:name="Medium Shading 1 Accent 2" w:semiHidden="0" w:uiPriority="63" w:unhideWhenUsed="0"/>
+    <w:lsdException w:name="Medium Shading 2 Accent 2" w:semiHidden="0" w:uiPriority="64" w:unhideWhenUsed="0"/>
+    <w:lsdException w:name="Medium List 1 Accent 2" w:semiHidden="0" w:uiPriority="65" w:unhideWhenUsed="0"/>
+    <w:lsdException w:name="Medium List 2 Accent 2" w:semiHidden="0" w:uiPriority="66" w:unhideWhenUsed="0"/>
+    <w:lsdException w:name="Medium Grid 1 Accent 2" w:semiHidden="0" w:uiPriority="67" w:unhideWhenUsed="0"/>
+    <w:lsdException w:name="Medium Grid 2 Accent 2" w:semiHidden="0" w:uiPriority="68" w:unhideWhenUsed="0"/>
+    <w:lsdException w:name="Medium Grid 3 Accent 2" w:semiHidden="0" w:uiPriority="69" w:unhideWhenUsed="0"/>
+    <w:lsdException w:name="Dark List Accent 2" w:semiHidden="0" w:uiPriority="70" w:unhideWhenUsed="0"/>
+    <w:lsdException w:name="Colorful Shading Accent 2" w:semiHidden="0" w:uiPriority="71" w:unhideWhenUsed="0"/>
+    <w:lsdException w:name="Colorful List Accent 2" w:semiHidden="0" w:uiPriority="72" w:unhideWhenUsed="0"/>
+    <w:lsdException w:name="Colorful Grid Accent 2" w:semiHidden="0" w:uiPriority="73" w:unhideWhenUsed="0"/>
+    <w:lsdException w:name="Light Shading Accent 3" w:semiHidden="0" w:uiPriority="60" w:unhideWhenUsed="0"/>
+    <w:lsdException w:name="Light List Accent 3" w:semiHidden="0" w:uiPriority="61" w:unhideWhenUsed="0"/>
+    <w:lsdException w:name="Light Grid Accent 3" w:semiHidden="0" w:uiPriority="62" w:unhideWhenUsed="0"/>
+    <w:lsdException w:name="Medium Shading 1 Accent 3" w:semiHidden="0" w:uiPriority="63" w:unhideWhenUsed="0"/>
+    <w:lsdException w:name="Medium Shading 2 Accent 3" w:semiHidden="0" w:uiPriority="64" w:unhideWhenUsed="0"/>
+    <w:lsdException w:name="Medium List 1 Accent 3" w:semiHidden="0" w:uiPriority="65" w:unhideWhenUsed="0"/>
+    <w:lsdException w:name="Medium List 2 Accent 3" w:semiHidden="0" w:uiPriority="66" w:unhideWhenUsed="0"/>
+    <w:lsdException w:name="Medium Grid 1 Accent 3" w:semiHidden="0" w:uiPriority="67" w:unhideWhenUsed="0"/>
+    <w:lsdException w:name="Medium Grid 2 Accent 3" w:semiHidden="0" w:uiPriority="68" w:unhideWhenUsed="0"/>
+    <w:lsdException w:name="Medium Grid 3 Accent 3" w:semiHidden="0" w:uiPriority="69" w:unhideWhenUsed="0"/>
+    <w:lsdException w:name="Dark List Accent 3" w:semiHidden="0" w:uiPriority="70" w:unhideWhenUsed="0"/>
+    <w:lsdException w:name="Colorful Shading Accent 3" w:semiHidden="0" w:uiPriority="71" w:unhideWhenUsed="0"/>
+    <w:lsdException w:name="Colorful List Accent 3" w:semiHidden="0" w:uiPriority="72" w:unhideWhenUsed="0"/>
+    <w:lsdException w:name="Colorful Grid Accent 3" w:semiHidden="0" w:uiPriority="73" w:unhideWhenUsed="0"/>
+    <w:lsdException w:name="Light Shading Accent 4" w:semiHidden="0" w:uiPriority="60" w:unhideWhenUsed="0"/>
+    <w:lsdException w:name="Light List Accent 4" w:semiHidden="0" w:uiPriority="61" w:unhideWhenUsed="0"/>
+    <w:lsdException w:name="Light Grid Accent 4" w:semiHidden="0" w:uiPriority="62" w:unhideWhenUsed="0"/>
+    <w:lsdException w:name="Medium Shading 1 Accent 4" w:semiHidden="0" w:uiPriority="63" w:unhideWhenUsed="0"/>
+    <w:lsdException w:name="Medium Shading 2 Accent 4" w:semiHidden="0" w:uiPriority="64" w:unhideWhenUsed="0"/>
+    <w:lsdException w:name="Medium List 1 Accent 4" w:semiHidden="0" w:uiPriority="65" w:unhideWhenUsed="0"/>
+    <w:lsdException w:name="Medium List 2 Accent 4" w:semiHidden="0" w:uiPriority="66" w:unhideWhenUsed="0"/>
+    <w:lsdException w:name="Medium Grid 1 Accent 4" w:semiHidden="0" w:uiPriority="67" w:unhideWhenUsed="0"/>
+    <w:lsdException w:name="Medium Grid 2 Accent 4" w:semiHidden="0" w:uiPriority="68" w:unhideWhenUsed="0"/>
+    <w:lsdException w:name="Medium Grid 3 Accent 4" w:semiHidden="0" w:uiPriority="69" w:unhideWhenUsed="0"/>
+    <w:lsdException w:name="Dark List Accent 4" w:semiHidden="0" w:uiPriority="70" w:unhideWhenUsed="0"/>
+    <w:lsdException w:name="Colorful Shading Accent 4" w:semiHidden="0" w:uiPriority="71" w:unhideWhenUsed="0"/>
+    <w:lsdException w:name="Colorful List Accent 4" w:semiHidden="0" w:uiPriority="72" w:unhideWhenUsed="0"/>
+    <w:lsdException w:name="Colorful Grid Accent 4" w:semiHidden="0" w:uiPriority="73" w:unhideWhenUsed="0"/>
+    <w:lsdException w:name="Light Shading Accent 5" w:semiHidden="0" w:uiPriority="60" w:unhideWhenUsed="0"/>
+    <w:lsdException w:name="Light List Accent 5" w:semiHidden="0" w:uiPriority="61" w:unhideWhenUsed="0"/>
+    <w:lsdException w:name="Light Grid Accent 5" w:semiHidden="0" w:uiPriority="62" w:unhideWhenUsed="0"/>
+    <w:lsdException w:name="Medium Shading 1 Accent 5" w:semiHidden="0" w:uiPriority="63" w:unhideWhenUsed="0"/>
+    <w:lsdException w:name="Medium Shading 2 Accent 5" w:semiHidden="0" w:uiPriority="64" w:unhideWhenUsed="0"/>
+    <w:lsdException w:name="Medium List 1 Accent 5" w:semiHidden="0" w:uiPriority="65" w:unhideWhenUsed="0"/>
+    <w:lsdException w:name="Medium List 2 Accent 5" w:semiHidden="0" w:uiPriority="66" w:unhideWhenUsed="0"/>
+    <w:lsdException w:name="Medium Grid 1 Accent 5" w:semiHidden="0" w:uiPriority="67" w:unhideWhenUsed="0"/>
+    <w:lsdException w:name="Medium Grid 2 Accent 5" w:semiHidden="0" w:uiPriority="68" w:unhideWhenUsed="0"/>
+    <w:lsdException w:name="Medium Grid 3 Accent 5" w:semiHidden="0" w:uiPriority="69" w:unhideWhenUsed="0"/>
+    <w:lsdException w:name="Dark List Accent 5" w:semiHidden="0" w:uiPriority="70" w:unhideWhenUsed="0"/>
+    <w:lsdException w:name="Colorful Shading Accent 5" w:semiHidden="0" w:uiPriority="71" w:unhideWhenUsed="0"/>
+    <w:lsdException w:name="Colorful List Accent 5" w:semiHidden="0" w:uiPriority="72" w:unhideWhenUsed="0"/>
+    <w:lsdException w:name="Colorful Grid Accent 5" w:semiHidden="0" w:uiPriority="73" w:unhideWhenUsed="0"/>
+    <w:lsdException w:name="Light Shading Accent 6" w:semiHidden="0" w:uiPriority="60" w:unhideWhenUsed="0"/>
+    <w:lsdException w:name="Light List Accent 6" w:semiHidden="0" w:uiPriority="61" w:unhideWhenUsed="0"/>
+    <w:lsdException w:name="Light Grid Accent 6" w:semiHidden="0" w:uiPriority="62" w:unhideWhenUsed="0"/>
+    <w:lsdException w:name="Medium Shading 1 Accent 6" w:semiHidden="0" w:uiPriority="63" w:unhideWhenUsed="0"/>
+    <w:lsdException w:name="Medium Shading 2 Accent 6" w:semiHidden="0" w:uiPriority="64" w:unhideWhenUsed="0"/>
+    <w:lsdException w:name="Medium List 1 Accent 6" w:semiHidden="0" w:uiPriority="65" w:unhideWhenUsed="0"/>
+    <w:lsdException w:name="Medium List 2 Accent 6" w:semiHidden="0" w:uiPriority="66" w:unhideWhenUsed="0"/>
+    <w:lsdException w:name="Medium Grid 1 Accent 6" w:semiHidden="0" w:uiPriority="67" w:unhideWhenUsed="0"/>
+    <w:lsdException w:name="Medium Grid 2 Accent 6" w:semiHidden="0" w:uiPriority="68" w:unhideWhenUsed="0"/>
+    <w:lsdException w:name="Medium Grid 3 Accent 6" w:semiHidden="0" w:uiPriority="69" w:unhideWhenUsed="0"/>
+    <w:lsdException w:name="Dark List Accent 6" w:semiHidden="0" w:uiPriority="70" w:unhideWhenUsed="0"/>
+    <w:lsdException w:name="Colorful Shading Accent 6" w:semiHidden="0" w:uiPriority="71" w:unhideWhenUsed="0"/>
+    <w:lsdException w:name="Colorful List Accent 6" w:semiHidden="0" w:uiPriority="72" w:unhideWhenUsed="0"/>
+    <w:lsdException w:name="Colorful Grid Accent 6" w:semiHidden="0" w:uiPriority="73" w:unhideWhenUsed="0"/>
+    <w:lsdException w:name="Subtle Emphasis" w:semiHidden="0" w:uiPriority="19" w:unhideWhenUsed="0" w:qFormat="1"/>
+    <w:lsdException w:name="Intense Emphasis" w:semiHidden="0" w:uiPriority="21" w:unhideWhenUsed="0" w:qFormat="1"/>
+    <w:lsdException w:name="Subtle Reference" w:semiHidden="0" w:uiPriority="31" w:unhideWhenUsed="0" w:qFormat="1"/>
+    <w:lsdException w:name="Intense Reference" w:semiHidden="0" w:uiPriority="32" w:unhideWhenUsed="0" w:qFormat="1"/>
+    <w:lsdException w:name="Book Title" w:semiHidden="0" w:uiPriority="33" w:unhideWhenUsed="0" w:qFormat="1"/>
+    <w:lsdException w:name="Bibliography" w:uiPriority="37"/>
+    <w:lsdException w:name="TOC Heading" w:uiPriority="39" w:qFormat="1"/>
   </w:latentStyles>
   <w:style w:type="paragraph" w:default="1" w:styleId="a2">
     <w:name w:val="Normal"/>
@@ -6367,18 +7522,13 @@
     <w:basedOn w:val="a2"/>
     <w:link w:val="6TEXT0"/>
     <w:autoRedefine/>
-    <w:rsid w:val="007152C3"/>
-    <w:pPr>
-      <w:numPr>
-        <w:numId w:val="21"/>
-      </w:numPr>
+    <w:rsid w:val="00FC2461"/>
+    <w:pPr>
       <w:snapToGrid w:val="0"/>
       <w:spacing w:before="120" w:line="240" w:lineRule="atLeast"/>
     </w:pPr>
     <w:rPr>
-      <w:color w:val="000000" w:themeColor="text1"/>
-      <w:sz w:val="18"/>
-      <w:szCs w:val="18"/>
+      <w:rFonts w:ascii="標楷體" w:hAnsi="標楷體"/>
     </w:rPr>
   </w:style>
   <w:style w:type="paragraph" w:styleId="34">
@@ -6758,7 +7908,6 @@
   <w:style w:type="character" w:styleId="af3">
     <w:name w:val="Hyperlink"/>
     <w:basedOn w:val="a3"/>
-    <w:uiPriority w:val="99"/>
     <w:rsid w:val="00350622"/>
     <w:rPr>
       <w:color w:val="0000FF"/>
@@ -7070,10 +8219,10 @@
     <w:basedOn w:val="a2"/>
     <w:next w:val="a2"/>
     <w:autoRedefine/>
-    <w:uiPriority w:val="39"/>
-    <w:rsid w:val="002D77AB"/>
+    <w:rsid w:val="0028274B"/>
     <w:pPr>
       <w:tabs>
+        <w:tab w:val="left" w:pos="0"/>
         <w:tab w:val="left" w:pos="1440"/>
         <w:tab w:val="right" w:leader="dot" w:pos="9628"/>
       </w:tabs>
@@ -7089,8 +8238,7 @@
     <w:basedOn w:val="a2"/>
     <w:next w:val="a2"/>
     <w:autoRedefine/>
-    <w:uiPriority w:val="39"/>
-    <w:rsid w:val="002D77AB"/>
+    <w:rsid w:val="00404A37"/>
     <w:pPr>
       <w:tabs>
         <w:tab w:val="left" w:pos="-360"/>
@@ -7099,7 +8247,7 @@
       </w:tabs>
       <w:snapToGrid w:val="0"/>
       <w:spacing w:line="400" w:lineRule="atLeast"/>
-      <w:ind w:left="1418" w:hanging="709"/>
+      <w:ind w:left="708" w:hangingChars="295" w:hanging="708"/>
     </w:pPr>
     <w:rPr>
       <w:noProof/>
@@ -7928,12 +9076,2265 @@
     <w:name w:val="標題6.TEXT 字元"/>
     <w:basedOn w:val="a3"/>
     <w:link w:val="6TEXT"/>
-    <w:rsid w:val="007152C3"/>
+    <w:rsid w:val="00FC2461"/>
+    <w:rPr>
+      <w:rFonts w:ascii="標楷體" w:eastAsia="標楷體" w:hAnsi="標楷體" w:cs="Times New Roman"/>
+      <w:szCs w:val="24"/>
+    </w:rPr>
+  </w:style>
+  <w:style w:type="paragraph" w:styleId="afffa">
+    <w:name w:val="Title"/>
+    <w:basedOn w:val="a2"/>
+    <w:link w:val="afffb"/>
+    <w:qFormat/>
+    <w:rsid w:val="002D77AB"/>
+    <w:pPr>
+      <w:spacing w:before="240" w:after="60"/>
+      <w:jc w:val="center"/>
+      <w:outlineLvl w:val="0"/>
+    </w:pPr>
+    <w:rPr>
+      <w:rFonts w:ascii="Arial" w:eastAsia="新細明體" w:hAnsi="Arial" w:cs="Arial"/>
+      <w:b/>
+      <w:bCs/>
+      <w:sz w:val="32"/>
+      <w:szCs w:val="32"/>
+    </w:rPr>
+  </w:style>
+  <w:style w:type="character" w:customStyle="1" w:styleId="afffb">
+    <w:name w:val="標題 字元"/>
+    <w:basedOn w:val="a3"/>
+    <w:link w:val="afffa"/>
+    <w:rsid w:val="002D77AB"/>
+    <w:rPr>
+      <w:rFonts w:ascii="Arial" w:eastAsia="新細明體" w:hAnsi="Arial" w:cs="Arial"/>
+      <w:b/>
+      <w:bCs/>
+      <w:sz w:val="32"/>
+      <w:szCs w:val="32"/>
+    </w:rPr>
+  </w:style>
+  <w:style w:type="character" w:customStyle="1" w:styleId="42">
+    <w:name w:val="項目符號 4 字元"/>
+    <w:basedOn w:val="a3"/>
+    <w:link w:val="4"/>
+    <w:rsid w:val="002D77AB"/>
     <w:rPr>
       <w:rFonts w:ascii="Times New Roman" w:eastAsia="標楷體" w:hAnsi="Times New Roman" w:cs="Times New Roman"/>
-      <w:color w:val="000000" w:themeColor="text1"/>
+      <w:szCs w:val="24"/>
+    </w:rPr>
+  </w:style>
+  <w:style w:type="character" w:customStyle="1" w:styleId="apple-style-span">
+    <w:name w:val="apple-style-span"/>
+    <w:basedOn w:val="a3"/>
+    <w:rsid w:val="002D77AB"/>
+  </w:style>
+  <w:style w:type="character" w:customStyle="1" w:styleId="3text2">
+    <w:name w:val="項目符號 3 text 字元"/>
+    <w:basedOn w:val="a3"/>
+    <w:link w:val="3text1"/>
+    <w:rsid w:val="002D77AB"/>
+    <w:rPr>
+      <w:rFonts w:ascii="標楷體" w:eastAsia="標楷體" w:hAnsi="細明體" w:cs="Times New Roman"/>
+      <w:noProof/>
+      <w:color w:val="000000"/>
+      <w:kern w:val="0"/>
+      <w:szCs w:val="20"/>
+    </w:rPr>
+  </w:style>
+  <w:style w:type="character" w:customStyle="1" w:styleId="apple-converted-space">
+    <w:name w:val="apple-converted-space"/>
+    <w:basedOn w:val="a3"/>
+    <w:rsid w:val="002D77AB"/>
+  </w:style>
+  <w:style w:type="character" w:customStyle="1" w:styleId="emailstyle17">
+    <w:name w:val="emailstyle17"/>
+    <w:basedOn w:val="a3"/>
+    <w:semiHidden/>
+    <w:rsid w:val="002D77AB"/>
+    <w:rPr>
+      <w:rFonts w:ascii="Arial" w:eastAsia="新細明體" w:hAnsi="Arial" w:cs="Arial" w:hint="default"/>
+      <w:color w:val="000080"/>
+      <w:sz w:val="18"/>
+      <w:szCs w:val="20"/>
+    </w:rPr>
+  </w:style>
+  <w:style w:type="character" w:customStyle="1" w:styleId="hp">
+    <w:name w:val="hp"/>
+    <w:basedOn w:val="a3"/>
+    <w:rsid w:val="002D77AB"/>
+  </w:style>
+  <w:style w:type="character" w:customStyle="1" w:styleId="skl">
+    <w:name w:val="skl"/>
+    <w:basedOn w:val="a3"/>
+    <w:semiHidden/>
+    <w:rsid w:val="002D77AB"/>
+    <w:rPr>
+      <w:rFonts w:ascii="Arial" w:eastAsia="新細明體" w:hAnsi="Arial" w:cs="Arial"/>
+      <w:color w:val="000080"/>
+      <w:sz w:val="18"/>
+      <w:szCs w:val="20"/>
+    </w:rPr>
+  </w:style>
+  <w:style w:type="character" w:customStyle="1" w:styleId="xq1">
+    <w:name w:val="xq1"/>
+    <w:basedOn w:val="a3"/>
+    <w:rsid w:val="002D77AB"/>
+    <w:rPr>
+      <w:b w:val="0"/>
+      <w:bCs w:val="0"/>
+      <w:color w:val="000000"/>
+      <w:sz w:val="20"/>
+      <w:szCs w:val="20"/>
+    </w:rPr>
+  </w:style>
+</w:styles>
+</file>
+
+<file path=word/stylesWithEffects.xml><?xml version="1.0" encoding="utf-8"?>
+<w:styles xmlns:wpc="http://schemas.microsoft.com/office/word/2010/wordprocessingCanvas" xmlns:mc="http://schemas.openxmlformats.org/markup-compatibility/2006" xmlns:o="urn:schemas-microsoft-com:office:office" xmlns:r="http://schemas.openxmlformats.org/officeDocument/2006/relationships" xmlns:m="http://schemas.openxmlformats.org/officeDocument/2006/math" xmlns:v="urn:schemas-microsoft-com:vml" xmlns:wp14="http://schemas.microsoft.com/office/word/2010/wordprocessingDrawing" xmlns:wp="http://schemas.openxmlformats.org/drawingml/2006/wordprocessingDrawing" xmlns:w10="urn:schemas-microsoft-com:office:word" xmlns:w="http://schemas.openxmlformats.org/wordprocessingml/2006/main" xmlns:w14="http://schemas.microsoft.com/office/word/2010/wordml" xmlns:wpg="http://schemas.microsoft.com/office/word/2010/wordprocessingGroup" xmlns:wpi="http://schemas.microsoft.com/office/word/2010/wordprocessingInk" xmlns:wne="http://schemas.microsoft.com/office/word/2006/wordml" xmlns:wps="http://schemas.microsoft.com/office/word/2010/wordprocessingShape" mc:Ignorable="w14 wp14">
+  <w:docDefaults>
+    <w:rPrDefault>
+      <w:rPr>
+        <w:rFonts w:asciiTheme="minorHAnsi" w:eastAsiaTheme="minorEastAsia" w:hAnsiTheme="minorHAnsi" w:cstheme="minorBidi"/>
+        <w:kern w:val="2"/>
+        <w:sz w:val="24"/>
+        <w:szCs w:val="22"/>
+        <w:lang w:val="en-US" w:eastAsia="zh-TW" w:bidi="ar-SA"/>
+      </w:rPr>
+    </w:rPrDefault>
+    <w:pPrDefault/>
+  </w:docDefaults>
+  <w:latentStyles w:defLockedState="0" w:defUIPriority="99" w:defSemiHidden="1" w:defUnhideWhenUsed="1" w:defQFormat="0" w:count="267">
+    <w:lsdException w:name="Normal" w:semiHidden="0" w:uiPriority="0" w:unhideWhenUsed="0" w:qFormat="1"/>
+    <w:lsdException w:name="heading 1" w:semiHidden="0" w:uiPriority="0" w:unhideWhenUsed="0" w:qFormat="1"/>
+    <w:lsdException w:name="heading 2" w:uiPriority="0" w:qFormat="1"/>
+    <w:lsdException w:name="heading 3" w:uiPriority="0" w:qFormat="1"/>
+    <w:lsdException w:name="heading 4" w:uiPriority="0" w:qFormat="1"/>
+    <w:lsdException w:name="heading 5" w:uiPriority="0" w:qFormat="1"/>
+    <w:lsdException w:name="heading 6" w:uiPriority="0" w:qFormat="1"/>
+    <w:lsdException w:name="heading 7" w:uiPriority="0" w:qFormat="1"/>
+    <w:lsdException w:name="heading 8" w:uiPriority="0" w:qFormat="1"/>
+    <w:lsdException w:name="heading 9" w:uiPriority="0" w:qFormat="1"/>
+    <w:lsdException w:name="toc 1" w:uiPriority="0"/>
+    <w:lsdException w:name="toc 2" w:uiPriority="0"/>
+    <w:lsdException w:name="toc 3" w:uiPriority="0"/>
+    <w:lsdException w:name="toc 4" w:uiPriority="0"/>
+    <w:lsdException w:name="toc 5" w:uiPriority="0"/>
+    <w:lsdException w:name="toc 6" w:uiPriority="0"/>
+    <w:lsdException w:name="toc 7" w:uiPriority="0"/>
+    <w:lsdException w:name="toc 8" w:uiPriority="0"/>
+    <w:lsdException w:name="toc 9" w:uiPriority="0"/>
+    <w:lsdException w:name="annotation text" w:uiPriority="0"/>
+    <w:lsdException w:name="header" w:uiPriority="0"/>
+    <w:lsdException w:name="footer" w:uiPriority="0"/>
+    <w:lsdException w:name="caption" w:uiPriority="0" w:qFormat="1"/>
+    <w:lsdException w:name="table of figures" w:uiPriority="0"/>
+    <w:lsdException w:name="annotation reference" w:uiPriority="0"/>
+    <w:lsdException w:name="page number" w:uiPriority="0"/>
+    <w:lsdException w:name="List" w:uiPriority="0"/>
+    <w:lsdException w:name="List Bullet" w:uiPriority="0"/>
+    <w:lsdException w:name="List Number" w:uiPriority="0"/>
+    <w:lsdException w:name="List 2" w:uiPriority="0"/>
+    <w:lsdException w:name="List 3" w:uiPriority="0"/>
+    <w:lsdException w:name="List 4" w:uiPriority="0"/>
+    <w:lsdException w:name="List Bullet 2" w:uiPriority="0"/>
+    <w:lsdException w:name="List Bullet 3" w:uiPriority="0"/>
+    <w:lsdException w:name="List Bullet 4" w:uiPriority="0"/>
+    <w:lsdException w:name="List Bullet 5" w:uiPriority="0"/>
+    <w:lsdException w:name="List Number 2" w:uiPriority="0"/>
+    <w:lsdException w:name="List Number 3" w:uiPriority="0"/>
+    <w:lsdException w:name="Title" w:semiHidden="0" w:uiPriority="0" w:unhideWhenUsed="0" w:qFormat="1"/>
+    <w:lsdException w:name="Default Paragraph Font" w:uiPriority="1"/>
+    <w:lsdException w:name="Body Text" w:uiPriority="0"/>
+    <w:lsdException w:name="Body Text Indent" w:uiPriority="0"/>
+    <w:lsdException w:name="List Continue" w:uiPriority="0"/>
+    <w:lsdException w:name="List Continue 2" w:uiPriority="0"/>
+    <w:lsdException w:name="Subtitle" w:semiHidden="0" w:uiPriority="11" w:unhideWhenUsed="0" w:qFormat="1"/>
+    <w:lsdException w:name="Body Text First Indent" w:uiPriority="0"/>
+    <w:lsdException w:name="Body Text First Indent 2" w:uiPriority="0"/>
+    <w:lsdException w:name="Note Heading" w:uiPriority="0"/>
+    <w:lsdException w:name="Hyperlink" w:uiPriority="0"/>
+    <w:lsdException w:name="FollowedHyperlink" w:uiPriority="0"/>
+    <w:lsdException w:name="Strong" w:semiHidden="0" w:uiPriority="0" w:unhideWhenUsed="0" w:qFormat="1"/>
+    <w:lsdException w:name="Emphasis" w:semiHidden="0" w:uiPriority="20" w:unhideWhenUsed="0" w:qFormat="1"/>
+    <w:lsdException w:name="Document Map" w:uiPriority="0"/>
+    <w:lsdException w:name="Plain Text" w:uiPriority="0"/>
+    <w:lsdException w:name="HTML Top of Form" w:uiPriority="0"/>
+    <w:lsdException w:name="HTML Bottom of Form" w:uiPriority="0"/>
+    <w:lsdException w:name="Normal (Web)" w:uiPriority="0"/>
+    <w:lsdException w:name="annotation subject" w:uiPriority="0"/>
+    <w:lsdException w:name="No List" w:uiPriority="0"/>
+    <w:lsdException w:name="Outline List 2" w:uiPriority="0"/>
+    <w:lsdException w:name="Table Grid 1" w:uiPriority="0"/>
+    <w:lsdException w:name="Table Grid 8" w:uiPriority="0"/>
+    <w:lsdException w:name="Balloon Text" w:uiPriority="0"/>
+    <w:lsdException w:name="Table Grid" w:semiHidden="0" w:uiPriority="59" w:unhideWhenUsed="0"/>
+    <w:lsdException w:name="Placeholder Text" w:unhideWhenUsed="0"/>
+    <w:lsdException w:name="No Spacing" w:semiHidden="0" w:uiPriority="1" w:unhideWhenUsed="0" w:qFormat="1"/>
+    <w:lsdException w:name="Light Shading" w:semiHidden="0" w:uiPriority="60" w:unhideWhenUsed="0"/>
+    <w:lsdException w:name="Light List" w:semiHidden="0" w:uiPriority="61" w:unhideWhenUsed="0"/>
+    <w:lsdException w:name="Light Grid" w:semiHidden="0" w:uiPriority="62" w:unhideWhenUsed="0"/>
+    <w:lsdException w:name="Medium Shading 1" w:semiHidden="0" w:uiPriority="63" w:unhideWhenUsed="0"/>
+    <w:lsdException w:name="Medium Shading 2" w:semiHidden="0" w:uiPriority="64" w:unhideWhenUsed="0"/>
+    <w:lsdException w:name="Medium List 1" w:semiHidden="0" w:uiPriority="65" w:unhideWhenUsed="0"/>
+    <w:lsdException w:name="Medium List 2" w:semiHidden="0" w:uiPriority="66" w:unhideWhenUsed="0"/>
+    <w:lsdException w:name="Medium Grid 1" w:semiHidden="0" w:uiPriority="67" w:unhideWhenUsed="0"/>
+    <w:lsdException w:name="Medium Grid 2" w:semiHidden="0" w:uiPriority="68" w:unhideWhenUsed="0"/>
+    <w:lsdException w:name="Medium Grid 3" w:semiHidden="0" w:uiPriority="69" w:unhideWhenUsed="0"/>
+    <w:lsdException w:name="Dark List" w:semiHidden="0" w:uiPriority="70" w:unhideWhenUsed="0"/>
+    <w:lsdException w:name="Colorful Shading" w:semiHidden="0" w:uiPriority="71" w:unhideWhenUsed="0"/>
+    <w:lsdException w:name="Colorful List" w:semiHidden="0" w:uiPriority="72" w:unhideWhenUsed="0"/>
+    <w:lsdException w:name="Colorful Grid" w:semiHidden="0" w:uiPriority="73" w:unhideWhenUsed="0"/>
+    <w:lsdException w:name="Light Shading Accent 1" w:semiHidden="0" w:uiPriority="60" w:unhideWhenUsed="0"/>
+    <w:lsdException w:name="Light List Accent 1" w:semiHidden="0" w:uiPriority="61" w:unhideWhenUsed="0"/>
+    <w:lsdException w:name="Light Grid Accent 1" w:semiHidden="0" w:uiPriority="62" w:unhideWhenUsed="0"/>
+    <w:lsdException w:name="Medium Shading 1 Accent 1" w:semiHidden="0" w:uiPriority="63" w:unhideWhenUsed="0"/>
+    <w:lsdException w:name="Medium Shading 2 Accent 1" w:semiHidden="0" w:uiPriority="64" w:unhideWhenUsed="0"/>
+    <w:lsdException w:name="Medium List 1 Accent 1" w:semiHidden="0" w:uiPriority="65" w:unhideWhenUsed="0"/>
+    <w:lsdException w:name="Revision" w:unhideWhenUsed="0"/>
+    <w:lsdException w:name="List Paragraph" w:semiHidden="0" w:uiPriority="34" w:unhideWhenUsed="0" w:qFormat="1"/>
+    <w:lsdException w:name="Quote" w:semiHidden="0" w:uiPriority="29" w:unhideWhenUsed="0" w:qFormat="1"/>
+    <w:lsdException w:name="Intense Quote" w:semiHidden="0" w:uiPriority="30" w:unhideWhenUsed="0" w:qFormat="1"/>
+    <w:lsdException w:name="Medium List 2 Accent 1" w:semiHidden="0" w:uiPriority="66" w:unhideWhenUsed="0"/>
+    <w:lsdException w:name="Medium Grid 1 Accent 1" w:semiHidden="0" w:uiPriority="67" w:unhideWhenUsed="0"/>
+    <w:lsdException w:name="Medium Grid 2 Accent 1" w:semiHidden="0" w:uiPriority="68" w:unhideWhenUsed="0"/>
+    <w:lsdException w:name="Medium Grid 3 Accent 1" w:semiHidden="0" w:uiPriority="69" w:unhideWhenUsed="0"/>
+    <w:lsdException w:name="Dark List Accent 1" w:semiHidden="0" w:uiPriority="70" w:unhideWhenUsed="0"/>
+    <w:lsdException w:name="Colorful Shading Accent 1" w:semiHidden="0" w:uiPriority="71" w:unhideWhenUsed="0"/>
+    <w:lsdException w:name="Colorful List Accent 1" w:semiHidden="0" w:uiPriority="72" w:unhideWhenUsed="0"/>
+    <w:lsdException w:name="Colorful Grid Accent 1" w:semiHidden="0" w:uiPriority="73" w:unhideWhenUsed="0"/>
+    <w:lsdException w:name="Light Shading Accent 2" w:semiHidden="0" w:uiPriority="60" w:unhideWhenUsed="0"/>
+    <w:lsdException w:name="Light List Accent 2" w:semiHidden="0" w:uiPriority="61" w:unhideWhenUsed="0"/>
+    <w:lsdException w:name="Light Grid Accent 2" w:semiHidden="0" w:uiPriority="62" w:unhideWhenUsed="0"/>
+    <w:lsdException w:name="Medium Shading 1 Accent 2" w:semiHidden="0" w:uiPriority="63" w:unhideWhenUsed="0"/>
+    <w:lsdException w:name="Medium Shading 2 Accent 2" w:semiHidden="0" w:uiPriority="64" w:unhideWhenUsed="0"/>
+    <w:lsdException w:name="Medium List 1 Accent 2" w:semiHidden="0" w:uiPriority="65" w:unhideWhenUsed="0"/>
+    <w:lsdException w:name="Medium List 2 Accent 2" w:semiHidden="0" w:uiPriority="66" w:unhideWhenUsed="0"/>
+    <w:lsdException w:name="Medium Grid 1 Accent 2" w:semiHidden="0" w:uiPriority="67" w:unhideWhenUsed="0"/>
+    <w:lsdException w:name="Medium Grid 2 Accent 2" w:semiHidden="0" w:uiPriority="68" w:unhideWhenUsed="0"/>
+    <w:lsdException w:name="Medium Grid 3 Accent 2" w:semiHidden="0" w:uiPriority="69" w:unhideWhenUsed="0"/>
+    <w:lsdException w:name="Dark List Accent 2" w:semiHidden="0" w:uiPriority="70" w:unhideWhenUsed="0"/>
+    <w:lsdException w:name="Colorful Shading Accent 2" w:semiHidden="0" w:uiPriority="71" w:unhideWhenUsed="0"/>
+    <w:lsdException w:name="Colorful List Accent 2" w:semiHidden="0" w:uiPriority="72" w:unhideWhenUsed="0"/>
+    <w:lsdException w:name="Colorful Grid Accent 2" w:semiHidden="0" w:uiPriority="73" w:unhideWhenUsed="0"/>
+    <w:lsdException w:name="Light Shading Accent 3" w:semiHidden="0" w:uiPriority="60" w:unhideWhenUsed="0"/>
+    <w:lsdException w:name="Light List Accent 3" w:semiHidden="0" w:uiPriority="61" w:unhideWhenUsed="0"/>
+    <w:lsdException w:name="Light Grid Accent 3" w:semiHidden="0" w:uiPriority="62" w:unhideWhenUsed="0"/>
+    <w:lsdException w:name="Medium Shading 1 Accent 3" w:semiHidden="0" w:uiPriority="63" w:unhideWhenUsed="0"/>
+    <w:lsdException w:name="Medium Shading 2 Accent 3" w:semiHidden="0" w:uiPriority="64" w:unhideWhenUsed="0"/>
+    <w:lsdException w:name="Medium List 1 Accent 3" w:semiHidden="0" w:uiPriority="65" w:unhideWhenUsed="0"/>
+    <w:lsdException w:name="Medium List 2 Accent 3" w:semiHidden="0" w:uiPriority="66" w:unhideWhenUsed="0"/>
+    <w:lsdException w:name="Medium Grid 1 Accent 3" w:semiHidden="0" w:uiPriority="67" w:unhideWhenUsed="0"/>
+    <w:lsdException w:name="Medium Grid 2 Accent 3" w:semiHidden="0" w:uiPriority="68" w:unhideWhenUsed="0"/>
+    <w:lsdException w:name="Medium Grid 3 Accent 3" w:semiHidden="0" w:uiPriority="69" w:unhideWhenUsed="0"/>
+    <w:lsdException w:name="Dark List Accent 3" w:semiHidden="0" w:uiPriority="70" w:unhideWhenUsed="0"/>
+    <w:lsdException w:name="Colorful Shading Accent 3" w:semiHidden="0" w:uiPriority="71" w:unhideWhenUsed="0"/>
+    <w:lsdException w:name="Colorful List Accent 3" w:semiHidden="0" w:uiPriority="72" w:unhideWhenUsed="0"/>
+    <w:lsdException w:name="Colorful Grid Accent 3" w:semiHidden="0" w:uiPriority="73" w:unhideWhenUsed="0"/>
+    <w:lsdException w:name="Light Shading Accent 4" w:semiHidden="0" w:uiPriority="60" w:unhideWhenUsed="0"/>
+    <w:lsdException w:name="Light List Accent 4" w:semiHidden="0" w:uiPriority="61" w:unhideWhenUsed="0"/>
+    <w:lsdException w:name="Light Grid Accent 4" w:semiHidden="0" w:uiPriority="62" w:unhideWhenUsed="0"/>
+    <w:lsdException w:name="Medium Shading 1 Accent 4" w:semiHidden="0" w:uiPriority="63" w:unhideWhenUsed="0"/>
+    <w:lsdException w:name="Medium Shading 2 Accent 4" w:semiHidden="0" w:uiPriority="64" w:unhideWhenUsed="0"/>
+    <w:lsdException w:name="Medium List 1 Accent 4" w:semiHidden="0" w:uiPriority="65" w:unhideWhenUsed="0"/>
+    <w:lsdException w:name="Medium List 2 Accent 4" w:semiHidden="0" w:uiPriority="66" w:unhideWhenUsed="0"/>
+    <w:lsdException w:name="Medium Grid 1 Accent 4" w:semiHidden="0" w:uiPriority="67" w:unhideWhenUsed="0"/>
+    <w:lsdException w:name="Medium Grid 2 Accent 4" w:semiHidden="0" w:uiPriority="68" w:unhideWhenUsed="0"/>
+    <w:lsdException w:name="Medium Grid 3 Accent 4" w:semiHidden="0" w:uiPriority="69" w:unhideWhenUsed="0"/>
+    <w:lsdException w:name="Dark List Accent 4" w:semiHidden="0" w:uiPriority="70" w:unhideWhenUsed="0"/>
+    <w:lsdException w:name="Colorful Shading Accent 4" w:semiHidden="0" w:uiPriority="71" w:unhideWhenUsed="0"/>
+    <w:lsdException w:name="Colorful List Accent 4" w:semiHidden="0" w:uiPriority="72" w:unhideWhenUsed="0"/>
+    <w:lsdException w:name="Colorful Grid Accent 4" w:semiHidden="0" w:uiPriority="73" w:unhideWhenUsed="0"/>
+    <w:lsdException w:name="Light Shading Accent 5" w:semiHidden="0" w:uiPriority="60" w:unhideWhenUsed="0"/>
+    <w:lsdException w:name="Light List Accent 5" w:semiHidden="0" w:uiPriority="61" w:unhideWhenUsed="0"/>
+    <w:lsdException w:name="Light Grid Accent 5" w:semiHidden="0" w:uiPriority="62" w:unhideWhenUsed="0"/>
+    <w:lsdException w:name="Medium Shading 1 Accent 5" w:semiHidden="0" w:uiPriority="63" w:unhideWhenUsed="0"/>
+    <w:lsdException w:name="Medium Shading 2 Accent 5" w:semiHidden="0" w:uiPriority="64" w:unhideWhenUsed="0"/>
+    <w:lsdException w:name="Medium List 1 Accent 5" w:semiHidden="0" w:uiPriority="65" w:unhideWhenUsed="0"/>
+    <w:lsdException w:name="Medium List 2 Accent 5" w:semiHidden="0" w:uiPriority="66" w:unhideWhenUsed="0"/>
+    <w:lsdException w:name="Medium Grid 1 Accent 5" w:semiHidden="0" w:uiPriority="67" w:unhideWhenUsed="0"/>
+    <w:lsdException w:name="Medium Grid 2 Accent 5" w:semiHidden="0" w:uiPriority="68" w:unhideWhenUsed="0"/>
+    <w:lsdException w:name="Medium Grid 3 Accent 5" w:semiHidden="0" w:uiPriority="69" w:unhideWhenUsed="0"/>
+    <w:lsdException w:name="Dark List Accent 5" w:semiHidden="0" w:uiPriority="70" w:unhideWhenUsed="0"/>
+    <w:lsdException w:name="Colorful Shading Accent 5" w:semiHidden="0" w:uiPriority="71" w:unhideWhenUsed="0"/>
+    <w:lsdException w:name="Colorful List Accent 5" w:semiHidden="0" w:uiPriority="72" w:unhideWhenUsed="0"/>
+    <w:lsdException w:name="Colorful Grid Accent 5" w:semiHidden="0" w:uiPriority="73" w:unhideWhenUsed="0"/>
+    <w:lsdException w:name="Light Shading Accent 6" w:semiHidden="0" w:uiPriority="60" w:unhideWhenUsed="0"/>
+    <w:lsdException w:name="Light List Accent 6" w:semiHidden="0" w:uiPriority="61" w:unhideWhenUsed="0"/>
+    <w:lsdException w:name="Light Grid Accent 6" w:semiHidden="0" w:uiPriority="62" w:unhideWhenUsed="0"/>
+    <w:lsdException w:name="Medium Shading 1 Accent 6" w:semiHidden="0" w:uiPriority="63" w:unhideWhenUsed="0"/>
+    <w:lsdException w:name="Medium Shading 2 Accent 6" w:semiHidden="0" w:uiPriority="64" w:unhideWhenUsed="0"/>
+    <w:lsdException w:name="Medium List 1 Accent 6" w:semiHidden="0" w:uiPriority="65" w:unhideWhenUsed="0"/>
+    <w:lsdException w:name="Medium List 2 Accent 6" w:semiHidden="0" w:uiPriority="66" w:unhideWhenUsed="0"/>
+    <w:lsdException w:name="Medium Grid 1 Accent 6" w:semiHidden="0" w:uiPriority="67" w:unhideWhenUsed="0"/>
+    <w:lsdException w:name="Medium Grid 2 Accent 6" w:semiHidden="0" w:uiPriority="68" w:unhideWhenUsed="0"/>
+    <w:lsdException w:name="Medium Grid 3 Accent 6" w:semiHidden="0" w:uiPriority="69" w:unhideWhenUsed="0"/>
+    <w:lsdException w:name="Dark List Accent 6" w:semiHidden="0" w:uiPriority="70" w:unhideWhenUsed="0"/>
+    <w:lsdException w:name="Colorful Shading Accent 6" w:semiHidden="0" w:uiPriority="71" w:unhideWhenUsed="0"/>
+    <w:lsdException w:name="Colorful List Accent 6" w:semiHidden="0" w:uiPriority="72" w:unhideWhenUsed="0"/>
+    <w:lsdException w:name="Colorful Grid Accent 6" w:semiHidden="0" w:uiPriority="73" w:unhideWhenUsed="0"/>
+    <w:lsdException w:name="Subtle Emphasis" w:semiHidden="0" w:uiPriority="19" w:unhideWhenUsed="0" w:qFormat="1"/>
+    <w:lsdException w:name="Intense Emphasis" w:semiHidden="0" w:uiPriority="21" w:unhideWhenUsed="0" w:qFormat="1"/>
+    <w:lsdException w:name="Subtle Reference" w:semiHidden="0" w:uiPriority="31" w:unhideWhenUsed="0" w:qFormat="1"/>
+    <w:lsdException w:name="Intense Reference" w:semiHidden="0" w:uiPriority="32" w:unhideWhenUsed="0" w:qFormat="1"/>
+    <w:lsdException w:name="Book Title" w:semiHidden="0" w:uiPriority="33" w:unhideWhenUsed="0" w:qFormat="1"/>
+    <w:lsdException w:name="Bibliography" w:uiPriority="37"/>
+    <w:lsdException w:name="TOC Heading" w:uiPriority="39" w:qFormat="1"/>
+  </w:latentStyles>
+  <w:style w:type="paragraph" w:default="1" w:styleId="a2">
+    <w:name w:val="Normal"/>
+    <w:qFormat/>
+    <w:rsid w:val="00083015"/>
+    <w:pPr>
+      <w:widowControl w:val="0"/>
+    </w:pPr>
+    <w:rPr>
+      <w:rFonts w:ascii="Times New Roman" w:eastAsia="標楷體" w:hAnsi="Times New Roman" w:cs="Times New Roman"/>
+      <w:szCs w:val="24"/>
+    </w:rPr>
+  </w:style>
+  <w:style w:type="paragraph" w:styleId="1">
+    <w:name w:val="heading 1"/>
+    <w:aliases w:val="壹,--章名,ISO標題 1"/>
+    <w:basedOn w:val="a2"/>
+    <w:next w:val="1TEXT"/>
+    <w:link w:val="10"/>
+    <w:qFormat/>
+    <w:rsid w:val="001A7A6D"/>
+    <w:pPr>
+      <w:pageBreakBefore/>
+      <w:numPr>
+        <w:numId w:val="2"/>
+      </w:numPr>
+      <w:snapToGrid w:val="0"/>
+      <w:spacing w:before="120" w:line="360" w:lineRule="auto"/>
+      <w:outlineLvl w:val="0"/>
+    </w:pPr>
+    <w:rPr>
+      <w:b/>
+      <w:color w:val="000000"/>
+      <w:spacing w:val="40"/>
+      <w:kern w:val="52"/>
+      <w:sz w:val="36"/>
+    </w:rPr>
+  </w:style>
+  <w:style w:type="paragraph" w:styleId="22">
+    <w:name w:val="heading 2"/>
+    <w:aliases w:val="章,標題 2--1.1,--1.1,ISO標題 2"/>
+    <w:basedOn w:val="a2"/>
+    <w:next w:val="2TEXT"/>
+    <w:link w:val="23"/>
+    <w:qFormat/>
+    <w:rsid w:val="001A7A6D"/>
+    <w:pPr>
+      <w:numPr>
+        <w:ilvl w:val="1"/>
+        <w:numId w:val="2"/>
+      </w:numPr>
+      <w:snapToGrid w:val="0"/>
+      <w:spacing w:before="600"/>
+      <w:outlineLvl w:val="1"/>
+    </w:pPr>
+    <w:rPr>
+      <w:b/>
+      <w:snapToGrid w:val="0"/>
+      <w:kern w:val="0"/>
+      <w:sz w:val="32"/>
+    </w:rPr>
+  </w:style>
+  <w:style w:type="paragraph" w:styleId="32">
+    <w:name w:val="heading 3"/>
+    <w:aliases w:val="--1.1.1.,--1.1.1. + 14 點,左:  0 cm,第一行:  2 字元"/>
+    <w:basedOn w:val="a2"/>
+    <w:next w:val="3TEXT"/>
+    <w:link w:val="33"/>
+    <w:qFormat/>
+    <w:rsid w:val="001A7A6D"/>
+    <w:pPr>
+      <w:numPr>
+        <w:ilvl w:val="2"/>
+        <w:numId w:val="2"/>
+      </w:numPr>
+      <w:snapToGrid w:val="0"/>
+      <w:spacing w:before="360"/>
+      <w:outlineLvl w:val="2"/>
+    </w:pPr>
+    <w:rPr>
+      <w:sz w:val="32"/>
+    </w:rPr>
+  </w:style>
+  <w:style w:type="paragraph" w:styleId="40">
+    <w:name w:val="heading 4"/>
+    <w:aliases w:val="1,--1.,--1"/>
+    <w:basedOn w:val="a2"/>
+    <w:next w:val="a2"/>
+    <w:link w:val="41"/>
+    <w:qFormat/>
+    <w:rsid w:val="001A7A6D"/>
+    <w:pPr>
+      <w:numPr>
+        <w:ilvl w:val="3"/>
+        <w:numId w:val="2"/>
+      </w:numPr>
+      <w:snapToGrid w:val="0"/>
+      <w:spacing w:before="240"/>
+      <w:outlineLvl w:val="3"/>
+    </w:pPr>
+    <w:rPr>
+      <w:sz w:val="28"/>
+    </w:rPr>
+  </w:style>
+  <w:style w:type="paragraph" w:styleId="50">
+    <w:name w:val="heading 5"/>
+    <w:aliases w:val="--(1)1,--(1)"/>
+    <w:basedOn w:val="a2"/>
+    <w:next w:val="a2"/>
+    <w:link w:val="51"/>
+    <w:qFormat/>
+    <w:rsid w:val="001A7A6D"/>
+    <w:pPr>
+      <w:numPr>
+        <w:ilvl w:val="4"/>
+        <w:numId w:val="2"/>
+      </w:numPr>
+      <w:snapToGrid w:val="0"/>
+      <w:spacing w:before="120"/>
+      <w:outlineLvl w:val="4"/>
+    </w:pPr>
+    <w:rPr>
+      <w:sz w:val="26"/>
+    </w:rPr>
+  </w:style>
+  <w:style w:type="paragraph" w:styleId="60">
+    <w:name w:val="heading 6"/>
+    <w:aliases w:val="A,--A"/>
+    <w:basedOn w:val="a2"/>
+    <w:next w:val="6TEXT"/>
+    <w:link w:val="61"/>
+    <w:qFormat/>
+    <w:rsid w:val="001A7A6D"/>
+    <w:pPr>
+      <w:numPr>
+        <w:ilvl w:val="5"/>
+        <w:numId w:val="2"/>
+      </w:numPr>
+      <w:snapToGrid w:val="0"/>
+      <w:spacing w:before="120"/>
+      <w:outlineLvl w:val="5"/>
+    </w:pPr>
+    <w:rPr>
+      <w:sz w:val="26"/>
+    </w:rPr>
+  </w:style>
+  <w:style w:type="paragraph" w:styleId="7">
+    <w:name w:val="heading 7"/>
+    <w:aliases w:val="(A),--(a),--a,標題 7-(a)"/>
+    <w:basedOn w:val="a2"/>
+    <w:next w:val="a2"/>
+    <w:link w:val="71"/>
+    <w:qFormat/>
+    <w:rsid w:val="001A7A6D"/>
+    <w:pPr>
+      <w:numPr>
+        <w:ilvl w:val="6"/>
+        <w:numId w:val="2"/>
+      </w:numPr>
+      <w:snapToGrid w:val="0"/>
+      <w:spacing w:before="120"/>
+      <w:outlineLvl w:val="6"/>
+    </w:pPr>
+    <w:rPr>
+      <w:sz w:val="26"/>
+    </w:rPr>
+  </w:style>
+  <w:style w:type="paragraph" w:styleId="80">
+    <w:name w:val="heading 8"/>
+    <w:aliases w:val="a,--."/>
+    <w:basedOn w:val="a2"/>
+    <w:next w:val="a2"/>
+    <w:link w:val="81"/>
+    <w:autoRedefine/>
+    <w:qFormat/>
+    <w:rsid w:val="001A7A6D"/>
+    <w:pPr>
+      <w:numPr>
+        <w:ilvl w:val="7"/>
+        <w:numId w:val="2"/>
+      </w:numPr>
+      <w:tabs>
+        <w:tab w:val="left" w:pos="2400"/>
+      </w:tabs>
+      <w:snapToGrid w:val="0"/>
+      <w:spacing w:before="120"/>
+      <w:outlineLvl w:val="7"/>
+    </w:pPr>
+  </w:style>
+  <w:style w:type="paragraph" w:styleId="9">
+    <w:name w:val="heading 9"/>
+    <w:basedOn w:val="a2"/>
+    <w:next w:val="a2"/>
+    <w:link w:val="91"/>
+    <w:qFormat/>
+    <w:rsid w:val="001A7A6D"/>
+    <w:pPr>
+      <w:numPr>
+        <w:ilvl w:val="8"/>
+        <w:numId w:val="2"/>
+      </w:numPr>
+      <w:tabs>
+        <w:tab w:val="left" w:pos="2977"/>
+      </w:tabs>
+      <w:snapToGrid w:val="0"/>
+      <w:spacing w:before="120"/>
+      <w:outlineLvl w:val="8"/>
+    </w:pPr>
+  </w:style>
+  <w:style w:type="character" w:default="1" w:styleId="a3">
+    <w:name w:val="Default Paragraph Font"/>
+    <w:uiPriority w:val="1"/>
+    <w:semiHidden/>
+    <w:unhideWhenUsed/>
+  </w:style>
+  <w:style w:type="table" w:default="1" w:styleId="a4">
+    <w:name w:val="Normal Table"/>
+    <w:uiPriority w:val="99"/>
+    <w:semiHidden/>
+    <w:unhideWhenUsed/>
+    <w:tblPr>
+      <w:tblInd w:w="0" w:type="dxa"/>
+      <w:tblCellMar>
+        <w:top w:w="0" w:type="dxa"/>
+        <w:left w:w="108" w:type="dxa"/>
+        <w:bottom w:w="0" w:type="dxa"/>
+        <w:right w:w="108" w:type="dxa"/>
+      </w:tblCellMar>
+    </w:tblPr>
+  </w:style>
+  <w:style w:type="numbering" w:default="1" w:styleId="a5">
+    <w:name w:val="No List"/>
+    <w:uiPriority w:val="99"/>
+    <w:semiHidden/>
+    <w:unhideWhenUsed/>
+  </w:style>
+  <w:style w:type="character" w:customStyle="1" w:styleId="10">
+    <w:name w:val="標題 1 字元"/>
+    <w:aliases w:val="壹 字元,--章名 字元,ISO標題 1 字元"/>
+    <w:basedOn w:val="a3"/>
+    <w:link w:val="1"/>
+    <w:rsid w:val="001A7A6D"/>
+    <w:rPr>
+      <w:rFonts w:ascii="Times New Roman" w:eastAsia="標楷體" w:hAnsi="Times New Roman" w:cs="Times New Roman"/>
+      <w:b/>
+      <w:color w:val="000000"/>
+      <w:spacing w:val="40"/>
+      <w:kern w:val="52"/>
+      <w:sz w:val="36"/>
+      <w:szCs w:val="24"/>
+    </w:rPr>
+  </w:style>
+  <w:style w:type="character" w:customStyle="1" w:styleId="23">
+    <w:name w:val="標題 2 字元"/>
+    <w:aliases w:val="章 字元,標題 2--1.1 字元,--1.1 字元,ISO標題 2 字元"/>
+    <w:basedOn w:val="a3"/>
+    <w:link w:val="22"/>
+    <w:rsid w:val="001A7A6D"/>
+    <w:rPr>
+      <w:rFonts w:ascii="Times New Roman" w:eastAsia="標楷體" w:hAnsi="Times New Roman" w:cs="Times New Roman"/>
+      <w:b/>
+      <w:snapToGrid w:val="0"/>
+      <w:kern w:val="0"/>
+      <w:sz w:val="32"/>
+      <w:szCs w:val="24"/>
+    </w:rPr>
+  </w:style>
+  <w:style w:type="character" w:customStyle="1" w:styleId="33">
+    <w:name w:val="標題 3 字元"/>
+    <w:aliases w:val="--1.1.1. 字元,--1.1.1. + 14 點 字元,左:  0 cm 字元,第一行:  2 字元 字元"/>
+    <w:basedOn w:val="a3"/>
+    <w:link w:val="32"/>
+    <w:rsid w:val="001A7A6D"/>
+    <w:rPr>
+      <w:rFonts w:ascii="Times New Roman" w:eastAsia="標楷體" w:hAnsi="Times New Roman" w:cs="Times New Roman"/>
+      <w:sz w:val="32"/>
+      <w:szCs w:val="24"/>
+    </w:rPr>
+  </w:style>
+  <w:style w:type="character" w:customStyle="1" w:styleId="41">
+    <w:name w:val="標題 4 字元"/>
+    <w:aliases w:val="1 字元,--1. 字元,--1 字元"/>
+    <w:basedOn w:val="a3"/>
+    <w:link w:val="40"/>
+    <w:rsid w:val="001A7A6D"/>
+    <w:rPr>
+      <w:rFonts w:ascii="Times New Roman" w:eastAsia="標楷體" w:hAnsi="Times New Roman" w:cs="Times New Roman"/>
+      <w:sz w:val="28"/>
+      <w:szCs w:val="24"/>
+    </w:rPr>
+  </w:style>
+  <w:style w:type="character" w:customStyle="1" w:styleId="51">
+    <w:name w:val="標題 5 字元"/>
+    <w:aliases w:val="--(1)1 字元,--(1) 字元"/>
+    <w:basedOn w:val="a3"/>
+    <w:link w:val="50"/>
+    <w:rsid w:val="001A7A6D"/>
+    <w:rPr>
+      <w:rFonts w:ascii="Times New Roman" w:eastAsia="標楷體" w:hAnsi="Times New Roman" w:cs="Times New Roman"/>
+      <w:sz w:val="26"/>
+      <w:szCs w:val="24"/>
+    </w:rPr>
+  </w:style>
+  <w:style w:type="character" w:customStyle="1" w:styleId="61">
+    <w:name w:val="標題 6 字元"/>
+    <w:aliases w:val="A 字元,--A 字元"/>
+    <w:basedOn w:val="a3"/>
+    <w:link w:val="60"/>
+    <w:rsid w:val="001A7A6D"/>
+    <w:rPr>
+      <w:rFonts w:ascii="Times New Roman" w:eastAsia="標楷體" w:hAnsi="Times New Roman" w:cs="Times New Roman"/>
+      <w:sz w:val="26"/>
+      <w:szCs w:val="24"/>
+    </w:rPr>
+  </w:style>
+  <w:style w:type="character" w:customStyle="1" w:styleId="71">
+    <w:name w:val="標題 7 字元"/>
+    <w:aliases w:val="(A) 字元,--(a) 字元,--a 字元,標題 7-(a) 字元"/>
+    <w:basedOn w:val="a3"/>
+    <w:link w:val="7"/>
+    <w:rsid w:val="001A7A6D"/>
+    <w:rPr>
+      <w:rFonts w:ascii="Times New Roman" w:eastAsia="標楷體" w:hAnsi="Times New Roman" w:cs="Times New Roman"/>
+      <w:sz w:val="26"/>
+      <w:szCs w:val="24"/>
+    </w:rPr>
+  </w:style>
+  <w:style w:type="character" w:customStyle="1" w:styleId="81">
+    <w:name w:val="標題 8 字元"/>
+    <w:aliases w:val="a 字元,--. 字元"/>
+    <w:basedOn w:val="a3"/>
+    <w:link w:val="80"/>
+    <w:rsid w:val="001A7A6D"/>
+    <w:rPr>
+      <w:rFonts w:ascii="Times New Roman" w:eastAsia="標楷體" w:hAnsi="Times New Roman" w:cs="Times New Roman"/>
+      <w:szCs w:val="24"/>
+    </w:rPr>
+  </w:style>
+  <w:style w:type="character" w:customStyle="1" w:styleId="91">
+    <w:name w:val="標題 9 字元"/>
+    <w:basedOn w:val="a3"/>
+    <w:link w:val="9"/>
+    <w:rsid w:val="001A7A6D"/>
+    <w:rPr>
+      <w:rFonts w:ascii="Times New Roman" w:eastAsia="標楷體" w:hAnsi="Times New Roman" w:cs="Times New Roman"/>
+      <w:szCs w:val="24"/>
+    </w:rPr>
+  </w:style>
+  <w:style w:type="paragraph" w:customStyle="1" w:styleId="1TEXT">
+    <w:name w:val="標題1.TEXT"/>
+    <w:basedOn w:val="a2"/>
+    <w:rsid w:val="001A7A6D"/>
+    <w:pPr>
+      <w:numPr>
+        <w:numId w:val="18"/>
+      </w:numPr>
+      <w:snapToGrid w:val="0"/>
+      <w:spacing w:before="120"/>
+    </w:pPr>
+    <w:rPr>
+      <w:sz w:val="32"/>
+    </w:rPr>
+  </w:style>
+  <w:style w:type="paragraph" w:customStyle="1" w:styleId="2TEXT">
+    <w:name w:val="標題2.TEXT"/>
+    <w:basedOn w:val="a2"/>
+    <w:rsid w:val="001A7A6D"/>
+    <w:pPr>
+      <w:snapToGrid w:val="0"/>
+      <w:spacing w:before="120"/>
+      <w:ind w:left="1134" w:firstLine="680"/>
+    </w:pPr>
+    <w:rPr>
+      <w:sz w:val="32"/>
+    </w:rPr>
+  </w:style>
+  <w:style w:type="paragraph" w:customStyle="1" w:styleId="3TEXT">
+    <w:name w:val="標題3.TEXT"/>
+    <w:basedOn w:val="a2"/>
+    <w:next w:val="a2"/>
+    <w:link w:val="3TEXT0"/>
+    <w:rsid w:val="001A7A6D"/>
+    <w:pPr>
+      <w:snapToGrid w:val="0"/>
+      <w:spacing w:before="120"/>
+      <w:ind w:left="1134" w:firstLine="680"/>
+    </w:pPr>
+    <w:rPr>
+      <w:sz w:val="28"/>
+    </w:rPr>
+  </w:style>
+  <w:style w:type="paragraph" w:customStyle="1" w:styleId="6TEXT">
+    <w:name w:val="標題6.TEXT"/>
+    <w:basedOn w:val="a2"/>
+    <w:link w:val="6TEXT0"/>
+    <w:autoRedefine/>
+    <w:rsid w:val="00FC2461"/>
+    <w:pPr>
+      <w:snapToGrid w:val="0"/>
+      <w:spacing w:before="120" w:line="240" w:lineRule="atLeast"/>
+    </w:pPr>
+    <w:rPr>
+      <w:rFonts w:ascii="標楷體" w:hAnsi="標楷體"/>
+    </w:rPr>
+  </w:style>
+  <w:style w:type="paragraph" w:styleId="34">
+    <w:name w:val="List Bullet 3"/>
+    <w:basedOn w:val="a2"/>
+    <w:link w:val="35"/>
+    <w:rsid w:val="001A7A6D"/>
+    <w:pPr>
+      <w:tabs>
+        <w:tab w:val="left" w:pos="2268"/>
+      </w:tabs>
+      <w:snapToGrid w:val="0"/>
+      <w:spacing w:before="120"/>
+    </w:pPr>
+  </w:style>
+  <w:style w:type="paragraph" w:styleId="a6">
+    <w:name w:val="header"/>
+    <w:basedOn w:val="a2"/>
+    <w:link w:val="a7"/>
+    <w:rsid w:val="001A7A6D"/>
+    <w:pPr>
+      <w:tabs>
+        <w:tab w:val="center" w:pos="4153"/>
+        <w:tab w:val="right" w:pos="8306"/>
+      </w:tabs>
+      <w:snapToGrid w:val="0"/>
+    </w:pPr>
+    <w:rPr>
+      <w:sz w:val="20"/>
+    </w:rPr>
+  </w:style>
+  <w:style w:type="character" w:customStyle="1" w:styleId="a7">
+    <w:name w:val="頁首 字元"/>
+    <w:basedOn w:val="a3"/>
+    <w:link w:val="a6"/>
+    <w:rsid w:val="001A7A6D"/>
+    <w:rPr>
+      <w:rFonts w:ascii="Times New Roman" w:eastAsia="標楷體" w:hAnsi="Times New Roman" w:cs="Times New Roman"/>
+      <w:sz w:val="20"/>
+      <w:szCs w:val="24"/>
+    </w:rPr>
+  </w:style>
+  <w:style w:type="paragraph" w:customStyle="1" w:styleId="11">
+    <w:name w:val="表格項目1"/>
+    <w:basedOn w:val="a2"/>
+    <w:rsid w:val="001A7A6D"/>
+    <w:pPr>
+      <w:tabs>
+        <w:tab w:val="left" w:pos="142"/>
+      </w:tabs>
+      <w:snapToGrid w:val="0"/>
+      <w:spacing w:before="40"/>
+    </w:pPr>
+    <w:rPr>
+      <w:rFonts w:ascii="Arial" w:hAnsi="Arial"/>
+    </w:rPr>
+  </w:style>
+  <w:style w:type="paragraph" w:customStyle="1" w:styleId="30">
+    <w:name w:val="表格項目3"/>
+    <w:basedOn w:val="a2"/>
+    <w:link w:val="36"/>
+    <w:rsid w:val="001A7A6D"/>
+    <w:pPr>
+      <w:numPr>
+        <w:numId w:val="1"/>
+      </w:numPr>
+      <w:tabs>
+        <w:tab w:val="left" w:pos="425"/>
+      </w:tabs>
+      <w:snapToGrid w:val="0"/>
+    </w:pPr>
+    <w:rPr>
+      <w:rFonts w:ascii="Arial" w:hAnsi="Arial"/>
+    </w:rPr>
+  </w:style>
+  <w:style w:type="paragraph" w:styleId="a8">
+    <w:name w:val="footer"/>
+    <w:basedOn w:val="a2"/>
+    <w:link w:val="a9"/>
+    <w:rsid w:val="001A7A6D"/>
+    <w:pPr>
+      <w:tabs>
+        <w:tab w:val="center" w:pos="4153"/>
+        <w:tab w:val="right" w:pos="8306"/>
+      </w:tabs>
+      <w:snapToGrid w:val="0"/>
+    </w:pPr>
+    <w:rPr>
+      <w:sz w:val="20"/>
+    </w:rPr>
+  </w:style>
+  <w:style w:type="character" w:customStyle="1" w:styleId="a9">
+    <w:name w:val="頁尾 字元"/>
+    <w:basedOn w:val="a3"/>
+    <w:link w:val="a8"/>
+    <w:rsid w:val="001A7A6D"/>
+    <w:rPr>
+      <w:rFonts w:ascii="Times New Roman" w:eastAsia="標楷體" w:hAnsi="Times New Roman" w:cs="Times New Roman"/>
+      <w:sz w:val="20"/>
+      <w:szCs w:val="24"/>
+    </w:rPr>
+  </w:style>
+  <w:style w:type="paragraph" w:customStyle="1" w:styleId="aa">
+    <w:name w:val="頁尾版權宣告"/>
+    <w:basedOn w:val="a2"/>
+    <w:rsid w:val="001A7A6D"/>
+    <w:pPr>
+      <w:jc w:val="center"/>
+    </w:pPr>
+    <w:rPr>
+      <w:sz w:val="20"/>
+    </w:rPr>
+  </w:style>
+  <w:style w:type="character" w:styleId="ab">
+    <w:name w:val="page number"/>
+    <w:basedOn w:val="a3"/>
+    <w:rsid w:val="001A7A6D"/>
+  </w:style>
+  <w:style w:type="paragraph" w:styleId="ac">
+    <w:name w:val="Balloon Text"/>
+    <w:basedOn w:val="a2"/>
+    <w:link w:val="ad"/>
+    <w:semiHidden/>
+    <w:unhideWhenUsed/>
+    <w:rsid w:val="001A7A6D"/>
+    <w:rPr>
+      <w:rFonts w:asciiTheme="majorHAnsi" w:eastAsiaTheme="majorEastAsia" w:hAnsiTheme="majorHAnsi" w:cstheme="majorBidi"/>
       <w:sz w:val="18"/>
       <w:szCs w:val="18"/>
+    </w:rPr>
+  </w:style>
+  <w:style w:type="character" w:customStyle="1" w:styleId="ad">
+    <w:name w:val="註解方塊文字 字元"/>
+    <w:basedOn w:val="a3"/>
+    <w:link w:val="ac"/>
+    <w:uiPriority w:val="99"/>
+    <w:semiHidden/>
+    <w:rsid w:val="001A7A6D"/>
+    <w:rPr>
+      <w:rFonts w:asciiTheme="majorHAnsi" w:eastAsiaTheme="majorEastAsia" w:hAnsiTheme="majorHAnsi" w:cstheme="majorBidi"/>
+      <w:sz w:val="18"/>
+      <w:szCs w:val="18"/>
+    </w:rPr>
+  </w:style>
+  <w:style w:type="character" w:customStyle="1" w:styleId="35">
+    <w:name w:val="項目符號 3 字元"/>
+    <w:basedOn w:val="a3"/>
+    <w:link w:val="34"/>
+    <w:rsid w:val="00D541AB"/>
+    <w:rPr>
+      <w:rFonts w:ascii="Times New Roman" w:eastAsia="標楷體" w:hAnsi="Times New Roman" w:cs="Times New Roman"/>
+      <w:szCs w:val="24"/>
+    </w:rPr>
+  </w:style>
+  <w:style w:type="paragraph" w:styleId="ae">
+    <w:name w:val="List Paragraph"/>
+    <w:basedOn w:val="a2"/>
+    <w:uiPriority w:val="34"/>
+    <w:qFormat/>
+    <w:rsid w:val="009A7407"/>
+    <w:pPr>
+      <w:ind w:leftChars="200" w:left="480"/>
+    </w:pPr>
+  </w:style>
+  <w:style w:type="paragraph" w:styleId="4">
+    <w:name w:val="List Bullet 4"/>
+    <w:basedOn w:val="a2"/>
+    <w:link w:val="42"/>
+    <w:unhideWhenUsed/>
+    <w:rsid w:val="00C84076"/>
+    <w:pPr>
+      <w:numPr>
+        <w:numId w:val="3"/>
+      </w:numPr>
+      <w:contextualSpacing/>
+    </w:pPr>
+  </w:style>
+  <w:style w:type="paragraph" w:styleId="5">
+    <w:name w:val="List Bullet 5"/>
+    <w:basedOn w:val="a2"/>
+    <w:autoRedefine/>
+    <w:rsid w:val="00C84076"/>
+    <w:pPr>
+      <w:numPr>
+        <w:numId w:val="4"/>
+      </w:numPr>
+      <w:snapToGrid w:val="0"/>
+      <w:spacing w:before="120"/>
+    </w:pPr>
+    <w:rPr>
+      <w:kern w:val="0"/>
+    </w:rPr>
+  </w:style>
+  <w:style w:type="paragraph" w:customStyle="1" w:styleId="1text0">
+    <w:name w:val="項目符號 1 text"/>
+    <w:autoRedefine/>
+    <w:rsid w:val="0064310C"/>
+    <w:pPr>
+      <w:shd w:val="clear" w:color="auto" w:fill="FFFFFF"/>
+      <w:snapToGrid w:val="0"/>
+      <w:spacing w:before="120"/>
+      <w:jc w:val="center"/>
+    </w:pPr>
+    <w:rPr>
+      <w:rFonts w:ascii="標楷體" w:eastAsia="標楷體" w:hAnsi="標楷體" w:cs="Times New Roman"/>
+      <w:noProof/>
+      <w:kern w:val="0"/>
+      <w:sz w:val="20"/>
+      <w:szCs w:val="20"/>
+    </w:rPr>
+  </w:style>
+  <w:style w:type="paragraph" w:customStyle="1" w:styleId="21">
+    <w:name w:val="表格項目2"/>
+    <w:basedOn w:val="a2"/>
+    <w:rsid w:val="005C25F2"/>
+    <w:pPr>
+      <w:numPr>
+        <w:numId w:val="5"/>
+      </w:numPr>
+      <w:tabs>
+        <w:tab w:val="left" w:pos="284"/>
+      </w:tabs>
+      <w:snapToGrid w:val="0"/>
+      <w:spacing w:before="40"/>
+    </w:pPr>
+    <w:rPr>
+      <w:rFonts w:ascii="Arial" w:hAnsi="Arial"/>
+    </w:rPr>
+  </w:style>
+  <w:style w:type="paragraph" w:customStyle="1" w:styleId="12">
+    <w:name w:val="清單段落1"/>
+    <w:basedOn w:val="a2"/>
+    <w:rsid w:val="005C25F2"/>
+    <w:pPr>
+      <w:ind w:leftChars="200" w:left="480"/>
+    </w:pPr>
+  </w:style>
+  <w:style w:type="character" w:customStyle="1" w:styleId="xf1">
+    <w:name w:val="xf1"/>
+    <w:rsid w:val="00D37743"/>
+    <w:rPr>
+      <w:rFonts w:ascii="Courier" w:hAnsi="Courier" w:hint="default"/>
+      <w:color w:val="336699"/>
+    </w:rPr>
+  </w:style>
+  <w:style w:type="character" w:styleId="af">
+    <w:name w:val="Placeholder Text"/>
+    <w:basedOn w:val="a3"/>
+    <w:uiPriority w:val="99"/>
+    <w:semiHidden/>
+    <w:rsid w:val="00D37743"/>
+    <w:rPr>
+      <w:color w:val="808080"/>
+    </w:rPr>
+  </w:style>
+  <w:style w:type="table" w:styleId="af0">
+    <w:name w:val="Table Grid"/>
+    <w:aliases w:val="置中"/>
+    <w:basedOn w:val="a4"/>
+    <w:uiPriority w:val="59"/>
+    <w:rsid w:val="00C20D40"/>
+    <w:tblPr>
+      <w:tblInd w:w="0" w:type="dxa"/>
+      <w:tblBorders>
+        <w:top w:val="single" w:sz="4" w:space="0" w:color="auto"/>
+        <w:left w:val="single" w:sz="4" w:space="0" w:color="auto"/>
+        <w:bottom w:val="single" w:sz="4" w:space="0" w:color="auto"/>
+        <w:right w:val="single" w:sz="4" w:space="0" w:color="auto"/>
+        <w:insideH w:val="single" w:sz="4" w:space="0" w:color="auto"/>
+        <w:insideV w:val="single" w:sz="4" w:space="0" w:color="auto"/>
+      </w:tblBorders>
+      <w:tblCellMar>
+        <w:top w:w="0" w:type="dxa"/>
+        <w:left w:w="108" w:type="dxa"/>
+        <w:bottom w:w="0" w:type="dxa"/>
+        <w:right w:w="108" w:type="dxa"/>
+      </w:tblCellMar>
+    </w:tblPr>
+  </w:style>
+  <w:style w:type="paragraph" w:customStyle="1" w:styleId="70">
+    <w:name w:val="項目符號 7"/>
+    <w:basedOn w:val="a2"/>
+    <w:autoRedefine/>
+    <w:rsid w:val="00946CDA"/>
+    <w:pPr>
+      <w:numPr>
+        <w:numId w:val="6"/>
+      </w:numPr>
+      <w:tabs>
+        <w:tab w:val="left" w:pos="3260"/>
+      </w:tabs>
+      <w:snapToGrid w:val="0"/>
+      <w:spacing w:before="120"/>
+    </w:pPr>
+  </w:style>
+  <w:style w:type="character" w:customStyle="1" w:styleId="36">
+    <w:name w:val="表格項目3 字元"/>
+    <w:basedOn w:val="a3"/>
+    <w:link w:val="30"/>
+    <w:rsid w:val="00622B69"/>
+    <w:rPr>
+      <w:rFonts w:ascii="Arial" w:eastAsia="標楷體" w:hAnsi="Arial" w:cs="Times New Roman"/>
+      <w:szCs w:val="24"/>
+    </w:rPr>
+  </w:style>
+  <w:style w:type="character" w:styleId="af1">
+    <w:name w:val="Strong"/>
+    <w:basedOn w:val="a3"/>
+    <w:qFormat/>
+    <w:rsid w:val="00E33C82"/>
+    <w:rPr>
+      <w:b/>
+      <w:bCs/>
+    </w:rPr>
+  </w:style>
+  <w:style w:type="character" w:customStyle="1" w:styleId="14">
+    <w:name w:val="樣式 標楷體 14 點"/>
+    <w:basedOn w:val="a3"/>
+    <w:rsid w:val="00E33C82"/>
+    <w:rPr>
+      <w:rFonts w:ascii="標楷體" w:eastAsia="標楷體" w:hAnsi="標楷體"/>
+      <w:sz w:val="24"/>
+    </w:rPr>
+  </w:style>
+  <w:style w:type="character" w:customStyle="1" w:styleId="style171">
+    <w:name w:val="style171"/>
+    <w:basedOn w:val="a3"/>
+    <w:rsid w:val="00E33C82"/>
+    <w:rPr>
+      <w:rFonts w:ascii="標楷體" w:eastAsia="標楷體" w:hAnsi="標楷體" w:hint="eastAsia"/>
+      <w:sz w:val="15"/>
+      <w:szCs w:val="15"/>
+    </w:rPr>
+  </w:style>
+  <w:style w:type="paragraph" w:customStyle="1" w:styleId="13">
+    <w:name w:val="表格內文1"/>
+    <w:basedOn w:val="a2"/>
+    <w:rsid w:val="000A5E4C"/>
+    <w:pPr>
+      <w:adjustRightInd w:val="0"/>
+      <w:snapToGrid w:val="0"/>
+      <w:spacing w:before="60"/>
+      <w:ind w:left="113" w:right="113"/>
+    </w:pPr>
+    <w:rPr>
+      <w:kern w:val="0"/>
+    </w:rPr>
+  </w:style>
+  <w:style w:type="paragraph" w:customStyle="1" w:styleId="af2">
+    <w:name w:val="表格內文置中"/>
+    <w:basedOn w:val="13"/>
+    <w:rsid w:val="000A5E4C"/>
+    <w:pPr>
+      <w:jc w:val="center"/>
+    </w:pPr>
+  </w:style>
+  <w:style w:type="paragraph" w:styleId="20">
+    <w:name w:val="List Bullet 2"/>
+    <w:basedOn w:val="a2"/>
+    <w:autoRedefine/>
+    <w:rsid w:val="00350622"/>
+    <w:pPr>
+      <w:numPr>
+        <w:numId w:val="7"/>
+      </w:numPr>
+      <w:tabs>
+        <w:tab w:val="left" w:pos="1985"/>
+      </w:tabs>
+      <w:snapToGrid w:val="0"/>
+      <w:spacing w:before="120"/>
+    </w:pPr>
+    <w:rPr>
+      <w:rFonts w:ascii="標楷體" w:hAnsi="細明體"/>
+      <w:color w:val="000000"/>
+    </w:rPr>
+  </w:style>
+  <w:style w:type="character" w:styleId="af3">
+    <w:name w:val="Hyperlink"/>
+    <w:basedOn w:val="a3"/>
+    <w:rsid w:val="00350622"/>
+    <w:rPr>
+      <w:color w:val="0000FF"/>
+      <w:u w:val="single"/>
+    </w:rPr>
+  </w:style>
+  <w:style w:type="paragraph" w:customStyle="1" w:styleId="4TEXT">
+    <w:name w:val="標題4.TEXT"/>
+    <w:basedOn w:val="3TEXT"/>
+    <w:link w:val="4TEXT0"/>
+    <w:rsid w:val="002D77AB"/>
+  </w:style>
+  <w:style w:type="paragraph" w:customStyle="1" w:styleId="5TEXT">
+    <w:name w:val="標題5.TEXT"/>
+    <w:basedOn w:val="a2"/>
+    <w:next w:val="a2"/>
+    <w:link w:val="5TEXT0"/>
+    <w:rsid w:val="002D77AB"/>
+    <w:pPr>
+      <w:adjustRightInd w:val="0"/>
+      <w:snapToGrid w:val="0"/>
+      <w:spacing w:before="120"/>
+      <w:ind w:left="1134" w:firstLine="680"/>
+    </w:pPr>
+    <w:rPr>
+      <w:sz w:val="26"/>
+    </w:rPr>
+  </w:style>
+  <w:style w:type="paragraph" w:customStyle="1" w:styleId="7TEXT">
+    <w:name w:val="標題7.TEXT"/>
+    <w:basedOn w:val="a2"/>
+    <w:rsid w:val="002D77AB"/>
+    <w:pPr>
+      <w:snapToGrid w:val="0"/>
+      <w:spacing w:before="120"/>
+      <w:ind w:left="2126"/>
+    </w:pPr>
+    <w:rPr>
+      <w:sz w:val="26"/>
+    </w:rPr>
+  </w:style>
+  <w:style w:type="paragraph" w:customStyle="1" w:styleId="8TEXT">
+    <w:name w:val="標題8.TEXT"/>
+    <w:basedOn w:val="a2"/>
+    <w:rsid w:val="002D77AB"/>
+    <w:pPr>
+      <w:snapToGrid w:val="0"/>
+      <w:spacing w:before="120"/>
+      <w:ind w:left="2552"/>
+    </w:pPr>
+  </w:style>
+  <w:style w:type="paragraph" w:customStyle="1" w:styleId="9TEXT">
+    <w:name w:val="標題9.TEXT"/>
+    <w:basedOn w:val="a2"/>
+    <w:next w:val="a2"/>
+    <w:autoRedefine/>
+    <w:rsid w:val="002D77AB"/>
+    <w:pPr>
+      <w:snapToGrid w:val="0"/>
+      <w:spacing w:before="120"/>
+      <w:ind w:left="2977"/>
+    </w:pPr>
+  </w:style>
+  <w:style w:type="paragraph" w:styleId="a0">
+    <w:name w:val="List Bullet"/>
+    <w:basedOn w:val="a2"/>
+    <w:next w:val="1text0"/>
+    <w:autoRedefine/>
+    <w:rsid w:val="002D77AB"/>
+    <w:pPr>
+      <w:numPr>
+        <w:numId w:val="11"/>
+      </w:numPr>
+      <w:snapToGrid w:val="0"/>
+      <w:spacing w:before="120"/>
+    </w:pPr>
+    <w:rPr>
+      <w:sz w:val="26"/>
+    </w:rPr>
+  </w:style>
+  <w:style w:type="paragraph" w:customStyle="1" w:styleId="6">
+    <w:name w:val="項目符號 6"/>
+    <w:basedOn w:val="a2"/>
+    <w:next w:val="a2"/>
+    <w:autoRedefine/>
+    <w:rsid w:val="002D77AB"/>
+    <w:pPr>
+      <w:numPr>
+        <w:numId w:val="8"/>
+      </w:numPr>
+      <w:snapToGrid w:val="0"/>
+      <w:spacing w:before="120"/>
+    </w:pPr>
+  </w:style>
+  <w:style w:type="paragraph" w:customStyle="1" w:styleId="af4">
+    <w:name w:val="文件名稱"/>
+    <w:basedOn w:val="a2"/>
+    <w:next w:val="a2"/>
+    <w:autoRedefine/>
+    <w:rsid w:val="002D77AB"/>
+    <w:pPr>
+      <w:spacing w:before="120"/>
+      <w:jc w:val="center"/>
+    </w:pPr>
+    <w:rPr>
+      <w:b/>
+      <w:bCs/>
+      <w:color w:val="000000"/>
+      <w:sz w:val="64"/>
+      <w:szCs w:val="64"/>
+    </w:rPr>
+  </w:style>
+  <w:style w:type="paragraph" w:customStyle="1" w:styleId="af5">
+    <w:name w:val="表格標題"/>
+    <w:rsid w:val="002D77AB"/>
+    <w:pPr>
+      <w:adjustRightInd w:val="0"/>
+      <w:snapToGrid w:val="0"/>
+      <w:spacing w:before="160"/>
+      <w:ind w:left="113" w:right="113"/>
+      <w:jc w:val="distribute"/>
+    </w:pPr>
+    <w:rPr>
+      <w:rFonts w:ascii="標楷體" w:eastAsia="標楷體" w:hAnsi="Times New Roman" w:cs="Times New Roman"/>
+      <w:noProof/>
+      <w:snapToGrid w:val="0"/>
+      <w:kern w:val="0"/>
+      <w:szCs w:val="20"/>
+      <w:u w:val="single"/>
+    </w:rPr>
+  </w:style>
+  <w:style w:type="paragraph" w:customStyle="1" w:styleId="af6">
+    <w:name w:val="版次"/>
+    <w:basedOn w:val="a2"/>
+    <w:rsid w:val="002D77AB"/>
+    <w:pPr>
+      <w:spacing w:before="120" w:after="120"/>
+    </w:pPr>
+    <w:rPr>
+      <w:sz w:val="40"/>
+      <w:szCs w:val="36"/>
+    </w:rPr>
+  </w:style>
+  <w:style w:type="paragraph" w:customStyle="1" w:styleId="af7">
+    <w:name w:val="文件制／修訂履歷"/>
+    <w:basedOn w:val="a2"/>
+    <w:next w:val="a2"/>
+    <w:rsid w:val="002D77AB"/>
+    <w:pPr>
+      <w:jc w:val="center"/>
+    </w:pPr>
+    <w:rPr>
+      <w:sz w:val="28"/>
+    </w:rPr>
+  </w:style>
+  <w:style w:type="paragraph" w:customStyle="1" w:styleId="af8">
+    <w:name w:val="公司名稱"/>
+    <w:next w:val="a2"/>
+    <w:rsid w:val="002D77AB"/>
+    <w:pPr>
+      <w:jc w:val="center"/>
+    </w:pPr>
+    <w:rPr>
+      <w:rFonts w:ascii="Arial" w:eastAsia="標楷體" w:hAnsi="Arial" w:cs="Times New Roman"/>
+      <w:noProof/>
+      <w:kern w:val="0"/>
+      <w:sz w:val="40"/>
+      <w:szCs w:val="20"/>
+    </w:rPr>
+  </w:style>
+  <w:style w:type="paragraph" w:customStyle="1" w:styleId="a1">
+    <w:name w:val="附件"/>
+    <w:basedOn w:val="a2"/>
+    <w:next w:val="a2"/>
+    <w:autoRedefine/>
+    <w:rsid w:val="002D77AB"/>
+    <w:pPr>
+      <w:pageBreakBefore/>
+      <w:numPr>
+        <w:numId w:val="12"/>
+      </w:numPr>
+      <w:spacing w:before="120" w:after="120"/>
+      <w:jc w:val="center"/>
+    </w:pPr>
+    <w:rPr>
+      <w:sz w:val="32"/>
+    </w:rPr>
+  </w:style>
+  <w:style w:type="paragraph" w:customStyle="1" w:styleId="af9">
+    <w:name w:val="文件編號"/>
+    <w:basedOn w:val="a2"/>
+    <w:next w:val="a2"/>
+    <w:rsid w:val="002D77AB"/>
+    <w:pPr>
+      <w:adjustRightInd w:val="0"/>
+      <w:spacing w:before="120" w:after="120" w:line="360" w:lineRule="atLeast"/>
+      <w:textAlignment w:val="baseline"/>
+    </w:pPr>
+    <w:rPr>
+      <w:kern w:val="0"/>
+      <w:sz w:val="40"/>
+      <w:szCs w:val="40"/>
+    </w:rPr>
+  </w:style>
+  <w:style w:type="paragraph" w:styleId="15">
+    <w:name w:val="toc 1"/>
+    <w:basedOn w:val="a2"/>
+    <w:next w:val="a2"/>
+    <w:autoRedefine/>
+    <w:semiHidden/>
+    <w:rsid w:val="002D77AB"/>
+    <w:pPr>
+      <w:tabs>
+        <w:tab w:val="left" w:pos="1440"/>
+        <w:tab w:val="right" w:leader="dot" w:pos="9628"/>
+      </w:tabs>
+      <w:snapToGrid w:val="0"/>
+      <w:spacing w:before="120" w:line="400" w:lineRule="atLeast"/>
+    </w:pPr>
+    <w:rPr>
+      <w:b/>
+      <w:caps/>
+      <w:noProof/>
+      <w:sz w:val="28"/>
+    </w:rPr>
+  </w:style>
+  <w:style w:type="paragraph" w:customStyle="1" w:styleId="8">
+    <w:name w:val="項目符號 8"/>
+    <w:basedOn w:val="a2"/>
+    <w:autoRedefine/>
+    <w:rsid w:val="002D77AB"/>
+    <w:pPr>
+      <w:numPr>
+        <w:numId w:val="9"/>
+      </w:numPr>
+      <w:snapToGrid w:val="0"/>
+      <w:spacing w:before="120"/>
+    </w:pPr>
+  </w:style>
+  <w:style w:type="paragraph" w:customStyle="1" w:styleId="90">
+    <w:name w:val="項目符號 9"/>
+    <w:basedOn w:val="a2"/>
+    <w:autoRedefine/>
+    <w:rsid w:val="002D77AB"/>
+    <w:pPr>
+      <w:numPr>
+        <w:numId w:val="10"/>
+      </w:numPr>
+      <w:tabs>
+        <w:tab w:val="left" w:pos="3827"/>
+      </w:tabs>
+      <w:spacing w:before="120"/>
+    </w:pPr>
+  </w:style>
+  <w:style w:type="paragraph" w:customStyle="1" w:styleId="2text0">
+    <w:name w:val="項目符號 2 text"/>
+    <w:rsid w:val="002D77AB"/>
+    <w:pPr>
+      <w:snapToGrid w:val="0"/>
+      <w:spacing w:before="120"/>
+      <w:ind w:left="1985"/>
+    </w:pPr>
+    <w:rPr>
+      <w:rFonts w:ascii="Times New Roman" w:eastAsia="標楷體" w:hAnsi="Times New Roman" w:cs="Times New Roman"/>
+      <w:noProof/>
+      <w:kern w:val="0"/>
+      <w:sz w:val="26"/>
+      <w:szCs w:val="20"/>
+    </w:rPr>
+  </w:style>
+  <w:style w:type="paragraph" w:customStyle="1" w:styleId="3text1">
+    <w:name w:val="項目符號 3 text"/>
+    <w:link w:val="3text2"/>
+    <w:autoRedefine/>
+    <w:rsid w:val="002D77AB"/>
+    <w:pPr>
+      <w:snapToGrid w:val="0"/>
+      <w:spacing w:before="120"/>
+      <w:ind w:left="2268"/>
+    </w:pPr>
+    <w:rPr>
+      <w:rFonts w:ascii="標楷體" w:eastAsia="標楷體" w:hAnsi="細明體" w:cs="Times New Roman"/>
+      <w:noProof/>
+      <w:color w:val="000000"/>
+      <w:kern w:val="0"/>
+      <w:szCs w:val="20"/>
+    </w:rPr>
+  </w:style>
+  <w:style w:type="paragraph" w:customStyle="1" w:styleId="4text1">
+    <w:name w:val="項目符號 4 text"/>
+    <w:link w:val="4text2"/>
+    <w:autoRedefine/>
+    <w:rsid w:val="002D77AB"/>
+    <w:pPr>
+      <w:snapToGrid w:val="0"/>
+      <w:spacing w:before="120"/>
+      <w:ind w:left="2495"/>
+    </w:pPr>
+    <w:rPr>
+      <w:rFonts w:ascii="Times New Roman" w:eastAsia="標楷體" w:hAnsi="Times New Roman" w:cs="Times New Roman"/>
+      <w:bCs/>
+      <w:noProof/>
+      <w:kern w:val="0"/>
+      <w:szCs w:val="20"/>
+    </w:rPr>
+  </w:style>
+  <w:style w:type="paragraph" w:styleId="24">
+    <w:name w:val="toc 2"/>
+    <w:basedOn w:val="a2"/>
+    <w:next w:val="a2"/>
+    <w:autoRedefine/>
+    <w:rsid w:val="0028274B"/>
+    <w:pPr>
+      <w:tabs>
+        <w:tab w:val="left" w:pos="0"/>
+        <w:tab w:val="left" w:pos="1440"/>
+        <w:tab w:val="right" w:leader="dot" w:pos="9628"/>
+      </w:tabs>
+      <w:snapToGrid w:val="0"/>
+      <w:ind w:left="284"/>
+    </w:pPr>
+    <w:rPr>
+      <w:noProof/>
+    </w:rPr>
+  </w:style>
+  <w:style w:type="paragraph" w:styleId="37">
+    <w:name w:val="toc 3"/>
+    <w:basedOn w:val="a2"/>
+    <w:next w:val="a2"/>
+    <w:autoRedefine/>
+    <w:rsid w:val="00404A37"/>
+    <w:pPr>
+      <w:tabs>
+        <w:tab w:val="left" w:pos="-360"/>
+        <w:tab w:val="left" w:pos="1418"/>
+        <w:tab w:val="right" w:leader="dot" w:pos="9628"/>
+      </w:tabs>
+      <w:snapToGrid w:val="0"/>
+      <w:spacing w:line="400" w:lineRule="atLeast"/>
+      <w:ind w:left="708" w:hangingChars="295" w:hanging="708"/>
+    </w:pPr>
+    <w:rPr>
+      <w:noProof/>
+    </w:rPr>
+  </w:style>
+  <w:style w:type="paragraph" w:styleId="43">
+    <w:name w:val="toc 4"/>
+    <w:basedOn w:val="a2"/>
+    <w:next w:val="a2"/>
+    <w:autoRedefine/>
+    <w:semiHidden/>
+    <w:rsid w:val="002D77AB"/>
+    <w:pPr>
+      <w:ind w:left="1440"/>
+    </w:pPr>
+  </w:style>
+  <w:style w:type="character" w:customStyle="1" w:styleId="afa">
+    <w:name w:val="公司字樣(英文)"/>
+    <w:basedOn w:val="a3"/>
+    <w:rsid w:val="002D77AB"/>
+    <w:rPr>
+      <w:rFonts w:ascii="Times New Roman" w:eastAsia="標楷體" w:hAnsi="Times New Roman"/>
+      <w:sz w:val="32"/>
+    </w:rPr>
+  </w:style>
+  <w:style w:type="paragraph" w:customStyle="1" w:styleId="afb">
+    <w:name w:val="目錄"/>
+    <w:basedOn w:val="a2"/>
+    <w:rsid w:val="002D77AB"/>
+    <w:pPr>
+      <w:spacing w:before="120" w:after="120"/>
+      <w:jc w:val="center"/>
+    </w:pPr>
+    <w:rPr>
+      <w:b/>
+      <w:sz w:val="36"/>
+      <w:u w:val="single"/>
+    </w:rPr>
+  </w:style>
+  <w:style w:type="paragraph" w:customStyle="1" w:styleId="afc">
+    <w:name w:val="執行說明"/>
+    <w:basedOn w:val="a2"/>
+    <w:rsid w:val="002D77AB"/>
+    <w:pPr>
+      <w:snapToGrid w:val="0"/>
+      <w:spacing w:before="120" w:after="120"/>
+      <w:ind w:left="1134"/>
+    </w:pPr>
+    <w:rPr>
+      <w:sz w:val="26"/>
+      <w:shd w:val="pct15" w:color="auto" w:fill="FFFFFF"/>
+    </w:rPr>
+  </w:style>
+  <w:style w:type="paragraph" w:customStyle="1" w:styleId="5text1">
+    <w:name w:val="項目符號 5 text"/>
+    <w:link w:val="5text2"/>
+    <w:autoRedefine/>
+    <w:rsid w:val="002D77AB"/>
+    <w:pPr>
+      <w:snapToGrid w:val="0"/>
+      <w:spacing w:before="120"/>
+      <w:ind w:left="2744"/>
+    </w:pPr>
+    <w:rPr>
+      <w:rFonts w:ascii="Times New Roman" w:eastAsia="標楷體" w:hAnsi="Times New Roman" w:cs="Times New Roman"/>
+      <w:noProof/>
+      <w:kern w:val="0"/>
+      <w:szCs w:val="20"/>
+    </w:rPr>
+  </w:style>
+  <w:style w:type="paragraph" w:customStyle="1" w:styleId="afd">
+    <w:name w:val="文件日期"/>
+    <w:basedOn w:val="a2"/>
+    <w:rsid w:val="002D77AB"/>
+    <w:rPr>
+      <w:sz w:val="40"/>
+    </w:rPr>
+  </w:style>
+  <w:style w:type="paragraph" w:customStyle="1" w:styleId="afe">
+    <w:name w:val="封面表格"/>
+    <w:basedOn w:val="a2"/>
+    <w:rsid w:val="002D77AB"/>
+    <w:pPr>
+      <w:adjustRightInd w:val="0"/>
+      <w:snapToGrid w:val="0"/>
+      <w:spacing w:before="60"/>
+    </w:pPr>
+    <w:rPr>
+      <w:kern w:val="0"/>
+      <w:sz w:val="40"/>
+    </w:rPr>
+  </w:style>
+  <w:style w:type="character" w:customStyle="1" w:styleId="aff">
+    <w:name w:val="公司字樣(中文)"/>
+    <w:basedOn w:val="afa"/>
+    <w:rsid w:val="002D77AB"/>
+    <w:rPr>
+      <w:rFonts w:ascii="Times New Roman" w:eastAsia="標楷體" w:hAnsi="Times New Roman"/>
+      <w:kern w:val="2"/>
+      <w:sz w:val="40"/>
+    </w:rPr>
+  </w:style>
+  <w:style w:type="paragraph" w:styleId="52">
+    <w:name w:val="toc 5"/>
+    <w:basedOn w:val="a2"/>
+    <w:next w:val="a2"/>
+    <w:autoRedefine/>
+    <w:semiHidden/>
+    <w:rsid w:val="002D77AB"/>
+    <w:pPr>
+      <w:ind w:left="1920"/>
+    </w:pPr>
+  </w:style>
+  <w:style w:type="paragraph" w:styleId="62">
+    <w:name w:val="toc 6"/>
+    <w:basedOn w:val="a2"/>
+    <w:next w:val="a2"/>
+    <w:autoRedefine/>
+    <w:semiHidden/>
+    <w:rsid w:val="002D77AB"/>
+    <w:pPr>
+      <w:ind w:left="2400"/>
+    </w:pPr>
+  </w:style>
+  <w:style w:type="paragraph" w:styleId="72">
+    <w:name w:val="toc 7"/>
+    <w:basedOn w:val="a2"/>
+    <w:next w:val="a2"/>
+    <w:autoRedefine/>
+    <w:semiHidden/>
+    <w:rsid w:val="002D77AB"/>
+    <w:pPr>
+      <w:ind w:left="2880"/>
+    </w:pPr>
+  </w:style>
+  <w:style w:type="paragraph" w:styleId="82">
+    <w:name w:val="toc 8"/>
+    <w:basedOn w:val="a2"/>
+    <w:next w:val="a2"/>
+    <w:autoRedefine/>
+    <w:semiHidden/>
+    <w:rsid w:val="002D77AB"/>
+    <w:pPr>
+      <w:ind w:left="3360"/>
+    </w:pPr>
+  </w:style>
+  <w:style w:type="paragraph" w:styleId="92">
+    <w:name w:val="toc 9"/>
+    <w:basedOn w:val="a2"/>
+    <w:next w:val="a2"/>
+    <w:autoRedefine/>
+    <w:semiHidden/>
+    <w:rsid w:val="002D77AB"/>
+    <w:pPr>
+      <w:ind w:left="3840"/>
+    </w:pPr>
+  </w:style>
+  <w:style w:type="paragraph" w:customStyle="1" w:styleId="aff0">
+    <w:name w:val="修訂履歷表格"/>
+    <w:basedOn w:val="a2"/>
+    <w:rsid w:val="002D77AB"/>
+    <w:pPr>
+      <w:jc w:val="center"/>
+    </w:pPr>
+  </w:style>
+  <w:style w:type="paragraph" w:customStyle="1" w:styleId="aff1">
+    <w:name w:val="圖表說明"/>
+    <w:basedOn w:val="a2"/>
+    <w:link w:val="aff2"/>
+    <w:rsid w:val="002D77AB"/>
+    <w:pPr>
+      <w:jc w:val="center"/>
+    </w:pPr>
+  </w:style>
+  <w:style w:type="character" w:styleId="aff3">
+    <w:name w:val="annotation reference"/>
+    <w:basedOn w:val="a3"/>
+    <w:semiHidden/>
+    <w:rsid w:val="002D77AB"/>
+    <w:rPr>
+      <w:sz w:val="18"/>
+      <w:szCs w:val="18"/>
+    </w:rPr>
+  </w:style>
+  <w:style w:type="paragraph" w:styleId="aff4">
+    <w:name w:val="annotation text"/>
+    <w:basedOn w:val="a2"/>
+    <w:link w:val="aff5"/>
+    <w:semiHidden/>
+    <w:rsid w:val="002D77AB"/>
+  </w:style>
+  <w:style w:type="character" w:customStyle="1" w:styleId="aff5">
+    <w:name w:val="註解文字 字元"/>
+    <w:basedOn w:val="a3"/>
+    <w:link w:val="aff4"/>
+    <w:semiHidden/>
+    <w:rsid w:val="002D77AB"/>
+    <w:rPr>
+      <w:rFonts w:ascii="Times New Roman" w:eastAsia="標楷體" w:hAnsi="Times New Roman" w:cs="Times New Roman"/>
+      <w:szCs w:val="24"/>
+    </w:rPr>
+  </w:style>
+  <w:style w:type="paragraph" w:styleId="aff6">
+    <w:name w:val="annotation subject"/>
+    <w:basedOn w:val="aff4"/>
+    <w:next w:val="aff4"/>
+    <w:link w:val="aff7"/>
+    <w:semiHidden/>
+    <w:rsid w:val="002D77AB"/>
+    <w:rPr>
+      <w:b/>
+      <w:bCs/>
+    </w:rPr>
+  </w:style>
+  <w:style w:type="character" w:customStyle="1" w:styleId="aff7">
+    <w:name w:val="註解主旨 字元"/>
+    <w:basedOn w:val="aff5"/>
+    <w:link w:val="aff6"/>
+    <w:semiHidden/>
+    <w:rsid w:val="002D77AB"/>
+    <w:rPr>
+      <w:rFonts w:ascii="Times New Roman" w:eastAsia="標楷體" w:hAnsi="Times New Roman" w:cs="Times New Roman"/>
+      <w:b/>
+      <w:bCs/>
+      <w:szCs w:val="24"/>
+    </w:rPr>
+  </w:style>
+  <w:style w:type="paragraph" w:styleId="aff8">
+    <w:name w:val="Document Map"/>
+    <w:basedOn w:val="a2"/>
+    <w:link w:val="aff9"/>
+    <w:semiHidden/>
+    <w:rsid w:val="002D77AB"/>
+    <w:pPr>
+      <w:shd w:val="clear" w:color="auto" w:fill="000080"/>
+    </w:pPr>
+    <w:rPr>
+      <w:rFonts w:ascii="Arial" w:eastAsia="新細明體" w:hAnsi="Arial"/>
+    </w:rPr>
+  </w:style>
+  <w:style w:type="character" w:customStyle="1" w:styleId="aff9">
+    <w:name w:val="文件引導模式 字元"/>
+    <w:basedOn w:val="a3"/>
+    <w:link w:val="aff8"/>
+    <w:semiHidden/>
+    <w:rsid w:val="002D77AB"/>
+    <w:rPr>
+      <w:rFonts w:ascii="Arial" w:eastAsia="新細明體" w:hAnsi="Arial" w:cs="Times New Roman"/>
+      <w:szCs w:val="24"/>
+      <w:shd w:val="clear" w:color="auto" w:fill="000080"/>
+    </w:rPr>
+  </w:style>
+  <w:style w:type="paragraph" w:styleId="affa">
+    <w:name w:val="TOC Heading"/>
+    <w:basedOn w:val="1"/>
+    <w:next w:val="a2"/>
+    <w:uiPriority w:val="39"/>
+    <w:qFormat/>
+    <w:rsid w:val="002D77AB"/>
+    <w:pPr>
+      <w:keepNext/>
+      <w:keepLines/>
+      <w:pageBreakBefore w:val="0"/>
+      <w:widowControl/>
+      <w:numPr>
+        <w:numId w:val="0"/>
+      </w:numPr>
+      <w:snapToGrid/>
+      <w:spacing w:before="480" w:line="276" w:lineRule="auto"/>
+      <w:outlineLvl w:val="9"/>
+    </w:pPr>
+    <w:rPr>
+      <w:rFonts w:ascii="Cambria" w:eastAsia="新細明體" w:hAnsi="Cambria"/>
+      <w:bCs/>
+      <w:color w:val="365F91"/>
+      <w:spacing w:val="0"/>
+      <w:kern w:val="0"/>
+      <w:sz w:val="28"/>
+      <w:szCs w:val="28"/>
+    </w:rPr>
+  </w:style>
+  <w:style w:type="paragraph" w:styleId="affb">
+    <w:name w:val="table of figures"/>
+    <w:basedOn w:val="a2"/>
+    <w:next w:val="a2"/>
+    <w:semiHidden/>
+    <w:rsid w:val="002D77AB"/>
+    <w:pPr>
+      <w:ind w:leftChars="100" w:left="100" w:rightChars="100" w:right="100" w:hangingChars="200" w:hanging="200"/>
+    </w:pPr>
+  </w:style>
+  <w:style w:type="paragraph" w:styleId="affc">
+    <w:name w:val="Body Text"/>
+    <w:basedOn w:val="a2"/>
+    <w:link w:val="affd"/>
+    <w:rsid w:val="002D77AB"/>
+    <w:pPr>
+      <w:spacing w:after="120"/>
+    </w:pPr>
+  </w:style>
+  <w:style w:type="character" w:customStyle="1" w:styleId="affd">
+    <w:name w:val="本文 字元"/>
+    <w:basedOn w:val="a3"/>
+    <w:link w:val="affc"/>
+    <w:rsid w:val="002D77AB"/>
+    <w:rPr>
+      <w:rFonts w:ascii="Times New Roman" w:eastAsia="標楷體" w:hAnsi="Times New Roman" w:cs="Times New Roman"/>
+      <w:szCs w:val="24"/>
+    </w:rPr>
+  </w:style>
+  <w:style w:type="character" w:customStyle="1" w:styleId="aff2">
+    <w:name w:val="圖表說明 字元"/>
+    <w:basedOn w:val="a3"/>
+    <w:link w:val="aff1"/>
+    <w:rsid w:val="002D77AB"/>
+    <w:rPr>
+      <w:rFonts w:ascii="Times New Roman" w:eastAsia="標楷體" w:hAnsi="Times New Roman" w:cs="Times New Roman"/>
+      <w:szCs w:val="24"/>
+    </w:rPr>
+  </w:style>
+  <w:style w:type="table" w:styleId="83">
+    <w:name w:val="Table Grid 8"/>
+    <w:basedOn w:val="a4"/>
+    <w:rsid w:val="002D77AB"/>
+    <w:pPr>
+      <w:widowControl w:val="0"/>
+    </w:pPr>
+    <w:rPr>
+      <w:rFonts w:ascii="Times New Roman" w:eastAsia="新細明體" w:hAnsi="Times New Roman" w:cs="Times New Roman"/>
+      <w:kern w:val="0"/>
+      <w:sz w:val="20"/>
+      <w:szCs w:val="20"/>
+    </w:rPr>
+    <w:tblPr>
+      <w:tblInd w:w="0" w:type="dxa"/>
+      <w:tblBorders>
+        <w:top w:val="single" w:sz="6" w:space="0" w:color="000080"/>
+        <w:left w:val="single" w:sz="6" w:space="0" w:color="000080"/>
+        <w:bottom w:val="single" w:sz="6" w:space="0" w:color="000080"/>
+        <w:right w:val="single" w:sz="6" w:space="0" w:color="000080"/>
+        <w:insideH w:val="single" w:sz="6" w:space="0" w:color="000080"/>
+        <w:insideV w:val="single" w:sz="6" w:space="0" w:color="000080"/>
+      </w:tblBorders>
+      <w:tblCellMar>
+        <w:top w:w="0" w:type="dxa"/>
+        <w:left w:w="108" w:type="dxa"/>
+        <w:bottom w:w="0" w:type="dxa"/>
+        <w:right w:w="108" w:type="dxa"/>
+      </w:tblCellMar>
+    </w:tblPr>
+    <w:tcPr>
+      <w:shd w:val="clear" w:color="auto" w:fill="auto"/>
+    </w:tcPr>
+    <w:tblStylePr w:type="firstRow">
+      <w:rPr>
+        <w:b/>
+        <w:bCs/>
+        <w:color w:val="FFFFFF"/>
+      </w:rPr>
+      <w:tblPr/>
+      <w:tcPr>
+        <w:tcBorders>
+          <w:tl2br w:val="none" w:sz="0" w:space="0" w:color="auto"/>
+          <w:tr2bl w:val="none" w:sz="0" w:space="0" w:color="auto"/>
+        </w:tcBorders>
+        <w:shd w:val="solid" w:color="000080" w:fill="FFFFFF"/>
+      </w:tcPr>
+    </w:tblStylePr>
+    <w:tblStylePr w:type="lastRow">
+      <w:rPr>
+        <w:b/>
+        <w:bCs/>
+        <w:color w:val="auto"/>
+      </w:rPr>
+      <w:tblPr/>
+      <w:tcPr>
+        <w:tcBorders>
+          <w:tl2br w:val="none" w:sz="0" w:space="0" w:color="auto"/>
+          <w:tr2bl w:val="none" w:sz="0" w:space="0" w:color="auto"/>
+        </w:tcBorders>
+      </w:tcPr>
+    </w:tblStylePr>
+    <w:tblStylePr w:type="lastCol">
+      <w:rPr>
+        <w:b/>
+        <w:bCs/>
+        <w:color w:val="auto"/>
+      </w:rPr>
+      <w:tblPr/>
+      <w:tcPr>
+        <w:tcBorders>
+          <w:tl2br w:val="none" w:sz="0" w:space="0" w:color="auto"/>
+          <w:tr2bl w:val="none" w:sz="0" w:space="0" w:color="auto"/>
+        </w:tcBorders>
+      </w:tcPr>
+    </w:tblStylePr>
+  </w:style>
+  <w:style w:type="table" w:styleId="16">
+    <w:name w:val="Table Grid 1"/>
+    <w:basedOn w:val="a4"/>
+    <w:rsid w:val="002D77AB"/>
+    <w:pPr>
+      <w:widowControl w:val="0"/>
+    </w:pPr>
+    <w:rPr>
+      <w:rFonts w:ascii="Times New Roman" w:eastAsia="新細明體" w:hAnsi="Times New Roman" w:cs="Times New Roman"/>
+      <w:kern w:val="0"/>
+      <w:sz w:val="20"/>
+      <w:szCs w:val="20"/>
+    </w:rPr>
+    <w:tblPr>
+      <w:tblInd w:w="0" w:type="dxa"/>
+      <w:tblBorders>
+        <w:top w:val="single" w:sz="6" w:space="0" w:color="000000"/>
+        <w:left w:val="single" w:sz="6" w:space="0" w:color="000000"/>
+        <w:bottom w:val="single" w:sz="6" w:space="0" w:color="000000"/>
+        <w:right w:val="single" w:sz="6" w:space="0" w:color="000000"/>
+        <w:insideH w:val="single" w:sz="6" w:space="0" w:color="000000"/>
+        <w:insideV w:val="single" w:sz="6" w:space="0" w:color="000000"/>
+      </w:tblBorders>
+      <w:tblCellMar>
+        <w:top w:w="0" w:type="dxa"/>
+        <w:left w:w="108" w:type="dxa"/>
+        <w:bottom w:w="0" w:type="dxa"/>
+        <w:right w:w="108" w:type="dxa"/>
+      </w:tblCellMar>
+    </w:tblPr>
+    <w:tcPr>
+      <w:shd w:val="clear" w:color="auto" w:fill="auto"/>
+    </w:tcPr>
+    <w:tblStylePr w:type="lastRow">
+      <w:rPr>
+        <w:i/>
+        <w:iCs/>
+      </w:rPr>
+      <w:tblPr/>
+      <w:tcPr>
+        <w:tcBorders>
+          <w:tl2br w:val="none" w:sz="0" w:space="0" w:color="auto"/>
+          <w:tr2bl w:val="none" w:sz="0" w:space="0" w:color="auto"/>
+        </w:tcBorders>
+      </w:tcPr>
+    </w:tblStylePr>
+    <w:tblStylePr w:type="lastCol">
+      <w:rPr>
+        <w:i/>
+        <w:iCs/>
+      </w:rPr>
+      <w:tblPr/>
+      <w:tcPr>
+        <w:tcBorders>
+          <w:tl2br w:val="none" w:sz="0" w:space="0" w:color="auto"/>
+          <w:tr2bl w:val="none" w:sz="0" w:space="0" w:color="auto"/>
+        </w:tcBorders>
+      </w:tcPr>
+    </w:tblStylePr>
+    <w:tblStylePr w:type="nwCell">
+      <w:tblPr/>
+      <w:tcPr>
+        <w:tcBorders>
+          <w:tl2br w:val="single" w:sz="6" w:space="0" w:color="000000"/>
+          <w:tr2bl w:val="none" w:sz="0" w:space="0" w:color="auto"/>
+        </w:tcBorders>
+      </w:tcPr>
+    </w:tblStylePr>
+  </w:style>
+  <w:style w:type="paragraph" w:styleId="z-">
+    <w:name w:val="HTML Top of Form"/>
+    <w:basedOn w:val="a2"/>
+    <w:next w:val="a2"/>
+    <w:link w:val="z-0"/>
+    <w:hidden/>
+    <w:rsid w:val="002D77AB"/>
+    <w:pPr>
+      <w:widowControl/>
+      <w:pBdr>
+        <w:bottom w:val="single" w:sz="6" w:space="1" w:color="auto"/>
+      </w:pBdr>
+      <w:jc w:val="center"/>
+    </w:pPr>
+    <w:rPr>
+      <w:rFonts w:ascii="Arial" w:eastAsia="新細明體" w:hAnsi="Arial" w:cs="Arial"/>
+      <w:vanish/>
+      <w:kern w:val="0"/>
+      <w:sz w:val="16"/>
+      <w:szCs w:val="16"/>
+    </w:rPr>
+  </w:style>
+  <w:style w:type="character" w:customStyle="1" w:styleId="z-0">
+    <w:name w:val="z-表單的頂端 字元"/>
+    <w:basedOn w:val="a3"/>
+    <w:link w:val="z-"/>
+    <w:rsid w:val="002D77AB"/>
+    <w:rPr>
+      <w:rFonts w:ascii="Arial" w:eastAsia="新細明體" w:hAnsi="Arial" w:cs="Arial"/>
+      <w:vanish/>
+      <w:kern w:val="0"/>
+      <w:sz w:val="16"/>
+      <w:szCs w:val="16"/>
+    </w:rPr>
+  </w:style>
+  <w:style w:type="paragraph" w:styleId="z-1">
+    <w:name w:val="HTML Bottom of Form"/>
+    <w:basedOn w:val="a2"/>
+    <w:next w:val="a2"/>
+    <w:link w:val="z-2"/>
+    <w:hidden/>
+    <w:rsid w:val="002D77AB"/>
+    <w:pPr>
+      <w:widowControl/>
+      <w:pBdr>
+        <w:top w:val="single" w:sz="6" w:space="1" w:color="auto"/>
+      </w:pBdr>
+      <w:jc w:val="center"/>
+    </w:pPr>
+    <w:rPr>
+      <w:rFonts w:ascii="Arial" w:eastAsia="新細明體" w:hAnsi="Arial" w:cs="Arial"/>
+      <w:vanish/>
+      <w:kern w:val="0"/>
+      <w:sz w:val="16"/>
+      <w:szCs w:val="16"/>
+    </w:rPr>
+  </w:style>
+  <w:style w:type="character" w:customStyle="1" w:styleId="z-2">
+    <w:name w:val="z-表單的底部 字元"/>
+    <w:basedOn w:val="a3"/>
+    <w:link w:val="z-1"/>
+    <w:rsid w:val="002D77AB"/>
+    <w:rPr>
+      <w:rFonts w:ascii="Arial" w:eastAsia="新細明體" w:hAnsi="Arial" w:cs="Arial"/>
+      <w:vanish/>
+      <w:kern w:val="0"/>
+      <w:sz w:val="16"/>
+      <w:szCs w:val="16"/>
+    </w:rPr>
+  </w:style>
+  <w:style w:type="paragraph" w:styleId="affe">
+    <w:name w:val="Plain Text"/>
+    <w:link w:val="afff"/>
+    <w:rsid w:val="002D77AB"/>
+    <w:pPr>
+      <w:wordWrap w:val="0"/>
+      <w:autoSpaceDE w:val="0"/>
+      <w:autoSpaceDN w:val="0"/>
+    </w:pPr>
+    <w:rPr>
+      <w:rFonts w:ascii="華康公文系統字型" w:eastAsia="華康公文系統字型" w:hAnsi="Arial" w:cs="Times New Roman"/>
+      <w:b/>
+      <w:kern w:val="0"/>
+      <w:sz w:val="28"/>
+      <w:szCs w:val="20"/>
+    </w:rPr>
+  </w:style>
+  <w:style w:type="character" w:customStyle="1" w:styleId="afff">
+    <w:name w:val="純文字 字元"/>
+    <w:basedOn w:val="a3"/>
+    <w:link w:val="affe"/>
+    <w:rsid w:val="002D77AB"/>
+    <w:rPr>
+      <w:rFonts w:ascii="華康公文系統字型" w:eastAsia="華康公文系統字型" w:hAnsi="Arial" w:cs="Times New Roman"/>
+      <w:b/>
+      <w:kern w:val="0"/>
+      <w:sz w:val="28"/>
+      <w:szCs w:val="20"/>
+    </w:rPr>
+  </w:style>
+  <w:style w:type="paragraph" w:styleId="Web">
+    <w:name w:val="Normal (Web)"/>
+    <w:basedOn w:val="a2"/>
+    <w:rsid w:val="002D77AB"/>
+    <w:pPr>
+      <w:widowControl/>
+      <w:spacing w:before="100" w:beforeAutospacing="1" w:after="100" w:afterAutospacing="1"/>
+    </w:pPr>
+    <w:rPr>
+      <w:rFonts w:ascii="新細明體" w:eastAsia="新細明體" w:hAnsi="新細明體" w:cs="新細明體"/>
+      <w:kern w:val="0"/>
+    </w:rPr>
+  </w:style>
+  <w:style w:type="character" w:styleId="afff0">
+    <w:name w:val="FollowedHyperlink"/>
+    <w:basedOn w:val="a3"/>
+    <w:rsid w:val="002D77AB"/>
+    <w:rPr>
+      <w:color w:val="800080"/>
+      <w:u w:val="single"/>
+    </w:rPr>
+  </w:style>
+  <w:style w:type="paragraph" w:styleId="afff1">
+    <w:name w:val="List"/>
+    <w:basedOn w:val="a2"/>
+    <w:rsid w:val="002D77AB"/>
+    <w:pPr>
+      <w:ind w:leftChars="200" w:left="100" w:hangingChars="200" w:hanging="200"/>
+    </w:pPr>
+  </w:style>
+  <w:style w:type="paragraph" w:styleId="25">
+    <w:name w:val="List 2"/>
+    <w:basedOn w:val="a2"/>
+    <w:rsid w:val="002D77AB"/>
+    <w:pPr>
+      <w:ind w:leftChars="400" w:left="100" w:hangingChars="200" w:hanging="200"/>
+    </w:pPr>
+  </w:style>
+  <w:style w:type="paragraph" w:styleId="31">
+    <w:name w:val="List 3"/>
+    <w:basedOn w:val="a2"/>
+    <w:rsid w:val="002D77AB"/>
+    <w:pPr>
+      <w:numPr>
+        <w:ilvl w:val="2"/>
+        <w:numId w:val="13"/>
+      </w:numPr>
+      <w:ind w:rightChars="600" w:right="600"/>
+    </w:pPr>
+  </w:style>
+  <w:style w:type="paragraph" w:styleId="44">
+    <w:name w:val="List 4"/>
+    <w:basedOn w:val="a2"/>
+    <w:rsid w:val="002D77AB"/>
+    <w:pPr>
+      <w:ind w:leftChars="800" w:left="100" w:hangingChars="200" w:hanging="200"/>
+    </w:pPr>
+  </w:style>
+  <w:style w:type="paragraph" w:styleId="afff2">
+    <w:name w:val="List Continue"/>
+    <w:basedOn w:val="a2"/>
+    <w:rsid w:val="002D77AB"/>
+    <w:pPr>
+      <w:spacing w:after="120"/>
+      <w:ind w:leftChars="200" w:left="480"/>
+    </w:pPr>
+  </w:style>
+  <w:style w:type="paragraph" w:styleId="26">
+    <w:name w:val="List Continue 2"/>
+    <w:basedOn w:val="a2"/>
+    <w:rsid w:val="002D77AB"/>
+    <w:pPr>
+      <w:spacing w:after="120"/>
+      <w:ind w:leftChars="400" w:left="960"/>
+    </w:pPr>
+  </w:style>
+  <w:style w:type="paragraph" w:styleId="afff3">
+    <w:name w:val="caption"/>
+    <w:basedOn w:val="a2"/>
+    <w:next w:val="a2"/>
+    <w:qFormat/>
+    <w:rsid w:val="002D77AB"/>
+    <w:rPr>
+      <w:sz w:val="20"/>
+      <w:szCs w:val="20"/>
+    </w:rPr>
+  </w:style>
+  <w:style w:type="paragraph" w:styleId="afff4">
+    <w:name w:val="Body Text First Indent"/>
+    <w:basedOn w:val="affc"/>
+    <w:link w:val="afff5"/>
+    <w:rsid w:val="002D77AB"/>
+    <w:pPr>
+      <w:ind w:firstLineChars="100" w:firstLine="210"/>
+    </w:pPr>
+  </w:style>
+  <w:style w:type="character" w:customStyle="1" w:styleId="afff5">
+    <w:name w:val="本文第一層縮排 字元"/>
+    <w:basedOn w:val="affd"/>
+    <w:link w:val="afff4"/>
+    <w:rsid w:val="002D77AB"/>
+    <w:rPr>
+      <w:rFonts w:ascii="Times New Roman" w:eastAsia="標楷體" w:hAnsi="Times New Roman" w:cs="Times New Roman"/>
+      <w:szCs w:val="24"/>
+    </w:rPr>
+  </w:style>
+  <w:style w:type="paragraph" w:styleId="afff6">
+    <w:name w:val="Body Text Indent"/>
+    <w:basedOn w:val="a2"/>
+    <w:link w:val="afff7"/>
+    <w:rsid w:val="002D77AB"/>
+    <w:pPr>
+      <w:spacing w:after="120"/>
+      <w:ind w:leftChars="200" w:left="480"/>
+    </w:pPr>
+  </w:style>
+  <w:style w:type="character" w:customStyle="1" w:styleId="afff7">
+    <w:name w:val="本文縮排 字元"/>
+    <w:basedOn w:val="a3"/>
+    <w:link w:val="afff6"/>
+    <w:rsid w:val="002D77AB"/>
+    <w:rPr>
+      <w:rFonts w:ascii="Times New Roman" w:eastAsia="標楷體" w:hAnsi="Times New Roman" w:cs="Times New Roman"/>
+      <w:szCs w:val="24"/>
+    </w:rPr>
+  </w:style>
+  <w:style w:type="paragraph" w:styleId="27">
+    <w:name w:val="Body Text First Indent 2"/>
+    <w:basedOn w:val="afff6"/>
+    <w:link w:val="28"/>
+    <w:rsid w:val="002D77AB"/>
+    <w:pPr>
+      <w:ind w:firstLineChars="100" w:firstLine="210"/>
+    </w:pPr>
+  </w:style>
+  <w:style w:type="character" w:customStyle="1" w:styleId="28">
+    <w:name w:val="本文第一層縮排 2 字元"/>
+    <w:basedOn w:val="afff7"/>
+    <w:link w:val="27"/>
+    <w:rsid w:val="002D77AB"/>
+    <w:rPr>
+      <w:rFonts w:ascii="Times New Roman" w:eastAsia="標楷體" w:hAnsi="Times New Roman" w:cs="Times New Roman"/>
+      <w:szCs w:val="24"/>
+    </w:rPr>
+  </w:style>
+  <w:style w:type="paragraph" w:styleId="afff8">
+    <w:name w:val="Note Heading"/>
+    <w:basedOn w:val="a2"/>
+    <w:next w:val="a2"/>
+    <w:link w:val="afff9"/>
+    <w:rsid w:val="002D77AB"/>
+    <w:pPr>
+      <w:jc w:val="center"/>
+    </w:pPr>
+  </w:style>
+  <w:style w:type="character" w:customStyle="1" w:styleId="afff9">
+    <w:name w:val="註釋標題 字元"/>
+    <w:basedOn w:val="a3"/>
+    <w:link w:val="afff8"/>
+    <w:rsid w:val="002D77AB"/>
+    <w:rPr>
+      <w:rFonts w:ascii="Times New Roman" w:eastAsia="標楷體" w:hAnsi="Times New Roman" w:cs="Times New Roman"/>
+      <w:szCs w:val="24"/>
+    </w:rPr>
+  </w:style>
+  <w:style w:type="paragraph" w:styleId="a">
+    <w:name w:val="List Number"/>
+    <w:basedOn w:val="a2"/>
+    <w:rsid w:val="002D77AB"/>
+    <w:pPr>
+      <w:numPr>
+        <w:numId w:val="14"/>
+      </w:numPr>
+    </w:pPr>
+  </w:style>
+  <w:style w:type="paragraph" w:styleId="2">
+    <w:name w:val="List Number 2"/>
+    <w:basedOn w:val="a2"/>
+    <w:rsid w:val="002D77AB"/>
+    <w:pPr>
+      <w:numPr>
+        <w:numId w:val="15"/>
+      </w:numPr>
+    </w:pPr>
+  </w:style>
+  <w:style w:type="paragraph" w:styleId="3">
+    <w:name w:val="List Number 3"/>
+    <w:basedOn w:val="a2"/>
+    <w:rsid w:val="002D77AB"/>
+    <w:pPr>
+      <w:numPr>
+        <w:numId w:val="16"/>
+      </w:numPr>
+    </w:pPr>
+  </w:style>
+  <w:style w:type="numbering" w:styleId="111111">
+    <w:name w:val="Outline List 2"/>
+    <w:basedOn w:val="a5"/>
+    <w:rsid w:val="002D77AB"/>
+  </w:style>
+  <w:style w:type="character" w:customStyle="1" w:styleId="5text2">
+    <w:name w:val="項目符號 5 text 字元"/>
+    <w:basedOn w:val="a3"/>
+    <w:link w:val="5text1"/>
+    <w:rsid w:val="002D77AB"/>
+    <w:rPr>
+      <w:rFonts w:ascii="Times New Roman" w:eastAsia="標楷體" w:hAnsi="Times New Roman" w:cs="Times New Roman"/>
+      <w:noProof/>
+      <w:kern w:val="0"/>
+      <w:szCs w:val="20"/>
+    </w:rPr>
+  </w:style>
+  <w:style w:type="character" w:customStyle="1" w:styleId="4text2">
+    <w:name w:val="項目符號 4 text 字元"/>
+    <w:basedOn w:val="a3"/>
+    <w:link w:val="4text1"/>
+    <w:rsid w:val="002D77AB"/>
+    <w:rPr>
+      <w:rFonts w:ascii="Times New Roman" w:eastAsia="標楷體" w:hAnsi="Times New Roman" w:cs="Times New Roman"/>
+      <w:bCs/>
+      <w:noProof/>
+      <w:kern w:val="0"/>
+      <w:szCs w:val="20"/>
+    </w:rPr>
+  </w:style>
+  <w:style w:type="character" w:customStyle="1" w:styleId="3TEXT0">
+    <w:name w:val="標題3.TEXT 字元"/>
+    <w:basedOn w:val="a3"/>
+    <w:link w:val="3TEXT"/>
+    <w:rsid w:val="002D77AB"/>
+    <w:rPr>
+      <w:rFonts w:ascii="Times New Roman" w:eastAsia="標楷體" w:hAnsi="Times New Roman" w:cs="Times New Roman"/>
+      <w:sz w:val="28"/>
+      <w:szCs w:val="24"/>
+    </w:rPr>
+  </w:style>
+  <w:style w:type="character" w:customStyle="1" w:styleId="4TEXT0">
+    <w:name w:val="標題4.TEXT 字元"/>
+    <w:basedOn w:val="3TEXT0"/>
+    <w:link w:val="4TEXT"/>
+    <w:rsid w:val="002D77AB"/>
+    <w:rPr>
+      <w:rFonts w:ascii="Times New Roman" w:eastAsia="標楷體" w:hAnsi="Times New Roman" w:cs="Times New Roman"/>
+      <w:sz w:val="28"/>
+      <w:szCs w:val="24"/>
+    </w:rPr>
+  </w:style>
+  <w:style w:type="character" w:customStyle="1" w:styleId="5TEXT0">
+    <w:name w:val="標題5.TEXT 字元"/>
+    <w:basedOn w:val="a3"/>
+    <w:link w:val="5TEXT"/>
+    <w:rsid w:val="002D77AB"/>
+    <w:rPr>
+      <w:rFonts w:ascii="Times New Roman" w:eastAsia="標楷體" w:hAnsi="Times New Roman" w:cs="Times New Roman"/>
+      <w:sz w:val="26"/>
+      <w:szCs w:val="24"/>
+    </w:rPr>
+  </w:style>
+  <w:style w:type="character" w:customStyle="1" w:styleId="6TEXT0">
+    <w:name w:val="標題6.TEXT 字元"/>
+    <w:basedOn w:val="a3"/>
+    <w:link w:val="6TEXT"/>
+    <w:rsid w:val="00FC2461"/>
+    <w:rPr>
+      <w:rFonts w:ascii="標楷體" w:eastAsia="標楷體" w:hAnsi="標楷體" w:cs="Times New Roman"/>
+      <w:szCs w:val="24"/>
     </w:rPr>
   </w:style>
   <w:style w:type="paragraph" w:styleId="afffa">
@@ -8335,7 +11736,7 @@
 </file>
 
 <file path=customXml/itemProps1.xml><?xml version="1.0" encoding="utf-8"?>
-<ds:datastoreItem xmlns:ds="http://schemas.openxmlformats.org/officeDocument/2006/customXml" ds:itemID="{5F64A23F-F07A-4EA3-A5AE-8B41EB2B1D6F}">
+<ds:datastoreItem xmlns:ds="http://schemas.openxmlformats.org/officeDocument/2006/customXml" ds:itemID="{4FB206DC-92C1-44D1-9180-C28AA1D73EC3}">
   <ds:schemaRefs>
     <ds:schemaRef ds:uri="http://schemas.openxmlformats.org/officeDocument/2006/bibliography"/>
   </ds:schemaRefs>
